--- a/Project/Project Development Report.docx
+++ b/Project/Project Development Report.docx
@@ -1,6 +1,6 @@
 
 <file path=word/document.xml><?xml version="1.0" encoding="utf-8"?>
-<w:document xmlns:wpc="http://schemas.microsoft.com/office/word/2010/wordprocessingCanvas" xmlns:cx="http://schemas.microsoft.com/office/drawing/2014/chartex" xmlns:cx1="http://schemas.microsoft.com/office/drawing/2015/9/8/chartex" xmlns:cx2="http://schemas.microsoft.com/office/drawing/2015/10/21/chartex" xmlns:cx3="http://schemas.microsoft.com/office/drawing/2016/5/9/chartex" xmlns:cx4="http://schemas.microsoft.com/office/drawing/2016/5/10/chartex" xmlns:cx5="http://schemas.microsoft.com/office/drawing/2016/5/11/chartex" xmlns:cx6="http://schemas.microsoft.com/office/drawing/2016/5/12/chartex" xmlns:cx7="http://schemas.microsoft.com/office/drawing/2016/5/13/chartex" xmlns:cx8="http://schemas.microsoft.com/office/drawing/2016/5/14/chartex" xmlns:mc="http://schemas.openxmlformats.org/markup-compatibility/2006" xmlns:aink="http://schemas.microsoft.com/office/drawing/2016/ink" xmlns:am3d="http://schemas.microsoft.com/office/drawing/2017/model3d" xmlns:o="urn:schemas-microsoft-com:office:office" xmlns:oel="http://schemas.microsoft.com/office/2019/extlst" xmlns:r="http://schemas.openxmlformats.org/officeDocument/2006/relationships" xmlns:m="http://schemas.openxmlformats.org/officeDocument/2006/math" xmlns:v="urn:schemas-microsoft-com:vml" xmlns:wp14="http://schemas.microsoft.com/office/word/2010/wordprocessingDrawing" xmlns:wp="http://schemas.openxmlformats.org/drawingml/2006/wordprocessingDrawing" xmlns:w10="urn:schemas-microsoft-com:office:word" xmlns:w="http://schemas.openxmlformats.org/wordprocessingml/2006/main" xmlns:w14="http://schemas.microsoft.com/office/word/2010/wordml" xmlns:w15="http://schemas.microsoft.com/office/word/2012/wordml" xmlns:w16cex="http://schemas.microsoft.com/office/word/2018/wordml/cex" xmlns:w16cid="http://schemas.microsoft.com/office/word/2016/wordml/cid" xmlns:w16="http://schemas.microsoft.com/office/word/2018/wordml" xmlns:w16du="http://schemas.microsoft.com/office/word/2023/wordml/word16du" xmlns:w16sdtdh="http://schemas.microsoft.com/office/word/2020/wordml/sdtdatahash" xmlns:w16se="http://schemas.microsoft.com/office/word/2015/wordml/symex" xmlns:wpg="http://schemas.microsoft.com/office/word/2010/wordprocessingGroup" xmlns:wpi="http://schemas.microsoft.com/office/word/2010/wordprocessingInk" xmlns:wne="http://schemas.microsoft.com/office/word/2006/wordml" xmlns:wps="http://schemas.microsoft.com/office/word/2010/wordprocessingShape" mc:Ignorable="w14 w15 w16se w16cid w16 w16cex w16sdtdh w16du wp14">
+<w:document xmlns:wpc="http://schemas.microsoft.com/office/word/2010/wordprocessingCanvas" xmlns:cx="http://schemas.microsoft.com/office/drawing/2014/chartex" xmlns:cx1="http://schemas.microsoft.com/office/drawing/2015/9/8/chartex" xmlns:cx2="http://schemas.microsoft.com/office/drawing/2015/10/21/chartex" xmlns:cx3="http://schemas.microsoft.com/office/drawing/2016/5/9/chartex" xmlns:cx4="http://schemas.microsoft.com/office/drawing/2016/5/10/chartex" xmlns:cx5="http://schemas.microsoft.com/office/drawing/2016/5/11/chartex" xmlns:cx6="http://schemas.microsoft.com/office/drawing/2016/5/12/chartex" xmlns:cx7="http://schemas.microsoft.com/office/drawing/2016/5/13/chartex" xmlns:cx8="http://schemas.microsoft.com/office/drawing/2016/5/14/chartex" xmlns:mc="http://schemas.openxmlformats.org/markup-compatibility/2006" xmlns:aink="http://schemas.microsoft.com/office/drawing/2016/ink" xmlns:am3d="http://schemas.microsoft.com/office/drawing/2017/model3d" xmlns:o="urn:schemas-microsoft-com:office:office" xmlns:oel="http://schemas.microsoft.com/office/2019/extlst" xmlns:r="http://schemas.openxmlformats.org/officeDocument/2006/relationships" xmlns:m="http://schemas.openxmlformats.org/officeDocument/2006/math" xmlns:v="urn:schemas-microsoft-com:vml" xmlns:wp14="http://schemas.microsoft.com/office/word/2010/wordprocessingDrawing" xmlns:wp="http://schemas.openxmlformats.org/drawingml/2006/wordprocessingDrawing" xmlns:w10="urn:schemas-microsoft-com:office:word" xmlns:w="http://schemas.openxmlformats.org/wordprocessingml/2006/main" xmlns:w14="http://schemas.microsoft.com/office/word/2010/wordml" xmlns:w15="http://schemas.microsoft.com/office/word/2012/wordml" xmlns:w16cex="http://schemas.microsoft.com/office/word/2018/wordml/cex" xmlns:w16cid="http://schemas.microsoft.com/office/word/2016/wordml/cid" xmlns:w16="http://schemas.microsoft.com/office/word/2018/wordml" xmlns:w16sdtdh="http://schemas.microsoft.com/office/word/2020/wordml/sdtdatahash" xmlns:w16se="http://schemas.microsoft.com/office/word/2015/wordml/symex" xmlns:wpg="http://schemas.microsoft.com/office/word/2010/wordprocessingGroup" xmlns:wpi="http://schemas.microsoft.com/office/word/2010/wordprocessingInk" xmlns:wne="http://schemas.microsoft.com/office/word/2006/wordml" xmlns:wps="http://schemas.microsoft.com/office/word/2010/wordprocessingShape" mc:Ignorable="w14 w15 w16se w16cid w16 w16cex w16sdtdh wp14">
   <w:body>
     <w:p>
       <w:pPr>
@@ -118,8 +118,8 @@
           <w:rFonts w:asciiTheme="minorHAnsi" w:eastAsiaTheme="minorHAnsi" w:hAnsiTheme="minorHAnsi" w:cstheme="minorBidi"/>
           <w:color w:val="auto"/>
           <w:kern w:val="2"/>
-          <w:sz w:val="24"/>
-          <w:szCs w:val="24"/>
+          <w:sz w:val="16"/>
+          <w:szCs w:val="16"/>
           <w:lang w:val="en-GB"/>
           <w14:ligatures w14:val="standardContextual"/>
         </w:rPr>
@@ -140,8 +140,17 @@
         <w:p>
           <w:pPr>
             <w:pStyle w:val="TOCHeading"/>
+            <w:jc w:val="center"/>
+            <w:rPr>
+              <w:b/>
+              <w:bCs/>
+            </w:rPr>
           </w:pPr>
           <w:r>
+            <w:rPr>
+              <w:b/>
+              <w:bCs/>
+            </w:rPr>
             <w:t>Table of Contents</w:t>
           </w:r>
         </w:p>
@@ -154,23 +163,39 @@
             <w:rPr>
               <w:rFonts w:eastAsiaTheme="minorEastAsia"/>
               <w:noProof/>
+              <w:sz w:val="16"/>
+              <w:szCs w:val="16"/>
               <w:lang w:eastAsia="en-GB"/>
             </w:rPr>
           </w:pPr>
           <w:r>
+            <w:rPr>
+              <w:sz w:val="16"/>
+              <w:szCs w:val="16"/>
+            </w:rPr>
             <w:fldChar w:fldCharType="begin"/>
           </w:r>
           <w:r>
+            <w:rPr>
+              <w:sz w:val="16"/>
+              <w:szCs w:val="16"/>
+            </w:rPr>
             <w:instrText xml:space="preserve"> TOC \o "1-3" \h \z \u </w:instrText>
           </w:r>
           <w:r>
+            <w:rPr>
+              <w:sz w:val="16"/>
+              <w:szCs w:val="16"/>
+            </w:rPr>
             <w:fldChar w:fldCharType="separate"/>
           </w:r>
-          <w:hyperlink w:anchor="_Toc180349344" w:history="1">
+          <w:hyperlink w:anchor="_Toc182575691" w:history="1">
             <w:r>
               <w:rPr>
                 <w:rStyle w:val="Hyperlink"/>
                 <w:noProof/>
+                <w:sz w:val="16"/>
+                <w:szCs w:val="16"/>
               </w:rPr>
               <w:t>Research</w:t>
             </w:r>
@@ -178,6 +203,8 @@
               <w:rPr>
                 <w:noProof/>
                 <w:webHidden/>
+                <w:sz w:val="16"/>
+                <w:szCs w:val="16"/>
               </w:rPr>
               <w:tab/>
             </w:r>
@@ -185,6 +212,8 @@
               <w:rPr>
                 <w:noProof/>
                 <w:webHidden/>
+                <w:sz w:val="16"/>
+                <w:szCs w:val="16"/>
               </w:rPr>
               <w:fldChar w:fldCharType="begin"/>
             </w:r>
@@ -192,19 +221,25 @@
               <w:rPr>
                 <w:noProof/>
                 <w:webHidden/>
-              </w:rPr>
-              <w:instrText xml:space="preserve"> PAGEREF _Toc180349344 \h </w:instrText>
-            </w:r>
-            <w:r>
-              <w:rPr>
-                <w:noProof/>
-                <w:webHidden/>
-              </w:rPr>
-            </w:r>
-            <w:r>
-              <w:rPr>
-                <w:noProof/>
-                <w:webHidden/>
+                <w:sz w:val="16"/>
+                <w:szCs w:val="16"/>
+              </w:rPr>
+              <w:instrText xml:space="preserve"> PAGEREF _Toc182575691 \h </w:instrText>
+            </w:r>
+            <w:r>
+              <w:rPr>
+                <w:noProof/>
+                <w:webHidden/>
+                <w:sz w:val="16"/>
+                <w:szCs w:val="16"/>
+              </w:rPr>
+            </w:r>
+            <w:r>
+              <w:rPr>
+                <w:noProof/>
+                <w:webHidden/>
+                <w:sz w:val="16"/>
+                <w:szCs w:val="16"/>
               </w:rPr>
               <w:fldChar w:fldCharType="separate"/>
             </w:r>
@@ -212,13 +247,17 @@
               <w:rPr>
                 <w:noProof/>
                 <w:webHidden/>
-              </w:rPr>
-              <w:t>3</w:t>
-            </w:r>
-            <w:r>
-              <w:rPr>
-                <w:noProof/>
-                <w:webHidden/>
+                <w:sz w:val="16"/>
+                <w:szCs w:val="16"/>
+              </w:rPr>
+              <w:t>4</w:t>
+            </w:r>
+            <w:r>
+              <w:rPr>
+                <w:noProof/>
+                <w:webHidden/>
+                <w:sz w:val="16"/>
+                <w:szCs w:val="16"/>
               </w:rPr>
               <w:fldChar w:fldCharType="end"/>
             </w:r>
@@ -233,14 +272,18 @@
             <w:rPr>
               <w:rFonts w:eastAsiaTheme="minorEastAsia"/>
               <w:noProof/>
+              <w:sz w:val="16"/>
+              <w:szCs w:val="16"/>
               <w:lang w:eastAsia="en-GB"/>
             </w:rPr>
           </w:pPr>
-          <w:hyperlink w:anchor="_Toc180349345" w:history="1">
+          <w:hyperlink w:anchor="_Toc182575692" w:history="1">
             <w:r>
               <w:rPr>
                 <w:rStyle w:val="Hyperlink"/>
                 <w:noProof/>
+                <w:sz w:val="16"/>
+                <w:szCs w:val="16"/>
               </w:rPr>
               <w:t>Components</w:t>
             </w:r>
@@ -248,6 +291,8 @@
               <w:rPr>
                 <w:noProof/>
                 <w:webHidden/>
+                <w:sz w:val="16"/>
+                <w:szCs w:val="16"/>
               </w:rPr>
               <w:tab/>
             </w:r>
@@ -255,6 +300,8 @@
               <w:rPr>
                 <w:noProof/>
                 <w:webHidden/>
+                <w:sz w:val="16"/>
+                <w:szCs w:val="16"/>
               </w:rPr>
               <w:fldChar w:fldCharType="begin"/>
             </w:r>
@@ -262,19 +309,25 @@
               <w:rPr>
                 <w:noProof/>
                 <w:webHidden/>
-              </w:rPr>
-              <w:instrText xml:space="preserve"> PAGEREF _Toc180349345 \h </w:instrText>
-            </w:r>
-            <w:r>
-              <w:rPr>
-                <w:noProof/>
-                <w:webHidden/>
-              </w:rPr>
-            </w:r>
-            <w:r>
-              <w:rPr>
-                <w:noProof/>
-                <w:webHidden/>
+                <w:sz w:val="16"/>
+                <w:szCs w:val="16"/>
+              </w:rPr>
+              <w:instrText xml:space="preserve"> PAGEREF _Toc182575692 \h </w:instrText>
+            </w:r>
+            <w:r>
+              <w:rPr>
+                <w:noProof/>
+                <w:webHidden/>
+                <w:sz w:val="16"/>
+                <w:szCs w:val="16"/>
+              </w:rPr>
+            </w:r>
+            <w:r>
+              <w:rPr>
+                <w:noProof/>
+                <w:webHidden/>
+                <w:sz w:val="16"/>
+                <w:szCs w:val="16"/>
               </w:rPr>
               <w:fldChar w:fldCharType="separate"/>
             </w:r>
@@ -282,13 +335,17 @@
               <w:rPr>
                 <w:noProof/>
                 <w:webHidden/>
-              </w:rPr>
-              <w:t>3</w:t>
-            </w:r>
-            <w:r>
-              <w:rPr>
-                <w:noProof/>
-                <w:webHidden/>
+                <w:sz w:val="16"/>
+                <w:szCs w:val="16"/>
+              </w:rPr>
+              <w:t>4</w:t>
+            </w:r>
+            <w:r>
+              <w:rPr>
+                <w:noProof/>
+                <w:webHidden/>
+                <w:sz w:val="16"/>
+                <w:szCs w:val="16"/>
               </w:rPr>
               <w:fldChar w:fldCharType="end"/>
             </w:r>
@@ -303,14 +360,18 @@
             <w:rPr>
               <w:rFonts w:eastAsiaTheme="minorEastAsia"/>
               <w:noProof/>
+              <w:sz w:val="16"/>
+              <w:szCs w:val="16"/>
               <w:lang w:eastAsia="en-GB"/>
             </w:rPr>
           </w:pPr>
-          <w:hyperlink w:anchor="_Toc180349346" w:history="1">
+          <w:hyperlink w:anchor="_Toc182575693" w:history="1">
             <w:r>
               <w:rPr>
                 <w:rStyle w:val="Hyperlink"/>
                 <w:noProof/>
+                <w:sz w:val="16"/>
+                <w:szCs w:val="16"/>
               </w:rPr>
               <w:t>Ranging Sensors</w:t>
             </w:r>
@@ -318,6 +379,8 @@
               <w:rPr>
                 <w:noProof/>
                 <w:webHidden/>
+                <w:sz w:val="16"/>
+                <w:szCs w:val="16"/>
               </w:rPr>
               <w:tab/>
             </w:r>
@@ -325,6 +388,8 @@
               <w:rPr>
                 <w:noProof/>
                 <w:webHidden/>
+                <w:sz w:val="16"/>
+                <w:szCs w:val="16"/>
               </w:rPr>
               <w:fldChar w:fldCharType="begin"/>
             </w:r>
@@ -332,19 +397,25 @@
               <w:rPr>
                 <w:noProof/>
                 <w:webHidden/>
-              </w:rPr>
-              <w:instrText xml:space="preserve"> PAGEREF _Toc180349346 \h </w:instrText>
-            </w:r>
-            <w:r>
-              <w:rPr>
-                <w:noProof/>
-                <w:webHidden/>
-              </w:rPr>
-            </w:r>
-            <w:r>
-              <w:rPr>
-                <w:noProof/>
-                <w:webHidden/>
+                <w:sz w:val="16"/>
+                <w:szCs w:val="16"/>
+              </w:rPr>
+              <w:instrText xml:space="preserve"> PAGEREF _Toc182575693 \h </w:instrText>
+            </w:r>
+            <w:r>
+              <w:rPr>
+                <w:noProof/>
+                <w:webHidden/>
+                <w:sz w:val="16"/>
+                <w:szCs w:val="16"/>
+              </w:rPr>
+            </w:r>
+            <w:r>
+              <w:rPr>
+                <w:noProof/>
+                <w:webHidden/>
+                <w:sz w:val="16"/>
+                <w:szCs w:val="16"/>
               </w:rPr>
               <w:fldChar w:fldCharType="separate"/>
             </w:r>
@@ -352,13 +423,281 @@
               <w:rPr>
                 <w:noProof/>
                 <w:webHidden/>
-              </w:rPr>
-              <w:t>3</w:t>
-            </w:r>
-            <w:r>
-              <w:rPr>
-                <w:noProof/>
-                <w:webHidden/>
+                <w:sz w:val="16"/>
+                <w:szCs w:val="16"/>
+              </w:rPr>
+              <w:t>4</w:t>
+            </w:r>
+            <w:r>
+              <w:rPr>
+                <w:noProof/>
+                <w:webHidden/>
+                <w:sz w:val="16"/>
+                <w:szCs w:val="16"/>
+              </w:rPr>
+              <w:fldChar w:fldCharType="end"/>
+            </w:r>
+          </w:hyperlink>
+        </w:p>
+        <w:p>
+          <w:pPr>
+            <w:pStyle w:val="TOC3"/>
+            <w:tabs>
+              <w:tab w:val="right" w:leader="dot" w:pos="9016"/>
+            </w:tabs>
+            <w:rPr>
+              <w:rFonts w:eastAsiaTheme="minorEastAsia"/>
+              <w:noProof/>
+              <w:sz w:val="16"/>
+              <w:szCs w:val="16"/>
+              <w:lang w:eastAsia="en-GB"/>
+            </w:rPr>
+          </w:pPr>
+          <w:hyperlink w:anchor="_Toc182575694" w:history="1">
+            <w:r>
+              <w:rPr>
+                <w:rStyle w:val="Hyperlink"/>
+                <w:noProof/>
+                <w:sz w:val="16"/>
+                <w:szCs w:val="16"/>
+              </w:rPr>
+              <w:t>NFC</w:t>
+            </w:r>
+            <w:r>
+              <w:rPr>
+                <w:noProof/>
+                <w:webHidden/>
+                <w:sz w:val="16"/>
+                <w:szCs w:val="16"/>
+              </w:rPr>
+              <w:tab/>
+            </w:r>
+            <w:r>
+              <w:rPr>
+                <w:noProof/>
+                <w:webHidden/>
+                <w:sz w:val="16"/>
+                <w:szCs w:val="16"/>
+              </w:rPr>
+              <w:fldChar w:fldCharType="begin"/>
+            </w:r>
+            <w:r>
+              <w:rPr>
+                <w:noProof/>
+                <w:webHidden/>
+                <w:sz w:val="16"/>
+                <w:szCs w:val="16"/>
+              </w:rPr>
+              <w:instrText xml:space="preserve"> PAGEREF _Toc182575694 \h </w:instrText>
+            </w:r>
+            <w:r>
+              <w:rPr>
+                <w:noProof/>
+                <w:webHidden/>
+                <w:sz w:val="16"/>
+                <w:szCs w:val="16"/>
+              </w:rPr>
+            </w:r>
+            <w:r>
+              <w:rPr>
+                <w:noProof/>
+                <w:webHidden/>
+                <w:sz w:val="16"/>
+                <w:szCs w:val="16"/>
+              </w:rPr>
+              <w:fldChar w:fldCharType="separate"/>
+            </w:r>
+            <w:r>
+              <w:rPr>
+                <w:noProof/>
+                <w:webHidden/>
+                <w:sz w:val="16"/>
+                <w:szCs w:val="16"/>
+              </w:rPr>
+              <w:t>6</w:t>
+            </w:r>
+            <w:r>
+              <w:rPr>
+                <w:noProof/>
+                <w:webHidden/>
+                <w:sz w:val="16"/>
+                <w:szCs w:val="16"/>
+              </w:rPr>
+              <w:fldChar w:fldCharType="end"/>
+            </w:r>
+          </w:hyperlink>
+        </w:p>
+        <w:p>
+          <w:pPr>
+            <w:pStyle w:val="TOC3"/>
+            <w:tabs>
+              <w:tab w:val="right" w:leader="dot" w:pos="9016"/>
+            </w:tabs>
+            <w:rPr>
+              <w:rFonts w:eastAsiaTheme="minorEastAsia"/>
+              <w:noProof/>
+              <w:sz w:val="16"/>
+              <w:szCs w:val="16"/>
+              <w:lang w:eastAsia="en-GB"/>
+            </w:rPr>
+          </w:pPr>
+          <w:hyperlink w:anchor="_Toc182575695" w:history="1">
+            <w:r>
+              <w:rPr>
+                <w:rStyle w:val="Hyperlink"/>
+                <w:noProof/>
+                <w:sz w:val="16"/>
+                <w:szCs w:val="16"/>
+              </w:rPr>
+              <w:t>Receipt Printer</w:t>
+            </w:r>
+            <w:r>
+              <w:rPr>
+                <w:noProof/>
+                <w:webHidden/>
+                <w:sz w:val="16"/>
+                <w:szCs w:val="16"/>
+              </w:rPr>
+              <w:tab/>
+            </w:r>
+            <w:r>
+              <w:rPr>
+                <w:noProof/>
+                <w:webHidden/>
+                <w:sz w:val="16"/>
+                <w:szCs w:val="16"/>
+              </w:rPr>
+              <w:fldChar w:fldCharType="begin"/>
+            </w:r>
+            <w:r>
+              <w:rPr>
+                <w:noProof/>
+                <w:webHidden/>
+                <w:sz w:val="16"/>
+                <w:szCs w:val="16"/>
+              </w:rPr>
+              <w:instrText xml:space="preserve"> PAGEREF _Toc182575695 \h </w:instrText>
+            </w:r>
+            <w:r>
+              <w:rPr>
+                <w:noProof/>
+                <w:webHidden/>
+                <w:sz w:val="16"/>
+                <w:szCs w:val="16"/>
+              </w:rPr>
+            </w:r>
+            <w:r>
+              <w:rPr>
+                <w:noProof/>
+                <w:webHidden/>
+                <w:sz w:val="16"/>
+                <w:szCs w:val="16"/>
+              </w:rPr>
+              <w:fldChar w:fldCharType="separate"/>
+            </w:r>
+            <w:r>
+              <w:rPr>
+                <w:noProof/>
+                <w:webHidden/>
+                <w:sz w:val="16"/>
+                <w:szCs w:val="16"/>
+              </w:rPr>
+              <w:t>6</w:t>
+            </w:r>
+            <w:r>
+              <w:rPr>
+                <w:noProof/>
+                <w:webHidden/>
+                <w:sz w:val="16"/>
+                <w:szCs w:val="16"/>
+              </w:rPr>
+              <w:fldChar w:fldCharType="end"/>
+            </w:r>
+          </w:hyperlink>
+        </w:p>
+        <w:p>
+          <w:pPr>
+            <w:pStyle w:val="TOC3"/>
+            <w:tabs>
+              <w:tab w:val="right" w:leader="dot" w:pos="9016"/>
+            </w:tabs>
+            <w:rPr>
+              <w:rFonts w:eastAsiaTheme="minorEastAsia"/>
+              <w:noProof/>
+              <w:sz w:val="16"/>
+              <w:szCs w:val="16"/>
+              <w:lang w:eastAsia="en-GB"/>
+            </w:rPr>
+          </w:pPr>
+          <w:hyperlink w:anchor="_Toc182575696" w:history="1">
+            <w:r>
+              <w:rPr>
+                <w:rStyle w:val="Hyperlink"/>
+                <w:noProof/>
+                <w:sz w:val="16"/>
+                <w:szCs w:val="16"/>
+              </w:rPr>
+              <w:t>Displays</w:t>
+            </w:r>
+            <w:r>
+              <w:rPr>
+                <w:noProof/>
+                <w:webHidden/>
+                <w:sz w:val="16"/>
+                <w:szCs w:val="16"/>
+              </w:rPr>
+              <w:tab/>
+            </w:r>
+            <w:r>
+              <w:rPr>
+                <w:noProof/>
+                <w:webHidden/>
+                <w:sz w:val="16"/>
+                <w:szCs w:val="16"/>
+              </w:rPr>
+              <w:fldChar w:fldCharType="begin"/>
+            </w:r>
+            <w:r>
+              <w:rPr>
+                <w:noProof/>
+                <w:webHidden/>
+                <w:sz w:val="16"/>
+                <w:szCs w:val="16"/>
+              </w:rPr>
+              <w:instrText xml:space="preserve"> PAGEREF _Toc182575696 \h </w:instrText>
+            </w:r>
+            <w:r>
+              <w:rPr>
+                <w:noProof/>
+                <w:webHidden/>
+                <w:sz w:val="16"/>
+                <w:szCs w:val="16"/>
+              </w:rPr>
+            </w:r>
+            <w:r>
+              <w:rPr>
+                <w:noProof/>
+                <w:webHidden/>
+                <w:sz w:val="16"/>
+                <w:szCs w:val="16"/>
+              </w:rPr>
+              <w:fldChar w:fldCharType="separate"/>
+            </w:r>
+            <w:r>
+              <w:rPr>
+                <w:noProof/>
+                <w:webHidden/>
+                <w:sz w:val="16"/>
+                <w:szCs w:val="16"/>
+              </w:rPr>
+              <w:t>6</w:t>
+            </w:r>
+            <w:r>
+              <w:rPr>
+                <w:noProof/>
+                <w:webHidden/>
+                <w:sz w:val="16"/>
+                <w:szCs w:val="16"/>
               </w:rPr>
               <w:fldChar w:fldCharType="end"/>
             </w:r>
@@ -373,14 +712,18 @@
             <w:rPr>
               <w:rFonts w:eastAsiaTheme="minorEastAsia"/>
               <w:noProof/>
+              <w:sz w:val="16"/>
+              <w:szCs w:val="16"/>
               <w:lang w:eastAsia="en-GB"/>
             </w:rPr>
           </w:pPr>
-          <w:hyperlink w:anchor="_Toc180349347" w:history="1">
+          <w:hyperlink w:anchor="_Toc182575697" w:history="1">
             <w:r>
               <w:rPr>
                 <w:rStyle w:val="Hyperlink"/>
                 <w:noProof/>
+                <w:sz w:val="16"/>
+                <w:szCs w:val="16"/>
               </w:rPr>
               <w:t>Unreal Development</w:t>
             </w:r>
@@ -388,6 +731,8 @@
               <w:rPr>
                 <w:noProof/>
                 <w:webHidden/>
+                <w:sz w:val="16"/>
+                <w:szCs w:val="16"/>
               </w:rPr>
               <w:tab/>
             </w:r>
@@ -395,6 +740,8 @@
               <w:rPr>
                 <w:noProof/>
                 <w:webHidden/>
+                <w:sz w:val="16"/>
+                <w:szCs w:val="16"/>
               </w:rPr>
               <w:fldChar w:fldCharType="begin"/>
             </w:r>
@@ -402,19 +749,25 @@
               <w:rPr>
                 <w:noProof/>
                 <w:webHidden/>
-              </w:rPr>
-              <w:instrText xml:space="preserve"> PAGEREF _Toc180349347 \h </w:instrText>
-            </w:r>
-            <w:r>
-              <w:rPr>
-                <w:noProof/>
-                <w:webHidden/>
-              </w:rPr>
-            </w:r>
-            <w:r>
-              <w:rPr>
-                <w:noProof/>
-                <w:webHidden/>
+                <w:sz w:val="16"/>
+                <w:szCs w:val="16"/>
+              </w:rPr>
+              <w:instrText xml:space="preserve"> PAGEREF _Toc182575697 \h </w:instrText>
+            </w:r>
+            <w:r>
+              <w:rPr>
+                <w:noProof/>
+                <w:webHidden/>
+                <w:sz w:val="16"/>
+                <w:szCs w:val="16"/>
+              </w:rPr>
+            </w:r>
+            <w:r>
+              <w:rPr>
+                <w:noProof/>
+                <w:webHidden/>
+                <w:sz w:val="16"/>
+                <w:szCs w:val="16"/>
               </w:rPr>
               <w:fldChar w:fldCharType="separate"/>
             </w:r>
@@ -422,13 +775,17 @@
               <w:rPr>
                 <w:noProof/>
                 <w:webHidden/>
-              </w:rPr>
-              <w:t>3</w:t>
-            </w:r>
-            <w:r>
-              <w:rPr>
-                <w:noProof/>
-                <w:webHidden/>
+                <w:sz w:val="16"/>
+                <w:szCs w:val="16"/>
+              </w:rPr>
+              <w:t>6</w:t>
+            </w:r>
+            <w:r>
+              <w:rPr>
+                <w:noProof/>
+                <w:webHidden/>
+                <w:sz w:val="16"/>
+                <w:szCs w:val="16"/>
               </w:rPr>
               <w:fldChar w:fldCharType="end"/>
             </w:r>
@@ -443,14 +800,18 @@
             <w:rPr>
               <w:rFonts w:eastAsiaTheme="minorEastAsia"/>
               <w:noProof/>
+              <w:sz w:val="16"/>
+              <w:szCs w:val="16"/>
               <w:lang w:eastAsia="en-GB"/>
             </w:rPr>
           </w:pPr>
-          <w:hyperlink w:anchor="_Toc180349348" w:history="1">
+          <w:hyperlink w:anchor="_Toc182575698" w:history="1">
             <w:r>
               <w:rPr>
                 <w:rStyle w:val="Hyperlink"/>
                 <w:noProof/>
+                <w:sz w:val="16"/>
+                <w:szCs w:val="16"/>
               </w:rPr>
               <w:t>Plugins</w:t>
             </w:r>
@@ -458,6 +819,8 @@
               <w:rPr>
                 <w:noProof/>
                 <w:webHidden/>
+                <w:sz w:val="16"/>
+                <w:szCs w:val="16"/>
               </w:rPr>
               <w:tab/>
             </w:r>
@@ -465,6 +828,8 @@
               <w:rPr>
                 <w:noProof/>
                 <w:webHidden/>
+                <w:sz w:val="16"/>
+                <w:szCs w:val="16"/>
               </w:rPr>
               <w:fldChar w:fldCharType="begin"/>
             </w:r>
@@ -472,19 +837,25 @@
               <w:rPr>
                 <w:noProof/>
                 <w:webHidden/>
-              </w:rPr>
-              <w:instrText xml:space="preserve"> PAGEREF _Toc180349348 \h </w:instrText>
-            </w:r>
-            <w:r>
-              <w:rPr>
-                <w:noProof/>
-                <w:webHidden/>
-              </w:rPr>
-            </w:r>
-            <w:r>
-              <w:rPr>
-                <w:noProof/>
-                <w:webHidden/>
+                <w:sz w:val="16"/>
+                <w:szCs w:val="16"/>
+              </w:rPr>
+              <w:instrText xml:space="preserve"> PAGEREF _Toc182575698 \h </w:instrText>
+            </w:r>
+            <w:r>
+              <w:rPr>
+                <w:noProof/>
+                <w:webHidden/>
+                <w:sz w:val="16"/>
+                <w:szCs w:val="16"/>
+              </w:rPr>
+            </w:r>
+            <w:r>
+              <w:rPr>
+                <w:noProof/>
+                <w:webHidden/>
+                <w:sz w:val="16"/>
+                <w:szCs w:val="16"/>
               </w:rPr>
               <w:fldChar w:fldCharType="separate"/>
             </w:r>
@@ -492,13 +863,17 @@
               <w:rPr>
                 <w:noProof/>
                 <w:webHidden/>
-              </w:rPr>
-              <w:t>3</w:t>
-            </w:r>
-            <w:r>
-              <w:rPr>
-                <w:noProof/>
-                <w:webHidden/>
+                <w:sz w:val="16"/>
+                <w:szCs w:val="16"/>
+              </w:rPr>
+              <w:t>6</w:t>
+            </w:r>
+            <w:r>
+              <w:rPr>
+                <w:noProof/>
+                <w:webHidden/>
+                <w:sz w:val="16"/>
+                <w:szCs w:val="16"/>
               </w:rPr>
               <w:fldChar w:fldCharType="end"/>
             </w:r>
@@ -513,14 +888,18 @@
             <w:rPr>
               <w:rFonts w:eastAsiaTheme="minorEastAsia"/>
               <w:noProof/>
+              <w:sz w:val="16"/>
+              <w:szCs w:val="16"/>
               <w:lang w:eastAsia="en-GB"/>
             </w:rPr>
           </w:pPr>
-          <w:hyperlink w:anchor="_Toc180349349" w:history="1">
+          <w:hyperlink w:anchor="_Toc182575699" w:history="1">
             <w:r>
               <w:rPr>
                 <w:rStyle w:val="Hyperlink"/>
                 <w:noProof/>
+                <w:sz w:val="16"/>
+                <w:szCs w:val="16"/>
               </w:rPr>
               <w:t>SerialCOM</w:t>
             </w:r>
@@ -528,6 +907,8 @@
               <w:rPr>
                 <w:noProof/>
                 <w:webHidden/>
+                <w:sz w:val="16"/>
+                <w:szCs w:val="16"/>
               </w:rPr>
               <w:tab/>
             </w:r>
@@ -535,6 +916,8 @@
               <w:rPr>
                 <w:noProof/>
                 <w:webHidden/>
+                <w:sz w:val="16"/>
+                <w:szCs w:val="16"/>
               </w:rPr>
               <w:fldChar w:fldCharType="begin"/>
             </w:r>
@@ -542,19 +925,25 @@
               <w:rPr>
                 <w:noProof/>
                 <w:webHidden/>
-              </w:rPr>
-              <w:instrText xml:space="preserve"> PAGEREF _Toc180349349 \h </w:instrText>
-            </w:r>
-            <w:r>
-              <w:rPr>
-                <w:noProof/>
-                <w:webHidden/>
-              </w:rPr>
-            </w:r>
-            <w:r>
-              <w:rPr>
-                <w:noProof/>
-                <w:webHidden/>
+                <w:sz w:val="16"/>
+                <w:szCs w:val="16"/>
+              </w:rPr>
+              <w:instrText xml:space="preserve"> PAGEREF _Toc182575699 \h </w:instrText>
+            </w:r>
+            <w:r>
+              <w:rPr>
+                <w:noProof/>
+                <w:webHidden/>
+                <w:sz w:val="16"/>
+                <w:szCs w:val="16"/>
+              </w:rPr>
+            </w:r>
+            <w:r>
+              <w:rPr>
+                <w:noProof/>
+                <w:webHidden/>
+                <w:sz w:val="16"/>
+                <w:szCs w:val="16"/>
               </w:rPr>
               <w:fldChar w:fldCharType="separate"/>
             </w:r>
@@ -562,13 +951,105 @@
               <w:rPr>
                 <w:noProof/>
                 <w:webHidden/>
-              </w:rPr>
-              <w:t>3</w:t>
-            </w:r>
-            <w:r>
-              <w:rPr>
-                <w:noProof/>
-                <w:webHidden/>
+                <w:sz w:val="16"/>
+                <w:szCs w:val="16"/>
+              </w:rPr>
+              <w:t>6</w:t>
+            </w:r>
+            <w:r>
+              <w:rPr>
+                <w:noProof/>
+                <w:webHidden/>
+                <w:sz w:val="16"/>
+                <w:szCs w:val="16"/>
+              </w:rPr>
+              <w:fldChar w:fldCharType="end"/>
+            </w:r>
+          </w:hyperlink>
+        </w:p>
+        <w:p>
+          <w:pPr>
+            <w:pStyle w:val="TOC3"/>
+            <w:tabs>
+              <w:tab w:val="right" w:leader="dot" w:pos="9016"/>
+            </w:tabs>
+            <w:rPr>
+              <w:rFonts w:eastAsiaTheme="minorEastAsia"/>
+              <w:noProof/>
+              <w:sz w:val="16"/>
+              <w:szCs w:val="16"/>
+              <w:lang w:eastAsia="en-GB"/>
+            </w:rPr>
+          </w:pPr>
+          <w:hyperlink w:anchor="_Toc182575700" w:history="1">
+            <w:r>
+              <w:rPr>
+                <w:rStyle w:val="Hyperlink"/>
+                <w:noProof/>
+                <w:sz w:val="16"/>
+                <w:szCs w:val="16"/>
+              </w:rPr>
+              <w:t>RawInput</w:t>
+            </w:r>
+            <w:r>
+              <w:rPr>
+                <w:noProof/>
+                <w:webHidden/>
+                <w:sz w:val="16"/>
+                <w:szCs w:val="16"/>
+              </w:rPr>
+              <w:tab/>
+            </w:r>
+            <w:r>
+              <w:rPr>
+                <w:noProof/>
+                <w:webHidden/>
+                <w:sz w:val="16"/>
+                <w:szCs w:val="16"/>
+              </w:rPr>
+              <w:fldChar w:fldCharType="begin"/>
+            </w:r>
+            <w:r>
+              <w:rPr>
+                <w:noProof/>
+                <w:webHidden/>
+                <w:sz w:val="16"/>
+                <w:szCs w:val="16"/>
+              </w:rPr>
+              <w:instrText xml:space="preserve"> PAGEREF _Toc182575700 \h </w:instrText>
+            </w:r>
+            <w:r>
+              <w:rPr>
+                <w:noProof/>
+                <w:webHidden/>
+                <w:sz w:val="16"/>
+                <w:szCs w:val="16"/>
+              </w:rPr>
+            </w:r>
+            <w:r>
+              <w:rPr>
+                <w:noProof/>
+                <w:webHidden/>
+                <w:sz w:val="16"/>
+                <w:szCs w:val="16"/>
+              </w:rPr>
+              <w:fldChar w:fldCharType="separate"/>
+            </w:r>
+            <w:r>
+              <w:rPr>
+                <w:noProof/>
+                <w:webHidden/>
+                <w:sz w:val="16"/>
+                <w:szCs w:val="16"/>
+              </w:rPr>
+              <w:t>6</w:t>
+            </w:r>
+            <w:r>
+              <w:rPr>
+                <w:noProof/>
+                <w:webHidden/>
+                <w:sz w:val="16"/>
+                <w:szCs w:val="16"/>
               </w:rPr>
               <w:fldChar w:fldCharType="end"/>
             </w:r>
@@ -583,14 +1064,18 @@
             <w:rPr>
               <w:rFonts w:eastAsiaTheme="minorEastAsia"/>
               <w:noProof/>
+              <w:sz w:val="16"/>
+              <w:szCs w:val="16"/>
               <w:lang w:eastAsia="en-GB"/>
             </w:rPr>
           </w:pPr>
-          <w:hyperlink w:anchor="_Toc180349350" w:history="1">
+          <w:hyperlink w:anchor="_Toc182575701" w:history="1">
             <w:r>
               <w:rPr>
                 <w:rStyle w:val="Hyperlink"/>
                 <w:noProof/>
+                <w:sz w:val="16"/>
+                <w:szCs w:val="16"/>
               </w:rPr>
               <w:t>Arduino Interface</w:t>
             </w:r>
@@ -598,6 +1083,8 @@
               <w:rPr>
                 <w:noProof/>
                 <w:webHidden/>
+                <w:sz w:val="16"/>
+                <w:szCs w:val="16"/>
               </w:rPr>
               <w:tab/>
             </w:r>
@@ -605,6 +1092,8 @@
               <w:rPr>
                 <w:noProof/>
                 <w:webHidden/>
+                <w:sz w:val="16"/>
+                <w:szCs w:val="16"/>
               </w:rPr>
               <w:fldChar w:fldCharType="begin"/>
             </w:r>
@@ -612,19 +1101,25 @@
               <w:rPr>
                 <w:noProof/>
                 <w:webHidden/>
-              </w:rPr>
-              <w:instrText xml:space="preserve"> PAGEREF _Toc180349350 \h </w:instrText>
-            </w:r>
-            <w:r>
-              <w:rPr>
-                <w:noProof/>
-                <w:webHidden/>
-              </w:rPr>
-            </w:r>
-            <w:r>
-              <w:rPr>
-                <w:noProof/>
-                <w:webHidden/>
+                <w:sz w:val="16"/>
+                <w:szCs w:val="16"/>
+              </w:rPr>
+              <w:instrText xml:space="preserve"> PAGEREF _Toc182575701 \h </w:instrText>
+            </w:r>
+            <w:r>
+              <w:rPr>
+                <w:noProof/>
+                <w:webHidden/>
+                <w:sz w:val="16"/>
+                <w:szCs w:val="16"/>
+              </w:rPr>
+            </w:r>
+            <w:r>
+              <w:rPr>
+                <w:noProof/>
+                <w:webHidden/>
+                <w:sz w:val="16"/>
+                <w:szCs w:val="16"/>
               </w:rPr>
               <w:fldChar w:fldCharType="separate"/>
             </w:r>
@@ -632,13 +1127,17 @@
               <w:rPr>
                 <w:noProof/>
                 <w:webHidden/>
-              </w:rPr>
-              <w:t>3</w:t>
-            </w:r>
-            <w:r>
-              <w:rPr>
-                <w:noProof/>
-                <w:webHidden/>
+                <w:sz w:val="16"/>
+                <w:szCs w:val="16"/>
+              </w:rPr>
+              <w:t>7</w:t>
+            </w:r>
+            <w:r>
+              <w:rPr>
+                <w:noProof/>
+                <w:webHidden/>
+                <w:sz w:val="16"/>
+                <w:szCs w:val="16"/>
               </w:rPr>
               <w:fldChar w:fldCharType="end"/>
             </w:r>
@@ -653,14 +1152,18 @@
             <w:rPr>
               <w:rFonts w:eastAsiaTheme="minorEastAsia"/>
               <w:noProof/>
+              <w:sz w:val="16"/>
+              <w:szCs w:val="16"/>
               <w:lang w:eastAsia="en-GB"/>
             </w:rPr>
           </w:pPr>
-          <w:hyperlink w:anchor="_Toc180349351" w:history="1">
+          <w:hyperlink w:anchor="_Toc182575702" w:history="1">
             <w:r>
               <w:rPr>
                 <w:rStyle w:val="Hyperlink"/>
                 <w:noProof/>
+                <w:sz w:val="16"/>
+                <w:szCs w:val="16"/>
               </w:rPr>
               <w:t>GetOpenablePorts()</w:t>
             </w:r>
@@ -668,6 +1171,8 @@
               <w:rPr>
                 <w:noProof/>
                 <w:webHidden/>
+                <w:sz w:val="16"/>
+                <w:szCs w:val="16"/>
               </w:rPr>
               <w:tab/>
             </w:r>
@@ -675,6 +1180,8 @@
               <w:rPr>
                 <w:noProof/>
                 <w:webHidden/>
+                <w:sz w:val="16"/>
+                <w:szCs w:val="16"/>
               </w:rPr>
               <w:fldChar w:fldCharType="begin"/>
             </w:r>
@@ -682,19 +1189,25 @@
               <w:rPr>
                 <w:noProof/>
                 <w:webHidden/>
-              </w:rPr>
-              <w:instrText xml:space="preserve"> PAGEREF _Toc180349351 \h </w:instrText>
-            </w:r>
-            <w:r>
-              <w:rPr>
-                <w:noProof/>
-                <w:webHidden/>
-              </w:rPr>
-            </w:r>
-            <w:r>
-              <w:rPr>
-                <w:noProof/>
-                <w:webHidden/>
+                <w:sz w:val="16"/>
+                <w:szCs w:val="16"/>
+              </w:rPr>
+              <w:instrText xml:space="preserve"> PAGEREF _Toc182575702 \h </w:instrText>
+            </w:r>
+            <w:r>
+              <w:rPr>
+                <w:noProof/>
+                <w:webHidden/>
+                <w:sz w:val="16"/>
+                <w:szCs w:val="16"/>
+              </w:rPr>
+            </w:r>
+            <w:r>
+              <w:rPr>
+                <w:noProof/>
+                <w:webHidden/>
+                <w:sz w:val="16"/>
+                <w:szCs w:val="16"/>
               </w:rPr>
               <w:fldChar w:fldCharType="separate"/>
             </w:r>
@@ -702,13 +1215,17 @@
               <w:rPr>
                 <w:noProof/>
                 <w:webHidden/>
-              </w:rPr>
-              <w:t>3</w:t>
-            </w:r>
-            <w:r>
-              <w:rPr>
-                <w:noProof/>
-                <w:webHidden/>
+                <w:sz w:val="16"/>
+                <w:szCs w:val="16"/>
+              </w:rPr>
+              <w:t>7</w:t>
+            </w:r>
+            <w:r>
+              <w:rPr>
+                <w:noProof/>
+                <w:webHidden/>
+                <w:sz w:val="16"/>
+                <w:szCs w:val="16"/>
               </w:rPr>
               <w:fldChar w:fldCharType="end"/>
             </w:r>
@@ -723,14 +1240,18 @@
             <w:rPr>
               <w:rFonts w:eastAsiaTheme="minorEastAsia"/>
               <w:noProof/>
+              <w:sz w:val="16"/>
+              <w:szCs w:val="16"/>
               <w:lang w:eastAsia="en-GB"/>
             </w:rPr>
           </w:pPr>
-          <w:hyperlink w:anchor="_Toc180349352" w:history="1">
+          <w:hyperlink w:anchor="_Toc182575703" w:history="1">
             <w:r>
               <w:rPr>
                 <w:rStyle w:val="Hyperlink"/>
                 <w:noProof/>
+                <w:sz w:val="16"/>
+                <w:szCs w:val="16"/>
               </w:rPr>
               <w:t>SendMessageToPort()</w:t>
             </w:r>
@@ -738,6 +1259,8 @@
               <w:rPr>
                 <w:noProof/>
                 <w:webHidden/>
+                <w:sz w:val="16"/>
+                <w:szCs w:val="16"/>
               </w:rPr>
               <w:tab/>
             </w:r>
@@ -745,6 +1268,8 @@
               <w:rPr>
                 <w:noProof/>
                 <w:webHidden/>
+                <w:sz w:val="16"/>
+                <w:szCs w:val="16"/>
               </w:rPr>
               <w:fldChar w:fldCharType="begin"/>
             </w:r>
@@ -752,19 +1277,25 @@
               <w:rPr>
                 <w:noProof/>
                 <w:webHidden/>
-              </w:rPr>
-              <w:instrText xml:space="preserve"> PAGEREF _Toc180349352 \h </w:instrText>
-            </w:r>
-            <w:r>
-              <w:rPr>
-                <w:noProof/>
-                <w:webHidden/>
-              </w:rPr>
-            </w:r>
-            <w:r>
-              <w:rPr>
-                <w:noProof/>
-                <w:webHidden/>
+                <w:sz w:val="16"/>
+                <w:szCs w:val="16"/>
+              </w:rPr>
+              <w:instrText xml:space="preserve"> PAGEREF _Toc182575703 \h </w:instrText>
+            </w:r>
+            <w:r>
+              <w:rPr>
+                <w:noProof/>
+                <w:webHidden/>
+                <w:sz w:val="16"/>
+                <w:szCs w:val="16"/>
+              </w:rPr>
+            </w:r>
+            <w:r>
+              <w:rPr>
+                <w:noProof/>
+                <w:webHidden/>
+                <w:sz w:val="16"/>
+                <w:szCs w:val="16"/>
               </w:rPr>
               <w:fldChar w:fldCharType="separate"/>
             </w:r>
@@ -772,13 +1303,17 @@
               <w:rPr>
                 <w:noProof/>
                 <w:webHidden/>
-              </w:rPr>
-              <w:t>3</w:t>
-            </w:r>
-            <w:r>
-              <w:rPr>
-                <w:noProof/>
-                <w:webHidden/>
+                <w:sz w:val="16"/>
+                <w:szCs w:val="16"/>
+              </w:rPr>
+              <w:t>7</w:t>
+            </w:r>
+            <w:r>
+              <w:rPr>
+                <w:noProof/>
+                <w:webHidden/>
+                <w:sz w:val="16"/>
+                <w:szCs w:val="16"/>
               </w:rPr>
               <w:fldChar w:fldCharType="end"/>
             </w:r>
@@ -793,14 +1328,18 @@
             <w:rPr>
               <w:rFonts w:eastAsiaTheme="minorEastAsia"/>
               <w:noProof/>
+              <w:sz w:val="16"/>
+              <w:szCs w:val="16"/>
               <w:lang w:eastAsia="en-GB"/>
             </w:rPr>
           </w:pPr>
-          <w:hyperlink w:anchor="_Toc180349353" w:history="1">
+          <w:hyperlink w:anchor="_Toc182575704" w:history="1">
             <w:r>
               <w:rPr>
                 <w:rStyle w:val="Hyperlink"/>
                 <w:noProof/>
+                <w:sz w:val="16"/>
+                <w:szCs w:val="16"/>
               </w:rPr>
               <w:t>CheckPortsForHandshake()</w:t>
             </w:r>
@@ -808,6 +1347,8 @@
               <w:rPr>
                 <w:noProof/>
                 <w:webHidden/>
+                <w:sz w:val="16"/>
+                <w:szCs w:val="16"/>
               </w:rPr>
               <w:tab/>
             </w:r>
@@ -815,6 +1356,8 @@
               <w:rPr>
                 <w:noProof/>
                 <w:webHidden/>
+                <w:sz w:val="16"/>
+                <w:szCs w:val="16"/>
               </w:rPr>
               <w:fldChar w:fldCharType="begin"/>
             </w:r>
@@ -822,19 +1365,25 @@
               <w:rPr>
                 <w:noProof/>
                 <w:webHidden/>
-              </w:rPr>
-              <w:instrText xml:space="preserve"> PAGEREF _Toc180349353 \h </w:instrText>
-            </w:r>
-            <w:r>
-              <w:rPr>
-                <w:noProof/>
-                <w:webHidden/>
-              </w:rPr>
-            </w:r>
-            <w:r>
-              <w:rPr>
-                <w:noProof/>
-                <w:webHidden/>
+                <w:sz w:val="16"/>
+                <w:szCs w:val="16"/>
+              </w:rPr>
+              <w:instrText xml:space="preserve"> PAGEREF _Toc182575704 \h </w:instrText>
+            </w:r>
+            <w:r>
+              <w:rPr>
+                <w:noProof/>
+                <w:webHidden/>
+                <w:sz w:val="16"/>
+                <w:szCs w:val="16"/>
+              </w:rPr>
+            </w:r>
+            <w:r>
+              <w:rPr>
+                <w:noProof/>
+                <w:webHidden/>
+                <w:sz w:val="16"/>
+                <w:szCs w:val="16"/>
               </w:rPr>
               <w:fldChar w:fldCharType="separate"/>
             </w:r>
@@ -842,13 +1391,17 @@
               <w:rPr>
                 <w:noProof/>
                 <w:webHidden/>
-              </w:rPr>
-              <w:t>4</w:t>
-            </w:r>
-            <w:r>
-              <w:rPr>
-                <w:noProof/>
-                <w:webHidden/>
+                <w:sz w:val="16"/>
+                <w:szCs w:val="16"/>
+              </w:rPr>
+              <w:t>8</w:t>
+            </w:r>
+            <w:r>
+              <w:rPr>
+                <w:noProof/>
+                <w:webHidden/>
+                <w:sz w:val="16"/>
+                <w:szCs w:val="16"/>
               </w:rPr>
               <w:fldChar w:fldCharType="end"/>
             </w:r>
@@ -863,14 +1416,18 @@
             <w:rPr>
               <w:rFonts w:eastAsiaTheme="minorEastAsia"/>
               <w:noProof/>
+              <w:sz w:val="16"/>
+              <w:szCs w:val="16"/>
               <w:lang w:eastAsia="en-GB"/>
             </w:rPr>
           </w:pPr>
-          <w:hyperlink w:anchor="_Toc180349354" w:history="1">
+          <w:hyperlink w:anchor="_Toc182575705" w:history="1">
             <w:r>
               <w:rPr>
                 <w:rStyle w:val="Hyperlink"/>
                 <w:noProof/>
+                <w:sz w:val="16"/>
+                <w:szCs w:val="16"/>
               </w:rPr>
               <w:t>ReturnHandshake()</w:t>
             </w:r>
@@ -878,6 +1435,8 @@
               <w:rPr>
                 <w:noProof/>
                 <w:webHidden/>
+                <w:sz w:val="16"/>
+                <w:szCs w:val="16"/>
               </w:rPr>
               <w:tab/>
             </w:r>
@@ -885,6 +1444,8 @@
               <w:rPr>
                 <w:noProof/>
                 <w:webHidden/>
+                <w:sz w:val="16"/>
+                <w:szCs w:val="16"/>
               </w:rPr>
               <w:fldChar w:fldCharType="begin"/>
             </w:r>
@@ -892,19 +1453,25 @@
               <w:rPr>
                 <w:noProof/>
                 <w:webHidden/>
-              </w:rPr>
-              <w:instrText xml:space="preserve"> PAGEREF _Toc180349354 \h </w:instrText>
-            </w:r>
-            <w:r>
-              <w:rPr>
-                <w:noProof/>
-                <w:webHidden/>
-              </w:rPr>
-            </w:r>
-            <w:r>
-              <w:rPr>
-                <w:noProof/>
-                <w:webHidden/>
+                <w:sz w:val="16"/>
+                <w:szCs w:val="16"/>
+              </w:rPr>
+              <w:instrText xml:space="preserve"> PAGEREF _Toc182575705 \h </w:instrText>
+            </w:r>
+            <w:r>
+              <w:rPr>
+                <w:noProof/>
+                <w:webHidden/>
+                <w:sz w:val="16"/>
+                <w:szCs w:val="16"/>
+              </w:rPr>
+            </w:r>
+            <w:r>
+              <w:rPr>
+                <w:noProof/>
+                <w:webHidden/>
+                <w:sz w:val="16"/>
+                <w:szCs w:val="16"/>
               </w:rPr>
               <w:fldChar w:fldCharType="separate"/>
             </w:r>
@@ -912,13 +1479,17 @@
               <w:rPr>
                 <w:noProof/>
                 <w:webHidden/>
-              </w:rPr>
-              <w:t>4</w:t>
-            </w:r>
-            <w:r>
-              <w:rPr>
-                <w:noProof/>
-                <w:webHidden/>
+                <w:sz w:val="16"/>
+                <w:szCs w:val="16"/>
+              </w:rPr>
+              <w:t>8</w:t>
+            </w:r>
+            <w:r>
+              <w:rPr>
+                <w:noProof/>
+                <w:webHidden/>
+                <w:sz w:val="16"/>
+                <w:szCs w:val="16"/>
               </w:rPr>
               <w:fldChar w:fldCharType="end"/>
             </w:r>
@@ -933,14 +1504,18 @@
             <w:rPr>
               <w:rFonts w:eastAsiaTheme="minorEastAsia"/>
               <w:noProof/>
+              <w:sz w:val="16"/>
+              <w:szCs w:val="16"/>
               <w:lang w:eastAsia="en-GB"/>
             </w:rPr>
           </w:pPr>
-          <w:hyperlink w:anchor="_Toc180349355" w:history="1">
+          <w:hyperlink w:anchor="_Toc182575706" w:history="1">
             <w:r>
               <w:rPr>
                 <w:rStyle w:val="Hyperlink"/>
                 <w:noProof/>
+                <w:sz w:val="16"/>
+                <w:szCs w:val="16"/>
               </w:rPr>
               <w:t>Close&amp;Clean()</w:t>
             </w:r>
@@ -948,6 +1523,8 @@
               <w:rPr>
                 <w:noProof/>
                 <w:webHidden/>
+                <w:sz w:val="16"/>
+                <w:szCs w:val="16"/>
               </w:rPr>
               <w:tab/>
             </w:r>
@@ -955,6 +1532,8 @@
               <w:rPr>
                 <w:noProof/>
                 <w:webHidden/>
+                <w:sz w:val="16"/>
+                <w:szCs w:val="16"/>
               </w:rPr>
               <w:fldChar w:fldCharType="begin"/>
             </w:r>
@@ -962,19 +1541,25 @@
               <w:rPr>
                 <w:noProof/>
                 <w:webHidden/>
-              </w:rPr>
-              <w:instrText xml:space="preserve"> PAGEREF _Toc180349355 \h </w:instrText>
-            </w:r>
-            <w:r>
-              <w:rPr>
-                <w:noProof/>
-                <w:webHidden/>
-              </w:rPr>
-            </w:r>
-            <w:r>
-              <w:rPr>
-                <w:noProof/>
-                <w:webHidden/>
+                <w:sz w:val="16"/>
+                <w:szCs w:val="16"/>
+              </w:rPr>
+              <w:instrText xml:space="preserve"> PAGEREF _Toc182575706 \h </w:instrText>
+            </w:r>
+            <w:r>
+              <w:rPr>
+                <w:noProof/>
+                <w:webHidden/>
+                <w:sz w:val="16"/>
+                <w:szCs w:val="16"/>
+              </w:rPr>
+            </w:r>
+            <w:r>
+              <w:rPr>
+                <w:noProof/>
+                <w:webHidden/>
+                <w:sz w:val="16"/>
+                <w:szCs w:val="16"/>
               </w:rPr>
               <w:fldChar w:fldCharType="separate"/>
             </w:r>
@@ -982,13 +1567,17 @@
               <w:rPr>
                 <w:noProof/>
                 <w:webHidden/>
-              </w:rPr>
-              <w:t>5</w:t>
-            </w:r>
-            <w:r>
-              <w:rPr>
-                <w:noProof/>
-                <w:webHidden/>
+                <w:sz w:val="16"/>
+                <w:szCs w:val="16"/>
+              </w:rPr>
+              <w:t>9</w:t>
+            </w:r>
+            <w:r>
+              <w:rPr>
+                <w:noProof/>
+                <w:webHidden/>
+                <w:sz w:val="16"/>
+                <w:szCs w:val="16"/>
               </w:rPr>
               <w:fldChar w:fldCharType="end"/>
             </w:r>
@@ -1003,21 +1592,27 @@
             <w:rPr>
               <w:rFonts w:eastAsiaTheme="minorEastAsia"/>
               <w:noProof/>
+              <w:sz w:val="16"/>
+              <w:szCs w:val="16"/>
               <w:lang w:eastAsia="en-GB"/>
             </w:rPr>
           </w:pPr>
-          <w:hyperlink w:anchor="_Toc180349356" w:history="1">
+          <w:hyperlink w:anchor="_Toc182575707" w:history="1">
             <w:r>
               <w:rPr>
                 <w:rStyle w:val="Hyperlink"/>
                 <w:noProof/>
-              </w:rPr>
-              <w:t>Player Character</w:t>
-            </w:r>
-            <w:r>
-              <w:rPr>
-                <w:noProof/>
-                <w:webHidden/>
+                <w:sz w:val="16"/>
+                <w:szCs w:val="16"/>
+              </w:rPr>
+              <w:t>Joystick Development</w:t>
+            </w:r>
+            <w:r>
+              <w:rPr>
+                <w:noProof/>
+                <w:webHidden/>
+                <w:sz w:val="16"/>
+                <w:szCs w:val="16"/>
               </w:rPr>
               <w:tab/>
             </w:r>
@@ -1025,6 +1620,8 @@
               <w:rPr>
                 <w:noProof/>
                 <w:webHidden/>
+                <w:sz w:val="16"/>
+                <w:szCs w:val="16"/>
               </w:rPr>
               <w:fldChar w:fldCharType="begin"/>
             </w:r>
@@ -1032,19 +1629,25 @@
               <w:rPr>
                 <w:noProof/>
                 <w:webHidden/>
-              </w:rPr>
-              <w:instrText xml:space="preserve"> PAGEREF _Toc180349356 \h </w:instrText>
-            </w:r>
-            <w:r>
-              <w:rPr>
-                <w:noProof/>
-                <w:webHidden/>
-              </w:rPr>
-            </w:r>
-            <w:r>
-              <w:rPr>
-                <w:noProof/>
-                <w:webHidden/>
+                <w:sz w:val="16"/>
+                <w:szCs w:val="16"/>
+              </w:rPr>
+              <w:instrText xml:space="preserve"> PAGEREF _Toc182575707 \h </w:instrText>
+            </w:r>
+            <w:r>
+              <w:rPr>
+                <w:noProof/>
+                <w:webHidden/>
+                <w:sz w:val="16"/>
+                <w:szCs w:val="16"/>
+              </w:rPr>
+            </w:r>
+            <w:r>
+              <w:rPr>
+                <w:noProof/>
+                <w:webHidden/>
+                <w:sz w:val="16"/>
+                <w:szCs w:val="16"/>
               </w:rPr>
               <w:fldChar w:fldCharType="separate"/>
             </w:r>
@@ -1052,13 +1655,193 @@
               <w:rPr>
                 <w:noProof/>
                 <w:webHidden/>
-              </w:rPr>
-              <w:t>5</w:t>
-            </w:r>
-            <w:r>
-              <w:rPr>
-                <w:noProof/>
-                <w:webHidden/>
+                <w:sz w:val="16"/>
+                <w:szCs w:val="16"/>
+              </w:rPr>
+              <w:t>9</w:t>
+            </w:r>
+            <w:r>
+              <w:rPr>
+                <w:noProof/>
+                <w:webHidden/>
+                <w:sz w:val="16"/>
+                <w:szCs w:val="16"/>
+              </w:rPr>
+              <w:fldChar w:fldCharType="end"/>
+            </w:r>
+          </w:hyperlink>
+        </w:p>
+        <w:p>
+          <w:pPr>
+            <w:pStyle w:val="TOC3"/>
+            <w:tabs>
+              <w:tab w:val="right" w:leader="dot" w:pos="9016"/>
+            </w:tabs>
+            <w:rPr>
+              <w:rFonts w:eastAsiaTheme="minorEastAsia"/>
+              <w:noProof/>
+              <w:sz w:val="16"/>
+              <w:szCs w:val="16"/>
+              <w:lang w:eastAsia="en-GB"/>
+            </w:rPr>
+          </w:pPr>
+          <w:hyperlink w:anchor="_Toc182575708" w:history="1">
+            <w:r>
+              <w:rPr>
+                <w:rStyle w:val="Hyperlink"/>
+                <w:noProof/>
+                <w:sz w:val="16"/>
+                <w:szCs w:val="16"/>
+              </w:rPr>
+              <w:t>Input Mapping</w:t>
+            </w:r>
+            <w:r>
+              <w:rPr>
+                <w:noProof/>
+                <w:webHidden/>
+                <w:sz w:val="16"/>
+                <w:szCs w:val="16"/>
+              </w:rPr>
+              <w:tab/>
+            </w:r>
+            <w:r>
+              <w:rPr>
+                <w:noProof/>
+                <w:webHidden/>
+                <w:sz w:val="16"/>
+                <w:szCs w:val="16"/>
+              </w:rPr>
+              <w:fldChar w:fldCharType="begin"/>
+            </w:r>
+            <w:r>
+              <w:rPr>
+                <w:noProof/>
+                <w:webHidden/>
+                <w:sz w:val="16"/>
+                <w:szCs w:val="16"/>
+              </w:rPr>
+              <w:instrText xml:space="preserve"> PAGEREF _Toc182575708 \h </w:instrText>
+            </w:r>
+            <w:r>
+              <w:rPr>
+                <w:noProof/>
+                <w:webHidden/>
+                <w:sz w:val="16"/>
+                <w:szCs w:val="16"/>
+              </w:rPr>
+            </w:r>
+            <w:r>
+              <w:rPr>
+                <w:noProof/>
+                <w:webHidden/>
+                <w:sz w:val="16"/>
+                <w:szCs w:val="16"/>
+              </w:rPr>
+              <w:fldChar w:fldCharType="separate"/>
+            </w:r>
+            <w:r>
+              <w:rPr>
+                <w:noProof/>
+                <w:webHidden/>
+                <w:sz w:val="16"/>
+                <w:szCs w:val="16"/>
+              </w:rPr>
+              <w:t>9</w:t>
+            </w:r>
+            <w:r>
+              <w:rPr>
+                <w:noProof/>
+                <w:webHidden/>
+                <w:sz w:val="16"/>
+                <w:szCs w:val="16"/>
+              </w:rPr>
+              <w:fldChar w:fldCharType="end"/>
+            </w:r>
+          </w:hyperlink>
+        </w:p>
+        <w:p>
+          <w:pPr>
+            <w:pStyle w:val="TOC3"/>
+            <w:tabs>
+              <w:tab w:val="right" w:leader="dot" w:pos="9016"/>
+            </w:tabs>
+            <w:rPr>
+              <w:rFonts w:eastAsiaTheme="minorEastAsia"/>
+              <w:noProof/>
+              <w:sz w:val="16"/>
+              <w:szCs w:val="16"/>
+              <w:lang w:eastAsia="en-GB"/>
+            </w:rPr>
+          </w:pPr>
+          <w:hyperlink w:anchor="_Toc182575709" w:history="1">
+            <w:r>
+              <w:rPr>
+                <w:rStyle w:val="Hyperlink"/>
+                <w:noProof/>
+                <w:sz w:val="16"/>
+                <w:szCs w:val="16"/>
+              </w:rPr>
+              <w:t>Bad Linking / Disconnecting</w:t>
+            </w:r>
+            <w:r>
+              <w:rPr>
+                <w:noProof/>
+                <w:webHidden/>
+                <w:sz w:val="16"/>
+                <w:szCs w:val="16"/>
+              </w:rPr>
+              <w:tab/>
+            </w:r>
+            <w:r>
+              <w:rPr>
+                <w:noProof/>
+                <w:webHidden/>
+                <w:sz w:val="16"/>
+                <w:szCs w:val="16"/>
+              </w:rPr>
+              <w:fldChar w:fldCharType="begin"/>
+            </w:r>
+            <w:r>
+              <w:rPr>
+                <w:noProof/>
+                <w:webHidden/>
+                <w:sz w:val="16"/>
+                <w:szCs w:val="16"/>
+              </w:rPr>
+              <w:instrText xml:space="preserve"> PAGEREF _Toc182575709 \h </w:instrText>
+            </w:r>
+            <w:r>
+              <w:rPr>
+                <w:noProof/>
+                <w:webHidden/>
+                <w:sz w:val="16"/>
+                <w:szCs w:val="16"/>
+              </w:rPr>
+            </w:r>
+            <w:r>
+              <w:rPr>
+                <w:noProof/>
+                <w:webHidden/>
+                <w:sz w:val="16"/>
+                <w:szCs w:val="16"/>
+              </w:rPr>
+              <w:fldChar w:fldCharType="separate"/>
+            </w:r>
+            <w:r>
+              <w:rPr>
+                <w:noProof/>
+                <w:webHidden/>
+                <w:sz w:val="16"/>
+                <w:szCs w:val="16"/>
+              </w:rPr>
+              <w:t>9</w:t>
+            </w:r>
+            <w:r>
+              <w:rPr>
+                <w:noProof/>
+                <w:webHidden/>
+                <w:sz w:val="16"/>
+                <w:szCs w:val="16"/>
               </w:rPr>
               <w:fldChar w:fldCharType="end"/>
             </w:r>
@@ -1073,14 +1856,18 @@
             <w:rPr>
               <w:rFonts w:eastAsiaTheme="minorEastAsia"/>
               <w:noProof/>
+              <w:sz w:val="16"/>
+              <w:szCs w:val="16"/>
               <w:lang w:eastAsia="en-GB"/>
             </w:rPr>
           </w:pPr>
-          <w:hyperlink w:anchor="_Toc180349357" w:history="1">
+          <w:hyperlink w:anchor="_Toc182575710" w:history="1">
             <w:r>
               <w:rPr>
                 <w:rStyle w:val="Hyperlink"/>
                 <w:noProof/>
+                <w:sz w:val="16"/>
+                <w:szCs w:val="16"/>
               </w:rPr>
               <w:t>Arduino Development</w:t>
             </w:r>
@@ -1088,6 +1875,8 @@
               <w:rPr>
                 <w:noProof/>
                 <w:webHidden/>
+                <w:sz w:val="16"/>
+                <w:szCs w:val="16"/>
               </w:rPr>
               <w:tab/>
             </w:r>
@@ -1095,6 +1884,8 @@
               <w:rPr>
                 <w:noProof/>
                 <w:webHidden/>
+                <w:sz w:val="16"/>
+                <w:szCs w:val="16"/>
               </w:rPr>
               <w:fldChar w:fldCharType="begin"/>
             </w:r>
@@ -1102,19 +1893,25 @@
               <w:rPr>
                 <w:noProof/>
                 <w:webHidden/>
-              </w:rPr>
-              <w:instrText xml:space="preserve"> PAGEREF _Toc180349357 \h </w:instrText>
-            </w:r>
-            <w:r>
-              <w:rPr>
-                <w:noProof/>
-                <w:webHidden/>
-              </w:rPr>
-            </w:r>
-            <w:r>
-              <w:rPr>
-                <w:noProof/>
-                <w:webHidden/>
+                <w:sz w:val="16"/>
+                <w:szCs w:val="16"/>
+              </w:rPr>
+              <w:instrText xml:space="preserve"> PAGEREF _Toc182575710 \h </w:instrText>
+            </w:r>
+            <w:r>
+              <w:rPr>
+                <w:noProof/>
+                <w:webHidden/>
+                <w:sz w:val="16"/>
+                <w:szCs w:val="16"/>
+              </w:rPr>
+            </w:r>
+            <w:r>
+              <w:rPr>
+                <w:noProof/>
+                <w:webHidden/>
+                <w:sz w:val="16"/>
+                <w:szCs w:val="16"/>
               </w:rPr>
               <w:fldChar w:fldCharType="separate"/>
             </w:r>
@@ -1122,13 +1919,17 @@
               <w:rPr>
                 <w:noProof/>
                 <w:webHidden/>
-              </w:rPr>
-              <w:t>5</w:t>
-            </w:r>
-            <w:r>
-              <w:rPr>
-                <w:noProof/>
-                <w:webHidden/>
+                <w:sz w:val="16"/>
+                <w:szCs w:val="16"/>
+              </w:rPr>
+              <w:t>9</w:t>
+            </w:r>
+            <w:r>
+              <w:rPr>
+                <w:noProof/>
+                <w:webHidden/>
+                <w:sz w:val="16"/>
+                <w:szCs w:val="16"/>
               </w:rPr>
               <w:fldChar w:fldCharType="end"/>
             </w:r>
@@ -1143,14 +1944,18 @@
             <w:rPr>
               <w:rFonts w:eastAsiaTheme="minorEastAsia"/>
               <w:noProof/>
+              <w:sz w:val="16"/>
+              <w:szCs w:val="16"/>
               <w:lang w:eastAsia="en-GB"/>
             </w:rPr>
           </w:pPr>
-          <w:hyperlink w:anchor="_Toc180349358" w:history="1">
+          <w:hyperlink w:anchor="_Toc182575711" w:history="1">
             <w:r>
               <w:rPr>
                 <w:rStyle w:val="Hyperlink"/>
                 <w:noProof/>
+                <w:sz w:val="16"/>
+                <w:szCs w:val="16"/>
               </w:rPr>
               <w:t>Unreal Interface</w:t>
             </w:r>
@@ -1158,6 +1963,8 @@
               <w:rPr>
                 <w:noProof/>
                 <w:webHidden/>
+                <w:sz w:val="16"/>
+                <w:szCs w:val="16"/>
               </w:rPr>
               <w:tab/>
             </w:r>
@@ -1165,6 +1972,8 @@
               <w:rPr>
                 <w:noProof/>
                 <w:webHidden/>
+                <w:sz w:val="16"/>
+                <w:szCs w:val="16"/>
               </w:rPr>
               <w:fldChar w:fldCharType="begin"/>
             </w:r>
@@ -1172,19 +1981,25 @@
               <w:rPr>
                 <w:noProof/>
                 <w:webHidden/>
-              </w:rPr>
-              <w:instrText xml:space="preserve"> PAGEREF _Toc180349358 \h </w:instrText>
-            </w:r>
-            <w:r>
-              <w:rPr>
-                <w:noProof/>
-                <w:webHidden/>
-              </w:rPr>
-            </w:r>
-            <w:r>
-              <w:rPr>
-                <w:noProof/>
-                <w:webHidden/>
+                <w:sz w:val="16"/>
+                <w:szCs w:val="16"/>
+              </w:rPr>
+              <w:instrText xml:space="preserve"> PAGEREF _Toc182575711 \h </w:instrText>
+            </w:r>
+            <w:r>
+              <w:rPr>
+                <w:noProof/>
+                <w:webHidden/>
+                <w:sz w:val="16"/>
+                <w:szCs w:val="16"/>
+              </w:rPr>
+            </w:r>
+            <w:r>
+              <w:rPr>
+                <w:noProof/>
+                <w:webHidden/>
+                <w:sz w:val="16"/>
+                <w:szCs w:val="16"/>
               </w:rPr>
               <w:fldChar w:fldCharType="separate"/>
             </w:r>
@@ -1192,13 +2007,105 @@
               <w:rPr>
                 <w:noProof/>
                 <w:webHidden/>
-              </w:rPr>
-              <w:t>5</w:t>
-            </w:r>
-            <w:r>
-              <w:rPr>
-                <w:noProof/>
-                <w:webHidden/>
+                <w:sz w:val="16"/>
+                <w:szCs w:val="16"/>
+              </w:rPr>
+              <w:t>9</w:t>
+            </w:r>
+            <w:r>
+              <w:rPr>
+                <w:noProof/>
+                <w:webHidden/>
+                <w:sz w:val="16"/>
+                <w:szCs w:val="16"/>
+              </w:rPr>
+              <w:fldChar w:fldCharType="end"/>
+            </w:r>
+          </w:hyperlink>
+        </w:p>
+        <w:p>
+          <w:pPr>
+            <w:pStyle w:val="TOC3"/>
+            <w:tabs>
+              <w:tab w:val="right" w:leader="dot" w:pos="9016"/>
+            </w:tabs>
+            <w:rPr>
+              <w:rFonts w:eastAsiaTheme="minorEastAsia"/>
+              <w:noProof/>
+              <w:sz w:val="16"/>
+              <w:szCs w:val="16"/>
+              <w:lang w:eastAsia="en-GB"/>
+            </w:rPr>
+          </w:pPr>
+          <w:hyperlink w:anchor="_Toc182575712" w:history="1">
+            <w:r>
+              <w:rPr>
+                <w:rStyle w:val="Hyperlink"/>
+                <w:noProof/>
+                <w:sz w:val="16"/>
+                <w:szCs w:val="16"/>
+              </w:rPr>
+              <w:t>Handshake Loop</w:t>
+            </w:r>
+            <w:r>
+              <w:rPr>
+                <w:noProof/>
+                <w:webHidden/>
+                <w:sz w:val="16"/>
+                <w:szCs w:val="16"/>
+              </w:rPr>
+              <w:tab/>
+            </w:r>
+            <w:r>
+              <w:rPr>
+                <w:noProof/>
+                <w:webHidden/>
+                <w:sz w:val="16"/>
+                <w:szCs w:val="16"/>
+              </w:rPr>
+              <w:fldChar w:fldCharType="begin"/>
+            </w:r>
+            <w:r>
+              <w:rPr>
+                <w:noProof/>
+                <w:webHidden/>
+                <w:sz w:val="16"/>
+                <w:szCs w:val="16"/>
+              </w:rPr>
+              <w:instrText xml:space="preserve"> PAGEREF _Toc182575712 \h </w:instrText>
+            </w:r>
+            <w:r>
+              <w:rPr>
+                <w:noProof/>
+                <w:webHidden/>
+                <w:sz w:val="16"/>
+                <w:szCs w:val="16"/>
+              </w:rPr>
+            </w:r>
+            <w:r>
+              <w:rPr>
+                <w:noProof/>
+                <w:webHidden/>
+                <w:sz w:val="16"/>
+                <w:szCs w:val="16"/>
+              </w:rPr>
+              <w:fldChar w:fldCharType="separate"/>
+            </w:r>
+            <w:r>
+              <w:rPr>
+                <w:noProof/>
+                <w:webHidden/>
+                <w:sz w:val="16"/>
+                <w:szCs w:val="16"/>
+              </w:rPr>
+              <w:t>9</w:t>
+            </w:r>
+            <w:r>
+              <w:rPr>
+                <w:noProof/>
+                <w:webHidden/>
+                <w:sz w:val="16"/>
+                <w:szCs w:val="16"/>
               </w:rPr>
               <w:fldChar w:fldCharType="end"/>
             </w:r>
@@ -1213,21 +2120,27 @@
             <w:rPr>
               <w:rFonts w:eastAsiaTheme="minorEastAsia"/>
               <w:noProof/>
+              <w:sz w:val="16"/>
+              <w:szCs w:val="16"/>
               <w:lang w:eastAsia="en-GB"/>
             </w:rPr>
           </w:pPr>
-          <w:hyperlink w:anchor="_Toc180349359" w:history="1">
+          <w:hyperlink w:anchor="_Toc182575713" w:history="1">
             <w:r>
               <w:rPr>
                 <w:rStyle w:val="Hyperlink"/>
                 <w:noProof/>
-              </w:rPr>
-              <w:t>Data Packaging</w:t>
-            </w:r>
-            <w:r>
-              <w:rPr>
-                <w:noProof/>
-                <w:webHidden/>
+                <w:sz w:val="16"/>
+                <w:szCs w:val="16"/>
+              </w:rPr>
+              <w:t>Peripheral Interfacing</w:t>
+            </w:r>
+            <w:r>
+              <w:rPr>
+                <w:noProof/>
+                <w:webHidden/>
+                <w:sz w:val="16"/>
+                <w:szCs w:val="16"/>
               </w:rPr>
               <w:tab/>
             </w:r>
@@ -1235,6 +2148,8 @@
               <w:rPr>
                 <w:noProof/>
                 <w:webHidden/>
+                <w:sz w:val="16"/>
+                <w:szCs w:val="16"/>
               </w:rPr>
               <w:fldChar w:fldCharType="begin"/>
             </w:r>
@@ -1242,19 +2157,25 @@
               <w:rPr>
                 <w:noProof/>
                 <w:webHidden/>
-              </w:rPr>
-              <w:instrText xml:space="preserve"> PAGEREF _Toc180349359 \h </w:instrText>
-            </w:r>
-            <w:r>
-              <w:rPr>
-                <w:noProof/>
-                <w:webHidden/>
-              </w:rPr>
-            </w:r>
-            <w:r>
-              <w:rPr>
-                <w:noProof/>
-                <w:webHidden/>
+                <w:sz w:val="16"/>
+                <w:szCs w:val="16"/>
+              </w:rPr>
+              <w:instrText xml:space="preserve"> PAGEREF _Toc182575713 \h </w:instrText>
+            </w:r>
+            <w:r>
+              <w:rPr>
+                <w:noProof/>
+                <w:webHidden/>
+                <w:sz w:val="16"/>
+                <w:szCs w:val="16"/>
+              </w:rPr>
+            </w:r>
+            <w:r>
+              <w:rPr>
+                <w:noProof/>
+                <w:webHidden/>
+                <w:sz w:val="16"/>
+                <w:szCs w:val="16"/>
               </w:rPr>
               <w:fldChar w:fldCharType="separate"/>
             </w:r>
@@ -1262,13 +2183,193 @@
               <w:rPr>
                 <w:noProof/>
                 <w:webHidden/>
-              </w:rPr>
-              <w:t>5</w:t>
-            </w:r>
-            <w:r>
-              <w:rPr>
-                <w:noProof/>
-                <w:webHidden/>
+                <w:sz w:val="16"/>
+                <w:szCs w:val="16"/>
+              </w:rPr>
+              <w:t>10</w:t>
+            </w:r>
+            <w:r>
+              <w:rPr>
+                <w:noProof/>
+                <w:webHidden/>
+                <w:sz w:val="16"/>
+                <w:szCs w:val="16"/>
+              </w:rPr>
+              <w:fldChar w:fldCharType="end"/>
+            </w:r>
+          </w:hyperlink>
+        </w:p>
+        <w:p>
+          <w:pPr>
+            <w:pStyle w:val="TOC3"/>
+            <w:tabs>
+              <w:tab w:val="right" w:leader="dot" w:pos="9016"/>
+            </w:tabs>
+            <w:rPr>
+              <w:rFonts w:eastAsiaTheme="minorEastAsia"/>
+              <w:noProof/>
+              <w:sz w:val="16"/>
+              <w:szCs w:val="16"/>
+              <w:lang w:eastAsia="en-GB"/>
+            </w:rPr>
+          </w:pPr>
+          <w:hyperlink w:anchor="_Toc182575714" w:history="1">
+            <w:r>
+              <w:rPr>
+                <w:rStyle w:val="Hyperlink"/>
+                <w:noProof/>
+                <w:sz w:val="16"/>
+                <w:szCs w:val="16"/>
+              </w:rPr>
+              <w:t>Printer</w:t>
+            </w:r>
+            <w:r>
+              <w:rPr>
+                <w:noProof/>
+                <w:webHidden/>
+                <w:sz w:val="16"/>
+                <w:szCs w:val="16"/>
+              </w:rPr>
+              <w:tab/>
+            </w:r>
+            <w:r>
+              <w:rPr>
+                <w:noProof/>
+                <w:webHidden/>
+                <w:sz w:val="16"/>
+                <w:szCs w:val="16"/>
+              </w:rPr>
+              <w:fldChar w:fldCharType="begin"/>
+            </w:r>
+            <w:r>
+              <w:rPr>
+                <w:noProof/>
+                <w:webHidden/>
+                <w:sz w:val="16"/>
+                <w:szCs w:val="16"/>
+              </w:rPr>
+              <w:instrText xml:space="preserve"> PAGEREF _Toc182575714 \h </w:instrText>
+            </w:r>
+            <w:r>
+              <w:rPr>
+                <w:noProof/>
+                <w:webHidden/>
+                <w:sz w:val="16"/>
+                <w:szCs w:val="16"/>
+              </w:rPr>
+            </w:r>
+            <w:r>
+              <w:rPr>
+                <w:noProof/>
+                <w:webHidden/>
+                <w:sz w:val="16"/>
+                <w:szCs w:val="16"/>
+              </w:rPr>
+              <w:fldChar w:fldCharType="separate"/>
+            </w:r>
+            <w:r>
+              <w:rPr>
+                <w:noProof/>
+                <w:webHidden/>
+                <w:sz w:val="16"/>
+                <w:szCs w:val="16"/>
+              </w:rPr>
+              <w:t>10</w:t>
+            </w:r>
+            <w:r>
+              <w:rPr>
+                <w:noProof/>
+                <w:webHidden/>
+                <w:sz w:val="16"/>
+                <w:szCs w:val="16"/>
+              </w:rPr>
+              <w:fldChar w:fldCharType="end"/>
+            </w:r>
+          </w:hyperlink>
+        </w:p>
+        <w:p>
+          <w:pPr>
+            <w:pStyle w:val="TOC2"/>
+            <w:tabs>
+              <w:tab w:val="right" w:leader="dot" w:pos="9016"/>
+            </w:tabs>
+            <w:rPr>
+              <w:rFonts w:eastAsiaTheme="minorEastAsia"/>
+              <w:noProof/>
+              <w:sz w:val="16"/>
+              <w:szCs w:val="16"/>
+              <w:lang w:eastAsia="en-GB"/>
+            </w:rPr>
+          </w:pPr>
+          <w:hyperlink w:anchor="_Toc182575715" w:history="1">
+            <w:r>
+              <w:rPr>
+                <w:rStyle w:val="Hyperlink"/>
+                <w:noProof/>
+                <w:sz w:val="16"/>
+                <w:szCs w:val="16"/>
+              </w:rPr>
+              <w:t>Briefcase / Physical Representation</w:t>
+            </w:r>
+            <w:r>
+              <w:rPr>
+                <w:noProof/>
+                <w:webHidden/>
+                <w:sz w:val="16"/>
+                <w:szCs w:val="16"/>
+              </w:rPr>
+              <w:tab/>
+            </w:r>
+            <w:r>
+              <w:rPr>
+                <w:noProof/>
+                <w:webHidden/>
+                <w:sz w:val="16"/>
+                <w:szCs w:val="16"/>
+              </w:rPr>
+              <w:fldChar w:fldCharType="begin"/>
+            </w:r>
+            <w:r>
+              <w:rPr>
+                <w:noProof/>
+                <w:webHidden/>
+                <w:sz w:val="16"/>
+                <w:szCs w:val="16"/>
+              </w:rPr>
+              <w:instrText xml:space="preserve"> PAGEREF _Toc182575715 \h </w:instrText>
+            </w:r>
+            <w:r>
+              <w:rPr>
+                <w:noProof/>
+                <w:webHidden/>
+                <w:sz w:val="16"/>
+                <w:szCs w:val="16"/>
+              </w:rPr>
+            </w:r>
+            <w:r>
+              <w:rPr>
+                <w:noProof/>
+                <w:webHidden/>
+                <w:sz w:val="16"/>
+                <w:szCs w:val="16"/>
+              </w:rPr>
+              <w:fldChar w:fldCharType="separate"/>
+            </w:r>
+            <w:r>
+              <w:rPr>
+                <w:noProof/>
+                <w:webHidden/>
+                <w:sz w:val="16"/>
+                <w:szCs w:val="16"/>
+              </w:rPr>
+              <w:t>14</w:t>
+            </w:r>
+            <w:r>
+              <w:rPr>
+                <w:noProof/>
+                <w:webHidden/>
+                <w:sz w:val="16"/>
+                <w:szCs w:val="16"/>
               </w:rPr>
               <w:fldChar w:fldCharType="end"/>
             </w:r>
@@ -1283,21 +2384,27 @@
             <w:rPr>
               <w:rFonts w:eastAsiaTheme="minorEastAsia"/>
               <w:noProof/>
+              <w:sz w:val="16"/>
+              <w:szCs w:val="16"/>
               <w:lang w:eastAsia="en-GB"/>
             </w:rPr>
           </w:pPr>
-          <w:hyperlink w:anchor="_Toc180349360" w:history="1">
+          <w:hyperlink w:anchor="_Toc182575716" w:history="1">
             <w:r>
               <w:rPr>
                 <w:rStyle w:val="Hyperlink"/>
                 <w:noProof/>
-              </w:rPr>
-              <w:t>Qualitative Data</w:t>
-            </w:r>
-            <w:r>
-              <w:rPr>
-                <w:noProof/>
-                <w:webHidden/>
+                <w:sz w:val="16"/>
+                <w:szCs w:val="16"/>
+              </w:rPr>
+              <w:t>Narrative</w:t>
+            </w:r>
+            <w:r>
+              <w:rPr>
+                <w:noProof/>
+                <w:webHidden/>
+                <w:sz w:val="16"/>
+                <w:szCs w:val="16"/>
               </w:rPr>
               <w:tab/>
             </w:r>
@@ -1305,6 +2412,8 @@
               <w:rPr>
                 <w:noProof/>
                 <w:webHidden/>
+                <w:sz w:val="16"/>
+                <w:szCs w:val="16"/>
               </w:rPr>
               <w:fldChar w:fldCharType="begin"/>
             </w:r>
@@ -1312,19 +2421,25 @@
               <w:rPr>
                 <w:noProof/>
                 <w:webHidden/>
-              </w:rPr>
-              <w:instrText xml:space="preserve"> PAGEREF _Toc180349360 \h </w:instrText>
-            </w:r>
-            <w:r>
-              <w:rPr>
-                <w:noProof/>
-                <w:webHidden/>
-              </w:rPr>
-            </w:r>
-            <w:r>
-              <w:rPr>
-                <w:noProof/>
-                <w:webHidden/>
+                <w:sz w:val="16"/>
+                <w:szCs w:val="16"/>
+              </w:rPr>
+              <w:instrText xml:space="preserve"> PAGEREF _Toc182575716 \h </w:instrText>
+            </w:r>
+            <w:r>
+              <w:rPr>
+                <w:noProof/>
+                <w:webHidden/>
+                <w:sz w:val="16"/>
+                <w:szCs w:val="16"/>
+              </w:rPr>
+            </w:r>
+            <w:r>
+              <w:rPr>
+                <w:noProof/>
+                <w:webHidden/>
+                <w:sz w:val="16"/>
+                <w:szCs w:val="16"/>
               </w:rPr>
               <w:fldChar w:fldCharType="separate"/>
             </w:r>
@@ -1332,13 +2447,193 @@
               <w:rPr>
                 <w:noProof/>
                 <w:webHidden/>
-              </w:rPr>
-              <w:t>5</w:t>
-            </w:r>
-            <w:r>
-              <w:rPr>
-                <w:noProof/>
-                <w:webHidden/>
+                <w:sz w:val="16"/>
+                <w:szCs w:val="16"/>
+              </w:rPr>
+              <w:t>14</w:t>
+            </w:r>
+            <w:r>
+              <w:rPr>
+                <w:noProof/>
+                <w:webHidden/>
+                <w:sz w:val="16"/>
+                <w:szCs w:val="16"/>
+              </w:rPr>
+              <w:fldChar w:fldCharType="end"/>
+            </w:r>
+          </w:hyperlink>
+        </w:p>
+        <w:p>
+          <w:pPr>
+            <w:pStyle w:val="TOC2"/>
+            <w:tabs>
+              <w:tab w:val="right" w:leader="dot" w:pos="9016"/>
+            </w:tabs>
+            <w:rPr>
+              <w:rFonts w:eastAsiaTheme="minorEastAsia"/>
+              <w:noProof/>
+              <w:sz w:val="16"/>
+              <w:szCs w:val="16"/>
+              <w:lang w:eastAsia="en-GB"/>
+            </w:rPr>
+          </w:pPr>
+          <w:hyperlink w:anchor="_Toc182575717" w:history="1">
+            <w:r>
+              <w:rPr>
+                <w:rStyle w:val="Hyperlink"/>
+                <w:noProof/>
+                <w:sz w:val="16"/>
+                <w:szCs w:val="16"/>
+              </w:rPr>
+              <w:t>Bomb Defusal</w:t>
+            </w:r>
+            <w:r>
+              <w:rPr>
+                <w:noProof/>
+                <w:webHidden/>
+                <w:sz w:val="16"/>
+                <w:szCs w:val="16"/>
+              </w:rPr>
+              <w:tab/>
+            </w:r>
+            <w:r>
+              <w:rPr>
+                <w:noProof/>
+                <w:webHidden/>
+                <w:sz w:val="16"/>
+                <w:szCs w:val="16"/>
+              </w:rPr>
+              <w:fldChar w:fldCharType="begin"/>
+            </w:r>
+            <w:r>
+              <w:rPr>
+                <w:noProof/>
+                <w:webHidden/>
+                <w:sz w:val="16"/>
+                <w:szCs w:val="16"/>
+              </w:rPr>
+              <w:instrText xml:space="preserve"> PAGEREF _Toc182575717 \h </w:instrText>
+            </w:r>
+            <w:r>
+              <w:rPr>
+                <w:noProof/>
+                <w:webHidden/>
+                <w:sz w:val="16"/>
+                <w:szCs w:val="16"/>
+              </w:rPr>
+            </w:r>
+            <w:r>
+              <w:rPr>
+                <w:noProof/>
+                <w:webHidden/>
+                <w:sz w:val="16"/>
+                <w:szCs w:val="16"/>
+              </w:rPr>
+              <w:fldChar w:fldCharType="separate"/>
+            </w:r>
+            <w:r>
+              <w:rPr>
+                <w:noProof/>
+                <w:webHidden/>
+                <w:sz w:val="16"/>
+                <w:szCs w:val="16"/>
+              </w:rPr>
+              <w:t>14</w:t>
+            </w:r>
+            <w:r>
+              <w:rPr>
+                <w:noProof/>
+                <w:webHidden/>
+                <w:sz w:val="16"/>
+                <w:szCs w:val="16"/>
+              </w:rPr>
+              <w:fldChar w:fldCharType="end"/>
+            </w:r>
+          </w:hyperlink>
+        </w:p>
+        <w:p>
+          <w:pPr>
+            <w:pStyle w:val="TOC2"/>
+            <w:tabs>
+              <w:tab w:val="right" w:leader="dot" w:pos="9016"/>
+            </w:tabs>
+            <w:rPr>
+              <w:rFonts w:eastAsiaTheme="minorEastAsia"/>
+              <w:noProof/>
+              <w:sz w:val="16"/>
+              <w:szCs w:val="16"/>
+              <w:lang w:eastAsia="en-GB"/>
+            </w:rPr>
+          </w:pPr>
+          <w:hyperlink w:anchor="_Toc182575718" w:history="1">
+            <w:r>
+              <w:rPr>
+                <w:rStyle w:val="Hyperlink"/>
+                <w:noProof/>
+                <w:sz w:val="16"/>
+                <w:szCs w:val="16"/>
+              </w:rPr>
+              <w:t>Astronaut Guidance</w:t>
+            </w:r>
+            <w:r>
+              <w:rPr>
+                <w:noProof/>
+                <w:webHidden/>
+                <w:sz w:val="16"/>
+                <w:szCs w:val="16"/>
+              </w:rPr>
+              <w:tab/>
+            </w:r>
+            <w:r>
+              <w:rPr>
+                <w:noProof/>
+                <w:webHidden/>
+                <w:sz w:val="16"/>
+                <w:szCs w:val="16"/>
+              </w:rPr>
+              <w:fldChar w:fldCharType="begin"/>
+            </w:r>
+            <w:r>
+              <w:rPr>
+                <w:noProof/>
+                <w:webHidden/>
+                <w:sz w:val="16"/>
+                <w:szCs w:val="16"/>
+              </w:rPr>
+              <w:instrText xml:space="preserve"> PAGEREF _Toc182575718 \h </w:instrText>
+            </w:r>
+            <w:r>
+              <w:rPr>
+                <w:noProof/>
+                <w:webHidden/>
+                <w:sz w:val="16"/>
+                <w:szCs w:val="16"/>
+              </w:rPr>
+            </w:r>
+            <w:r>
+              <w:rPr>
+                <w:noProof/>
+                <w:webHidden/>
+                <w:sz w:val="16"/>
+                <w:szCs w:val="16"/>
+              </w:rPr>
+              <w:fldChar w:fldCharType="separate"/>
+            </w:r>
+            <w:r>
+              <w:rPr>
+                <w:noProof/>
+                <w:webHidden/>
+                <w:sz w:val="16"/>
+                <w:szCs w:val="16"/>
+              </w:rPr>
+              <w:t>14</w:t>
+            </w:r>
+            <w:r>
+              <w:rPr>
+                <w:noProof/>
+                <w:webHidden/>
+                <w:sz w:val="16"/>
+                <w:szCs w:val="16"/>
               </w:rPr>
               <w:fldChar w:fldCharType="end"/>
             </w:r>
@@ -1353,14 +2648,106 @@
             <w:rPr>
               <w:rFonts w:eastAsiaTheme="minorEastAsia"/>
               <w:noProof/>
+              <w:sz w:val="16"/>
+              <w:szCs w:val="16"/>
               <w:lang w:eastAsia="en-GB"/>
             </w:rPr>
           </w:pPr>
-          <w:hyperlink w:anchor="_Toc180349361" w:history="1">
+          <w:hyperlink w:anchor="_Toc182575719" w:history="1">
             <w:r>
               <w:rPr>
                 <w:rStyle w:val="Hyperlink"/>
                 <w:noProof/>
+                <w:sz w:val="16"/>
+                <w:szCs w:val="16"/>
+              </w:rPr>
+              <w:t>Qualitative Data</w:t>
+            </w:r>
+            <w:r>
+              <w:rPr>
+                <w:noProof/>
+                <w:webHidden/>
+                <w:sz w:val="16"/>
+                <w:szCs w:val="16"/>
+              </w:rPr>
+              <w:tab/>
+            </w:r>
+            <w:r>
+              <w:rPr>
+                <w:noProof/>
+                <w:webHidden/>
+                <w:sz w:val="16"/>
+                <w:szCs w:val="16"/>
+              </w:rPr>
+              <w:fldChar w:fldCharType="begin"/>
+            </w:r>
+            <w:r>
+              <w:rPr>
+                <w:noProof/>
+                <w:webHidden/>
+                <w:sz w:val="16"/>
+                <w:szCs w:val="16"/>
+              </w:rPr>
+              <w:instrText xml:space="preserve"> PAGEREF _Toc182575719 \h </w:instrText>
+            </w:r>
+            <w:r>
+              <w:rPr>
+                <w:noProof/>
+                <w:webHidden/>
+                <w:sz w:val="16"/>
+                <w:szCs w:val="16"/>
+              </w:rPr>
+            </w:r>
+            <w:r>
+              <w:rPr>
+                <w:noProof/>
+                <w:webHidden/>
+                <w:sz w:val="16"/>
+                <w:szCs w:val="16"/>
+              </w:rPr>
+              <w:fldChar w:fldCharType="separate"/>
+            </w:r>
+            <w:r>
+              <w:rPr>
+                <w:noProof/>
+                <w:webHidden/>
+                <w:sz w:val="16"/>
+                <w:szCs w:val="16"/>
+              </w:rPr>
+              <w:t>14</w:t>
+            </w:r>
+            <w:r>
+              <w:rPr>
+                <w:noProof/>
+                <w:webHidden/>
+                <w:sz w:val="16"/>
+                <w:szCs w:val="16"/>
+              </w:rPr>
+              <w:fldChar w:fldCharType="end"/>
+            </w:r>
+          </w:hyperlink>
+        </w:p>
+        <w:p>
+          <w:pPr>
+            <w:pStyle w:val="TOC1"/>
+            <w:tabs>
+              <w:tab w:val="right" w:leader="dot" w:pos="9016"/>
+            </w:tabs>
+            <w:rPr>
+              <w:rFonts w:eastAsiaTheme="minorEastAsia"/>
+              <w:noProof/>
+              <w:sz w:val="16"/>
+              <w:szCs w:val="16"/>
+              <w:lang w:eastAsia="en-GB"/>
+            </w:rPr>
+          </w:pPr>
+          <w:hyperlink w:anchor="_Toc182575720" w:history="1">
+            <w:r>
+              <w:rPr>
+                <w:rStyle w:val="Hyperlink"/>
+                <w:noProof/>
+                <w:sz w:val="16"/>
+                <w:szCs w:val="16"/>
               </w:rPr>
               <w:t>References</w:t>
             </w:r>
@@ -1368,6 +2755,8 @@
               <w:rPr>
                 <w:noProof/>
                 <w:webHidden/>
+                <w:sz w:val="16"/>
+                <w:szCs w:val="16"/>
               </w:rPr>
               <w:tab/>
             </w:r>
@@ -1375,6 +2764,8 @@
               <w:rPr>
                 <w:noProof/>
                 <w:webHidden/>
+                <w:sz w:val="16"/>
+                <w:szCs w:val="16"/>
               </w:rPr>
               <w:fldChar w:fldCharType="begin"/>
             </w:r>
@@ -1382,19 +2773,25 @@
               <w:rPr>
                 <w:noProof/>
                 <w:webHidden/>
-              </w:rPr>
-              <w:instrText xml:space="preserve"> PAGEREF _Toc180349361 \h </w:instrText>
-            </w:r>
-            <w:r>
-              <w:rPr>
-                <w:noProof/>
-                <w:webHidden/>
-              </w:rPr>
-            </w:r>
-            <w:r>
-              <w:rPr>
-                <w:noProof/>
-                <w:webHidden/>
+                <w:sz w:val="16"/>
+                <w:szCs w:val="16"/>
+              </w:rPr>
+              <w:instrText xml:space="preserve"> PAGEREF _Toc182575720 \h </w:instrText>
+            </w:r>
+            <w:r>
+              <w:rPr>
+                <w:noProof/>
+                <w:webHidden/>
+                <w:sz w:val="16"/>
+                <w:szCs w:val="16"/>
+              </w:rPr>
+            </w:r>
+            <w:r>
+              <w:rPr>
+                <w:noProof/>
+                <w:webHidden/>
+                <w:sz w:val="16"/>
+                <w:szCs w:val="16"/>
               </w:rPr>
               <w:fldChar w:fldCharType="separate"/>
             </w:r>
@@ -1402,13 +2799,17 @@
               <w:rPr>
                 <w:noProof/>
                 <w:webHidden/>
-              </w:rPr>
-              <w:t>6</w:t>
-            </w:r>
-            <w:r>
-              <w:rPr>
-                <w:noProof/>
-                <w:webHidden/>
+                <w:sz w:val="16"/>
+                <w:szCs w:val="16"/>
+              </w:rPr>
+              <w:t>15</w:t>
+            </w:r>
+            <w:r>
+              <w:rPr>
+                <w:noProof/>
+                <w:webHidden/>
+                <w:sz w:val="16"/>
+                <w:szCs w:val="16"/>
               </w:rPr>
               <w:fldChar w:fldCharType="end"/>
             </w:r>
@@ -1420,6 +2821,8 @@
               <w:b/>
               <w:bCs/>
               <w:noProof/>
+              <w:sz w:val="16"/>
+              <w:szCs w:val="16"/>
             </w:rPr>
             <w:fldChar w:fldCharType="end"/>
           </w:r>
@@ -1435,7 +2838,7 @@
       <w:pPr>
         <w:pStyle w:val="Heading1"/>
       </w:pPr>
-      <w:bookmarkStart w:id="0" w:name="_Toc180349344"/>
+      <w:bookmarkStart w:id="0" w:name="_Toc182575691"/>
       <w:r>
         <w:lastRenderedPageBreak/>
         <w:t>Research</w:t>
@@ -1446,7 +2849,7 @@
       <w:pPr>
         <w:pStyle w:val="Heading2"/>
       </w:pPr>
-      <w:bookmarkStart w:id="1" w:name="_Toc180349345"/>
+      <w:bookmarkStart w:id="1" w:name="_Toc182575692"/>
       <w:r>
         <w:t>Components</w:t>
       </w:r>
@@ -1456,7 +2859,7 @@
       <w:pPr>
         <w:pStyle w:val="Heading3"/>
       </w:pPr>
-      <w:bookmarkStart w:id="2" w:name="_Toc180349346"/>
+      <w:bookmarkStart w:id="2" w:name="_Toc182575693"/>
       <w:r>
         <w:t>Ranging Sensors</w:t>
       </w:r>
@@ -1601,7 +3004,7 @@
         </w:rPr>
         <w:lastRenderedPageBreak/>
         <w:drawing>
-          <wp:inline distT="0" distB="0" distL="0" distR="0" wp14:anchorId="559F6736" wp14:editId="734F22A5">
+          <wp:inline distT="0" distB="0" distL="0" distR="0" wp14:anchorId="559F6736" wp14:editId="5D644803">
             <wp:extent cx="3625795" cy="2717896"/>
             <wp:effectExtent l="0" t="0" r="0" b="6350"/>
             <wp:docPr id="881700786" name="Picture 1" descr="Diagram of a sensor with different angles&#10;&#10;Description automatically generated with medium confidence"/>
@@ -1664,7 +3067,15 @@
         <w:pStyle w:val="Heading4"/>
       </w:pPr>
       <w:r>
-        <w:t>Time Of Flight Sensor (ToF)</w:t>
+        <w:t>Time Of Flight Sensor (</w:t>
+      </w:r>
+      <w:proofErr w:type="spellStart"/>
+      <w:r>
+        <w:t>ToF</w:t>
+      </w:r>
+      <w:proofErr w:type="spellEnd"/>
+      <w:r>
+        <w:t>)</w:t>
       </w:r>
     </w:p>
     <w:p>
@@ -1784,12 +3195,14 @@
                 <w:lang w:eastAsia="en-GB"/>
               </w:rPr>
             </w:pPr>
+            <w:proofErr w:type="spellStart"/>
             <w:r>
               <w:rPr>
                 <w:lang w:eastAsia="en-GB"/>
               </w:rPr>
               <w:t>ToF</w:t>
             </w:r>
+            <w:proofErr w:type="spellEnd"/>
           </w:p>
         </w:tc>
       </w:tr>
@@ -2450,100 +3863,124 @@
       <w:pPr>
         <w:pStyle w:val="Heading3"/>
       </w:pPr>
-      <w:bookmarkStart w:id="3" w:name="_Toc180349347"/>
+      <w:bookmarkStart w:id="3" w:name="_Toc182575694"/>
       <w:r>
         <w:lastRenderedPageBreak/>
         <w:t>NFC</w:t>
       </w:r>
+      <w:bookmarkEnd w:id="3"/>
     </w:p>
     <w:p>
       <w:pPr>
         <w:pStyle w:val="Heading3"/>
       </w:pPr>
+      <w:bookmarkStart w:id="4" w:name="_Toc182575695"/>
       <w:r>
         <w:t>Receipt</w:t>
       </w:r>
       <w:r>
         <w:t xml:space="preserve"> Printer</w:t>
+      </w:r>
+      <w:bookmarkEnd w:id="4"/>
+    </w:p>
+    <w:p>
+      <w:pPr>
+        <w:pStyle w:val="Heading4"/>
+      </w:pPr>
+      <w:r>
+        <w:t>Power</w:t>
+      </w:r>
+    </w:p>
+    <w:p>
+      <w:pPr>
+        <w:pStyle w:val="Heading4"/>
+      </w:pPr>
+      <w:r>
+        <w:t>Data Formatting</w:t>
       </w:r>
     </w:p>
     <w:p>
       <w:pPr>
         <w:pStyle w:val="Heading3"/>
       </w:pPr>
-      <w:r>
-        <w:t xml:space="preserve">Multi-Axis </w:t>
-      </w:r>
-      <w:r>
-        <w:t>Gyro</w:t>
-      </w:r>
-      <w:r>
-        <w:t>scope</w:t>
-      </w:r>
+      <w:bookmarkStart w:id="5" w:name="_Toc182575696"/>
+      <w:r>
+        <w:t>Displays</w:t>
+      </w:r>
+      <w:bookmarkEnd w:id="5"/>
+    </w:p>
+    <w:p>
+      <w:pPr>
+        <w:pStyle w:val="Heading4"/>
+      </w:pPr>
+      <w:r>
+        <w:t>LCD</w:t>
+      </w:r>
+    </w:p>
+    <w:p>
+      <w:pPr>
+        <w:pStyle w:val="Heading4"/>
+      </w:pPr>
+      <w:r>
+        <w:t>7 Segment Display</w:t>
+      </w:r>
+    </w:p>
+    <w:p>
+      <w:pPr>
+        <w:pStyle w:val="Heading4"/>
+      </w:pPr>
+      <w:r>
+        <w:t>Bit Matrix</w:t>
+      </w:r>
+      <w:r>
+        <w:t>’s</w:t>
+      </w:r>
+    </w:p>
+    <w:p>
+      <w:pPr>
+        <w:pStyle w:val="Heading5"/>
+      </w:pPr>
+      <w:r>
+        <w:t>8x8 Grid</w:t>
+      </w:r>
+    </w:p>
+    <w:p>
+      <w:pPr>
+        <w:pStyle w:val="Heading5"/>
+      </w:pPr>
+      <w:r>
+        <w:t>Bar</w:t>
+      </w:r>
+    </w:p>
+    <w:p>
+      <w:pPr>
+        <w:pStyle w:val="Heading1"/>
+      </w:pPr>
+      <w:bookmarkStart w:id="6" w:name="_Toc182575697"/>
+      <w:r>
+        <w:t>Unreal Development</w:t>
+      </w:r>
+      <w:bookmarkEnd w:id="6"/>
+    </w:p>
+    <w:p>
+      <w:pPr>
+        <w:pStyle w:val="Heading2"/>
+      </w:pPr>
+      <w:bookmarkStart w:id="7" w:name="_Toc182575698"/>
+      <w:r>
+        <w:t>Plugins</w:t>
+      </w:r>
+      <w:bookmarkEnd w:id="7"/>
     </w:p>
     <w:p>
       <w:pPr>
         <w:pStyle w:val="Heading3"/>
       </w:pPr>
-      <w:r>
-        <w:t>Displays</w:t>
-      </w:r>
-    </w:p>
-    <w:p>
-      <w:pPr>
-        <w:pStyle w:val="Heading4"/>
-      </w:pPr>
-      <w:r>
-        <w:t>LCD</w:t>
-      </w:r>
-    </w:p>
-    <w:p>
-      <w:pPr>
-        <w:pStyle w:val="Heading4"/>
-      </w:pPr>
-      <w:r>
-        <w:t>7 Segment Display</w:t>
-      </w:r>
-    </w:p>
-    <w:p>
-      <w:pPr>
-        <w:pStyle w:val="Heading4"/>
-      </w:pPr>
-      <w:r>
-        <w:t>Bit Matrix</w:t>
-      </w:r>
-      <w:r>
-        <w:t>’s</w:t>
-      </w:r>
-    </w:p>
-    <w:p>
-      <w:pPr>
-        <w:pStyle w:val="Heading1"/>
-      </w:pPr>
-      <w:r>
-        <w:t>Unreal Development</w:t>
-      </w:r>
-      <w:bookmarkEnd w:id="3"/>
-    </w:p>
-    <w:p>
-      <w:pPr>
-        <w:pStyle w:val="Heading2"/>
-      </w:pPr>
-      <w:bookmarkStart w:id="4" w:name="_Toc180349348"/>
-      <w:r>
-        <w:t>Plugins</w:t>
-      </w:r>
-      <w:bookmarkEnd w:id="4"/>
-    </w:p>
-    <w:p>
-      <w:pPr>
-        <w:pStyle w:val="Heading3"/>
-      </w:pPr>
-      <w:bookmarkStart w:id="5" w:name="_Toc180349349"/>
+      <w:bookmarkStart w:id="8" w:name="_Toc182575699"/>
       <w:r>
         <w:t>SerialCOM</w:t>
       </w:r>
-      <w:bookmarkEnd w:id="5"/>
+      <w:bookmarkEnd w:id="8"/>
     </w:p>
     <w:p>
       <w:sdt>
@@ -2595,26 +4032,44 @@
         <w:t>In the project I use this plugin extensively as it is the easiest way to communicate with the Arduino, for any functions that are used from the plugin in screenshots, they will be marked with a red comment with the tag “@REF – SerialCOM”.</w:t>
       </w:r>
     </w:p>
+    <w:p>
+      <w:pPr>
+        <w:pStyle w:val="Heading3"/>
+      </w:pPr>
+      <w:bookmarkStart w:id="9" w:name="_Toc182575700"/>
+      <w:proofErr w:type="spellStart"/>
+      <w:r>
+        <w:t>RawInput</w:t>
+      </w:r>
+      <w:bookmarkEnd w:id="9"/>
+      <w:proofErr w:type="spellEnd"/>
+    </w:p>
     <w:p/>
     <w:p>
       <w:pPr>
         <w:pStyle w:val="Heading2"/>
       </w:pPr>
-      <w:bookmarkStart w:id="6" w:name="_Toc180349350"/>
-      <w:r>
+      <w:bookmarkStart w:id="10" w:name="_Toc182575701"/>
+      <w:r>
+        <w:lastRenderedPageBreak/>
         <w:t>Arduino Interface</w:t>
       </w:r>
-      <w:bookmarkEnd w:id="6"/>
+      <w:bookmarkEnd w:id="10"/>
     </w:p>
     <w:p>
       <w:pPr>
         <w:pStyle w:val="Heading3"/>
       </w:pPr>
-      <w:bookmarkStart w:id="7" w:name="_Toc180349351"/>
-      <w:r>
-        <w:t>GetOpenablePorts()</w:t>
-      </w:r>
-      <w:bookmarkEnd w:id="7"/>
+      <w:bookmarkStart w:id="11" w:name="_Toc182575702"/>
+      <w:proofErr w:type="spellStart"/>
+      <w:r>
+        <w:t>GetOpenablePorts</w:t>
+      </w:r>
+      <w:proofErr w:type="spellEnd"/>
+      <w:r>
+        <w:t>()</w:t>
+      </w:r>
+      <w:bookmarkEnd w:id="11"/>
     </w:p>
     <w:p>
       <w:r>
@@ -2673,7 +4128,6 @@
     </w:p>
     <w:p>
       <w:r>
-        <w:lastRenderedPageBreak/>
         <w:t>The function above uses the SerialCOM plugin to check which ports can be opened, this works by on a for each loop attempting to open them, if they can be opened, th</w:t>
       </w:r>
       <w:r>
@@ -2689,11 +4143,16 @@
       <w:pPr>
         <w:pStyle w:val="Heading3"/>
       </w:pPr>
-      <w:bookmarkStart w:id="8" w:name="_Toc180349352"/>
-      <w:r>
-        <w:t>SendMessageToPort()</w:t>
-      </w:r>
-      <w:bookmarkEnd w:id="8"/>
+      <w:bookmarkStart w:id="12" w:name="_Toc182575703"/>
+      <w:proofErr w:type="spellStart"/>
+      <w:r>
+        <w:t>SendMessageToPort</w:t>
+      </w:r>
+      <w:proofErr w:type="spellEnd"/>
+      <w:r>
+        <w:t>()</w:t>
+      </w:r>
+      <w:bookmarkEnd w:id="12"/>
     </w:p>
     <w:p>
       <w:r>
@@ -2701,7 +4160,7 @@
           <w:noProof/>
         </w:rPr>
         <w:drawing>
-          <wp:inline distT="0" distB="0" distL="0" distR="0" wp14:anchorId="3F8E31AC" wp14:editId="7C7D706E">
+          <wp:inline distT="0" distB="0" distL="0" distR="0" wp14:anchorId="3F8E31AC" wp14:editId="57DD3C6F">
             <wp:extent cx="5731510" cy="2291080"/>
             <wp:effectExtent l="0" t="0" r="2540" b="0"/>
             <wp:docPr id="1914171925" name="Picture 4" descr="A screenshot of a computer&#10;&#10;Description automatically generated"/>
@@ -2765,11 +4224,17 @@
       <w:pPr>
         <w:pStyle w:val="Heading3"/>
       </w:pPr>
-      <w:bookmarkStart w:id="9" w:name="_Toc180349353"/>
-      <w:r>
-        <w:t>CheckPortsForHandshake()</w:t>
-      </w:r>
-      <w:bookmarkEnd w:id="9"/>
+      <w:bookmarkStart w:id="13" w:name="_Toc182575704"/>
+      <w:proofErr w:type="spellStart"/>
+      <w:r>
+        <w:lastRenderedPageBreak/>
+        <w:t>CheckPortsForHandshake</w:t>
+      </w:r>
+      <w:proofErr w:type="spellEnd"/>
+      <w:r>
+        <w:t>()</w:t>
+      </w:r>
+      <w:bookmarkEnd w:id="13"/>
     </w:p>
     <w:p>
       <w:r>
@@ -2854,11 +4319,7 @@
         <w:t>function manages to open the port, and read the data in it,</w:t>
       </w:r>
       <w:r>
-        <w:t xml:space="preserve"> it then checks if this matches the stored key, this is mostly a redundant check as other systems that are using the serial ports would not allow their data to be read without an </w:t>
-      </w:r>
-      <w:r>
-        <w:lastRenderedPageBreak/>
-        <w:t xml:space="preserve">initialiser </w:t>
+        <w:t xml:space="preserve"> it then checks if this matches the stored key, this is mostly a redundant check as other systems that are using the serial ports would not allow their data to be read without an initialiser </w:t>
       </w:r>
       <w:r>
         <w:t>and would lock to themselves however this added check just makes sure no data is lost during connection.</w:t>
@@ -2876,11 +4337,16 @@
       <w:pPr>
         <w:pStyle w:val="Heading3"/>
       </w:pPr>
-      <w:bookmarkStart w:id="10" w:name="_Toc180349354"/>
-      <w:r>
-        <w:t>ReturnHandshake()</w:t>
-      </w:r>
-      <w:bookmarkEnd w:id="10"/>
+      <w:bookmarkStart w:id="14" w:name="_Toc182575705"/>
+      <w:proofErr w:type="spellStart"/>
+      <w:r>
+        <w:t>ReturnHandshake</w:t>
+      </w:r>
+      <w:proofErr w:type="spellEnd"/>
+      <w:r>
+        <w:t>()</w:t>
+      </w:r>
+      <w:bookmarkEnd w:id="14"/>
     </w:p>
     <w:p>
       <w:r>
@@ -2939,21 +4405,32 @@
     </w:p>
     <w:p>
       <w:r>
-        <w:t>Once a port has been identified and it has returned the handshake key, then Unreal attempts to write a line to it, telling the Arduino its been connected to. Since unreal has read the handshake key already it knows it is valid, however this is more so that the Arduino can start spitting out gameplay relevant code instead.</w:t>
+        <w:t xml:space="preserve">Once a port has been identified and it has returned the handshake key, then Unreal attempts to write a line to it, telling the Arduino </w:t>
+      </w:r>
+      <w:proofErr w:type="spellStart"/>
+      <w:r>
+        <w:t>its</w:t>
+      </w:r>
+      <w:proofErr w:type="spellEnd"/>
+      <w:r>
+        <w:t xml:space="preserve"> been connected to. Since unreal has read the handshake key already it knows it is valid, however this is more so that the Arduino can start spitting out gameplay relevant code instead.</w:t>
       </w:r>
     </w:p>
     <w:p>
       <w:pPr>
         <w:pStyle w:val="Heading3"/>
       </w:pPr>
-      <w:bookmarkStart w:id="11" w:name="_Toc180349355"/>
-      <w:r>
-        <w:t>Close&amp;Clean()</w:t>
-      </w:r>
-      <w:bookmarkEnd w:id="11"/>
-      <w:r>
-        <w:t xml:space="preserve"> @16/10/24</w:t>
-      </w:r>
+      <w:bookmarkStart w:id="15" w:name="_Toc182575706"/>
+      <w:proofErr w:type="spellStart"/>
+      <w:r>
+        <w:lastRenderedPageBreak/>
+        <w:t>Close&amp;Clean</w:t>
+      </w:r>
+      <w:proofErr w:type="spellEnd"/>
+      <w:r>
+        <w:t>()</w:t>
+      </w:r>
+      <w:bookmarkEnd w:id="15"/>
     </w:p>
     <w:p>
       <w:r>
@@ -3022,43 +4499,72 @@
       <w:pPr>
         <w:pStyle w:val="Heading2"/>
       </w:pPr>
-      <w:bookmarkStart w:id="12" w:name="_Toc180349356"/>
-      <w:r>
-        <w:lastRenderedPageBreak/>
-        <w:t>Player Character</w:t>
-      </w:r>
-      <w:bookmarkEnd w:id="12"/>
+      <w:bookmarkStart w:id="16" w:name="_Toc182575707"/>
+      <w:r>
+        <w:t>Joystick Development</w:t>
+      </w:r>
+      <w:bookmarkEnd w:id="16"/>
+    </w:p>
+    <w:p>
+      <w:r>
+        <w:t>Following the narrative shift away from the original idea where I was defusing a bomb, the new idea being an astronaut</w:t>
+      </w:r>
+      <w:r>
+        <w:t xml:space="preserve"> guidance system; the joystick is used to move the astronaut from being stranded in space to inside the shuttle.</w:t>
+      </w:r>
+    </w:p>
+    <w:p>
+      <w:pPr>
+        <w:pStyle w:val="Heading3"/>
+      </w:pPr>
+      <w:bookmarkStart w:id="17" w:name="_Toc182575708"/>
+      <w:r>
+        <w:t>Input Mapping</w:t>
+      </w:r>
+      <w:bookmarkEnd w:id="17"/>
+    </w:p>
+    <w:p>
+      <w:pPr>
+        <w:pStyle w:val="Heading3"/>
+      </w:pPr>
+      <w:bookmarkStart w:id="18" w:name="_Toc182575709"/>
+      <w:r>
+        <w:t>Bad Linking / Disconnecting</w:t>
+      </w:r>
+      <w:bookmarkEnd w:id="18"/>
     </w:p>
     <w:p>
       <w:pPr>
         <w:pStyle w:val="Heading1"/>
       </w:pPr>
-      <w:bookmarkStart w:id="13" w:name="_Toc180349357"/>
+      <w:bookmarkStart w:id="19" w:name="_Toc182575710"/>
       <w:r>
         <w:t>Arduino Development</w:t>
       </w:r>
-      <w:bookmarkEnd w:id="13"/>
+      <w:bookmarkEnd w:id="19"/>
     </w:p>
     <w:p>
       <w:pPr>
         <w:pStyle w:val="Heading2"/>
       </w:pPr>
-      <w:bookmarkStart w:id="14" w:name="_Toc180349358"/>
+      <w:bookmarkStart w:id="20" w:name="_Toc182575711"/>
       <w:r>
         <w:t>Unreal Interface</w:t>
       </w:r>
-      <w:bookmarkEnd w:id="14"/>
+      <w:bookmarkEnd w:id="20"/>
     </w:p>
     <w:p>
       <w:pPr>
         <w:pStyle w:val="Heading3"/>
       </w:pPr>
+      <w:bookmarkStart w:id="21" w:name="_Toc182575712"/>
       <w:r>
         <w:t>Handshake Loop</w:t>
       </w:r>
-    </w:p>
-    <w:bookmarkStart w:id="15" w:name="_MON_1791801861"/>
-    <w:bookmarkEnd w:id="15"/>
+      <w:bookmarkEnd w:id="21"/>
+    </w:p>
+    <w:bookmarkStart w:id="22" w:name="_MON_1791801861"/>
+    <w:bookmarkEnd w:id="22"/>
     <w:p>
       <w:r>
         <w:object w:dxaOrig="9026" w:dyaOrig="1298" w14:anchorId="7960C377">
@@ -3081,22 +4587,22 @@
             <v:path o:extrusionok="f" gradientshapeok="t" o:connecttype="rect"/>
             <o:lock v:ext="edit" aspectratio="t"/>
           </v:shapetype>
-          <v:shape id="_x0000_i1075" type="#_x0000_t75" style="width:451.4pt;height:65.1pt" o:ole="">
+          <v:shape id="_x0000_i1025" type="#_x0000_t75" style="width:451.5pt;height:65.25pt" o:ole="">
             <v:imagedata r:id="rId14" o:title=""/>
           </v:shape>
-          <o:OLEObject Type="Embed" ProgID="Word.OpenDocumentText.12" ShapeID="_x0000_i1075" DrawAspect="Content" ObjectID="_1791802308" r:id="rId15"/>
+          <o:OLEObject Type="Embed" ProgID="Word.OpenDocumentText.12" ShapeID="_x0000_i1025" DrawAspect="Content" ObjectID="_1793189248" r:id="rId15"/>
         </w:object>
       </w:r>
     </w:p>
-    <w:bookmarkStart w:id="16" w:name="_MON_1791801777"/>
-    <w:bookmarkEnd w:id="16"/>
+    <w:bookmarkStart w:id="23" w:name="_MON_1791801777"/>
+    <w:bookmarkEnd w:id="23"/>
     <w:p>
       <w:r>
         <w:object w:dxaOrig="9026" w:dyaOrig="3635" w14:anchorId="690A5823">
-          <v:shape id="_x0000_i1072" type="#_x0000_t75" style="width:451.4pt;height:181.55pt" o:ole="">
+          <v:shape id="_x0000_i1026" type="#_x0000_t75" style="width:451.5pt;height:181.5pt" o:ole="">
             <v:imagedata r:id="rId16" o:title=""/>
           </v:shape>
-          <o:OLEObject Type="Embed" ProgID="Word.OpenDocumentText.12" ShapeID="_x0000_i1072" DrawAspect="Content" ObjectID="_1791802309" r:id="rId17"/>
+          <o:OLEObject Type="Embed" ProgID="Word.OpenDocumentText.12" ShapeID="_x0000_i1026" DrawAspect="Content" ObjectID="_1793189249" r:id="rId17"/>
         </w:object>
       </w:r>
     </w:p>
@@ -3128,24 +4634,36 @@
         <w:t xml:space="preserve">After the handshake loop has been </w:t>
       </w:r>
       <w:r>
-        <w:t>completed, the function “HandleInput()” is run on the loop, this function interprets anything unreal engine might send towards the Arduino.</w:t>
+        <w:t>completed, the function “</w:t>
+      </w:r>
+      <w:proofErr w:type="spellStart"/>
+      <w:r>
+        <w:t>HandleInput</w:t>
+      </w:r>
+      <w:proofErr w:type="spellEnd"/>
+      <w:r>
+        <w:t>()” is run on the loop, this function interprets anything unreal engine might send towards the Arduino.</w:t>
       </w:r>
     </w:p>
     <w:p>
       <w:pPr>
         <w:pStyle w:val="Heading2"/>
       </w:pPr>
+      <w:bookmarkStart w:id="24" w:name="_Toc182575713"/>
       <w:r>
         <w:t>Peripheral Interfacing</w:t>
       </w:r>
+      <w:bookmarkEnd w:id="24"/>
     </w:p>
     <w:p>
       <w:pPr>
         <w:pStyle w:val="Heading3"/>
       </w:pPr>
+      <w:bookmarkStart w:id="25" w:name="_Toc182575714"/>
       <w:r>
         <w:t>Printer</w:t>
       </w:r>
+      <w:bookmarkEnd w:id="25"/>
     </w:p>
     <w:p>
       <w:pPr>
@@ -3183,27 +4701,27 @@
         </w:sdtContent>
       </w:sdt>
     </w:p>
-    <w:bookmarkStart w:id="17" w:name="_MON_1791728268"/>
-    <w:bookmarkEnd w:id="17"/>
+    <w:bookmarkStart w:id="26" w:name="_MON_1791728268"/>
+    <w:bookmarkEnd w:id="26"/>
     <w:p>
       <w:r>
         <w:object w:dxaOrig="9026" w:dyaOrig="1581" w14:anchorId="79D6FB38">
-          <v:shape id="_x0000_i1025" type="#_x0000_t75" style="width:450.8pt;height:78.9pt" o:ole="">
+          <v:shape id="_x0000_i1027" type="#_x0000_t75" style="width:450.75pt;height:78.75pt" o:ole="">
             <v:imagedata r:id="rId18" o:title=""/>
           </v:shape>
-          <o:OLEObject Type="Embed" ProgID="Word.OpenDocumentText.12" ShapeID="_x0000_i1025" DrawAspect="Content" ObjectID="_1791802310" r:id="rId19"/>
+          <o:OLEObject Type="Embed" ProgID="Word.OpenDocumentText.12" ShapeID="_x0000_i1027" DrawAspect="Content" ObjectID="_1793189250" r:id="rId19"/>
         </w:object>
       </w:r>
     </w:p>
-    <w:bookmarkStart w:id="18" w:name="_MON_1791728180"/>
-    <w:bookmarkEnd w:id="18"/>
+    <w:bookmarkStart w:id="27" w:name="_MON_1791728180"/>
+    <w:bookmarkEnd w:id="27"/>
     <w:p>
       <w:r>
         <w:object w:dxaOrig="9026" w:dyaOrig="4146" w14:anchorId="6C9916B0">
-          <v:shape id="_x0000_i1026" type="#_x0000_t75" style="width:460.15pt;height:211.6pt" o:ole="">
+          <v:shape id="_x0000_i1028" type="#_x0000_t75" style="width:460.5pt;height:211.5pt" o:ole="">
             <v:imagedata r:id="rId20" o:title=""/>
           </v:shape>
-          <o:OLEObject Type="Embed" ProgID="Word.OpenDocumentText.12" ShapeID="_x0000_i1026" DrawAspect="Content" ObjectID="_1791802311" r:id="rId21"/>
+          <o:OLEObject Type="Embed" ProgID="Word.OpenDocumentText.12" ShapeID="_x0000_i1028" DrawAspect="Content" ObjectID="_1793189251" r:id="rId21"/>
         </w:object>
       </w:r>
     </w:p>
@@ -3216,8 +4734,13 @@
       </w:r>
     </w:p>
     <w:p>
-      <w:r>
-        <w:t>RawInitPrinter()</w:t>
+      <w:proofErr w:type="spellStart"/>
+      <w:r>
+        <w:t>RawInitPrinter</w:t>
+      </w:r>
+      <w:proofErr w:type="spellEnd"/>
+      <w:r>
+        <w:t>()</w:t>
       </w:r>
       <w:r>
         <w:t xml:space="preserve"> sends information to the printer through the </w:t>
@@ -3227,8 +4750,13 @@
       </w:r>
     </w:p>
     <w:p>
-      <w:r>
-        <w:t xml:space="preserve">RawPrintSettings() does a similar thing, </w:t>
+      <w:proofErr w:type="spellStart"/>
+      <w:r>
+        <w:t>RawPrintSettings</w:t>
+      </w:r>
+      <w:proofErr w:type="spellEnd"/>
+      <w:r>
+        <w:t xml:space="preserve">() does a similar thing, </w:t>
       </w:r>
       <w:r>
         <w:t xml:space="preserve">writing raw data to the printer, the reason </w:t>
@@ -3248,25 +4776,33 @@
         <w:pStyle w:val="Heading4"/>
       </w:pPr>
       <w:r>
-        <w:lastRenderedPageBreak/>
         <w:t>Data Formatting</w:t>
       </w:r>
     </w:p>
-    <w:bookmarkStart w:id="19" w:name="_MON_1791729748"/>
-    <w:bookmarkEnd w:id="19"/>
+    <w:bookmarkStart w:id="28" w:name="_MON_1791729748"/>
+    <w:bookmarkEnd w:id="28"/>
     <w:p>
       <w:r>
         <w:object w:dxaOrig="9026" w:dyaOrig="4204" w14:anchorId="159E7ECB">
-          <v:shape id="_x0000_i1027" type="#_x0000_t75" style="width:450.8pt;height:209.75pt" o:ole="">
+          <v:shape id="_x0000_i1029" type="#_x0000_t75" style="width:450.75pt;height:210pt" o:ole="">
             <v:imagedata r:id="rId22" o:title=""/>
           </v:shape>
-          <o:OLEObject Type="Embed" ProgID="Word.OpenDocumentText.12" ShapeID="_x0000_i1027" DrawAspect="Content" ObjectID="_1791802312" r:id="rId23"/>
+          <o:OLEObject Type="Embed" ProgID="Word.OpenDocumentText.12" ShapeID="_x0000_i1029" DrawAspect="Content" ObjectID="_1793189252" r:id="rId23"/>
         </w:object>
       </w:r>
     </w:p>
     <w:p>
       <w:r>
-        <w:t xml:space="preserve">When using the PrintOnPrinter() function I wanted </w:t>
+        <w:lastRenderedPageBreak/>
+        <w:t xml:space="preserve">When using the </w:t>
+      </w:r>
+      <w:proofErr w:type="spellStart"/>
+      <w:r>
+        <w:t>PrintOnPrinter</w:t>
+      </w:r>
+      <w:proofErr w:type="spellEnd"/>
+      <w:r>
+        <w:t xml:space="preserve">() function I wanted </w:t>
       </w:r>
       <w:r>
         <w:t xml:space="preserve">to make a system where I can send small codes over and print </w:t>
@@ -3289,15 +4825,15 @@
         <w:t>with a 1 being active for each style option.</w:t>
       </w:r>
     </w:p>
-    <w:bookmarkStart w:id="20" w:name="_MON_1791729794"/>
-    <w:bookmarkEnd w:id="20"/>
+    <w:bookmarkStart w:id="29" w:name="_MON_1791729794"/>
+    <w:bookmarkEnd w:id="29"/>
     <w:p>
       <w:r>
         <w:object w:dxaOrig="9026" w:dyaOrig="2040" w14:anchorId="24B5E878">
-          <v:shape id="_x0000_i1028" type="#_x0000_t75" style="width:451.4pt;height:102.05pt" o:ole="">
+          <v:shape id="_x0000_i1030" type="#_x0000_t75" style="width:451.5pt;height:102pt" o:ole="">
             <v:imagedata r:id="rId24" o:title=""/>
           </v:shape>
-          <o:OLEObject Type="Embed" ProgID="Word.OpenDocumentText.12" ShapeID="_x0000_i1028" DrawAspect="Content" ObjectID="_1791802313" r:id="rId25"/>
+          <o:OLEObject Type="Embed" ProgID="Word.OpenDocumentText.12" ShapeID="_x0000_i1030" DrawAspect="Content" ObjectID="_1793189253" r:id="rId25"/>
         </w:object>
       </w:r>
     </w:p>
@@ -3321,15 +4857,15 @@
         <w:t>Printing</w:t>
       </w:r>
     </w:p>
-    <w:bookmarkStart w:id="21" w:name="_MON_1791729652"/>
-    <w:bookmarkEnd w:id="21"/>
+    <w:bookmarkStart w:id="30" w:name="_MON_1791729652"/>
+    <w:bookmarkEnd w:id="30"/>
     <w:p>
       <w:r>
         <w:object w:dxaOrig="9026" w:dyaOrig="11273" w14:anchorId="1D1ECDA7">
-          <v:shape id="_x0000_i1029" type="#_x0000_t75" style="width:450.8pt;height:564.1pt" o:ole="">
+          <v:shape id="_x0000_i1031" type="#_x0000_t75" style="width:450.75pt;height:564pt" o:ole="">
             <v:imagedata r:id="rId26" o:title=""/>
           </v:shape>
-          <o:OLEObject Type="Embed" ProgID="Word.OpenDocumentText.12" ShapeID="_x0000_i1029" DrawAspect="Content" ObjectID="_1791802314" r:id="rId27"/>
+          <o:OLEObject Type="Embed" ProgID="Word.OpenDocumentText.12" ShapeID="_x0000_i1031" DrawAspect="Content" ObjectID="_1793189254" r:id="rId27"/>
         </w:object>
       </w:r>
     </w:p>
@@ -3338,27 +4874,208 @@
         <w:t xml:space="preserve">The above code is what translates those instructions into the print instructions that the printer can understand, </w:t>
       </w:r>
       <w:r>
-        <w:t>and then ‘AutoFeed’ just ejects another line out so it isn’t kept inside of the printer itself where it cant be seen.</w:t>
+        <w:t>and then ‘</w:t>
+      </w:r>
+      <w:proofErr w:type="spellStart"/>
+      <w:r>
+        <w:t>AutoFeed</w:t>
+      </w:r>
+      <w:proofErr w:type="spellEnd"/>
+      <w:r>
+        <w:t xml:space="preserve">’ just ejects another line out so it isn’t kept inside of the printer itself where it </w:t>
+      </w:r>
+      <w:proofErr w:type="spellStart"/>
+      <w:r>
+        <w:t>cant</w:t>
+      </w:r>
+      <w:proofErr w:type="spellEnd"/>
+      <w:r>
+        <w:t xml:space="preserve"> be seen.</w:t>
+      </w:r>
+    </w:p>
+    <w:p>
+      <w:pPr>
+        <w:pStyle w:val="Heading4"/>
+      </w:pPr>
+      <w:bookmarkStart w:id="31" w:name="_Toc182575715"/>
+      <w:r>
+        <w:lastRenderedPageBreak/>
+        <w:t>Power</w:t>
+      </w:r>
+    </w:p>
+    <w:p>
+      <w:r>
+        <w:t>The receipt printer attached requires power to operate, as such it has a place to attach a 9v battery in the back, I did this and plugged the TTL connection into the Arduino which in turn was connected to my laptop, however what I didn’t think about was whether or not the receipt printer had any surge protection, which I have now found out that it doesn’t. I found this out by changing out the 9v battery and it sending the 5v from my laptops USB connector + the 9v from the battery back into the laptop and short circuiting my laptops graphics card permanently rendering it essentially useless (</w:t>
+      </w:r>
+      <w:r>
+        <w:rPr>
+          <mc:AlternateContent>
+            <mc:Choice Requires="w16se"/>
+            <mc:Fallback>
+              <w:rFonts w:ascii="Segoe UI Emoji" w:eastAsia="Segoe UI Emoji" w:hAnsi="Segoe UI Emoji" w:cs="Segoe UI Emoji"/>
+            </mc:Fallback>
+          </mc:AlternateContent>
+        </w:rPr>
+        <mc:AlternateContent>
+          <mc:Choice Requires="w16se">
+            <w16se:symEx w16se:font="Segoe UI Emoji" w16se:char="2639"/>
+          </mc:Choice>
+          <mc:Fallback>
+            <w:t>☹</w:t>
+          </mc:Fallback>
+        </mc:AlternateContent>
+      </w:r>
+      <w:r>
+        <w:t xml:space="preserve">) </w:t>
+      </w:r>
+    </w:p>
+    <w:p>
+      <w:r>
+        <w:t>Moving forward from this I have now plugged the extra power the receipt printer requires into the Arduino itself which works a lot better because that actually has surge protection.</w:t>
+      </w:r>
+    </w:p>
+    <w:p/>
+    <w:p>
+      <w:pPr>
+        <w:pStyle w:val="Heading2"/>
+      </w:pPr>
+      <w:r>
+        <w:t>Briefcase / Physical Representation</w:t>
+      </w:r>
+      <w:bookmarkEnd w:id="31"/>
+    </w:p>
+    <w:p>
+      <w:r>
+        <w:t xml:space="preserve">To sell the narrative I wanted to make the Arduino have a housing, this both protects it and looks a lot better. I figured that a briefcase would be a great way to store it as it is rigid, spacious and easy to carry. </w:t>
+      </w:r>
+    </w:p>
+    <w:p>
+      <w:r>
+        <w:t xml:space="preserve">I sourced a fantastic briefcase, and mounted all of the components inside using a concerning amount of duct tape, later on I will laser cut some wood to make a better looking mounting but for the development it looks pretty good already, inside is the Freenove Projects board which features a lot of the useful components I will be using for the project, as well as the receipt printer, as development continues I may mount more devices inside. </w:t>
       </w:r>
     </w:p>
     <w:p>
       <w:pPr>
         <w:pStyle w:val="Heading1"/>
       </w:pPr>
-      <w:bookmarkStart w:id="22" w:name="_Toc180349360"/>
+      <w:bookmarkStart w:id="32" w:name="_Toc182575716"/>
+      <w:r>
+        <w:t>Narrative</w:t>
+      </w:r>
+      <w:bookmarkEnd w:id="32"/>
+    </w:p>
+    <w:p>
+      <w:pPr>
+        <w:pStyle w:val="Heading2"/>
+      </w:pPr>
+      <w:bookmarkStart w:id="33" w:name="_Toc182575717"/>
+      <w:r>
+        <w:t>Bomb Defusal</w:t>
+      </w:r>
+      <w:bookmarkEnd w:id="33"/>
+    </w:p>
+    <w:p>
+      <w:r>
+        <w:t xml:space="preserve">The original narrative for the first game, is a bomb defusal, where the player would have a tool in real life, which helps them defuse a virtual bomb in the game. </w:t>
+      </w:r>
+    </w:p>
+    <w:p>
+      <w:r>
+        <w:t>This physical controller would have lights and sounds, and a receipt printer which would give instructions from the game on how to defuse the bomb, taking a lot of inspiration from games like “Keep Talking and Nobody Explodes”.</w:t>
+      </w:r>
+    </w:p>
+    <w:p>
+      <w:pPr>
+        <w:pStyle w:val="Heading2"/>
+      </w:pPr>
+      <w:bookmarkStart w:id="34" w:name="_Toc182575718"/>
       <w:r>
         <w:lastRenderedPageBreak/>
-        <w:t>Qualitative Data</w:t>
-      </w:r>
-      <w:bookmarkEnd w:id="22"/>
-    </w:p>
-    <w:p>
-      <w:r>
-        <w:br w:type="page"/>
-      </w:r>
-    </w:p>
-    <w:p/>
-    <w:bookmarkStart w:id="23" w:name="_Toc180349361" w:displacedByCustomXml="next"/>
+        <w:t>Astronaut Guidance</w:t>
+      </w:r>
+      <w:bookmarkEnd w:id="34"/>
+    </w:p>
+    <w:p>
+      <w:r>
+        <w:t xml:space="preserve">Following a meeting with my FYP supervisor, we figured it would be best if I changed the games core narrative arc to make it more brand marketable, </w:t>
+      </w:r>
+      <w:r>
+        <w:t>and</w:t>
+      </w:r>
+      <w:r>
+        <w:t xml:space="preserve"> the change helps incorporate other components which originally were going to be in separate games. </w:t>
+      </w:r>
+    </w:p>
+    <w:p>
+      <w:r>
+        <w:t>The new narrative is as follows:</w:t>
+      </w:r>
+    </w:p>
+    <w:p>
+      <w:pPr>
+        <w:pStyle w:val="Subtitle"/>
+      </w:pPr>
+      <w:r>
+        <w:t>You are an engineer for a</w:t>
+      </w:r>
+      <w:r>
+        <w:t>n</w:t>
+      </w:r>
+      <w:r>
+        <w:t xml:space="preserve"> experimental space exploration company, recently your team launched colin, an interplanetary explorer, into space. During a simple space walk they were hit by a bit of space </w:t>
+      </w:r>
+      <w:r>
+        <w:t>debris,</w:t>
+      </w:r>
+      <w:r>
+        <w:t xml:space="preserve"> and they lost the ability to control their jetpack. </w:t>
+      </w:r>
+    </w:p>
+    <w:p>
+      <w:pPr>
+        <w:pStyle w:val="Subtitle"/>
+      </w:pPr>
+      <w:r>
+        <w:t xml:space="preserve">In a panicked frenzy they call space control for </w:t>
+      </w:r>
+      <w:r>
+        <w:t>help,</w:t>
+      </w:r>
+      <w:r>
+        <w:t xml:space="preserve"> but you are the only one with the kit to help; use your </w:t>
+      </w:r>
+      <w:r>
+        <w:t xml:space="preserve">B.E.A.C.O.N (Briefcase </w:t>
+      </w:r>
+      <w:r>
+        <w:t>Emergency Assistance for Cosmic Operations and Navigation</w:t>
+      </w:r>
+      <w:r>
+        <w:t>) to help guide the astronaut back to the shuttle before they run out of oxygen or fuel.</w:t>
+      </w:r>
+    </w:p>
+    <w:p>
+      <w:r>
+        <w:t>This narrative shift towards this idea incorporates the pre-existing briefcase that I have made, with very little code changes at this point, but it also includes the joystick, which before this shift I was going to make its own game.</w:t>
+      </w:r>
+    </w:p>
+    <w:p>
+      <w:pPr>
+        <w:pStyle w:val="Heading1"/>
+      </w:pPr>
+      <w:bookmarkStart w:id="35" w:name="_Toc182575720"/>
+      <w:r>
+        <w:t>Ethics</w:t>
+      </w:r>
+    </w:p>
+    <w:p>
+      <w:pPr>
+        <w:pStyle w:val="Heading2"/>
+      </w:pPr>
+      <w:r>
+        <w:t xml:space="preserve"> </w:t>
+      </w:r>
+    </w:p>
     <w:sdt>
       <w:sdtPr>
         <w:rPr>
@@ -3381,7 +5098,7 @@
           <w:r>
             <w:t>References</w:t>
           </w:r>
-          <w:bookmarkEnd w:id="23"/>
+          <w:bookmarkEnd w:id="35"/>
         </w:p>
         <w:sdt>
           <w:sdtPr>
@@ -3547,6 +5264,7 @@
                   <w:bCs/>
                   <w:noProof/>
                 </w:rPr>
+                <w:lastRenderedPageBreak/>
                 <w:fldChar w:fldCharType="end"/>
               </w:r>
             </w:p>
@@ -3579,7 +5297,7 @@
 </file>
 
 <file path=word/endnotes.xml><?xml version="1.0" encoding="utf-8"?>
-<w:endnotes xmlns:wpc="http://schemas.microsoft.com/office/word/2010/wordprocessingCanvas" xmlns:cx="http://schemas.microsoft.com/office/drawing/2014/chartex" xmlns:cx1="http://schemas.microsoft.com/office/drawing/2015/9/8/chartex" xmlns:cx2="http://schemas.microsoft.com/office/drawing/2015/10/21/chartex" xmlns:cx3="http://schemas.microsoft.com/office/drawing/2016/5/9/chartex" xmlns:cx4="http://schemas.microsoft.com/office/drawing/2016/5/10/chartex" xmlns:cx5="http://schemas.microsoft.com/office/drawing/2016/5/11/chartex" xmlns:cx6="http://schemas.microsoft.com/office/drawing/2016/5/12/chartex" xmlns:cx7="http://schemas.microsoft.com/office/drawing/2016/5/13/chartex" xmlns:cx8="http://schemas.microsoft.com/office/drawing/2016/5/14/chartex" xmlns:mc="http://schemas.openxmlformats.org/markup-compatibility/2006" xmlns:aink="http://schemas.microsoft.com/office/drawing/2016/ink" xmlns:am3d="http://schemas.microsoft.com/office/drawing/2017/model3d" xmlns:o="urn:schemas-microsoft-com:office:office" xmlns:oel="http://schemas.microsoft.com/office/2019/extlst" xmlns:r="http://schemas.openxmlformats.org/officeDocument/2006/relationships" xmlns:m="http://schemas.openxmlformats.org/officeDocument/2006/math" xmlns:v="urn:schemas-microsoft-com:vml" xmlns:wp14="http://schemas.microsoft.com/office/word/2010/wordprocessingDrawing" xmlns:wp="http://schemas.openxmlformats.org/drawingml/2006/wordprocessingDrawing" xmlns:w10="urn:schemas-microsoft-com:office:word" xmlns:w="http://schemas.openxmlformats.org/wordprocessingml/2006/main" xmlns:w14="http://schemas.microsoft.com/office/word/2010/wordml" xmlns:w15="http://schemas.microsoft.com/office/word/2012/wordml" xmlns:w16cex="http://schemas.microsoft.com/office/word/2018/wordml/cex" xmlns:w16cid="http://schemas.microsoft.com/office/word/2016/wordml/cid" xmlns:w16="http://schemas.microsoft.com/office/word/2018/wordml" xmlns:w16du="http://schemas.microsoft.com/office/word/2023/wordml/word16du" xmlns:w16sdtdh="http://schemas.microsoft.com/office/word/2020/wordml/sdtdatahash" xmlns:w16se="http://schemas.microsoft.com/office/word/2015/wordml/symex" xmlns:wpg="http://schemas.microsoft.com/office/word/2010/wordprocessingGroup" xmlns:wpi="http://schemas.microsoft.com/office/word/2010/wordprocessingInk" xmlns:wne="http://schemas.microsoft.com/office/word/2006/wordml" xmlns:wps="http://schemas.microsoft.com/office/word/2010/wordprocessingShape" mc:Ignorable="w14 w15 w16se w16cid w16 w16cex w16sdtdh w16du wp14">
+<w:endnotes xmlns:wpc="http://schemas.microsoft.com/office/word/2010/wordprocessingCanvas" xmlns:cx="http://schemas.microsoft.com/office/drawing/2014/chartex" xmlns:cx1="http://schemas.microsoft.com/office/drawing/2015/9/8/chartex" xmlns:cx2="http://schemas.microsoft.com/office/drawing/2015/10/21/chartex" xmlns:cx3="http://schemas.microsoft.com/office/drawing/2016/5/9/chartex" xmlns:cx4="http://schemas.microsoft.com/office/drawing/2016/5/10/chartex" xmlns:cx5="http://schemas.microsoft.com/office/drawing/2016/5/11/chartex" xmlns:cx6="http://schemas.microsoft.com/office/drawing/2016/5/12/chartex" xmlns:cx7="http://schemas.microsoft.com/office/drawing/2016/5/13/chartex" xmlns:cx8="http://schemas.microsoft.com/office/drawing/2016/5/14/chartex" xmlns:mc="http://schemas.openxmlformats.org/markup-compatibility/2006" xmlns:aink="http://schemas.microsoft.com/office/drawing/2016/ink" xmlns:am3d="http://schemas.microsoft.com/office/drawing/2017/model3d" xmlns:o="urn:schemas-microsoft-com:office:office" xmlns:oel="http://schemas.microsoft.com/office/2019/extlst" xmlns:r="http://schemas.openxmlformats.org/officeDocument/2006/relationships" xmlns:m="http://schemas.openxmlformats.org/officeDocument/2006/math" xmlns:v="urn:schemas-microsoft-com:vml" xmlns:wp14="http://schemas.microsoft.com/office/word/2010/wordprocessingDrawing" xmlns:wp="http://schemas.openxmlformats.org/drawingml/2006/wordprocessingDrawing" xmlns:w10="urn:schemas-microsoft-com:office:word" xmlns:w="http://schemas.openxmlformats.org/wordprocessingml/2006/main" xmlns:w14="http://schemas.microsoft.com/office/word/2010/wordml" xmlns:w15="http://schemas.microsoft.com/office/word/2012/wordml" xmlns:w16cex="http://schemas.microsoft.com/office/word/2018/wordml/cex" xmlns:w16cid="http://schemas.microsoft.com/office/word/2016/wordml/cid" xmlns:w16="http://schemas.microsoft.com/office/word/2018/wordml" xmlns:w16sdtdh="http://schemas.microsoft.com/office/word/2020/wordml/sdtdatahash" xmlns:w16se="http://schemas.microsoft.com/office/word/2015/wordml/symex" xmlns:wpg="http://schemas.microsoft.com/office/word/2010/wordprocessingGroup" xmlns:wpi="http://schemas.microsoft.com/office/word/2010/wordprocessingInk" xmlns:wne="http://schemas.microsoft.com/office/word/2006/wordml" xmlns:wps="http://schemas.microsoft.com/office/word/2010/wordprocessingShape" mc:Ignorable="w14 w15 w16se w16cid w16 w16cex w16sdtdh wp14">
   <w:endnote w:type="separator" w:id="-1">
     <w:p>
       <w:pPr>
@@ -3604,7 +5322,7 @@
 </file>
 
 <file path=word/footer1.xml><?xml version="1.0" encoding="utf-8"?>
-<w:ftr xmlns:wpc="http://schemas.microsoft.com/office/word/2010/wordprocessingCanvas" xmlns:cx="http://schemas.microsoft.com/office/drawing/2014/chartex" xmlns:cx1="http://schemas.microsoft.com/office/drawing/2015/9/8/chartex" xmlns:cx2="http://schemas.microsoft.com/office/drawing/2015/10/21/chartex" xmlns:cx3="http://schemas.microsoft.com/office/drawing/2016/5/9/chartex" xmlns:cx4="http://schemas.microsoft.com/office/drawing/2016/5/10/chartex" xmlns:cx5="http://schemas.microsoft.com/office/drawing/2016/5/11/chartex" xmlns:cx6="http://schemas.microsoft.com/office/drawing/2016/5/12/chartex" xmlns:cx7="http://schemas.microsoft.com/office/drawing/2016/5/13/chartex" xmlns:cx8="http://schemas.microsoft.com/office/drawing/2016/5/14/chartex" xmlns:mc="http://schemas.openxmlformats.org/markup-compatibility/2006" xmlns:aink="http://schemas.microsoft.com/office/drawing/2016/ink" xmlns:am3d="http://schemas.microsoft.com/office/drawing/2017/model3d" xmlns:o="urn:schemas-microsoft-com:office:office" xmlns:oel="http://schemas.microsoft.com/office/2019/extlst" xmlns:r="http://schemas.openxmlformats.org/officeDocument/2006/relationships" xmlns:m="http://schemas.openxmlformats.org/officeDocument/2006/math" xmlns:v="urn:schemas-microsoft-com:vml" xmlns:wp14="http://schemas.microsoft.com/office/word/2010/wordprocessingDrawing" xmlns:wp="http://schemas.openxmlformats.org/drawingml/2006/wordprocessingDrawing" xmlns:w10="urn:schemas-microsoft-com:office:word" xmlns:w="http://schemas.openxmlformats.org/wordprocessingml/2006/main" xmlns:w14="http://schemas.microsoft.com/office/word/2010/wordml" xmlns:w15="http://schemas.microsoft.com/office/word/2012/wordml" xmlns:w16cex="http://schemas.microsoft.com/office/word/2018/wordml/cex" xmlns:w16cid="http://schemas.microsoft.com/office/word/2016/wordml/cid" xmlns:w16="http://schemas.microsoft.com/office/word/2018/wordml" xmlns:w16du="http://schemas.microsoft.com/office/word/2023/wordml/word16du" xmlns:w16sdtdh="http://schemas.microsoft.com/office/word/2020/wordml/sdtdatahash" xmlns:w16se="http://schemas.microsoft.com/office/word/2015/wordml/symex" xmlns:wpg="http://schemas.microsoft.com/office/word/2010/wordprocessingGroup" xmlns:wpi="http://schemas.microsoft.com/office/word/2010/wordprocessingInk" xmlns:wne="http://schemas.microsoft.com/office/word/2006/wordml" xmlns:wps="http://schemas.microsoft.com/office/word/2010/wordprocessingShape" mc:Ignorable="w14 w15 w16se w16cid w16 w16cex w16sdtdh w16du wp14">
+<w:ftr xmlns:wpc="http://schemas.microsoft.com/office/word/2010/wordprocessingCanvas" xmlns:cx="http://schemas.microsoft.com/office/drawing/2014/chartex" xmlns:cx1="http://schemas.microsoft.com/office/drawing/2015/9/8/chartex" xmlns:cx2="http://schemas.microsoft.com/office/drawing/2015/10/21/chartex" xmlns:cx3="http://schemas.microsoft.com/office/drawing/2016/5/9/chartex" xmlns:cx4="http://schemas.microsoft.com/office/drawing/2016/5/10/chartex" xmlns:cx5="http://schemas.microsoft.com/office/drawing/2016/5/11/chartex" xmlns:cx6="http://schemas.microsoft.com/office/drawing/2016/5/12/chartex" xmlns:cx7="http://schemas.microsoft.com/office/drawing/2016/5/13/chartex" xmlns:cx8="http://schemas.microsoft.com/office/drawing/2016/5/14/chartex" xmlns:mc="http://schemas.openxmlformats.org/markup-compatibility/2006" xmlns:aink="http://schemas.microsoft.com/office/drawing/2016/ink" xmlns:am3d="http://schemas.microsoft.com/office/drawing/2017/model3d" xmlns:o="urn:schemas-microsoft-com:office:office" xmlns:oel="http://schemas.microsoft.com/office/2019/extlst" xmlns:r="http://schemas.openxmlformats.org/officeDocument/2006/relationships" xmlns:m="http://schemas.openxmlformats.org/officeDocument/2006/math" xmlns:v="urn:schemas-microsoft-com:vml" xmlns:wp14="http://schemas.microsoft.com/office/word/2010/wordprocessingDrawing" xmlns:wp="http://schemas.openxmlformats.org/drawingml/2006/wordprocessingDrawing" xmlns:w10="urn:schemas-microsoft-com:office:word" xmlns:w="http://schemas.openxmlformats.org/wordprocessingml/2006/main" xmlns:w14="http://schemas.microsoft.com/office/word/2010/wordml" xmlns:w15="http://schemas.microsoft.com/office/word/2012/wordml" xmlns:w16cex="http://schemas.microsoft.com/office/word/2018/wordml/cex" xmlns:w16cid="http://schemas.microsoft.com/office/word/2016/wordml/cid" xmlns:w16="http://schemas.microsoft.com/office/word/2018/wordml" xmlns:w16sdtdh="http://schemas.microsoft.com/office/word/2020/wordml/sdtdatahash" xmlns:w16se="http://schemas.microsoft.com/office/word/2015/wordml/symex" xmlns:wpg="http://schemas.microsoft.com/office/word/2010/wordprocessingGroup" xmlns:wpi="http://schemas.microsoft.com/office/word/2010/wordprocessingInk" xmlns:wne="http://schemas.microsoft.com/office/word/2006/wordml" xmlns:wps="http://schemas.microsoft.com/office/word/2010/wordprocessingShape" mc:Ignorable="w14 w15 w16se w16cid w16 w16cex w16sdtdh wp14">
   <w:sdt>
     <w:sdtPr>
       <w:id w:val="214549790"/>
@@ -3657,7 +5375,7 @@
 </file>
 
 <file path=word/footnotes.xml><?xml version="1.0" encoding="utf-8"?>
-<w:footnotes xmlns:wpc="http://schemas.microsoft.com/office/word/2010/wordprocessingCanvas" xmlns:cx="http://schemas.microsoft.com/office/drawing/2014/chartex" xmlns:cx1="http://schemas.microsoft.com/office/drawing/2015/9/8/chartex" xmlns:cx2="http://schemas.microsoft.com/office/drawing/2015/10/21/chartex" xmlns:cx3="http://schemas.microsoft.com/office/drawing/2016/5/9/chartex" xmlns:cx4="http://schemas.microsoft.com/office/drawing/2016/5/10/chartex" xmlns:cx5="http://schemas.microsoft.com/office/drawing/2016/5/11/chartex" xmlns:cx6="http://schemas.microsoft.com/office/drawing/2016/5/12/chartex" xmlns:cx7="http://schemas.microsoft.com/office/drawing/2016/5/13/chartex" xmlns:cx8="http://schemas.microsoft.com/office/drawing/2016/5/14/chartex" xmlns:mc="http://schemas.openxmlformats.org/markup-compatibility/2006" xmlns:aink="http://schemas.microsoft.com/office/drawing/2016/ink" xmlns:am3d="http://schemas.microsoft.com/office/drawing/2017/model3d" xmlns:o="urn:schemas-microsoft-com:office:office" xmlns:oel="http://schemas.microsoft.com/office/2019/extlst" xmlns:r="http://schemas.openxmlformats.org/officeDocument/2006/relationships" xmlns:m="http://schemas.openxmlformats.org/officeDocument/2006/math" xmlns:v="urn:schemas-microsoft-com:vml" xmlns:wp14="http://schemas.microsoft.com/office/word/2010/wordprocessingDrawing" xmlns:wp="http://schemas.openxmlformats.org/drawingml/2006/wordprocessingDrawing" xmlns:w10="urn:schemas-microsoft-com:office:word" xmlns:w="http://schemas.openxmlformats.org/wordprocessingml/2006/main" xmlns:w14="http://schemas.microsoft.com/office/word/2010/wordml" xmlns:w15="http://schemas.microsoft.com/office/word/2012/wordml" xmlns:w16cex="http://schemas.microsoft.com/office/word/2018/wordml/cex" xmlns:w16cid="http://schemas.microsoft.com/office/word/2016/wordml/cid" xmlns:w16="http://schemas.microsoft.com/office/word/2018/wordml" xmlns:w16du="http://schemas.microsoft.com/office/word/2023/wordml/word16du" xmlns:w16sdtdh="http://schemas.microsoft.com/office/word/2020/wordml/sdtdatahash" xmlns:w16se="http://schemas.microsoft.com/office/word/2015/wordml/symex" xmlns:wpg="http://schemas.microsoft.com/office/word/2010/wordprocessingGroup" xmlns:wpi="http://schemas.microsoft.com/office/word/2010/wordprocessingInk" xmlns:wne="http://schemas.microsoft.com/office/word/2006/wordml" xmlns:wps="http://schemas.microsoft.com/office/word/2010/wordprocessingShape" mc:Ignorable="w14 w15 w16se w16cid w16 w16cex w16sdtdh w16du wp14">
+<w:footnotes xmlns:wpc="http://schemas.microsoft.com/office/word/2010/wordprocessingCanvas" xmlns:cx="http://schemas.microsoft.com/office/drawing/2014/chartex" xmlns:cx1="http://schemas.microsoft.com/office/drawing/2015/9/8/chartex" xmlns:cx2="http://schemas.microsoft.com/office/drawing/2015/10/21/chartex" xmlns:cx3="http://schemas.microsoft.com/office/drawing/2016/5/9/chartex" xmlns:cx4="http://schemas.microsoft.com/office/drawing/2016/5/10/chartex" xmlns:cx5="http://schemas.microsoft.com/office/drawing/2016/5/11/chartex" xmlns:cx6="http://schemas.microsoft.com/office/drawing/2016/5/12/chartex" xmlns:cx7="http://schemas.microsoft.com/office/drawing/2016/5/13/chartex" xmlns:cx8="http://schemas.microsoft.com/office/drawing/2016/5/14/chartex" xmlns:mc="http://schemas.openxmlformats.org/markup-compatibility/2006" xmlns:aink="http://schemas.microsoft.com/office/drawing/2016/ink" xmlns:am3d="http://schemas.microsoft.com/office/drawing/2017/model3d" xmlns:o="urn:schemas-microsoft-com:office:office" xmlns:oel="http://schemas.microsoft.com/office/2019/extlst" xmlns:r="http://schemas.openxmlformats.org/officeDocument/2006/relationships" xmlns:m="http://schemas.openxmlformats.org/officeDocument/2006/math" xmlns:v="urn:schemas-microsoft-com:vml" xmlns:wp14="http://schemas.microsoft.com/office/word/2010/wordprocessingDrawing" xmlns:wp="http://schemas.openxmlformats.org/drawingml/2006/wordprocessingDrawing" xmlns:w10="urn:schemas-microsoft-com:office:word" xmlns:w="http://schemas.openxmlformats.org/wordprocessingml/2006/main" xmlns:w14="http://schemas.microsoft.com/office/word/2010/wordml" xmlns:w15="http://schemas.microsoft.com/office/word/2012/wordml" xmlns:w16cex="http://schemas.microsoft.com/office/word/2018/wordml/cex" xmlns:w16cid="http://schemas.microsoft.com/office/word/2016/wordml/cid" xmlns:w16="http://schemas.microsoft.com/office/word/2018/wordml" xmlns:w16sdtdh="http://schemas.microsoft.com/office/word/2020/wordml/sdtdatahash" xmlns:w16se="http://schemas.microsoft.com/office/word/2015/wordml/symex" xmlns:wpg="http://schemas.microsoft.com/office/word/2010/wordprocessingGroup" xmlns:wpi="http://schemas.microsoft.com/office/word/2010/wordprocessingInk" xmlns:wne="http://schemas.microsoft.com/office/word/2006/wordml" xmlns:wps="http://schemas.microsoft.com/office/word/2010/wordprocessingShape" mc:Ignorable="w14 w15 w16se w16cid w16 w16cex w16sdtdh wp14">
   <w:footnote w:type="separator" w:id="-1">
     <w:p>
       <w:pPr>
@@ -3682,7 +5400,7 @@
 </file>
 
 <file path=word/header1.xml><?xml version="1.0" encoding="utf-8"?>
-<w:hdr xmlns:wpc="http://schemas.microsoft.com/office/word/2010/wordprocessingCanvas" xmlns:cx="http://schemas.microsoft.com/office/drawing/2014/chartex" xmlns:cx1="http://schemas.microsoft.com/office/drawing/2015/9/8/chartex" xmlns:cx2="http://schemas.microsoft.com/office/drawing/2015/10/21/chartex" xmlns:cx3="http://schemas.microsoft.com/office/drawing/2016/5/9/chartex" xmlns:cx4="http://schemas.microsoft.com/office/drawing/2016/5/10/chartex" xmlns:cx5="http://schemas.microsoft.com/office/drawing/2016/5/11/chartex" xmlns:cx6="http://schemas.microsoft.com/office/drawing/2016/5/12/chartex" xmlns:cx7="http://schemas.microsoft.com/office/drawing/2016/5/13/chartex" xmlns:cx8="http://schemas.microsoft.com/office/drawing/2016/5/14/chartex" xmlns:mc="http://schemas.openxmlformats.org/markup-compatibility/2006" xmlns:aink="http://schemas.microsoft.com/office/drawing/2016/ink" xmlns:am3d="http://schemas.microsoft.com/office/drawing/2017/model3d" xmlns:o="urn:schemas-microsoft-com:office:office" xmlns:oel="http://schemas.microsoft.com/office/2019/extlst" xmlns:r="http://schemas.openxmlformats.org/officeDocument/2006/relationships" xmlns:m="http://schemas.openxmlformats.org/officeDocument/2006/math" xmlns:v="urn:schemas-microsoft-com:vml" xmlns:wp14="http://schemas.microsoft.com/office/word/2010/wordprocessingDrawing" xmlns:wp="http://schemas.openxmlformats.org/drawingml/2006/wordprocessingDrawing" xmlns:w10="urn:schemas-microsoft-com:office:word" xmlns:w="http://schemas.openxmlformats.org/wordprocessingml/2006/main" xmlns:w14="http://schemas.microsoft.com/office/word/2010/wordml" xmlns:w15="http://schemas.microsoft.com/office/word/2012/wordml" xmlns:w16cex="http://schemas.microsoft.com/office/word/2018/wordml/cex" xmlns:w16cid="http://schemas.microsoft.com/office/word/2016/wordml/cid" xmlns:w16="http://schemas.microsoft.com/office/word/2018/wordml" xmlns:w16du="http://schemas.microsoft.com/office/word/2023/wordml/word16du" xmlns:w16sdtdh="http://schemas.microsoft.com/office/word/2020/wordml/sdtdatahash" xmlns:w16se="http://schemas.microsoft.com/office/word/2015/wordml/symex" xmlns:wpg="http://schemas.microsoft.com/office/word/2010/wordprocessingGroup" xmlns:wpi="http://schemas.microsoft.com/office/word/2010/wordprocessingInk" xmlns:wne="http://schemas.microsoft.com/office/word/2006/wordml" xmlns:wps="http://schemas.microsoft.com/office/word/2010/wordprocessingShape" mc:Ignorable="w14 w15 w16se w16cid w16 w16cex w16sdtdh w16du wp14">
+<w:hdr xmlns:wpc="http://schemas.microsoft.com/office/word/2010/wordprocessingCanvas" xmlns:cx="http://schemas.microsoft.com/office/drawing/2014/chartex" xmlns:cx1="http://schemas.microsoft.com/office/drawing/2015/9/8/chartex" xmlns:cx2="http://schemas.microsoft.com/office/drawing/2015/10/21/chartex" xmlns:cx3="http://schemas.microsoft.com/office/drawing/2016/5/9/chartex" xmlns:cx4="http://schemas.microsoft.com/office/drawing/2016/5/10/chartex" xmlns:cx5="http://schemas.microsoft.com/office/drawing/2016/5/11/chartex" xmlns:cx6="http://schemas.microsoft.com/office/drawing/2016/5/12/chartex" xmlns:cx7="http://schemas.microsoft.com/office/drawing/2016/5/13/chartex" xmlns:cx8="http://schemas.microsoft.com/office/drawing/2016/5/14/chartex" xmlns:mc="http://schemas.openxmlformats.org/markup-compatibility/2006" xmlns:aink="http://schemas.microsoft.com/office/drawing/2016/ink" xmlns:am3d="http://schemas.microsoft.com/office/drawing/2017/model3d" xmlns:o="urn:schemas-microsoft-com:office:office" xmlns:oel="http://schemas.microsoft.com/office/2019/extlst" xmlns:r="http://schemas.openxmlformats.org/officeDocument/2006/relationships" xmlns:m="http://schemas.openxmlformats.org/officeDocument/2006/math" xmlns:v="urn:schemas-microsoft-com:vml" xmlns:wp14="http://schemas.microsoft.com/office/word/2010/wordprocessingDrawing" xmlns:wp="http://schemas.openxmlformats.org/drawingml/2006/wordprocessingDrawing" xmlns:w10="urn:schemas-microsoft-com:office:word" xmlns:w="http://schemas.openxmlformats.org/wordprocessingml/2006/main" xmlns:w14="http://schemas.microsoft.com/office/word/2010/wordml" xmlns:w15="http://schemas.microsoft.com/office/word/2012/wordml" xmlns:w16cex="http://schemas.microsoft.com/office/word/2018/wordml/cex" xmlns:w16cid="http://schemas.microsoft.com/office/word/2016/wordml/cid" xmlns:w16="http://schemas.microsoft.com/office/word/2018/wordml" xmlns:w16sdtdh="http://schemas.microsoft.com/office/word/2020/wordml/sdtdatahash" xmlns:w16se="http://schemas.microsoft.com/office/word/2015/wordml/symex" xmlns:wpg="http://schemas.microsoft.com/office/word/2010/wordprocessingGroup" xmlns:wpi="http://schemas.microsoft.com/office/word/2010/wordprocessingInk" xmlns:wne="http://schemas.microsoft.com/office/word/2006/wordml" xmlns:wps="http://schemas.microsoft.com/office/word/2010/wordprocessingShape" mc:Ignorable="w14 w15 w16se w16cid w16 w16cex w16sdtdh wp14">
   <w:p>
     <w:pPr>
       <w:pStyle w:val="Header"/>
@@ -3746,7 +5464,7 @@
 </file>
 
 <file path=word/styles.xml><?xml version="1.0" encoding="utf-8"?>
-<w:styles xmlns:mc="http://schemas.openxmlformats.org/markup-compatibility/2006" xmlns:r="http://schemas.openxmlformats.org/officeDocument/2006/relationships" xmlns:w="http://schemas.openxmlformats.org/wordprocessingml/2006/main" xmlns:w14="http://schemas.microsoft.com/office/word/2010/wordml" xmlns:w15="http://schemas.microsoft.com/office/word/2012/wordml" xmlns:w16cex="http://schemas.microsoft.com/office/word/2018/wordml/cex" xmlns:w16cid="http://schemas.microsoft.com/office/word/2016/wordml/cid" xmlns:w16="http://schemas.microsoft.com/office/word/2018/wordml" xmlns:w16du="http://schemas.microsoft.com/office/word/2023/wordml/word16du" xmlns:w16sdtdh="http://schemas.microsoft.com/office/word/2020/wordml/sdtdatahash" xmlns:w16se="http://schemas.microsoft.com/office/word/2015/wordml/symex" mc:Ignorable="w14 w15 w16se w16cid w16 w16cex w16sdtdh w16du">
+<w:styles xmlns:mc="http://schemas.openxmlformats.org/markup-compatibility/2006" xmlns:r="http://schemas.openxmlformats.org/officeDocument/2006/relationships" xmlns:w="http://schemas.openxmlformats.org/wordprocessingml/2006/main" xmlns:w14="http://schemas.microsoft.com/office/word/2010/wordml" xmlns:w15="http://schemas.microsoft.com/office/word/2012/wordml" xmlns:w16cex="http://schemas.microsoft.com/office/word/2018/wordml/cex" xmlns:w16cid="http://schemas.microsoft.com/office/word/2016/wordml/cid" xmlns:w16="http://schemas.microsoft.com/office/word/2018/wordml" xmlns:w16sdtdh="http://schemas.microsoft.com/office/word/2020/wordml/sdtdatahash" xmlns:w16se="http://schemas.microsoft.com/office/word/2015/wordml/symex" mc:Ignorable="w14 w15 w16se w16cid w16 w16cex w16sdtdh">
   <w:docDefaults>
     <w:rPrDefault>
       <w:rPr>
@@ -4239,7 +5957,6 @@
     <w:next w:val="Normal"/>
     <w:link w:val="Heading5Char"/>
     <w:uiPriority w:val="9"/>
-    <w:semiHidden/>
     <w:unhideWhenUsed/>
     <w:qFormat/>
     <w:rsid w:val="009A7AC6"/>
@@ -4425,7 +6142,6 @@
     <w:basedOn w:val="DefaultParagraphFont"/>
     <w:link w:val="Heading5"/>
     <w:uiPriority w:val="9"/>
-    <w:semiHidden/>
     <w:rsid w:val="009A7AC6"/>
     <w:rPr>
       <w:rFonts w:eastAsiaTheme="majorEastAsia" w:cstheme="majorBidi"/>

--- a/Project/Project Development Report.docx
+++ b/Project/Project Development Report.docx
@@ -1,6 +1,6 @@
 
 <file path=word/document.xml><?xml version="1.0" encoding="utf-8"?>
-<w:document xmlns:wpc="http://schemas.microsoft.com/office/word/2010/wordprocessingCanvas" xmlns:cx="http://schemas.microsoft.com/office/drawing/2014/chartex" xmlns:cx1="http://schemas.microsoft.com/office/drawing/2015/9/8/chartex" xmlns:cx2="http://schemas.microsoft.com/office/drawing/2015/10/21/chartex" xmlns:cx3="http://schemas.microsoft.com/office/drawing/2016/5/9/chartex" xmlns:cx4="http://schemas.microsoft.com/office/drawing/2016/5/10/chartex" xmlns:cx5="http://schemas.microsoft.com/office/drawing/2016/5/11/chartex" xmlns:cx6="http://schemas.microsoft.com/office/drawing/2016/5/12/chartex" xmlns:cx7="http://schemas.microsoft.com/office/drawing/2016/5/13/chartex" xmlns:cx8="http://schemas.microsoft.com/office/drawing/2016/5/14/chartex" xmlns:mc="http://schemas.openxmlformats.org/markup-compatibility/2006" xmlns:aink="http://schemas.microsoft.com/office/drawing/2016/ink" xmlns:am3d="http://schemas.microsoft.com/office/drawing/2017/model3d" xmlns:o="urn:schemas-microsoft-com:office:office" xmlns:oel="http://schemas.microsoft.com/office/2019/extlst" xmlns:r="http://schemas.openxmlformats.org/officeDocument/2006/relationships" xmlns:m="http://schemas.openxmlformats.org/officeDocument/2006/math" xmlns:v="urn:schemas-microsoft-com:vml" xmlns:wp14="http://schemas.microsoft.com/office/word/2010/wordprocessingDrawing" xmlns:wp="http://schemas.openxmlformats.org/drawingml/2006/wordprocessingDrawing" xmlns:w10="urn:schemas-microsoft-com:office:word" xmlns:w="http://schemas.openxmlformats.org/wordprocessingml/2006/main" xmlns:w14="http://schemas.microsoft.com/office/word/2010/wordml" xmlns:w15="http://schemas.microsoft.com/office/word/2012/wordml" xmlns:w16cex="http://schemas.microsoft.com/office/word/2018/wordml/cex" xmlns:w16cid="http://schemas.microsoft.com/office/word/2016/wordml/cid" xmlns:w16="http://schemas.microsoft.com/office/word/2018/wordml" xmlns:w16sdtdh="http://schemas.microsoft.com/office/word/2020/wordml/sdtdatahash" xmlns:w16se="http://schemas.microsoft.com/office/word/2015/wordml/symex" xmlns:wpg="http://schemas.microsoft.com/office/word/2010/wordprocessingGroup" xmlns:wpi="http://schemas.microsoft.com/office/word/2010/wordprocessingInk" xmlns:wne="http://schemas.microsoft.com/office/word/2006/wordml" xmlns:wps="http://schemas.microsoft.com/office/word/2010/wordprocessingShape" mc:Ignorable="w14 w15 w16se w16cid w16 w16cex w16sdtdh wp14">
+<w:document xmlns:wpc="http://schemas.microsoft.com/office/word/2010/wordprocessingCanvas" xmlns:cx="http://schemas.microsoft.com/office/drawing/2014/chartex" xmlns:cx1="http://schemas.microsoft.com/office/drawing/2015/9/8/chartex" xmlns:cx2="http://schemas.microsoft.com/office/drawing/2015/10/21/chartex" xmlns:cx3="http://schemas.microsoft.com/office/drawing/2016/5/9/chartex" xmlns:cx4="http://schemas.microsoft.com/office/drawing/2016/5/10/chartex" xmlns:cx5="http://schemas.microsoft.com/office/drawing/2016/5/11/chartex" xmlns:cx6="http://schemas.microsoft.com/office/drawing/2016/5/12/chartex" xmlns:cx7="http://schemas.microsoft.com/office/drawing/2016/5/13/chartex" xmlns:cx8="http://schemas.microsoft.com/office/drawing/2016/5/14/chartex" xmlns:mc="http://schemas.openxmlformats.org/markup-compatibility/2006" xmlns:aink="http://schemas.microsoft.com/office/drawing/2016/ink" xmlns:am3d="http://schemas.microsoft.com/office/drawing/2017/model3d" xmlns:o="urn:schemas-microsoft-com:office:office" xmlns:oel="http://schemas.microsoft.com/office/2019/extlst" xmlns:r="http://schemas.openxmlformats.org/officeDocument/2006/relationships" xmlns:m="http://schemas.openxmlformats.org/officeDocument/2006/math" xmlns:v="urn:schemas-microsoft-com:vml" xmlns:wp14="http://schemas.microsoft.com/office/word/2010/wordprocessingDrawing" xmlns:wp="http://schemas.openxmlformats.org/drawingml/2006/wordprocessingDrawing" xmlns:w10="urn:schemas-microsoft-com:office:word" xmlns:w="http://schemas.openxmlformats.org/wordprocessingml/2006/main" xmlns:w14="http://schemas.microsoft.com/office/word/2010/wordml" xmlns:w15="http://schemas.microsoft.com/office/word/2012/wordml" xmlns:w16cex="http://schemas.microsoft.com/office/word/2018/wordml/cex" xmlns:w16cid="http://schemas.microsoft.com/office/word/2016/wordml/cid" xmlns:w16="http://schemas.microsoft.com/office/word/2018/wordml" xmlns:w16du="http://schemas.microsoft.com/office/word/2023/wordml/word16du" xmlns:w16sdtdh="http://schemas.microsoft.com/office/word/2020/wordml/sdtdatahash" xmlns:w16sdtfl="http://schemas.microsoft.com/office/word/2024/wordml/sdtformatlock" xmlns:w16se="http://schemas.microsoft.com/office/word/2015/wordml/symex" xmlns:wpg="http://schemas.microsoft.com/office/word/2010/wordprocessingGroup" xmlns:wpi="http://schemas.microsoft.com/office/word/2010/wordprocessingInk" xmlns:wne="http://schemas.microsoft.com/office/word/2006/wordml" xmlns:wps="http://schemas.microsoft.com/office/word/2010/wordprocessingShape" mc:Ignorable="w14 w15 w16se w16cid w16 w16cex w16sdtdh w16sdtfl w16du wp14">
   <w:body>
     <w:p>
       <w:pPr>
@@ -163,8 +163,6 @@
             <w:rPr>
               <w:rFonts w:eastAsiaTheme="minorEastAsia"/>
               <w:noProof/>
-              <w:sz w:val="16"/>
-              <w:szCs w:val="16"/>
               <w:lang w:eastAsia="en-GB"/>
             </w:rPr>
           </w:pPr>
@@ -189,13 +187,11 @@
             </w:rPr>
             <w:fldChar w:fldCharType="separate"/>
           </w:r>
-          <w:hyperlink w:anchor="_Toc182575691" w:history="1">
+          <w:hyperlink w:anchor="_Toc188365547" w:history="1">
             <w:r>
               <w:rPr>
                 <w:rStyle w:val="Hyperlink"/>
                 <w:noProof/>
-                <w:sz w:val="16"/>
-                <w:szCs w:val="16"/>
               </w:rPr>
               <w:t>Research</w:t>
             </w:r>
@@ -203,8 +199,6 @@
               <w:rPr>
                 <w:noProof/>
                 <w:webHidden/>
-                <w:sz w:val="16"/>
-                <w:szCs w:val="16"/>
               </w:rPr>
               <w:tab/>
             </w:r>
@@ -212,8 +206,6 @@
               <w:rPr>
                 <w:noProof/>
                 <w:webHidden/>
-                <w:sz w:val="16"/>
-                <w:szCs w:val="16"/>
               </w:rPr>
               <w:fldChar w:fldCharType="begin"/>
             </w:r>
@@ -221,25 +213,19 @@
               <w:rPr>
                 <w:noProof/>
                 <w:webHidden/>
-                <w:sz w:val="16"/>
-                <w:szCs w:val="16"/>
-              </w:rPr>
-              <w:instrText xml:space="preserve"> PAGEREF _Toc182575691 \h </w:instrText>
-            </w:r>
-            <w:r>
-              <w:rPr>
-                <w:noProof/>
-                <w:webHidden/>
-                <w:sz w:val="16"/>
-                <w:szCs w:val="16"/>
-              </w:rPr>
-            </w:r>
-            <w:r>
-              <w:rPr>
-                <w:noProof/>
-                <w:webHidden/>
-                <w:sz w:val="16"/>
-                <w:szCs w:val="16"/>
+              </w:rPr>
+              <w:instrText xml:space="preserve"> PAGEREF _Toc188365547 \h </w:instrText>
+            </w:r>
+            <w:r>
+              <w:rPr>
+                <w:noProof/>
+                <w:webHidden/>
+              </w:rPr>
+            </w:r>
+            <w:r>
+              <w:rPr>
+                <w:noProof/>
+                <w:webHidden/>
               </w:rPr>
               <w:fldChar w:fldCharType="separate"/>
             </w:r>
@@ -247,8 +233,6 @@
               <w:rPr>
                 <w:noProof/>
                 <w:webHidden/>
-                <w:sz w:val="16"/>
-                <w:szCs w:val="16"/>
               </w:rPr>
               <w:t>4</w:t>
             </w:r>
@@ -256,8 +240,6 @@
               <w:rPr>
                 <w:noProof/>
                 <w:webHidden/>
-                <w:sz w:val="16"/>
-                <w:szCs w:val="16"/>
               </w:rPr>
               <w:fldChar w:fldCharType="end"/>
             </w:r>
@@ -272,18 +254,14 @@
             <w:rPr>
               <w:rFonts w:eastAsiaTheme="minorEastAsia"/>
               <w:noProof/>
-              <w:sz w:val="16"/>
-              <w:szCs w:val="16"/>
               <w:lang w:eastAsia="en-GB"/>
             </w:rPr>
           </w:pPr>
-          <w:hyperlink w:anchor="_Toc182575692" w:history="1">
+          <w:hyperlink w:anchor="_Toc188365548" w:history="1">
             <w:r>
               <w:rPr>
                 <w:rStyle w:val="Hyperlink"/>
                 <w:noProof/>
-                <w:sz w:val="16"/>
-                <w:szCs w:val="16"/>
               </w:rPr>
               <w:t>Components</w:t>
             </w:r>
@@ -291,8 +269,6 @@
               <w:rPr>
                 <w:noProof/>
                 <w:webHidden/>
-                <w:sz w:val="16"/>
-                <w:szCs w:val="16"/>
               </w:rPr>
               <w:tab/>
             </w:r>
@@ -300,8 +276,6 @@
               <w:rPr>
                 <w:noProof/>
                 <w:webHidden/>
-                <w:sz w:val="16"/>
-                <w:szCs w:val="16"/>
               </w:rPr>
               <w:fldChar w:fldCharType="begin"/>
             </w:r>
@@ -309,25 +283,19 @@
               <w:rPr>
                 <w:noProof/>
                 <w:webHidden/>
-                <w:sz w:val="16"/>
-                <w:szCs w:val="16"/>
-              </w:rPr>
-              <w:instrText xml:space="preserve"> PAGEREF _Toc182575692 \h </w:instrText>
-            </w:r>
-            <w:r>
-              <w:rPr>
-                <w:noProof/>
-                <w:webHidden/>
-                <w:sz w:val="16"/>
-                <w:szCs w:val="16"/>
-              </w:rPr>
-            </w:r>
-            <w:r>
-              <w:rPr>
-                <w:noProof/>
-                <w:webHidden/>
-                <w:sz w:val="16"/>
-                <w:szCs w:val="16"/>
+              </w:rPr>
+              <w:instrText xml:space="preserve"> PAGEREF _Toc188365548 \h </w:instrText>
+            </w:r>
+            <w:r>
+              <w:rPr>
+                <w:noProof/>
+                <w:webHidden/>
+              </w:rPr>
+            </w:r>
+            <w:r>
+              <w:rPr>
+                <w:noProof/>
+                <w:webHidden/>
               </w:rPr>
               <w:fldChar w:fldCharType="separate"/>
             </w:r>
@@ -335,8 +303,6 @@
               <w:rPr>
                 <w:noProof/>
                 <w:webHidden/>
-                <w:sz w:val="16"/>
-                <w:szCs w:val="16"/>
               </w:rPr>
               <w:t>4</w:t>
             </w:r>
@@ -344,8 +310,6 @@
               <w:rPr>
                 <w:noProof/>
                 <w:webHidden/>
-                <w:sz w:val="16"/>
-                <w:szCs w:val="16"/>
               </w:rPr>
               <w:fldChar w:fldCharType="end"/>
             </w:r>
@@ -360,18 +324,14 @@
             <w:rPr>
               <w:rFonts w:eastAsiaTheme="minorEastAsia"/>
               <w:noProof/>
-              <w:sz w:val="16"/>
-              <w:szCs w:val="16"/>
               <w:lang w:eastAsia="en-GB"/>
             </w:rPr>
           </w:pPr>
-          <w:hyperlink w:anchor="_Toc182575693" w:history="1">
+          <w:hyperlink w:anchor="_Toc188365549" w:history="1">
             <w:r>
               <w:rPr>
                 <w:rStyle w:val="Hyperlink"/>
                 <w:noProof/>
-                <w:sz w:val="16"/>
-                <w:szCs w:val="16"/>
               </w:rPr>
               <w:t>Ranging Sensors</w:t>
             </w:r>
@@ -379,8 +339,6 @@
               <w:rPr>
                 <w:noProof/>
                 <w:webHidden/>
-                <w:sz w:val="16"/>
-                <w:szCs w:val="16"/>
               </w:rPr>
               <w:tab/>
             </w:r>
@@ -388,8 +346,6 @@
               <w:rPr>
                 <w:noProof/>
                 <w:webHidden/>
-                <w:sz w:val="16"/>
-                <w:szCs w:val="16"/>
               </w:rPr>
               <w:fldChar w:fldCharType="begin"/>
             </w:r>
@@ -397,25 +353,19 @@
               <w:rPr>
                 <w:noProof/>
                 <w:webHidden/>
-                <w:sz w:val="16"/>
-                <w:szCs w:val="16"/>
-              </w:rPr>
-              <w:instrText xml:space="preserve"> PAGEREF _Toc182575693 \h </w:instrText>
-            </w:r>
-            <w:r>
-              <w:rPr>
-                <w:noProof/>
-                <w:webHidden/>
-                <w:sz w:val="16"/>
-                <w:szCs w:val="16"/>
-              </w:rPr>
-            </w:r>
-            <w:r>
-              <w:rPr>
-                <w:noProof/>
-                <w:webHidden/>
-                <w:sz w:val="16"/>
-                <w:szCs w:val="16"/>
+              </w:rPr>
+              <w:instrText xml:space="preserve"> PAGEREF _Toc188365549 \h </w:instrText>
+            </w:r>
+            <w:r>
+              <w:rPr>
+                <w:noProof/>
+                <w:webHidden/>
+              </w:rPr>
+            </w:r>
+            <w:r>
+              <w:rPr>
+                <w:noProof/>
+                <w:webHidden/>
               </w:rPr>
               <w:fldChar w:fldCharType="separate"/>
             </w:r>
@@ -423,8 +373,6 @@
               <w:rPr>
                 <w:noProof/>
                 <w:webHidden/>
-                <w:sz w:val="16"/>
-                <w:szCs w:val="16"/>
               </w:rPr>
               <w:t>4</w:t>
             </w:r>
@@ -432,8 +380,6 @@
               <w:rPr>
                 <w:noProof/>
                 <w:webHidden/>
-                <w:sz w:val="16"/>
-                <w:szCs w:val="16"/>
               </w:rPr>
               <w:fldChar w:fldCharType="end"/>
             </w:r>
@@ -448,18 +394,14 @@
             <w:rPr>
               <w:rFonts w:eastAsiaTheme="minorEastAsia"/>
               <w:noProof/>
-              <w:sz w:val="16"/>
-              <w:szCs w:val="16"/>
               <w:lang w:eastAsia="en-GB"/>
             </w:rPr>
           </w:pPr>
-          <w:hyperlink w:anchor="_Toc182575694" w:history="1">
+          <w:hyperlink w:anchor="_Toc188365550" w:history="1">
             <w:r>
               <w:rPr>
                 <w:rStyle w:val="Hyperlink"/>
                 <w:noProof/>
-                <w:sz w:val="16"/>
-                <w:szCs w:val="16"/>
               </w:rPr>
               <w:t>NFC</w:t>
             </w:r>
@@ -467,8 +409,6 @@
               <w:rPr>
                 <w:noProof/>
                 <w:webHidden/>
-                <w:sz w:val="16"/>
-                <w:szCs w:val="16"/>
               </w:rPr>
               <w:tab/>
             </w:r>
@@ -476,8 +416,6 @@
               <w:rPr>
                 <w:noProof/>
                 <w:webHidden/>
-                <w:sz w:val="16"/>
-                <w:szCs w:val="16"/>
               </w:rPr>
               <w:fldChar w:fldCharType="begin"/>
             </w:r>
@@ -485,25 +423,19 @@
               <w:rPr>
                 <w:noProof/>
                 <w:webHidden/>
-                <w:sz w:val="16"/>
-                <w:szCs w:val="16"/>
-              </w:rPr>
-              <w:instrText xml:space="preserve"> PAGEREF _Toc182575694 \h </w:instrText>
-            </w:r>
-            <w:r>
-              <w:rPr>
-                <w:noProof/>
-                <w:webHidden/>
-                <w:sz w:val="16"/>
-                <w:szCs w:val="16"/>
-              </w:rPr>
-            </w:r>
-            <w:r>
-              <w:rPr>
-                <w:noProof/>
-                <w:webHidden/>
-                <w:sz w:val="16"/>
-                <w:szCs w:val="16"/>
+              </w:rPr>
+              <w:instrText xml:space="preserve"> PAGEREF _Toc188365550 \h </w:instrText>
+            </w:r>
+            <w:r>
+              <w:rPr>
+                <w:noProof/>
+                <w:webHidden/>
+              </w:rPr>
+            </w:r>
+            <w:r>
+              <w:rPr>
+                <w:noProof/>
+                <w:webHidden/>
               </w:rPr>
               <w:fldChar w:fldCharType="separate"/>
             </w:r>
@@ -511,17 +443,13 @@
               <w:rPr>
                 <w:noProof/>
                 <w:webHidden/>
-                <w:sz w:val="16"/>
-                <w:szCs w:val="16"/>
-              </w:rPr>
-              <w:t>6</w:t>
-            </w:r>
-            <w:r>
-              <w:rPr>
-                <w:noProof/>
-                <w:webHidden/>
-                <w:sz w:val="16"/>
-                <w:szCs w:val="16"/>
+              </w:rPr>
+              <w:t>5</w:t>
+            </w:r>
+            <w:r>
+              <w:rPr>
+                <w:noProof/>
+                <w:webHidden/>
               </w:rPr>
               <w:fldChar w:fldCharType="end"/>
             </w:r>
@@ -536,18 +464,14 @@
             <w:rPr>
               <w:rFonts w:eastAsiaTheme="minorEastAsia"/>
               <w:noProof/>
-              <w:sz w:val="16"/>
-              <w:szCs w:val="16"/>
               <w:lang w:eastAsia="en-GB"/>
             </w:rPr>
           </w:pPr>
-          <w:hyperlink w:anchor="_Toc182575695" w:history="1">
+          <w:hyperlink w:anchor="_Toc188365551" w:history="1">
             <w:r>
               <w:rPr>
                 <w:rStyle w:val="Hyperlink"/>
                 <w:noProof/>
-                <w:sz w:val="16"/>
-                <w:szCs w:val="16"/>
               </w:rPr>
               <w:t>Receipt Printer</w:t>
             </w:r>
@@ -555,8 +479,6 @@
               <w:rPr>
                 <w:noProof/>
                 <w:webHidden/>
-                <w:sz w:val="16"/>
-                <w:szCs w:val="16"/>
               </w:rPr>
               <w:tab/>
             </w:r>
@@ -564,8 +486,6 @@
               <w:rPr>
                 <w:noProof/>
                 <w:webHidden/>
-                <w:sz w:val="16"/>
-                <w:szCs w:val="16"/>
               </w:rPr>
               <w:fldChar w:fldCharType="begin"/>
             </w:r>
@@ -573,25 +493,19 @@
               <w:rPr>
                 <w:noProof/>
                 <w:webHidden/>
-                <w:sz w:val="16"/>
-                <w:szCs w:val="16"/>
-              </w:rPr>
-              <w:instrText xml:space="preserve"> PAGEREF _Toc182575695 \h </w:instrText>
-            </w:r>
-            <w:r>
-              <w:rPr>
-                <w:noProof/>
-                <w:webHidden/>
-                <w:sz w:val="16"/>
-                <w:szCs w:val="16"/>
-              </w:rPr>
-            </w:r>
-            <w:r>
-              <w:rPr>
-                <w:noProof/>
-                <w:webHidden/>
-                <w:sz w:val="16"/>
-                <w:szCs w:val="16"/>
+              </w:rPr>
+              <w:instrText xml:space="preserve"> PAGEREF _Toc188365551 \h </w:instrText>
+            </w:r>
+            <w:r>
+              <w:rPr>
+                <w:noProof/>
+                <w:webHidden/>
+              </w:rPr>
+            </w:r>
+            <w:r>
+              <w:rPr>
+                <w:noProof/>
+                <w:webHidden/>
               </w:rPr>
               <w:fldChar w:fldCharType="separate"/>
             </w:r>
@@ -599,17 +513,13 @@
               <w:rPr>
                 <w:noProof/>
                 <w:webHidden/>
-                <w:sz w:val="16"/>
-                <w:szCs w:val="16"/>
-              </w:rPr>
-              <w:t>6</w:t>
-            </w:r>
-            <w:r>
-              <w:rPr>
-                <w:noProof/>
-                <w:webHidden/>
-                <w:sz w:val="16"/>
-                <w:szCs w:val="16"/>
+              </w:rPr>
+              <w:t>7</w:t>
+            </w:r>
+            <w:r>
+              <w:rPr>
+                <w:noProof/>
+                <w:webHidden/>
               </w:rPr>
               <w:fldChar w:fldCharType="end"/>
             </w:r>
@@ -624,18 +534,14 @@
             <w:rPr>
               <w:rFonts w:eastAsiaTheme="minorEastAsia"/>
               <w:noProof/>
-              <w:sz w:val="16"/>
-              <w:szCs w:val="16"/>
               <w:lang w:eastAsia="en-GB"/>
             </w:rPr>
           </w:pPr>
-          <w:hyperlink w:anchor="_Toc182575696" w:history="1">
+          <w:hyperlink w:anchor="_Toc188365552" w:history="1">
             <w:r>
               <w:rPr>
                 <w:rStyle w:val="Hyperlink"/>
                 <w:noProof/>
-                <w:sz w:val="16"/>
-                <w:szCs w:val="16"/>
               </w:rPr>
               <w:t>Displays</w:t>
             </w:r>
@@ -643,8 +549,6 @@
               <w:rPr>
                 <w:noProof/>
                 <w:webHidden/>
-                <w:sz w:val="16"/>
-                <w:szCs w:val="16"/>
               </w:rPr>
               <w:tab/>
             </w:r>
@@ -652,8 +556,6 @@
               <w:rPr>
                 <w:noProof/>
                 <w:webHidden/>
-                <w:sz w:val="16"/>
-                <w:szCs w:val="16"/>
               </w:rPr>
               <w:fldChar w:fldCharType="begin"/>
             </w:r>
@@ -661,25 +563,19 @@
               <w:rPr>
                 <w:noProof/>
                 <w:webHidden/>
-                <w:sz w:val="16"/>
-                <w:szCs w:val="16"/>
-              </w:rPr>
-              <w:instrText xml:space="preserve"> PAGEREF _Toc182575696 \h </w:instrText>
-            </w:r>
-            <w:r>
-              <w:rPr>
-                <w:noProof/>
-                <w:webHidden/>
-                <w:sz w:val="16"/>
-                <w:szCs w:val="16"/>
-              </w:rPr>
-            </w:r>
-            <w:r>
-              <w:rPr>
-                <w:noProof/>
-                <w:webHidden/>
-                <w:sz w:val="16"/>
-                <w:szCs w:val="16"/>
+              </w:rPr>
+              <w:instrText xml:space="preserve"> PAGEREF _Toc188365552 \h </w:instrText>
+            </w:r>
+            <w:r>
+              <w:rPr>
+                <w:noProof/>
+                <w:webHidden/>
+              </w:rPr>
+            </w:r>
+            <w:r>
+              <w:rPr>
+                <w:noProof/>
+                <w:webHidden/>
               </w:rPr>
               <w:fldChar w:fldCharType="separate"/>
             </w:r>
@@ -687,17 +583,153 @@
               <w:rPr>
                 <w:noProof/>
                 <w:webHidden/>
-                <w:sz w:val="16"/>
-                <w:szCs w:val="16"/>
-              </w:rPr>
-              <w:t>6</w:t>
-            </w:r>
-            <w:r>
-              <w:rPr>
-                <w:noProof/>
-                <w:webHidden/>
-                <w:sz w:val="16"/>
-                <w:szCs w:val="16"/>
+              </w:rPr>
+              <w:t>7</w:t>
+            </w:r>
+            <w:r>
+              <w:rPr>
+                <w:noProof/>
+                <w:webHidden/>
+              </w:rPr>
+              <w:fldChar w:fldCharType="end"/>
+            </w:r>
+          </w:hyperlink>
+        </w:p>
+        <w:p>
+          <w:pPr>
+            <w:pStyle w:val="TOC3"/>
+            <w:tabs>
+              <w:tab w:val="right" w:leader="dot" w:pos="9016"/>
+            </w:tabs>
+            <w:rPr>
+              <w:rFonts w:eastAsiaTheme="minorEastAsia"/>
+              <w:noProof/>
+              <w:lang w:eastAsia="en-GB"/>
+            </w:rPr>
+          </w:pPr>
+          <w:hyperlink w:anchor="_Toc188365553" w:history="1">
+            <w:r>
+              <w:rPr>
+                <w:rStyle w:val="Hyperlink"/>
+                <w:noProof/>
+              </w:rPr>
+              <w:t>Connections</w:t>
+            </w:r>
+            <w:r>
+              <w:rPr>
+                <w:noProof/>
+                <w:webHidden/>
+              </w:rPr>
+              <w:tab/>
+            </w:r>
+            <w:r>
+              <w:rPr>
+                <w:noProof/>
+                <w:webHidden/>
+              </w:rPr>
+              <w:fldChar w:fldCharType="begin"/>
+            </w:r>
+            <w:r>
+              <w:rPr>
+                <w:noProof/>
+                <w:webHidden/>
+              </w:rPr>
+              <w:instrText xml:space="preserve"> PAGEREF _Toc188365553 \h </w:instrText>
+            </w:r>
+            <w:r>
+              <w:rPr>
+                <w:noProof/>
+                <w:webHidden/>
+              </w:rPr>
+            </w:r>
+            <w:r>
+              <w:rPr>
+                <w:noProof/>
+                <w:webHidden/>
+              </w:rPr>
+              <w:fldChar w:fldCharType="separate"/>
+            </w:r>
+            <w:r>
+              <w:rPr>
+                <w:noProof/>
+                <w:webHidden/>
+              </w:rPr>
+              <w:t>7</w:t>
+            </w:r>
+            <w:r>
+              <w:rPr>
+                <w:noProof/>
+                <w:webHidden/>
+              </w:rPr>
+              <w:fldChar w:fldCharType="end"/>
+            </w:r>
+          </w:hyperlink>
+        </w:p>
+        <w:p>
+          <w:pPr>
+            <w:pStyle w:val="TOC3"/>
+            <w:tabs>
+              <w:tab w:val="right" w:leader="dot" w:pos="9016"/>
+            </w:tabs>
+            <w:rPr>
+              <w:rFonts w:eastAsiaTheme="minorEastAsia"/>
+              <w:noProof/>
+              <w:lang w:eastAsia="en-GB"/>
+            </w:rPr>
+          </w:pPr>
+          <w:hyperlink w:anchor="_Toc188365554" w:history="1">
+            <w:r>
+              <w:rPr>
+                <w:rStyle w:val="Hyperlink"/>
+                <w:noProof/>
+              </w:rPr>
+              <w:t>Inputs</w:t>
+            </w:r>
+            <w:r>
+              <w:rPr>
+                <w:noProof/>
+                <w:webHidden/>
+              </w:rPr>
+              <w:tab/>
+            </w:r>
+            <w:r>
+              <w:rPr>
+                <w:noProof/>
+                <w:webHidden/>
+              </w:rPr>
+              <w:fldChar w:fldCharType="begin"/>
+            </w:r>
+            <w:r>
+              <w:rPr>
+                <w:noProof/>
+                <w:webHidden/>
+              </w:rPr>
+              <w:instrText xml:space="preserve"> PAGEREF _Toc188365554 \h </w:instrText>
+            </w:r>
+            <w:r>
+              <w:rPr>
+                <w:noProof/>
+                <w:webHidden/>
+              </w:rPr>
+            </w:r>
+            <w:r>
+              <w:rPr>
+                <w:noProof/>
+                <w:webHidden/>
+              </w:rPr>
+              <w:fldChar w:fldCharType="separate"/>
+            </w:r>
+            <w:r>
+              <w:rPr>
+                <w:noProof/>
+                <w:webHidden/>
+              </w:rPr>
+              <w:t>8</w:t>
+            </w:r>
+            <w:r>
+              <w:rPr>
+                <w:noProof/>
+                <w:webHidden/>
               </w:rPr>
               <w:fldChar w:fldCharType="end"/>
             </w:r>
@@ -712,18 +744,14 @@
             <w:rPr>
               <w:rFonts w:eastAsiaTheme="minorEastAsia"/>
               <w:noProof/>
-              <w:sz w:val="16"/>
-              <w:szCs w:val="16"/>
               <w:lang w:eastAsia="en-GB"/>
             </w:rPr>
           </w:pPr>
-          <w:hyperlink w:anchor="_Toc182575697" w:history="1">
+          <w:hyperlink w:anchor="_Toc188365555" w:history="1">
             <w:r>
               <w:rPr>
                 <w:rStyle w:val="Hyperlink"/>
                 <w:noProof/>
-                <w:sz w:val="16"/>
-                <w:szCs w:val="16"/>
               </w:rPr>
               <w:t>Unreal Development</w:t>
             </w:r>
@@ -731,8 +759,6 @@
               <w:rPr>
                 <w:noProof/>
                 <w:webHidden/>
-                <w:sz w:val="16"/>
-                <w:szCs w:val="16"/>
               </w:rPr>
               <w:tab/>
             </w:r>
@@ -740,8 +766,6 @@
               <w:rPr>
                 <w:noProof/>
                 <w:webHidden/>
-                <w:sz w:val="16"/>
-                <w:szCs w:val="16"/>
               </w:rPr>
               <w:fldChar w:fldCharType="begin"/>
             </w:r>
@@ -749,25 +773,19 @@
               <w:rPr>
                 <w:noProof/>
                 <w:webHidden/>
-                <w:sz w:val="16"/>
-                <w:szCs w:val="16"/>
-              </w:rPr>
-              <w:instrText xml:space="preserve"> PAGEREF _Toc182575697 \h </w:instrText>
-            </w:r>
-            <w:r>
-              <w:rPr>
-                <w:noProof/>
-                <w:webHidden/>
-                <w:sz w:val="16"/>
-                <w:szCs w:val="16"/>
-              </w:rPr>
-            </w:r>
-            <w:r>
-              <w:rPr>
-                <w:noProof/>
-                <w:webHidden/>
-                <w:sz w:val="16"/>
-                <w:szCs w:val="16"/>
+              </w:rPr>
+              <w:instrText xml:space="preserve"> PAGEREF _Toc188365555 \h </w:instrText>
+            </w:r>
+            <w:r>
+              <w:rPr>
+                <w:noProof/>
+                <w:webHidden/>
+              </w:rPr>
+            </w:r>
+            <w:r>
+              <w:rPr>
+                <w:noProof/>
+                <w:webHidden/>
               </w:rPr>
               <w:fldChar w:fldCharType="separate"/>
             </w:r>
@@ -775,17 +793,13 @@
               <w:rPr>
                 <w:noProof/>
                 <w:webHidden/>
-                <w:sz w:val="16"/>
-                <w:szCs w:val="16"/>
-              </w:rPr>
-              <w:t>6</w:t>
-            </w:r>
-            <w:r>
-              <w:rPr>
-                <w:noProof/>
-                <w:webHidden/>
-                <w:sz w:val="16"/>
-                <w:szCs w:val="16"/>
+              </w:rPr>
+              <w:t>8</w:t>
+            </w:r>
+            <w:r>
+              <w:rPr>
+                <w:noProof/>
+                <w:webHidden/>
               </w:rPr>
               <w:fldChar w:fldCharType="end"/>
             </w:r>
@@ -800,18 +814,14 @@
             <w:rPr>
               <w:rFonts w:eastAsiaTheme="minorEastAsia"/>
               <w:noProof/>
-              <w:sz w:val="16"/>
-              <w:szCs w:val="16"/>
               <w:lang w:eastAsia="en-GB"/>
             </w:rPr>
           </w:pPr>
-          <w:hyperlink w:anchor="_Toc182575698" w:history="1">
+          <w:hyperlink w:anchor="_Toc188365556" w:history="1">
             <w:r>
               <w:rPr>
                 <w:rStyle w:val="Hyperlink"/>
                 <w:noProof/>
-                <w:sz w:val="16"/>
-                <w:szCs w:val="16"/>
               </w:rPr>
               <w:t>Plugins</w:t>
             </w:r>
@@ -819,8 +829,6 @@
               <w:rPr>
                 <w:noProof/>
                 <w:webHidden/>
-                <w:sz w:val="16"/>
-                <w:szCs w:val="16"/>
               </w:rPr>
               <w:tab/>
             </w:r>
@@ -828,8 +836,6 @@
               <w:rPr>
                 <w:noProof/>
                 <w:webHidden/>
-                <w:sz w:val="16"/>
-                <w:szCs w:val="16"/>
               </w:rPr>
               <w:fldChar w:fldCharType="begin"/>
             </w:r>
@@ -837,25 +843,19 @@
               <w:rPr>
                 <w:noProof/>
                 <w:webHidden/>
-                <w:sz w:val="16"/>
-                <w:szCs w:val="16"/>
-              </w:rPr>
-              <w:instrText xml:space="preserve"> PAGEREF _Toc182575698 \h </w:instrText>
-            </w:r>
-            <w:r>
-              <w:rPr>
-                <w:noProof/>
-                <w:webHidden/>
-                <w:sz w:val="16"/>
-                <w:szCs w:val="16"/>
-              </w:rPr>
-            </w:r>
-            <w:r>
-              <w:rPr>
-                <w:noProof/>
-                <w:webHidden/>
-                <w:sz w:val="16"/>
-                <w:szCs w:val="16"/>
+              </w:rPr>
+              <w:instrText xml:space="preserve"> PAGEREF _Toc188365556 \h </w:instrText>
+            </w:r>
+            <w:r>
+              <w:rPr>
+                <w:noProof/>
+                <w:webHidden/>
+              </w:rPr>
+            </w:r>
+            <w:r>
+              <w:rPr>
+                <w:noProof/>
+                <w:webHidden/>
               </w:rPr>
               <w:fldChar w:fldCharType="separate"/>
             </w:r>
@@ -863,17 +863,13 @@
               <w:rPr>
                 <w:noProof/>
                 <w:webHidden/>
-                <w:sz w:val="16"/>
-                <w:szCs w:val="16"/>
-              </w:rPr>
-              <w:t>6</w:t>
-            </w:r>
-            <w:r>
-              <w:rPr>
-                <w:noProof/>
-                <w:webHidden/>
-                <w:sz w:val="16"/>
-                <w:szCs w:val="16"/>
+              </w:rPr>
+              <w:t>8</w:t>
+            </w:r>
+            <w:r>
+              <w:rPr>
+                <w:noProof/>
+                <w:webHidden/>
               </w:rPr>
               <w:fldChar w:fldCharType="end"/>
             </w:r>
@@ -888,18 +884,14 @@
             <w:rPr>
               <w:rFonts w:eastAsiaTheme="minorEastAsia"/>
               <w:noProof/>
-              <w:sz w:val="16"/>
-              <w:szCs w:val="16"/>
               <w:lang w:eastAsia="en-GB"/>
             </w:rPr>
           </w:pPr>
-          <w:hyperlink w:anchor="_Toc182575699" w:history="1">
+          <w:hyperlink w:anchor="_Toc188365557" w:history="1">
             <w:r>
               <w:rPr>
                 <w:rStyle w:val="Hyperlink"/>
                 <w:noProof/>
-                <w:sz w:val="16"/>
-                <w:szCs w:val="16"/>
               </w:rPr>
               <w:t>SerialCOM</w:t>
             </w:r>
@@ -907,8 +899,6 @@
               <w:rPr>
                 <w:noProof/>
                 <w:webHidden/>
-                <w:sz w:val="16"/>
-                <w:szCs w:val="16"/>
               </w:rPr>
               <w:tab/>
             </w:r>
@@ -916,8 +906,6 @@
               <w:rPr>
                 <w:noProof/>
                 <w:webHidden/>
-                <w:sz w:val="16"/>
-                <w:szCs w:val="16"/>
               </w:rPr>
               <w:fldChar w:fldCharType="begin"/>
             </w:r>
@@ -925,25 +913,19 @@
               <w:rPr>
                 <w:noProof/>
                 <w:webHidden/>
-                <w:sz w:val="16"/>
-                <w:szCs w:val="16"/>
-              </w:rPr>
-              <w:instrText xml:space="preserve"> PAGEREF _Toc182575699 \h </w:instrText>
-            </w:r>
-            <w:r>
-              <w:rPr>
-                <w:noProof/>
-                <w:webHidden/>
-                <w:sz w:val="16"/>
-                <w:szCs w:val="16"/>
-              </w:rPr>
-            </w:r>
-            <w:r>
-              <w:rPr>
-                <w:noProof/>
-                <w:webHidden/>
-                <w:sz w:val="16"/>
-                <w:szCs w:val="16"/>
+              </w:rPr>
+              <w:instrText xml:space="preserve"> PAGEREF _Toc188365557 \h </w:instrText>
+            </w:r>
+            <w:r>
+              <w:rPr>
+                <w:noProof/>
+                <w:webHidden/>
+              </w:rPr>
+            </w:r>
+            <w:r>
+              <w:rPr>
+                <w:noProof/>
+                <w:webHidden/>
               </w:rPr>
               <w:fldChar w:fldCharType="separate"/>
             </w:r>
@@ -951,17 +933,13 @@
               <w:rPr>
                 <w:noProof/>
                 <w:webHidden/>
-                <w:sz w:val="16"/>
-                <w:szCs w:val="16"/>
-              </w:rPr>
-              <w:t>6</w:t>
-            </w:r>
-            <w:r>
-              <w:rPr>
-                <w:noProof/>
-                <w:webHidden/>
-                <w:sz w:val="16"/>
-                <w:szCs w:val="16"/>
+              </w:rPr>
+              <w:t>8</w:t>
+            </w:r>
+            <w:r>
+              <w:rPr>
+                <w:noProof/>
+                <w:webHidden/>
               </w:rPr>
               <w:fldChar w:fldCharType="end"/>
             </w:r>
@@ -976,18 +954,14 @@
             <w:rPr>
               <w:rFonts w:eastAsiaTheme="minorEastAsia"/>
               <w:noProof/>
-              <w:sz w:val="16"/>
-              <w:szCs w:val="16"/>
               <w:lang w:eastAsia="en-GB"/>
             </w:rPr>
           </w:pPr>
-          <w:hyperlink w:anchor="_Toc182575700" w:history="1">
+          <w:hyperlink w:anchor="_Toc188365558" w:history="1">
             <w:r>
               <w:rPr>
                 <w:rStyle w:val="Hyperlink"/>
                 <w:noProof/>
-                <w:sz w:val="16"/>
-                <w:szCs w:val="16"/>
               </w:rPr>
               <w:t>RawInput</w:t>
             </w:r>
@@ -995,8 +969,6 @@
               <w:rPr>
                 <w:noProof/>
                 <w:webHidden/>
-                <w:sz w:val="16"/>
-                <w:szCs w:val="16"/>
               </w:rPr>
               <w:tab/>
             </w:r>
@@ -1004,8 +976,6 @@
               <w:rPr>
                 <w:noProof/>
                 <w:webHidden/>
-                <w:sz w:val="16"/>
-                <w:szCs w:val="16"/>
               </w:rPr>
               <w:fldChar w:fldCharType="begin"/>
             </w:r>
@@ -1013,25 +983,19 @@
               <w:rPr>
                 <w:noProof/>
                 <w:webHidden/>
-                <w:sz w:val="16"/>
-                <w:szCs w:val="16"/>
-              </w:rPr>
-              <w:instrText xml:space="preserve"> PAGEREF _Toc182575700 \h </w:instrText>
-            </w:r>
-            <w:r>
-              <w:rPr>
-                <w:noProof/>
-                <w:webHidden/>
-                <w:sz w:val="16"/>
-                <w:szCs w:val="16"/>
-              </w:rPr>
-            </w:r>
-            <w:r>
-              <w:rPr>
-                <w:noProof/>
-                <w:webHidden/>
-                <w:sz w:val="16"/>
-                <w:szCs w:val="16"/>
+              </w:rPr>
+              <w:instrText xml:space="preserve"> PAGEREF _Toc188365558 \h </w:instrText>
+            </w:r>
+            <w:r>
+              <w:rPr>
+                <w:noProof/>
+                <w:webHidden/>
+              </w:rPr>
+            </w:r>
+            <w:r>
+              <w:rPr>
+                <w:noProof/>
+                <w:webHidden/>
               </w:rPr>
               <w:fldChar w:fldCharType="separate"/>
             </w:r>
@@ -1039,17 +1003,13 @@
               <w:rPr>
                 <w:noProof/>
                 <w:webHidden/>
-                <w:sz w:val="16"/>
-                <w:szCs w:val="16"/>
-              </w:rPr>
-              <w:t>6</w:t>
-            </w:r>
-            <w:r>
-              <w:rPr>
-                <w:noProof/>
-                <w:webHidden/>
-                <w:sz w:val="16"/>
-                <w:szCs w:val="16"/>
+              </w:rPr>
+              <w:t>8</w:t>
+            </w:r>
+            <w:r>
+              <w:rPr>
+                <w:noProof/>
+                <w:webHidden/>
               </w:rPr>
               <w:fldChar w:fldCharType="end"/>
             </w:r>
@@ -1064,18 +1024,14 @@
             <w:rPr>
               <w:rFonts w:eastAsiaTheme="minorEastAsia"/>
               <w:noProof/>
-              <w:sz w:val="16"/>
-              <w:szCs w:val="16"/>
               <w:lang w:eastAsia="en-GB"/>
             </w:rPr>
           </w:pPr>
-          <w:hyperlink w:anchor="_Toc182575701" w:history="1">
+          <w:hyperlink w:anchor="_Toc188365559" w:history="1">
             <w:r>
               <w:rPr>
                 <w:rStyle w:val="Hyperlink"/>
                 <w:noProof/>
-                <w:sz w:val="16"/>
-                <w:szCs w:val="16"/>
               </w:rPr>
               <w:t>Arduino Interface</w:t>
             </w:r>
@@ -1083,8 +1039,6 @@
               <w:rPr>
                 <w:noProof/>
                 <w:webHidden/>
-                <w:sz w:val="16"/>
-                <w:szCs w:val="16"/>
               </w:rPr>
               <w:tab/>
             </w:r>
@@ -1092,8 +1046,6 @@
               <w:rPr>
                 <w:noProof/>
                 <w:webHidden/>
-                <w:sz w:val="16"/>
-                <w:szCs w:val="16"/>
               </w:rPr>
               <w:fldChar w:fldCharType="begin"/>
             </w:r>
@@ -1101,25 +1053,19 @@
               <w:rPr>
                 <w:noProof/>
                 <w:webHidden/>
-                <w:sz w:val="16"/>
-                <w:szCs w:val="16"/>
-              </w:rPr>
-              <w:instrText xml:space="preserve"> PAGEREF _Toc182575701 \h </w:instrText>
-            </w:r>
-            <w:r>
-              <w:rPr>
-                <w:noProof/>
-                <w:webHidden/>
-                <w:sz w:val="16"/>
-                <w:szCs w:val="16"/>
-              </w:rPr>
-            </w:r>
-            <w:r>
-              <w:rPr>
-                <w:noProof/>
-                <w:webHidden/>
-                <w:sz w:val="16"/>
-                <w:szCs w:val="16"/>
+              </w:rPr>
+              <w:instrText xml:space="preserve"> PAGEREF _Toc188365559 \h </w:instrText>
+            </w:r>
+            <w:r>
+              <w:rPr>
+                <w:noProof/>
+                <w:webHidden/>
+              </w:rPr>
+            </w:r>
+            <w:r>
+              <w:rPr>
+                <w:noProof/>
+                <w:webHidden/>
               </w:rPr>
               <w:fldChar w:fldCharType="separate"/>
             </w:r>
@@ -1127,17 +1073,13 @@
               <w:rPr>
                 <w:noProof/>
                 <w:webHidden/>
-                <w:sz w:val="16"/>
-                <w:szCs w:val="16"/>
-              </w:rPr>
-              <w:t>7</w:t>
-            </w:r>
-            <w:r>
-              <w:rPr>
-                <w:noProof/>
-                <w:webHidden/>
-                <w:sz w:val="16"/>
-                <w:szCs w:val="16"/>
+              </w:rPr>
+              <w:t>8</w:t>
+            </w:r>
+            <w:r>
+              <w:rPr>
+                <w:noProof/>
+                <w:webHidden/>
               </w:rPr>
               <w:fldChar w:fldCharType="end"/>
             </w:r>
@@ -1152,18 +1094,14 @@
             <w:rPr>
               <w:rFonts w:eastAsiaTheme="minorEastAsia"/>
               <w:noProof/>
-              <w:sz w:val="16"/>
-              <w:szCs w:val="16"/>
               <w:lang w:eastAsia="en-GB"/>
             </w:rPr>
           </w:pPr>
-          <w:hyperlink w:anchor="_Toc182575702" w:history="1">
+          <w:hyperlink w:anchor="_Toc188365560" w:history="1">
             <w:r>
               <w:rPr>
                 <w:rStyle w:val="Hyperlink"/>
                 <w:noProof/>
-                <w:sz w:val="16"/>
-                <w:szCs w:val="16"/>
               </w:rPr>
               <w:t>GetOpenablePorts()</w:t>
             </w:r>
@@ -1171,8 +1109,6 @@
               <w:rPr>
                 <w:noProof/>
                 <w:webHidden/>
-                <w:sz w:val="16"/>
-                <w:szCs w:val="16"/>
               </w:rPr>
               <w:tab/>
             </w:r>
@@ -1180,8 +1116,6 @@
               <w:rPr>
                 <w:noProof/>
                 <w:webHidden/>
-                <w:sz w:val="16"/>
-                <w:szCs w:val="16"/>
               </w:rPr>
               <w:fldChar w:fldCharType="begin"/>
             </w:r>
@@ -1189,25 +1123,19 @@
               <w:rPr>
                 <w:noProof/>
                 <w:webHidden/>
-                <w:sz w:val="16"/>
-                <w:szCs w:val="16"/>
-              </w:rPr>
-              <w:instrText xml:space="preserve"> PAGEREF _Toc182575702 \h </w:instrText>
-            </w:r>
-            <w:r>
-              <w:rPr>
-                <w:noProof/>
-                <w:webHidden/>
-                <w:sz w:val="16"/>
-                <w:szCs w:val="16"/>
-              </w:rPr>
-            </w:r>
-            <w:r>
-              <w:rPr>
-                <w:noProof/>
-                <w:webHidden/>
-                <w:sz w:val="16"/>
-                <w:szCs w:val="16"/>
+              </w:rPr>
+              <w:instrText xml:space="preserve"> PAGEREF _Toc188365560 \h </w:instrText>
+            </w:r>
+            <w:r>
+              <w:rPr>
+                <w:noProof/>
+                <w:webHidden/>
+              </w:rPr>
+            </w:r>
+            <w:r>
+              <w:rPr>
+                <w:noProof/>
+                <w:webHidden/>
               </w:rPr>
               <w:fldChar w:fldCharType="separate"/>
             </w:r>
@@ -1215,17 +1143,13 @@
               <w:rPr>
                 <w:noProof/>
                 <w:webHidden/>
-                <w:sz w:val="16"/>
-                <w:szCs w:val="16"/>
-              </w:rPr>
-              <w:t>7</w:t>
-            </w:r>
-            <w:r>
-              <w:rPr>
-                <w:noProof/>
-                <w:webHidden/>
-                <w:sz w:val="16"/>
-                <w:szCs w:val="16"/>
+              </w:rPr>
+              <w:t>8</w:t>
+            </w:r>
+            <w:r>
+              <w:rPr>
+                <w:noProof/>
+                <w:webHidden/>
               </w:rPr>
               <w:fldChar w:fldCharType="end"/>
             </w:r>
@@ -1240,18 +1164,14 @@
             <w:rPr>
               <w:rFonts w:eastAsiaTheme="minorEastAsia"/>
               <w:noProof/>
-              <w:sz w:val="16"/>
-              <w:szCs w:val="16"/>
               <w:lang w:eastAsia="en-GB"/>
             </w:rPr>
           </w:pPr>
-          <w:hyperlink w:anchor="_Toc182575703" w:history="1">
+          <w:hyperlink w:anchor="_Toc188365561" w:history="1">
             <w:r>
               <w:rPr>
                 <w:rStyle w:val="Hyperlink"/>
                 <w:noProof/>
-                <w:sz w:val="16"/>
-                <w:szCs w:val="16"/>
               </w:rPr>
               <w:t>SendMessageToPort()</w:t>
             </w:r>
@@ -1259,8 +1179,6 @@
               <w:rPr>
                 <w:noProof/>
                 <w:webHidden/>
-                <w:sz w:val="16"/>
-                <w:szCs w:val="16"/>
               </w:rPr>
               <w:tab/>
             </w:r>
@@ -1268,8 +1186,6 @@
               <w:rPr>
                 <w:noProof/>
                 <w:webHidden/>
-                <w:sz w:val="16"/>
-                <w:szCs w:val="16"/>
               </w:rPr>
               <w:fldChar w:fldCharType="begin"/>
             </w:r>
@@ -1277,25 +1193,19 @@
               <w:rPr>
                 <w:noProof/>
                 <w:webHidden/>
-                <w:sz w:val="16"/>
-                <w:szCs w:val="16"/>
-              </w:rPr>
-              <w:instrText xml:space="preserve"> PAGEREF _Toc182575703 \h </w:instrText>
-            </w:r>
-            <w:r>
-              <w:rPr>
-                <w:noProof/>
-                <w:webHidden/>
-                <w:sz w:val="16"/>
-                <w:szCs w:val="16"/>
-              </w:rPr>
-            </w:r>
-            <w:r>
-              <w:rPr>
-                <w:noProof/>
-                <w:webHidden/>
-                <w:sz w:val="16"/>
-                <w:szCs w:val="16"/>
+              </w:rPr>
+              <w:instrText xml:space="preserve"> PAGEREF _Toc188365561 \h </w:instrText>
+            </w:r>
+            <w:r>
+              <w:rPr>
+                <w:noProof/>
+                <w:webHidden/>
+              </w:rPr>
+            </w:r>
+            <w:r>
+              <w:rPr>
+                <w:noProof/>
+                <w:webHidden/>
               </w:rPr>
               <w:fldChar w:fldCharType="separate"/>
             </w:r>
@@ -1303,17 +1213,13 @@
               <w:rPr>
                 <w:noProof/>
                 <w:webHidden/>
-                <w:sz w:val="16"/>
-                <w:szCs w:val="16"/>
-              </w:rPr>
-              <w:t>7</w:t>
-            </w:r>
-            <w:r>
-              <w:rPr>
-                <w:noProof/>
-                <w:webHidden/>
-                <w:sz w:val="16"/>
-                <w:szCs w:val="16"/>
+              </w:rPr>
+              <w:t>9</w:t>
+            </w:r>
+            <w:r>
+              <w:rPr>
+                <w:noProof/>
+                <w:webHidden/>
               </w:rPr>
               <w:fldChar w:fldCharType="end"/>
             </w:r>
@@ -1328,18 +1234,14 @@
             <w:rPr>
               <w:rFonts w:eastAsiaTheme="minorEastAsia"/>
               <w:noProof/>
-              <w:sz w:val="16"/>
-              <w:szCs w:val="16"/>
               <w:lang w:eastAsia="en-GB"/>
             </w:rPr>
           </w:pPr>
-          <w:hyperlink w:anchor="_Toc182575704" w:history="1">
+          <w:hyperlink w:anchor="_Toc188365562" w:history="1">
             <w:r>
               <w:rPr>
                 <w:rStyle w:val="Hyperlink"/>
                 <w:noProof/>
-                <w:sz w:val="16"/>
-                <w:szCs w:val="16"/>
               </w:rPr>
               <w:t>CheckPortsForHandshake()</w:t>
             </w:r>
@@ -1347,8 +1249,6 @@
               <w:rPr>
                 <w:noProof/>
                 <w:webHidden/>
-                <w:sz w:val="16"/>
-                <w:szCs w:val="16"/>
               </w:rPr>
               <w:tab/>
             </w:r>
@@ -1356,8 +1256,6 @@
               <w:rPr>
                 <w:noProof/>
                 <w:webHidden/>
-                <w:sz w:val="16"/>
-                <w:szCs w:val="16"/>
               </w:rPr>
               <w:fldChar w:fldCharType="begin"/>
             </w:r>
@@ -1365,25 +1263,19 @@
               <w:rPr>
                 <w:noProof/>
                 <w:webHidden/>
-                <w:sz w:val="16"/>
-                <w:szCs w:val="16"/>
-              </w:rPr>
-              <w:instrText xml:space="preserve"> PAGEREF _Toc182575704 \h </w:instrText>
-            </w:r>
-            <w:r>
-              <w:rPr>
-                <w:noProof/>
-                <w:webHidden/>
-                <w:sz w:val="16"/>
-                <w:szCs w:val="16"/>
-              </w:rPr>
-            </w:r>
-            <w:r>
-              <w:rPr>
-                <w:noProof/>
-                <w:webHidden/>
-                <w:sz w:val="16"/>
-                <w:szCs w:val="16"/>
+              </w:rPr>
+              <w:instrText xml:space="preserve"> PAGEREF _Toc188365562 \h </w:instrText>
+            </w:r>
+            <w:r>
+              <w:rPr>
+                <w:noProof/>
+                <w:webHidden/>
+              </w:rPr>
+            </w:r>
+            <w:r>
+              <w:rPr>
+                <w:noProof/>
+                <w:webHidden/>
               </w:rPr>
               <w:fldChar w:fldCharType="separate"/>
             </w:r>
@@ -1391,17 +1283,13 @@
               <w:rPr>
                 <w:noProof/>
                 <w:webHidden/>
-                <w:sz w:val="16"/>
-                <w:szCs w:val="16"/>
-              </w:rPr>
-              <w:t>8</w:t>
-            </w:r>
-            <w:r>
-              <w:rPr>
-                <w:noProof/>
-                <w:webHidden/>
-                <w:sz w:val="16"/>
-                <w:szCs w:val="16"/>
+              </w:rPr>
+              <w:t>9</w:t>
+            </w:r>
+            <w:r>
+              <w:rPr>
+                <w:noProof/>
+                <w:webHidden/>
               </w:rPr>
               <w:fldChar w:fldCharType="end"/>
             </w:r>
@@ -1416,18 +1304,14 @@
             <w:rPr>
               <w:rFonts w:eastAsiaTheme="minorEastAsia"/>
               <w:noProof/>
-              <w:sz w:val="16"/>
-              <w:szCs w:val="16"/>
               <w:lang w:eastAsia="en-GB"/>
             </w:rPr>
           </w:pPr>
-          <w:hyperlink w:anchor="_Toc182575705" w:history="1">
+          <w:hyperlink w:anchor="_Toc188365563" w:history="1">
             <w:r>
               <w:rPr>
                 <w:rStyle w:val="Hyperlink"/>
                 <w:noProof/>
-                <w:sz w:val="16"/>
-                <w:szCs w:val="16"/>
               </w:rPr>
               <w:t>ReturnHandshake()</w:t>
             </w:r>
@@ -1435,8 +1319,6 @@
               <w:rPr>
                 <w:noProof/>
                 <w:webHidden/>
-                <w:sz w:val="16"/>
-                <w:szCs w:val="16"/>
               </w:rPr>
               <w:tab/>
             </w:r>
@@ -1444,8 +1326,6 @@
               <w:rPr>
                 <w:noProof/>
                 <w:webHidden/>
-                <w:sz w:val="16"/>
-                <w:szCs w:val="16"/>
               </w:rPr>
               <w:fldChar w:fldCharType="begin"/>
             </w:r>
@@ -1453,25 +1333,19 @@
               <w:rPr>
                 <w:noProof/>
                 <w:webHidden/>
-                <w:sz w:val="16"/>
-                <w:szCs w:val="16"/>
-              </w:rPr>
-              <w:instrText xml:space="preserve"> PAGEREF _Toc182575705 \h </w:instrText>
-            </w:r>
-            <w:r>
-              <w:rPr>
-                <w:noProof/>
-                <w:webHidden/>
-                <w:sz w:val="16"/>
-                <w:szCs w:val="16"/>
-              </w:rPr>
-            </w:r>
-            <w:r>
-              <w:rPr>
-                <w:noProof/>
-                <w:webHidden/>
-                <w:sz w:val="16"/>
-                <w:szCs w:val="16"/>
+              </w:rPr>
+              <w:instrText xml:space="preserve"> PAGEREF _Toc188365563 \h </w:instrText>
+            </w:r>
+            <w:r>
+              <w:rPr>
+                <w:noProof/>
+                <w:webHidden/>
+              </w:rPr>
+            </w:r>
+            <w:r>
+              <w:rPr>
+                <w:noProof/>
+                <w:webHidden/>
               </w:rPr>
               <w:fldChar w:fldCharType="separate"/>
             </w:r>
@@ -1479,17 +1353,13 @@
               <w:rPr>
                 <w:noProof/>
                 <w:webHidden/>
-                <w:sz w:val="16"/>
-                <w:szCs w:val="16"/>
-              </w:rPr>
-              <w:t>8</w:t>
-            </w:r>
-            <w:r>
-              <w:rPr>
-                <w:noProof/>
-                <w:webHidden/>
-                <w:sz w:val="16"/>
-                <w:szCs w:val="16"/>
+              </w:rPr>
+              <w:t>10</w:t>
+            </w:r>
+            <w:r>
+              <w:rPr>
+                <w:noProof/>
+                <w:webHidden/>
               </w:rPr>
               <w:fldChar w:fldCharType="end"/>
             </w:r>
@@ -1504,18 +1374,14 @@
             <w:rPr>
               <w:rFonts w:eastAsiaTheme="minorEastAsia"/>
               <w:noProof/>
-              <w:sz w:val="16"/>
-              <w:szCs w:val="16"/>
               <w:lang w:eastAsia="en-GB"/>
             </w:rPr>
           </w:pPr>
-          <w:hyperlink w:anchor="_Toc182575706" w:history="1">
+          <w:hyperlink w:anchor="_Toc188365564" w:history="1">
             <w:r>
               <w:rPr>
                 <w:rStyle w:val="Hyperlink"/>
                 <w:noProof/>
-                <w:sz w:val="16"/>
-                <w:szCs w:val="16"/>
               </w:rPr>
               <w:t>Close&amp;Clean()</w:t>
             </w:r>
@@ -1523,8 +1389,6 @@
               <w:rPr>
                 <w:noProof/>
                 <w:webHidden/>
-                <w:sz w:val="16"/>
-                <w:szCs w:val="16"/>
               </w:rPr>
               <w:tab/>
             </w:r>
@@ -1532,8 +1396,6 @@
               <w:rPr>
                 <w:noProof/>
                 <w:webHidden/>
-                <w:sz w:val="16"/>
-                <w:szCs w:val="16"/>
               </w:rPr>
               <w:fldChar w:fldCharType="begin"/>
             </w:r>
@@ -1541,25 +1403,19 @@
               <w:rPr>
                 <w:noProof/>
                 <w:webHidden/>
-                <w:sz w:val="16"/>
-                <w:szCs w:val="16"/>
-              </w:rPr>
-              <w:instrText xml:space="preserve"> PAGEREF _Toc182575706 \h </w:instrText>
-            </w:r>
-            <w:r>
-              <w:rPr>
-                <w:noProof/>
-                <w:webHidden/>
-                <w:sz w:val="16"/>
-                <w:szCs w:val="16"/>
-              </w:rPr>
-            </w:r>
-            <w:r>
-              <w:rPr>
-                <w:noProof/>
-                <w:webHidden/>
-                <w:sz w:val="16"/>
-                <w:szCs w:val="16"/>
+              </w:rPr>
+              <w:instrText xml:space="preserve"> PAGEREF _Toc188365564 \h </w:instrText>
+            </w:r>
+            <w:r>
+              <w:rPr>
+                <w:noProof/>
+                <w:webHidden/>
+              </w:rPr>
+            </w:r>
+            <w:r>
+              <w:rPr>
+                <w:noProof/>
+                <w:webHidden/>
               </w:rPr>
               <w:fldChar w:fldCharType="separate"/>
             </w:r>
@@ -1567,17 +1423,13 @@
               <w:rPr>
                 <w:noProof/>
                 <w:webHidden/>
-                <w:sz w:val="16"/>
-                <w:szCs w:val="16"/>
-              </w:rPr>
-              <w:t>9</w:t>
-            </w:r>
-            <w:r>
-              <w:rPr>
-                <w:noProof/>
-                <w:webHidden/>
-                <w:sz w:val="16"/>
-                <w:szCs w:val="16"/>
+              </w:rPr>
+              <w:t>10</w:t>
+            </w:r>
+            <w:r>
+              <w:rPr>
+                <w:noProof/>
+                <w:webHidden/>
               </w:rPr>
               <w:fldChar w:fldCharType="end"/>
             </w:r>
@@ -1592,18 +1444,14 @@
             <w:rPr>
               <w:rFonts w:eastAsiaTheme="minorEastAsia"/>
               <w:noProof/>
-              <w:sz w:val="16"/>
-              <w:szCs w:val="16"/>
               <w:lang w:eastAsia="en-GB"/>
             </w:rPr>
           </w:pPr>
-          <w:hyperlink w:anchor="_Toc182575707" w:history="1">
+          <w:hyperlink w:anchor="_Toc188365565" w:history="1">
             <w:r>
               <w:rPr>
                 <w:rStyle w:val="Hyperlink"/>
                 <w:noProof/>
-                <w:sz w:val="16"/>
-                <w:szCs w:val="16"/>
               </w:rPr>
               <w:t>Joystick Development</w:t>
             </w:r>
@@ -1611,8 +1459,6 @@
               <w:rPr>
                 <w:noProof/>
                 <w:webHidden/>
-                <w:sz w:val="16"/>
-                <w:szCs w:val="16"/>
               </w:rPr>
               <w:tab/>
             </w:r>
@@ -1620,8 +1466,6 @@
               <w:rPr>
                 <w:noProof/>
                 <w:webHidden/>
-                <w:sz w:val="16"/>
-                <w:szCs w:val="16"/>
               </w:rPr>
               <w:fldChar w:fldCharType="begin"/>
             </w:r>
@@ -1629,25 +1473,19 @@
               <w:rPr>
                 <w:noProof/>
                 <w:webHidden/>
-                <w:sz w:val="16"/>
-                <w:szCs w:val="16"/>
-              </w:rPr>
-              <w:instrText xml:space="preserve"> PAGEREF _Toc182575707 \h </w:instrText>
-            </w:r>
-            <w:r>
-              <w:rPr>
-                <w:noProof/>
-                <w:webHidden/>
-                <w:sz w:val="16"/>
-                <w:szCs w:val="16"/>
-              </w:rPr>
-            </w:r>
-            <w:r>
-              <w:rPr>
-                <w:noProof/>
-                <w:webHidden/>
-                <w:sz w:val="16"/>
-                <w:szCs w:val="16"/>
+              </w:rPr>
+              <w:instrText xml:space="preserve"> PAGEREF _Toc188365565 \h </w:instrText>
+            </w:r>
+            <w:r>
+              <w:rPr>
+                <w:noProof/>
+                <w:webHidden/>
+              </w:rPr>
+            </w:r>
+            <w:r>
+              <w:rPr>
+                <w:noProof/>
+                <w:webHidden/>
               </w:rPr>
               <w:fldChar w:fldCharType="separate"/>
             </w:r>
@@ -1655,17 +1493,13 @@
               <w:rPr>
                 <w:noProof/>
                 <w:webHidden/>
-                <w:sz w:val="16"/>
-                <w:szCs w:val="16"/>
-              </w:rPr>
-              <w:t>9</w:t>
-            </w:r>
-            <w:r>
-              <w:rPr>
-                <w:noProof/>
-                <w:webHidden/>
-                <w:sz w:val="16"/>
-                <w:szCs w:val="16"/>
+              </w:rPr>
+              <w:t>10</w:t>
+            </w:r>
+            <w:r>
+              <w:rPr>
+                <w:noProof/>
+                <w:webHidden/>
               </w:rPr>
               <w:fldChar w:fldCharType="end"/>
             </w:r>
@@ -1680,18 +1514,14 @@
             <w:rPr>
               <w:rFonts w:eastAsiaTheme="minorEastAsia"/>
               <w:noProof/>
-              <w:sz w:val="16"/>
-              <w:szCs w:val="16"/>
               <w:lang w:eastAsia="en-GB"/>
             </w:rPr>
           </w:pPr>
-          <w:hyperlink w:anchor="_Toc182575708" w:history="1">
+          <w:hyperlink w:anchor="_Toc188365566" w:history="1">
             <w:r>
               <w:rPr>
                 <w:rStyle w:val="Hyperlink"/>
                 <w:noProof/>
-                <w:sz w:val="16"/>
-                <w:szCs w:val="16"/>
               </w:rPr>
               <w:t>Input Mapping</w:t>
             </w:r>
@@ -1699,8 +1529,6 @@
               <w:rPr>
                 <w:noProof/>
                 <w:webHidden/>
-                <w:sz w:val="16"/>
-                <w:szCs w:val="16"/>
               </w:rPr>
               <w:tab/>
             </w:r>
@@ -1708,8 +1536,6 @@
               <w:rPr>
                 <w:noProof/>
                 <w:webHidden/>
-                <w:sz w:val="16"/>
-                <w:szCs w:val="16"/>
               </w:rPr>
               <w:fldChar w:fldCharType="begin"/>
             </w:r>
@@ -1717,25 +1543,19 @@
               <w:rPr>
                 <w:noProof/>
                 <w:webHidden/>
-                <w:sz w:val="16"/>
-                <w:szCs w:val="16"/>
-              </w:rPr>
-              <w:instrText xml:space="preserve"> PAGEREF _Toc182575708 \h </w:instrText>
-            </w:r>
-            <w:r>
-              <w:rPr>
-                <w:noProof/>
-                <w:webHidden/>
-                <w:sz w:val="16"/>
-                <w:szCs w:val="16"/>
-              </w:rPr>
-            </w:r>
-            <w:r>
-              <w:rPr>
-                <w:noProof/>
-                <w:webHidden/>
-                <w:sz w:val="16"/>
-                <w:szCs w:val="16"/>
+              </w:rPr>
+              <w:instrText xml:space="preserve"> PAGEREF _Toc188365566 \h </w:instrText>
+            </w:r>
+            <w:r>
+              <w:rPr>
+                <w:noProof/>
+                <w:webHidden/>
+              </w:rPr>
+            </w:r>
+            <w:r>
+              <w:rPr>
+                <w:noProof/>
+                <w:webHidden/>
               </w:rPr>
               <w:fldChar w:fldCharType="separate"/>
             </w:r>
@@ -1743,17 +1563,13 @@
               <w:rPr>
                 <w:noProof/>
                 <w:webHidden/>
-                <w:sz w:val="16"/>
-                <w:szCs w:val="16"/>
-              </w:rPr>
-              <w:t>9</w:t>
-            </w:r>
-            <w:r>
-              <w:rPr>
-                <w:noProof/>
-                <w:webHidden/>
-                <w:sz w:val="16"/>
-                <w:szCs w:val="16"/>
+              </w:rPr>
+              <w:t>11</w:t>
+            </w:r>
+            <w:r>
+              <w:rPr>
+                <w:noProof/>
+                <w:webHidden/>
               </w:rPr>
               <w:fldChar w:fldCharType="end"/>
             </w:r>
@@ -1768,18 +1584,14 @@
             <w:rPr>
               <w:rFonts w:eastAsiaTheme="minorEastAsia"/>
               <w:noProof/>
-              <w:sz w:val="16"/>
-              <w:szCs w:val="16"/>
               <w:lang w:eastAsia="en-GB"/>
             </w:rPr>
           </w:pPr>
-          <w:hyperlink w:anchor="_Toc182575709" w:history="1">
+          <w:hyperlink w:anchor="_Toc188365567" w:history="1">
             <w:r>
               <w:rPr>
                 <w:rStyle w:val="Hyperlink"/>
                 <w:noProof/>
-                <w:sz w:val="16"/>
-                <w:szCs w:val="16"/>
               </w:rPr>
               <w:t>Bad Linking / Disconnecting</w:t>
             </w:r>
@@ -1787,8 +1599,6 @@
               <w:rPr>
                 <w:noProof/>
                 <w:webHidden/>
-                <w:sz w:val="16"/>
-                <w:szCs w:val="16"/>
               </w:rPr>
               <w:tab/>
             </w:r>
@@ -1796,8 +1606,6 @@
               <w:rPr>
                 <w:noProof/>
                 <w:webHidden/>
-                <w:sz w:val="16"/>
-                <w:szCs w:val="16"/>
               </w:rPr>
               <w:fldChar w:fldCharType="begin"/>
             </w:r>
@@ -1805,25 +1613,19 @@
               <w:rPr>
                 <w:noProof/>
                 <w:webHidden/>
-                <w:sz w:val="16"/>
-                <w:szCs w:val="16"/>
-              </w:rPr>
-              <w:instrText xml:space="preserve"> PAGEREF _Toc182575709 \h </w:instrText>
-            </w:r>
-            <w:r>
-              <w:rPr>
-                <w:noProof/>
-                <w:webHidden/>
-                <w:sz w:val="16"/>
-                <w:szCs w:val="16"/>
-              </w:rPr>
-            </w:r>
-            <w:r>
-              <w:rPr>
-                <w:noProof/>
-                <w:webHidden/>
-                <w:sz w:val="16"/>
-                <w:szCs w:val="16"/>
+              </w:rPr>
+              <w:instrText xml:space="preserve"> PAGEREF _Toc188365567 \h </w:instrText>
+            </w:r>
+            <w:r>
+              <w:rPr>
+                <w:noProof/>
+                <w:webHidden/>
+              </w:rPr>
+            </w:r>
+            <w:r>
+              <w:rPr>
+                <w:noProof/>
+                <w:webHidden/>
               </w:rPr>
               <w:fldChar w:fldCharType="separate"/>
             </w:r>
@@ -1831,17 +1633,13 @@
               <w:rPr>
                 <w:noProof/>
                 <w:webHidden/>
-                <w:sz w:val="16"/>
-                <w:szCs w:val="16"/>
-              </w:rPr>
-              <w:t>9</w:t>
-            </w:r>
-            <w:r>
-              <w:rPr>
-                <w:noProof/>
-                <w:webHidden/>
-                <w:sz w:val="16"/>
-                <w:szCs w:val="16"/>
+              </w:rPr>
+              <w:t>11</w:t>
+            </w:r>
+            <w:r>
+              <w:rPr>
+                <w:noProof/>
+                <w:webHidden/>
               </w:rPr>
               <w:fldChar w:fldCharType="end"/>
             </w:r>
@@ -1856,18 +1654,14 @@
             <w:rPr>
               <w:rFonts w:eastAsiaTheme="minorEastAsia"/>
               <w:noProof/>
-              <w:sz w:val="16"/>
-              <w:szCs w:val="16"/>
               <w:lang w:eastAsia="en-GB"/>
             </w:rPr>
           </w:pPr>
-          <w:hyperlink w:anchor="_Toc182575710" w:history="1">
+          <w:hyperlink w:anchor="_Toc188365568" w:history="1">
             <w:r>
               <w:rPr>
                 <w:rStyle w:val="Hyperlink"/>
                 <w:noProof/>
-                <w:sz w:val="16"/>
-                <w:szCs w:val="16"/>
               </w:rPr>
               <w:t>Arduino Development</w:t>
             </w:r>
@@ -1875,8 +1669,6 @@
               <w:rPr>
                 <w:noProof/>
                 <w:webHidden/>
-                <w:sz w:val="16"/>
-                <w:szCs w:val="16"/>
               </w:rPr>
               <w:tab/>
             </w:r>
@@ -1884,8 +1676,6 @@
               <w:rPr>
                 <w:noProof/>
                 <w:webHidden/>
-                <w:sz w:val="16"/>
-                <w:szCs w:val="16"/>
               </w:rPr>
               <w:fldChar w:fldCharType="begin"/>
             </w:r>
@@ -1893,25 +1683,19 @@
               <w:rPr>
                 <w:noProof/>
                 <w:webHidden/>
-                <w:sz w:val="16"/>
-                <w:szCs w:val="16"/>
-              </w:rPr>
-              <w:instrText xml:space="preserve"> PAGEREF _Toc182575710 \h </w:instrText>
-            </w:r>
-            <w:r>
-              <w:rPr>
-                <w:noProof/>
-                <w:webHidden/>
-                <w:sz w:val="16"/>
-                <w:szCs w:val="16"/>
-              </w:rPr>
-            </w:r>
-            <w:r>
-              <w:rPr>
-                <w:noProof/>
-                <w:webHidden/>
-                <w:sz w:val="16"/>
-                <w:szCs w:val="16"/>
+              </w:rPr>
+              <w:instrText xml:space="preserve"> PAGEREF _Toc188365568 \h </w:instrText>
+            </w:r>
+            <w:r>
+              <w:rPr>
+                <w:noProof/>
+                <w:webHidden/>
+              </w:rPr>
+            </w:r>
+            <w:r>
+              <w:rPr>
+                <w:noProof/>
+                <w:webHidden/>
               </w:rPr>
               <w:fldChar w:fldCharType="separate"/>
             </w:r>
@@ -1919,17 +1703,13 @@
               <w:rPr>
                 <w:noProof/>
                 <w:webHidden/>
-                <w:sz w:val="16"/>
-                <w:szCs w:val="16"/>
-              </w:rPr>
-              <w:t>9</w:t>
-            </w:r>
-            <w:r>
-              <w:rPr>
-                <w:noProof/>
-                <w:webHidden/>
-                <w:sz w:val="16"/>
-                <w:szCs w:val="16"/>
+              </w:rPr>
+              <w:t>11</w:t>
+            </w:r>
+            <w:r>
+              <w:rPr>
+                <w:noProof/>
+                <w:webHidden/>
               </w:rPr>
               <w:fldChar w:fldCharType="end"/>
             </w:r>
@@ -1944,18 +1724,14 @@
             <w:rPr>
               <w:rFonts w:eastAsiaTheme="minorEastAsia"/>
               <w:noProof/>
-              <w:sz w:val="16"/>
-              <w:szCs w:val="16"/>
               <w:lang w:eastAsia="en-GB"/>
             </w:rPr>
           </w:pPr>
-          <w:hyperlink w:anchor="_Toc182575711" w:history="1">
+          <w:hyperlink w:anchor="_Toc188365569" w:history="1">
             <w:r>
               <w:rPr>
                 <w:rStyle w:val="Hyperlink"/>
                 <w:noProof/>
-                <w:sz w:val="16"/>
-                <w:szCs w:val="16"/>
               </w:rPr>
               <w:t>Unreal Interface</w:t>
             </w:r>
@@ -1963,8 +1739,6 @@
               <w:rPr>
                 <w:noProof/>
                 <w:webHidden/>
-                <w:sz w:val="16"/>
-                <w:szCs w:val="16"/>
               </w:rPr>
               <w:tab/>
             </w:r>
@@ -1972,8 +1746,6 @@
               <w:rPr>
                 <w:noProof/>
                 <w:webHidden/>
-                <w:sz w:val="16"/>
-                <w:szCs w:val="16"/>
               </w:rPr>
               <w:fldChar w:fldCharType="begin"/>
             </w:r>
@@ -1981,25 +1753,19 @@
               <w:rPr>
                 <w:noProof/>
                 <w:webHidden/>
-                <w:sz w:val="16"/>
-                <w:szCs w:val="16"/>
-              </w:rPr>
-              <w:instrText xml:space="preserve"> PAGEREF _Toc182575711 \h </w:instrText>
-            </w:r>
-            <w:r>
-              <w:rPr>
-                <w:noProof/>
-                <w:webHidden/>
-                <w:sz w:val="16"/>
-                <w:szCs w:val="16"/>
-              </w:rPr>
-            </w:r>
-            <w:r>
-              <w:rPr>
-                <w:noProof/>
-                <w:webHidden/>
-                <w:sz w:val="16"/>
-                <w:szCs w:val="16"/>
+              </w:rPr>
+              <w:instrText xml:space="preserve"> PAGEREF _Toc188365569 \h </w:instrText>
+            </w:r>
+            <w:r>
+              <w:rPr>
+                <w:noProof/>
+                <w:webHidden/>
+              </w:rPr>
+            </w:r>
+            <w:r>
+              <w:rPr>
+                <w:noProof/>
+                <w:webHidden/>
               </w:rPr>
               <w:fldChar w:fldCharType="separate"/>
             </w:r>
@@ -2007,17 +1773,13 @@
               <w:rPr>
                 <w:noProof/>
                 <w:webHidden/>
-                <w:sz w:val="16"/>
-                <w:szCs w:val="16"/>
-              </w:rPr>
-              <w:t>9</w:t>
-            </w:r>
-            <w:r>
-              <w:rPr>
-                <w:noProof/>
-                <w:webHidden/>
-                <w:sz w:val="16"/>
-                <w:szCs w:val="16"/>
+              </w:rPr>
+              <w:t>11</w:t>
+            </w:r>
+            <w:r>
+              <w:rPr>
+                <w:noProof/>
+                <w:webHidden/>
               </w:rPr>
               <w:fldChar w:fldCharType="end"/>
             </w:r>
@@ -2032,18 +1794,14 @@
             <w:rPr>
               <w:rFonts w:eastAsiaTheme="minorEastAsia"/>
               <w:noProof/>
-              <w:sz w:val="16"/>
-              <w:szCs w:val="16"/>
               <w:lang w:eastAsia="en-GB"/>
             </w:rPr>
           </w:pPr>
-          <w:hyperlink w:anchor="_Toc182575712" w:history="1">
+          <w:hyperlink w:anchor="_Toc188365570" w:history="1">
             <w:r>
               <w:rPr>
                 <w:rStyle w:val="Hyperlink"/>
                 <w:noProof/>
-                <w:sz w:val="16"/>
-                <w:szCs w:val="16"/>
               </w:rPr>
               <w:t>Handshake Loop</w:t>
             </w:r>
@@ -2051,8 +1809,6 @@
               <w:rPr>
                 <w:noProof/>
                 <w:webHidden/>
-                <w:sz w:val="16"/>
-                <w:szCs w:val="16"/>
               </w:rPr>
               <w:tab/>
             </w:r>
@@ -2060,8 +1816,6 @@
               <w:rPr>
                 <w:noProof/>
                 <w:webHidden/>
-                <w:sz w:val="16"/>
-                <w:szCs w:val="16"/>
               </w:rPr>
               <w:fldChar w:fldCharType="begin"/>
             </w:r>
@@ -2069,25 +1823,19 @@
               <w:rPr>
                 <w:noProof/>
                 <w:webHidden/>
-                <w:sz w:val="16"/>
-                <w:szCs w:val="16"/>
-              </w:rPr>
-              <w:instrText xml:space="preserve"> PAGEREF _Toc182575712 \h </w:instrText>
-            </w:r>
-            <w:r>
-              <w:rPr>
-                <w:noProof/>
-                <w:webHidden/>
-                <w:sz w:val="16"/>
-                <w:szCs w:val="16"/>
-              </w:rPr>
-            </w:r>
-            <w:r>
-              <w:rPr>
-                <w:noProof/>
-                <w:webHidden/>
-                <w:sz w:val="16"/>
-                <w:szCs w:val="16"/>
+              </w:rPr>
+              <w:instrText xml:space="preserve"> PAGEREF _Toc188365570 \h </w:instrText>
+            </w:r>
+            <w:r>
+              <w:rPr>
+                <w:noProof/>
+                <w:webHidden/>
+              </w:rPr>
+            </w:r>
+            <w:r>
+              <w:rPr>
+                <w:noProof/>
+                <w:webHidden/>
               </w:rPr>
               <w:fldChar w:fldCharType="separate"/>
             </w:r>
@@ -2095,17 +1843,13 @@
               <w:rPr>
                 <w:noProof/>
                 <w:webHidden/>
-                <w:sz w:val="16"/>
-                <w:szCs w:val="16"/>
-              </w:rPr>
-              <w:t>9</w:t>
-            </w:r>
-            <w:r>
-              <w:rPr>
-                <w:noProof/>
-                <w:webHidden/>
-                <w:sz w:val="16"/>
-                <w:szCs w:val="16"/>
+              </w:rPr>
+              <w:t>11</w:t>
+            </w:r>
+            <w:r>
+              <w:rPr>
+                <w:noProof/>
+                <w:webHidden/>
               </w:rPr>
               <w:fldChar w:fldCharType="end"/>
             </w:r>
@@ -2120,18 +1864,14 @@
             <w:rPr>
               <w:rFonts w:eastAsiaTheme="minorEastAsia"/>
               <w:noProof/>
-              <w:sz w:val="16"/>
-              <w:szCs w:val="16"/>
               <w:lang w:eastAsia="en-GB"/>
             </w:rPr>
           </w:pPr>
-          <w:hyperlink w:anchor="_Toc182575713" w:history="1">
+          <w:hyperlink w:anchor="_Toc188365571" w:history="1">
             <w:r>
               <w:rPr>
                 <w:rStyle w:val="Hyperlink"/>
                 <w:noProof/>
-                <w:sz w:val="16"/>
-                <w:szCs w:val="16"/>
               </w:rPr>
               <w:t>Peripheral Interfacing</w:t>
             </w:r>
@@ -2139,8 +1879,6 @@
               <w:rPr>
                 <w:noProof/>
                 <w:webHidden/>
-                <w:sz w:val="16"/>
-                <w:szCs w:val="16"/>
               </w:rPr>
               <w:tab/>
             </w:r>
@@ -2148,8 +1886,6 @@
               <w:rPr>
                 <w:noProof/>
                 <w:webHidden/>
-                <w:sz w:val="16"/>
-                <w:szCs w:val="16"/>
               </w:rPr>
               <w:fldChar w:fldCharType="begin"/>
             </w:r>
@@ -2157,25 +1893,19 @@
               <w:rPr>
                 <w:noProof/>
                 <w:webHidden/>
-                <w:sz w:val="16"/>
-                <w:szCs w:val="16"/>
-              </w:rPr>
-              <w:instrText xml:space="preserve"> PAGEREF _Toc182575713 \h </w:instrText>
-            </w:r>
-            <w:r>
-              <w:rPr>
-                <w:noProof/>
-                <w:webHidden/>
-                <w:sz w:val="16"/>
-                <w:szCs w:val="16"/>
-              </w:rPr>
-            </w:r>
-            <w:r>
-              <w:rPr>
-                <w:noProof/>
-                <w:webHidden/>
-                <w:sz w:val="16"/>
-                <w:szCs w:val="16"/>
+              </w:rPr>
+              <w:instrText xml:space="preserve"> PAGEREF _Toc188365571 \h </w:instrText>
+            </w:r>
+            <w:r>
+              <w:rPr>
+                <w:noProof/>
+                <w:webHidden/>
+              </w:rPr>
+            </w:r>
+            <w:r>
+              <w:rPr>
+                <w:noProof/>
+                <w:webHidden/>
               </w:rPr>
               <w:fldChar w:fldCharType="separate"/>
             </w:r>
@@ -2183,17 +1913,13 @@
               <w:rPr>
                 <w:noProof/>
                 <w:webHidden/>
-                <w:sz w:val="16"/>
-                <w:szCs w:val="16"/>
-              </w:rPr>
-              <w:t>10</w:t>
-            </w:r>
-            <w:r>
-              <w:rPr>
-                <w:noProof/>
-                <w:webHidden/>
-                <w:sz w:val="16"/>
-                <w:szCs w:val="16"/>
+              </w:rPr>
+              <w:t>12</w:t>
+            </w:r>
+            <w:r>
+              <w:rPr>
+                <w:noProof/>
+                <w:webHidden/>
               </w:rPr>
               <w:fldChar w:fldCharType="end"/>
             </w:r>
@@ -2208,27 +1934,35 @@
             <w:rPr>
               <w:rFonts w:eastAsiaTheme="minorEastAsia"/>
               <w:noProof/>
-              <w:sz w:val="16"/>
-              <w:szCs w:val="16"/>
               <w:lang w:eastAsia="en-GB"/>
             </w:rPr>
           </w:pPr>
-          <w:hyperlink w:anchor="_Toc182575714" w:history="1">
+          <w:hyperlink w:anchor="_Toc188365572" w:history="1">
             <w:r>
               <w:rPr>
                 <w:rStyle w:val="Hyperlink"/>
                 <w:noProof/>
-                <w:sz w:val="16"/>
-                <w:szCs w:val="16"/>
-              </w:rPr>
-              <w:t>Printer</w:t>
-            </w:r>
-            <w:r>
-              <w:rPr>
-                <w:noProof/>
-                <w:webHidden/>
-                <w:sz w:val="16"/>
-                <w:szCs w:val="16"/>
+              </w:rPr>
+              <w:t>Pri</w:t>
+            </w:r>
+            <w:r>
+              <w:rPr>
+                <w:rStyle w:val="Hyperlink"/>
+                <w:noProof/>
+              </w:rPr>
+              <w:t>n</w:t>
+            </w:r>
+            <w:r>
+              <w:rPr>
+                <w:rStyle w:val="Hyperlink"/>
+                <w:noProof/>
+              </w:rPr>
+              <w:t>ter</w:t>
+            </w:r>
+            <w:r>
+              <w:rPr>
+                <w:noProof/>
+                <w:webHidden/>
               </w:rPr>
               <w:tab/>
             </w:r>
@@ -2236,8 +1970,6 @@
               <w:rPr>
                 <w:noProof/>
                 <w:webHidden/>
-                <w:sz w:val="16"/>
-                <w:szCs w:val="16"/>
               </w:rPr>
               <w:fldChar w:fldCharType="begin"/>
             </w:r>
@@ -2245,25 +1977,19 @@
               <w:rPr>
                 <w:noProof/>
                 <w:webHidden/>
-                <w:sz w:val="16"/>
-                <w:szCs w:val="16"/>
-              </w:rPr>
-              <w:instrText xml:space="preserve"> PAGEREF _Toc182575714 \h </w:instrText>
-            </w:r>
-            <w:r>
-              <w:rPr>
-                <w:noProof/>
-                <w:webHidden/>
-                <w:sz w:val="16"/>
-                <w:szCs w:val="16"/>
-              </w:rPr>
-            </w:r>
-            <w:r>
-              <w:rPr>
-                <w:noProof/>
-                <w:webHidden/>
-                <w:sz w:val="16"/>
-                <w:szCs w:val="16"/>
+              </w:rPr>
+              <w:instrText xml:space="preserve"> PAGEREF _Toc188365572 \h </w:instrText>
+            </w:r>
+            <w:r>
+              <w:rPr>
+                <w:noProof/>
+                <w:webHidden/>
+              </w:rPr>
+            </w:r>
+            <w:r>
+              <w:rPr>
+                <w:noProof/>
+                <w:webHidden/>
               </w:rPr>
               <w:fldChar w:fldCharType="separate"/>
             </w:r>
@@ -2271,17 +1997,13 @@
               <w:rPr>
                 <w:noProof/>
                 <w:webHidden/>
-                <w:sz w:val="16"/>
-                <w:szCs w:val="16"/>
-              </w:rPr>
-              <w:t>10</w:t>
-            </w:r>
-            <w:r>
-              <w:rPr>
-                <w:noProof/>
-                <w:webHidden/>
-                <w:sz w:val="16"/>
-                <w:szCs w:val="16"/>
+              </w:rPr>
+              <w:t>12</w:t>
+            </w:r>
+            <w:r>
+              <w:rPr>
+                <w:noProof/>
+                <w:webHidden/>
               </w:rPr>
               <w:fldChar w:fldCharType="end"/>
             </w:r>
@@ -2296,18 +2018,14 @@
             <w:rPr>
               <w:rFonts w:eastAsiaTheme="minorEastAsia"/>
               <w:noProof/>
-              <w:sz w:val="16"/>
-              <w:szCs w:val="16"/>
               <w:lang w:eastAsia="en-GB"/>
             </w:rPr>
           </w:pPr>
-          <w:hyperlink w:anchor="_Toc182575715" w:history="1">
+          <w:hyperlink w:anchor="_Toc188365573" w:history="1">
             <w:r>
               <w:rPr>
                 <w:rStyle w:val="Hyperlink"/>
                 <w:noProof/>
-                <w:sz w:val="16"/>
-                <w:szCs w:val="16"/>
               </w:rPr>
               <w:t>Briefcase / Physical Representation</w:t>
             </w:r>
@@ -2315,8 +2033,6 @@
               <w:rPr>
                 <w:noProof/>
                 <w:webHidden/>
-                <w:sz w:val="16"/>
-                <w:szCs w:val="16"/>
               </w:rPr>
               <w:tab/>
             </w:r>
@@ -2324,8 +2040,6 @@
               <w:rPr>
                 <w:noProof/>
                 <w:webHidden/>
-                <w:sz w:val="16"/>
-                <w:szCs w:val="16"/>
               </w:rPr>
               <w:fldChar w:fldCharType="begin"/>
             </w:r>
@@ -2333,25 +2047,19 @@
               <w:rPr>
                 <w:noProof/>
                 <w:webHidden/>
-                <w:sz w:val="16"/>
-                <w:szCs w:val="16"/>
-              </w:rPr>
-              <w:instrText xml:space="preserve"> PAGEREF _Toc182575715 \h </w:instrText>
-            </w:r>
-            <w:r>
-              <w:rPr>
-                <w:noProof/>
-                <w:webHidden/>
-                <w:sz w:val="16"/>
-                <w:szCs w:val="16"/>
-              </w:rPr>
-            </w:r>
-            <w:r>
-              <w:rPr>
-                <w:noProof/>
-                <w:webHidden/>
-                <w:sz w:val="16"/>
-                <w:szCs w:val="16"/>
+              </w:rPr>
+              <w:instrText xml:space="preserve"> PAGEREF _Toc188365573 \h </w:instrText>
+            </w:r>
+            <w:r>
+              <w:rPr>
+                <w:noProof/>
+                <w:webHidden/>
+              </w:rPr>
+            </w:r>
+            <w:r>
+              <w:rPr>
+                <w:noProof/>
+                <w:webHidden/>
               </w:rPr>
               <w:fldChar w:fldCharType="separate"/>
             </w:r>
@@ -2359,17 +2067,13 @@
               <w:rPr>
                 <w:noProof/>
                 <w:webHidden/>
-                <w:sz w:val="16"/>
-                <w:szCs w:val="16"/>
-              </w:rPr>
-              <w:t>14</w:t>
-            </w:r>
-            <w:r>
-              <w:rPr>
-                <w:noProof/>
-                <w:webHidden/>
-                <w:sz w:val="16"/>
-                <w:szCs w:val="16"/>
+              </w:rPr>
+              <w:t>15</w:t>
+            </w:r>
+            <w:r>
+              <w:rPr>
+                <w:noProof/>
+                <w:webHidden/>
               </w:rPr>
               <w:fldChar w:fldCharType="end"/>
             </w:r>
@@ -2384,18 +2088,14 @@
             <w:rPr>
               <w:rFonts w:eastAsiaTheme="minorEastAsia"/>
               <w:noProof/>
-              <w:sz w:val="16"/>
-              <w:szCs w:val="16"/>
               <w:lang w:eastAsia="en-GB"/>
             </w:rPr>
           </w:pPr>
-          <w:hyperlink w:anchor="_Toc182575716" w:history="1">
+          <w:hyperlink w:anchor="_Toc188365574" w:history="1">
             <w:r>
               <w:rPr>
                 <w:rStyle w:val="Hyperlink"/>
                 <w:noProof/>
-                <w:sz w:val="16"/>
-                <w:szCs w:val="16"/>
               </w:rPr>
               <w:t>Narrative</w:t>
             </w:r>
@@ -2403,8 +2103,6 @@
               <w:rPr>
                 <w:noProof/>
                 <w:webHidden/>
-                <w:sz w:val="16"/>
-                <w:szCs w:val="16"/>
               </w:rPr>
               <w:tab/>
             </w:r>
@@ -2412,8 +2110,6 @@
               <w:rPr>
                 <w:noProof/>
                 <w:webHidden/>
-                <w:sz w:val="16"/>
-                <w:szCs w:val="16"/>
               </w:rPr>
               <w:fldChar w:fldCharType="begin"/>
             </w:r>
@@ -2421,25 +2117,19 @@
               <w:rPr>
                 <w:noProof/>
                 <w:webHidden/>
-                <w:sz w:val="16"/>
-                <w:szCs w:val="16"/>
-              </w:rPr>
-              <w:instrText xml:space="preserve"> PAGEREF _Toc182575716 \h </w:instrText>
-            </w:r>
-            <w:r>
-              <w:rPr>
-                <w:noProof/>
-                <w:webHidden/>
-                <w:sz w:val="16"/>
-                <w:szCs w:val="16"/>
-              </w:rPr>
-            </w:r>
-            <w:r>
-              <w:rPr>
-                <w:noProof/>
-                <w:webHidden/>
-                <w:sz w:val="16"/>
-                <w:szCs w:val="16"/>
+              </w:rPr>
+              <w:instrText xml:space="preserve"> PAGEREF _Toc188365574 \h </w:instrText>
+            </w:r>
+            <w:r>
+              <w:rPr>
+                <w:noProof/>
+                <w:webHidden/>
+              </w:rPr>
+            </w:r>
+            <w:r>
+              <w:rPr>
+                <w:noProof/>
+                <w:webHidden/>
               </w:rPr>
               <w:fldChar w:fldCharType="separate"/>
             </w:r>
@@ -2447,17 +2137,13 @@
               <w:rPr>
                 <w:noProof/>
                 <w:webHidden/>
-                <w:sz w:val="16"/>
-                <w:szCs w:val="16"/>
-              </w:rPr>
-              <w:t>14</w:t>
-            </w:r>
-            <w:r>
-              <w:rPr>
-                <w:noProof/>
-                <w:webHidden/>
-                <w:sz w:val="16"/>
-                <w:szCs w:val="16"/>
+              </w:rPr>
+              <w:t>15</w:t>
+            </w:r>
+            <w:r>
+              <w:rPr>
+                <w:noProof/>
+                <w:webHidden/>
               </w:rPr>
               <w:fldChar w:fldCharType="end"/>
             </w:r>
@@ -2472,18 +2158,14 @@
             <w:rPr>
               <w:rFonts w:eastAsiaTheme="minorEastAsia"/>
               <w:noProof/>
-              <w:sz w:val="16"/>
-              <w:szCs w:val="16"/>
               <w:lang w:eastAsia="en-GB"/>
             </w:rPr>
           </w:pPr>
-          <w:hyperlink w:anchor="_Toc182575717" w:history="1">
+          <w:hyperlink w:anchor="_Toc188365575" w:history="1">
             <w:r>
               <w:rPr>
                 <w:rStyle w:val="Hyperlink"/>
                 <w:noProof/>
-                <w:sz w:val="16"/>
-                <w:szCs w:val="16"/>
               </w:rPr>
               <w:t>Bomb Defusal</w:t>
             </w:r>
@@ -2491,8 +2173,6 @@
               <w:rPr>
                 <w:noProof/>
                 <w:webHidden/>
-                <w:sz w:val="16"/>
-                <w:szCs w:val="16"/>
               </w:rPr>
               <w:tab/>
             </w:r>
@@ -2500,8 +2180,6 @@
               <w:rPr>
                 <w:noProof/>
                 <w:webHidden/>
-                <w:sz w:val="16"/>
-                <w:szCs w:val="16"/>
               </w:rPr>
               <w:fldChar w:fldCharType="begin"/>
             </w:r>
@@ -2509,25 +2187,19 @@
               <w:rPr>
                 <w:noProof/>
                 <w:webHidden/>
-                <w:sz w:val="16"/>
-                <w:szCs w:val="16"/>
-              </w:rPr>
-              <w:instrText xml:space="preserve"> PAGEREF _Toc182575717 \h </w:instrText>
-            </w:r>
-            <w:r>
-              <w:rPr>
-                <w:noProof/>
-                <w:webHidden/>
-                <w:sz w:val="16"/>
-                <w:szCs w:val="16"/>
-              </w:rPr>
-            </w:r>
-            <w:r>
-              <w:rPr>
-                <w:noProof/>
-                <w:webHidden/>
-                <w:sz w:val="16"/>
-                <w:szCs w:val="16"/>
+              </w:rPr>
+              <w:instrText xml:space="preserve"> PAGEREF _Toc188365575 \h </w:instrText>
+            </w:r>
+            <w:r>
+              <w:rPr>
+                <w:noProof/>
+                <w:webHidden/>
+              </w:rPr>
+            </w:r>
+            <w:r>
+              <w:rPr>
+                <w:noProof/>
+                <w:webHidden/>
               </w:rPr>
               <w:fldChar w:fldCharType="separate"/>
             </w:r>
@@ -2535,17 +2207,13 @@
               <w:rPr>
                 <w:noProof/>
                 <w:webHidden/>
-                <w:sz w:val="16"/>
-                <w:szCs w:val="16"/>
-              </w:rPr>
-              <w:t>14</w:t>
-            </w:r>
-            <w:r>
-              <w:rPr>
-                <w:noProof/>
-                <w:webHidden/>
-                <w:sz w:val="16"/>
-                <w:szCs w:val="16"/>
+              </w:rPr>
+              <w:t>15</w:t>
+            </w:r>
+            <w:r>
+              <w:rPr>
+                <w:noProof/>
+                <w:webHidden/>
               </w:rPr>
               <w:fldChar w:fldCharType="end"/>
             </w:r>
@@ -2560,18 +2228,14 @@
             <w:rPr>
               <w:rFonts w:eastAsiaTheme="minorEastAsia"/>
               <w:noProof/>
-              <w:sz w:val="16"/>
-              <w:szCs w:val="16"/>
               <w:lang w:eastAsia="en-GB"/>
             </w:rPr>
           </w:pPr>
-          <w:hyperlink w:anchor="_Toc182575718" w:history="1">
+          <w:hyperlink w:anchor="_Toc188365576" w:history="1">
             <w:r>
               <w:rPr>
                 <w:rStyle w:val="Hyperlink"/>
                 <w:noProof/>
-                <w:sz w:val="16"/>
-                <w:szCs w:val="16"/>
               </w:rPr>
               <w:t>Astronaut Guidance</w:t>
             </w:r>
@@ -2579,8 +2243,6 @@
               <w:rPr>
                 <w:noProof/>
                 <w:webHidden/>
-                <w:sz w:val="16"/>
-                <w:szCs w:val="16"/>
               </w:rPr>
               <w:tab/>
             </w:r>
@@ -2588,8 +2250,6 @@
               <w:rPr>
                 <w:noProof/>
                 <w:webHidden/>
-                <w:sz w:val="16"/>
-                <w:szCs w:val="16"/>
               </w:rPr>
               <w:fldChar w:fldCharType="begin"/>
             </w:r>
@@ -2597,25 +2257,19 @@
               <w:rPr>
                 <w:noProof/>
                 <w:webHidden/>
-                <w:sz w:val="16"/>
-                <w:szCs w:val="16"/>
-              </w:rPr>
-              <w:instrText xml:space="preserve"> PAGEREF _Toc182575718 \h </w:instrText>
-            </w:r>
-            <w:r>
-              <w:rPr>
-                <w:noProof/>
-                <w:webHidden/>
-                <w:sz w:val="16"/>
-                <w:szCs w:val="16"/>
-              </w:rPr>
-            </w:r>
-            <w:r>
-              <w:rPr>
-                <w:noProof/>
-                <w:webHidden/>
-                <w:sz w:val="16"/>
-                <w:szCs w:val="16"/>
+              </w:rPr>
+              <w:instrText xml:space="preserve"> PAGEREF _Toc188365576 \h </w:instrText>
+            </w:r>
+            <w:r>
+              <w:rPr>
+                <w:noProof/>
+                <w:webHidden/>
+              </w:rPr>
+            </w:r>
+            <w:r>
+              <w:rPr>
+                <w:noProof/>
+                <w:webHidden/>
               </w:rPr>
               <w:fldChar w:fldCharType="separate"/>
             </w:r>
@@ -2623,17 +2277,13 @@
               <w:rPr>
                 <w:noProof/>
                 <w:webHidden/>
-                <w:sz w:val="16"/>
-                <w:szCs w:val="16"/>
-              </w:rPr>
-              <w:t>14</w:t>
-            </w:r>
-            <w:r>
-              <w:rPr>
-                <w:noProof/>
-                <w:webHidden/>
-                <w:sz w:val="16"/>
-                <w:szCs w:val="16"/>
+              </w:rPr>
+              <w:t>16</w:t>
+            </w:r>
+            <w:r>
+              <w:rPr>
+                <w:noProof/>
+                <w:webHidden/>
               </w:rPr>
               <w:fldChar w:fldCharType="end"/>
             </w:r>
@@ -2648,27 +2298,21 @@
             <w:rPr>
               <w:rFonts w:eastAsiaTheme="minorEastAsia"/>
               <w:noProof/>
-              <w:sz w:val="16"/>
-              <w:szCs w:val="16"/>
               <w:lang w:eastAsia="en-GB"/>
             </w:rPr>
           </w:pPr>
-          <w:hyperlink w:anchor="_Toc182575719" w:history="1">
+          <w:hyperlink w:anchor="_Toc188365577" w:history="1">
             <w:r>
               <w:rPr>
                 <w:rStyle w:val="Hyperlink"/>
                 <w:noProof/>
-                <w:sz w:val="16"/>
-                <w:szCs w:val="16"/>
-              </w:rPr>
-              <w:t>Qualitative Data</w:t>
-            </w:r>
-            <w:r>
-              <w:rPr>
-                <w:noProof/>
-                <w:webHidden/>
-                <w:sz w:val="16"/>
-                <w:szCs w:val="16"/>
+              </w:rPr>
+              <w:t>Ethics</w:t>
+            </w:r>
+            <w:r>
+              <w:rPr>
+                <w:noProof/>
+                <w:webHidden/>
               </w:rPr>
               <w:tab/>
             </w:r>
@@ -2676,8 +2320,6 @@
               <w:rPr>
                 <w:noProof/>
                 <w:webHidden/>
-                <w:sz w:val="16"/>
-                <w:szCs w:val="16"/>
               </w:rPr>
               <w:fldChar w:fldCharType="begin"/>
             </w:r>
@@ -2685,25 +2327,19 @@
               <w:rPr>
                 <w:noProof/>
                 <w:webHidden/>
-                <w:sz w:val="16"/>
-                <w:szCs w:val="16"/>
-              </w:rPr>
-              <w:instrText xml:space="preserve"> PAGEREF _Toc182575719 \h </w:instrText>
-            </w:r>
-            <w:r>
-              <w:rPr>
-                <w:noProof/>
-                <w:webHidden/>
-                <w:sz w:val="16"/>
-                <w:szCs w:val="16"/>
-              </w:rPr>
-            </w:r>
-            <w:r>
-              <w:rPr>
-                <w:noProof/>
-                <w:webHidden/>
-                <w:sz w:val="16"/>
-                <w:szCs w:val="16"/>
+              </w:rPr>
+              <w:instrText xml:space="preserve"> PAGEREF _Toc188365577 \h </w:instrText>
+            </w:r>
+            <w:r>
+              <w:rPr>
+                <w:noProof/>
+                <w:webHidden/>
+              </w:rPr>
+            </w:r>
+            <w:r>
+              <w:rPr>
+                <w:noProof/>
+                <w:webHidden/>
               </w:rPr>
               <w:fldChar w:fldCharType="separate"/>
             </w:r>
@@ -2711,17 +2347,13 @@
               <w:rPr>
                 <w:noProof/>
                 <w:webHidden/>
-                <w:sz w:val="16"/>
-                <w:szCs w:val="16"/>
-              </w:rPr>
-              <w:t>14</w:t>
-            </w:r>
-            <w:r>
-              <w:rPr>
-                <w:noProof/>
-                <w:webHidden/>
-                <w:sz w:val="16"/>
-                <w:szCs w:val="16"/>
+              </w:rPr>
+              <w:t>16</w:t>
+            </w:r>
+            <w:r>
+              <w:rPr>
+                <w:noProof/>
+                <w:webHidden/>
               </w:rPr>
               <w:fldChar w:fldCharType="end"/>
             </w:r>
@@ -2736,18 +2368,154 @@
             <w:rPr>
               <w:rFonts w:eastAsiaTheme="minorEastAsia"/>
               <w:noProof/>
-              <w:sz w:val="16"/>
-              <w:szCs w:val="16"/>
               <w:lang w:eastAsia="en-GB"/>
             </w:rPr>
           </w:pPr>
-          <w:hyperlink w:anchor="_Toc182575720" w:history="1">
+          <w:hyperlink w:anchor="_Toc188365578" w:history="1">
             <w:r>
               <w:rPr>
                 <w:rStyle w:val="Hyperlink"/>
                 <w:noProof/>
-                <w:sz w:val="16"/>
-                <w:szCs w:val="16"/>
+              </w:rPr>
+              <w:t>Finance</w:t>
+            </w:r>
+            <w:r>
+              <w:rPr>
+                <w:noProof/>
+                <w:webHidden/>
+              </w:rPr>
+              <w:tab/>
+            </w:r>
+            <w:r>
+              <w:rPr>
+                <w:noProof/>
+                <w:webHidden/>
+              </w:rPr>
+              <w:fldChar w:fldCharType="begin"/>
+            </w:r>
+            <w:r>
+              <w:rPr>
+                <w:noProof/>
+                <w:webHidden/>
+              </w:rPr>
+              <w:instrText xml:space="preserve"> PAGEREF _Toc188365578 \h </w:instrText>
+            </w:r>
+            <w:r>
+              <w:rPr>
+                <w:noProof/>
+                <w:webHidden/>
+              </w:rPr>
+            </w:r>
+            <w:r>
+              <w:rPr>
+                <w:noProof/>
+                <w:webHidden/>
+              </w:rPr>
+              <w:fldChar w:fldCharType="separate"/>
+            </w:r>
+            <w:r>
+              <w:rPr>
+                <w:noProof/>
+                <w:webHidden/>
+              </w:rPr>
+              <w:t>16</w:t>
+            </w:r>
+            <w:r>
+              <w:rPr>
+                <w:noProof/>
+                <w:webHidden/>
+              </w:rPr>
+              <w:fldChar w:fldCharType="end"/>
+            </w:r>
+          </w:hyperlink>
+        </w:p>
+        <w:p>
+          <w:pPr>
+            <w:pStyle w:val="TOC2"/>
+            <w:tabs>
+              <w:tab w:val="right" w:leader="dot" w:pos="9016"/>
+            </w:tabs>
+            <w:rPr>
+              <w:rFonts w:eastAsiaTheme="minorEastAsia"/>
+              <w:noProof/>
+              <w:lang w:eastAsia="en-GB"/>
+            </w:rPr>
+          </w:pPr>
+          <w:hyperlink w:anchor="_Toc188365579" w:history="1">
+            <w:r>
+              <w:rPr>
+                <w:rStyle w:val="Hyperlink"/>
+                <w:noProof/>
+              </w:rPr>
+              <w:t>Production Costs Over Development</w:t>
+            </w:r>
+            <w:r>
+              <w:rPr>
+                <w:noProof/>
+                <w:webHidden/>
+              </w:rPr>
+              <w:tab/>
+            </w:r>
+            <w:r>
+              <w:rPr>
+                <w:noProof/>
+                <w:webHidden/>
+              </w:rPr>
+              <w:fldChar w:fldCharType="begin"/>
+            </w:r>
+            <w:r>
+              <w:rPr>
+                <w:noProof/>
+                <w:webHidden/>
+              </w:rPr>
+              <w:instrText xml:space="preserve"> PAGEREF _Toc188365579 \h </w:instrText>
+            </w:r>
+            <w:r>
+              <w:rPr>
+                <w:noProof/>
+                <w:webHidden/>
+              </w:rPr>
+            </w:r>
+            <w:r>
+              <w:rPr>
+                <w:noProof/>
+                <w:webHidden/>
+              </w:rPr>
+              <w:fldChar w:fldCharType="separate"/>
+            </w:r>
+            <w:r>
+              <w:rPr>
+                <w:noProof/>
+                <w:webHidden/>
+              </w:rPr>
+              <w:t>16</w:t>
+            </w:r>
+            <w:r>
+              <w:rPr>
+                <w:noProof/>
+                <w:webHidden/>
+              </w:rPr>
+              <w:fldChar w:fldCharType="end"/>
+            </w:r>
+          </w:hyperlink>
+        </w:p>
+        <w:p>
+          <w:pPr>
+            <w:pStyle w:val="TOC1"/>
+            <w:tabs>
+              <w:tab w:val="right" w:leader="dot" w:pos="9016"/>
+            </w:tabs>
+            <w:rPr>
+              <w:rFonts w:eastAsiaTheme="minorEastAsia"/>
+              <w:noProof/>
+              <w:lang w:eastAsia="en-GB"/>
+            </w:rPr>
+          </w:pPr>
+          <w:hyperlink w:anchor="_Toc188365580" w:history="1">
+            <w:r>
+              <w:rPr>
+                <w:rStyle w:val="Hyperlink"/>
+                <w:noProof/>
               </w:rPr>
               <w:t>References</w:t>
             </w:r>
@@ -2755,8 +2523,6 @@
               <w:rPr>
                 <w:noProof/>
                 <w:webHidden/>
-                <w:sz w:val="16"/>
-                <w:szCs w:val="16"/>
               </w:rPr>
               <w:tab/>
             </w:r>
@@ -2764,8 +2530,6 @@
               <w:rPr>
                 <w:noProof/>
                 <w:webHidden/>
-                <w:sz w:val="16"/>
-                <w:szCs w:val="16"/>
               </w:rPr>
               <w:fldChar w:fldCharType="begin"/>
             </w:r>
@@ -2773,25 +2537,19 @@
               <w:rPr>
                 <w:noProof/>
                 <w:webHidden/>
-                <w:sz w:val="16"/>
-                <w:szCs w:val="16"/>
-              </w:rPr>
-              <w:instrText xml:space="preserve"> PAGEREF _Toc182575720 \h </w:instrText>
-            </w:r>
-            <w:r>
-              <w:rPr>
-                <w:noProof/>
-                <w:webHidden/>
-                <w:sz w:val="16"/>
-                <w:szCs w:val="16"/>
-              </w:rPr>
-            </w:r>
-            <w:r>
-              <w:rPr>
-                <w:noProof/>
-                <w:webHidden/>
-                <w:sz w:val="16"/>
-                <w:szCs w:val="16"/>
+              </w:rPr>
+              <w:instrText xml:space="preserve"> PAGEREF _Toc188365580 \h </w:instrText>
+            </w:r>
+            <w:r>
+              <w:rPr>
+                <w:noProof/>
+                <w:webHidden/>
+              </w:rPr>
+            </w:r>
+            <w:r>
+              <w:rPr>
+                <w:noProof/>
+                <w:webHidden/>
               </w:rPr>
               <w:fldChar w:fldCharType="separate"/>
             </w:r>
@@ -2799,17 +2557,13 @@
               <w:rPr>
                 <w:noProof/>
                 <w:webHidden/>
-                <w:sz w:val="16"/>
-                <w:szCs w:val="16"/>
-              </w:rPr>
-              <w:t>15</w:t>
-            </w:r>
-            <w:r>
-              <w:rPr>
-                <w:noProof/>
-                <w:webHidden/>
-                <w:sz w:val="16"/>
-                <w:szCs w:val="16"/>
+              </w:rPr>
+              <w:t>17</w:t>
+            </w:r>
+            <w:r>
+              <w:rPr>
+                <w:noProof/>
+                <w:webHidden/>
               </w:rPr>
               <w:fldChar w:fldCharType="end"/>
             </w:r>
@@ -2838,7 +2592,7 @@
       <w:pPr>
         <w:pStyle w:val="Heading1"/>
       </w:pPr>
-      <w:bookmarkStart w:id="0" w:name="_Toc182575691"/>
+      <w:bookmarkStart w:id="0" w:name="_Toc188365547"/>
       <w:r>
         <w:lastRenderedPageBreak/>
         <w:t>Research</w:t>
@@ -2849,7 +2603,7 @@
       <w:pPr>
         <w:pStyle w:val="Heading2"/>
       </w:pPr>
-      <w:bookmarkStart w:id="1" w:name="_Toc182575692"/>
+      <w:bookmarkStart w:id="1" w:name="_Toc188365548"/>
       <w:r>
         <w:t>Components</w:t>
       </w:r>
@@ -2859,7 +2613,7 @@
       <w:pPr>
         <w:pStyle w:val="Heading3"/>
       </w:pPr>
-      <w:bookmarkStart w:id="2" w:name="_Toc182575693"/>
+      <w:bookmarkStart w:id="2" w:name="_Toc188365549"/>
       <w:r>
         <w:t>Ranging Sensors</w:t>
       </w:r>
@@ -2878,7 +2632,15 @@
         <w:t>An ultrasonic ranging sensor is a distance measurement tool which uses sound</w:t>
       </w:r>
       <w:r>
-        <w:t xml:space="preserve"> to measure. It fires a ultrasonic wave of sound and waits for it to return, then it bases the distance based off of how long it was waiting. </w:t>
+        <w:t xml:space="preserve"> to measure. It fires </w:t>
+      </w:r>
+      <w:proofErr w:type="gramStart"/>
+      <w:r>
+        <w:t>a</w:t>
+      </w:r>
+      <w:proofErr w:type="gramEnd"/>
+      <w:r>
+        <w:t xml:space="preserve"> ultrasonic wave of sound and waits for it to return, then it bases the distance based off of how long it was waiting. </w:t>
       </w:r>
     </w:p>
     <w:p>
@@ -3004,7 +2766,7 @@
         </w:rPr>
         <w:lastRenderedPageBreak/>
         <w:drawing>
-          <wp:inline distT="0" distB="0" distL="0" distR="0" wp14:anchorId="559F6736" wp14:editId="5D644803">
+          <wp:inline distT="0" distB="0" distL="0" distR="0" wp14:anchorId="559F6736" wp14:editId="20E3AB3A">
             <wp:extent cx="3625795" cy="2717896"/>
             <wp:effectExtent l="0" t="0" r="0" b="6350"/>
             <wp:docPr id="881700786" name="Picture 1" descr="Diagram of a sensor with different angles&#10;&#10;Description automatically generated with medium confidence"/>
@@ -3863,25 +3625,269 @@
       <w:pPr>
         <w:pStyle w:val="Heading3"/>
       </w:pPr>
-      <w:bookmarkStart w:id="3" w:name="_Toc182575694"/>
-      <w:r>
+      <w:bookmarkStart w:id="3" w:name="_Toc188365550"/>
+      <w:r>
+        <w:t>NFC</w:t>
+      </w:r>
+      <w:bookmarkEnd w:id="3"/>
+    </w:p>
+    <w:p/>
+    <w:p>
+      <w:pPr>
+        <w:pStyle w:val="Heading4"/>
+      </w:pPr>
+      <w:r>
+        <w:t>Introduction</w:t>
+      </w:r>
+    </w:p>
+    <w:p>
+      <w:r>
+        <w:t xml:space="preserve">Near Field Communication (NFC) is used to communicate small bytes of data over short distances using two components which aren’t necessarily connected in a circuit. NFC uses small silicon wafers embedded into the circuitry to alter </w:t>
+      </w:r>
+      <w:proofErr w:type="spellStart"/>
+      <w:proofErr w:type="gramStart"/>
+      <w:r>
+        <w:t>a</w:t>
+      </w:r>
+      <w:proofErr w:type="spellEnd"/>
+      <w:proofErr w:type="gramEnd"/>
+      <w:r>
+        <w:t xml:space="preserve"> electromagnetic signal to send data. </w:t>
+      </w:r>
+    </w:p>
+    <w:p>
+      <w:r>
+        <w:t>The chip I have experimented during this project is the RFID-RC522.</w:t>
+      </w:r>
+    </w:p>
+    <w:p>
+      <w:r>
+        <w:rPr>
+          <w:noProof/>
+        </w:rPr>
         <w:lastRenderedPageBreak/>
-        <w:t>NFC</w:t>
-      </w:r>
-      <w:bookmarkEnd w:id="3"/>
+        <w:drawing>
+          <wp:inline distT="0" distB="0" distL="0" distR="0" wp14:anchorId="559023E0" wp14:editId="15BD1B66">
+            <wp:extent cx="5731510" cy="3158490"/>
+            <wp:effectExtent l="0" t="0" r="2540" b="3810"/>
+            <wp:docPr id="218997736" name="Picture 1" descr="RFID-RC522-pinout - vanslooten.com"/>
+            <wp:cNvGraphicFramePr>
+              <a:graphicFrameLocks xmlns:a="http://schemas.openxmlformats.org/drawingml/2006/main" noChangeAspect="1"/>
+            </wp:cNvGraphicFramePr>
+            <a:graphic xmlns:a="http://schemas.openxmlformats.org/drawingml/2006/main">
+              <a:graphicData uri="http://schemas.openxmlformats.org/drawingml/2006/picture">
+                <pic:pic xmlns:pic="http://schemas.openxmlformats.org/drawingml/2006/picture">
+                  <pic:nvPicPr>
+                    <pic:cNvPr id="0" name="Picture 8" descr="RFID-RC522-pinout - vanslooten.com"/>
+                    <pic:cNvPicPr>
+                      <a:picLocks noChangeAspect="1" noChangeArrowheads="1"/>
+                    </pic:cNvPicPr>
+                  </pic:nvPicPr>
+                  <pic:blipFill>
+                    <a:blip r:embed="rId9">
+                      <a:extLst>
+                        <a:ext uri="{28A0092B-C50C-407E-A947-70E740481C1C}">
+                          <a14:useLocalDpi xmlns:a14="http://schemas.microsoft.com/office/drawing/2010/main" val="0"/>
+                        </a:ext>
+                      </a:extLst>
+                    </a:blip>
+                    <a:srcRect/>
+                    <a:stretch>
+                      <a:fillRect/>
+                    </a:stretch>
+                  </pic:blipFill>
+                  <pic:spPr bwMode="auto">
+                    <a:xfrm>
+                      <a:off x="0" y="0"/>
+                      <a:ext cx="5731510" cy="3158490"/>
+                    </a:xfrm>
+                    <a:prstGeom prst="rect">
+                      <a:avLst/>
+                    </a:prstGeom>
+                    <a:noFill/>
+                    <a:ln>
+                      <a:noFill/>
+                    </a:ln>
+                  </pic:spPr>
+                </pic:pic>
+              </a:graphicData>
+            </a:graphic>
+          </wp:inline>
+        </w:drawing>
+      </w:r>
+    </w:p>
+    <w:p>
+      <w:r>
+        <w:t xml:space="preserve">This small chip allows easy read and write to </w:t>
+      </w:r>
+      <w:proofErr w:type="gramStart"/>
+      <w:r>
+        <w:t>a</w:t>
+      </w:r>
+      <w:proofErr w:type="gramEnd"/>
+      <w:r>
+        <w:t xml:space="preserve"> NFC chip. </w:t>
+      </w:r>
+    </w:p>
+    <w:p>
+      <w:r>
+        <w:t xml:space="preserve">In the game I am using the RC522 to read the Unique Identifier of the NFC cards so that the player can use their student IDs (or an alternative provided NFC card if they prefer) to interact with the game. </w:t>
+      </w:r>
+    </w:p>
+    <w:p/>
+    <w:p>
+      <w:pPr>
+        <w:pStyle w:val="Heading4"/>
+      </w:pPr>
+      <w:r>
+        <w:t>Experimenting</w:t>
+      </w:r>
+    </w:p>
+    <w:p>
+      <w:r>
+        <w:t xml:space="preserve">Since I had never used </w:t>
+      </w:r>
+      <w:proofErr w:type="gramStart"/>
+      <w:r>
+        <w:t>a</w:t>
+      </w:r>
+      <w:proofErr w:type="gramEnd"/>
+      <w:r>
+        <w:t xml:space="preserve"> NFC chip before, I wasn’t familiar with the particular code required to operate it, as such I used example code from different libraries to get it together. </w:t>
+      </w:r>
+    </w:p>
+    <w:p>
+      <w:r>
+        <w:t xml:space="preserve">The library I ended up using (MFRC522) - </w:t>
+      </w:r>
+      <w:sdt>
+        <w:sdtPr>
+          <w:id w:val="-73127505"/>
+          <w:citation/>
+        </w:sdtPr>
+        <w:sdtContent>
+          <w:r>
+            <w:fldChar w:fldCharType="begin"/>
+          </w:r>
+          <w:r>
+            <w:instrText xml:space="preserve"> CITATION Mig25 \l 2057 </w:instrText>
+          </w:r>
+          <w:r>
+            <w:fldChar w:fldCharType="separate"/>
+          </w:r>
+          <w:r>
+            <w:rPr>
+              <w:noProof/>
+            </w:rPr>
+            <w:t>(Balboa, 2025)</w:t>
+          </w:r>
+          <w:r>
+            <w:fldChar w:fldCharType="end"/>
+          </w:r>
+        </w:sdtContent>
+      </w:sdt>
+      <w:r>
+        <w:t xml:space="preserve"> which contained code I needed to operate the chip and that example code. </w:t>
+      </w:r>
+    </w:p>
+    <w:bookmarkStart w:id="4" w:name="_MON_1798977645"/>
+    <w:bookmarkEnd w:id="4"/>
+    <w:p>
+      <w:r>
+        <w:object w:dxaOrig="1538" w:dyaOrig="991" w14:anchorId="47A2AB4E">
+          <v:shapetype id="_x0000_t75" coordsize="21600,21600" o:spt="75" o:preferrelative="t" path="m@4@5l@4@11@9@11@9@5xe" filled="f" stroked="f">
+            <v:stroke joinstyle="miter"/>
+            <v:formulas>
+              <v:f eqn="if lineDrawn pixelLineWidth 0"/>
+              <v:f eqn="sum @0 1 0"/>
+              <v:f eqn="sum 0 0 @1"/>
+              <v:f eqn="prod @2 1 2"/>
+              <v:f eqn="prod @3 21600 pixelWidth"/>
+              <v:f eqn="prod @3 21600 pixelHeight"/>
+              <v:f eqn="sum @0 0 1"/>
+              <v:f eqn="prod @6 1 2"/>
+              <v:f eqn="prod @7 21600 pixelWidth"/>
+              <v:f eqn="sum @8 21600 0"/>
+              <v:f eqn="prod @7 21600 pixelHeight"/>
+              <v:f eqn="sum @10 21600 0"/>
+            </v:formulas>
+            <v:path o:extrusionok="f" gradientshapeok="t" o:connecttype="rect"/>
+            <o:lock v:ext="edit" aspectratio="t"/>
+          </v:shapetype>
+          <v:shape id="_x0000_i1038" type="#_x0000_t75" style="width:76.75pt;height:49.6pt" o:ole="">
+            <v:imagedata r:id="rId10" o:title=""/>
+          </v:shape>
+          <o:OLEObject Type="Embed" ProgID="Word.OpenDocumentText.12" ShapeID="_x0000_i1038" DrawAspect="Icon" ObjectID="_1798978708" r:id="rId11"/>
+        </w:object>
+      </w:r>
+    </w:p>
+    <w:p>
+      <w:r>
+        <w:t xml:space="preserve">Reading information found in this example code I managed to extrapolate the useful functions and adapt them to my code, specific functions like </w:t>
+      </w:r>
+      <w:proofErr w:type="spellStart"/>
+      <w:r>
+        <w:t>isNewCardPresent</w:t>
+      </w:r>
+      <w:proofErr w:type="spellEnd"/>
+      <w:r>
+        <w:t xml:space="preserve">() &amp; </w:t>
+      </w:r>
+      <w:proofErr w:type="spellStart"/>
+      <w:r>
+        <w:t>ReadCardSerial</w:t>
+      </w:r>
+      <w:proofErr w:type="spellEnd"/>
+      <w:r>
+        <w:t xml:space="preserve">() are used to determine whether or not a card can be read, </w:t>
+      </w:r>
+      <w:proofErr w:type="spellStart"/>
+      <w:r>
+        <w:t>GetType</w:t>
+      </w:r>
+      <w:proofErr w:type="spellEnd"/>
+      <w:r>
+        <w:t>() being used to determine the type of chip present (this is important as things like animal microchips and bank cards operate on different frequencies that readers like this cannot access).</w:t>
+      </w:r>
+    </w:p>
+    <w:p>
+      <w:r>
+        <w:t xml:space="preserve"> </w:t>
+      </w:r>
+    </w:p>
+    <w:p/>
+    <w:p>
+      <w:pPr>
+        <w:pStyle w:val="Heading4"/>
+      </w:pPr>
+      <w:r>
+        <w:t>Final Code</w:t>
+      </w:r>
+    </w:p>
+    <w:bookmarkStart w:id="5" w:name="_MON_1798977301"/>
+    <w:bookmarkEnd w:id="5"/>
+    <w:p>
+      <w:r>
+        <w:object w:dxaOrig="9026" w:dyaOrig="7054" w14:anchorId="548BF984">
+          <v:shape id="_x0000_i1036" type="#_x0000_t75" style="width:451pt;height:352.55pt" o:ole="">
+            <v:imagedata r:id="rId12" o:title=""/>
+          </v:shape>
+          <o:OLEObject Type="Embed" ProgID="Word.OpenDocumentText.12" ShapeID="_x0000_i1036" DrawAspect="Content" ObjectID="_1798978709" r:id="rId13"/>
+        </w:object>
+      </w:r>
     </w:p>
     <w:p>
       <w:pPr>
         <w:pStyle w:val="Heading3"/>
       </w:pPr>
-      <w:bookmarkStart w:id="4" w:name="_Toc182575695"/>
+      <w:bookmarkStart w:id="6" w:name="_Toc188365551"/>
       <w:r>
         <w:t>Receipt</w:t>
       </w:r>
       <w:r>
         <w:t xml:space="preserve"> Printer</w:t>
       </w:r>
-      <w:bookmarkEnd w:id="4"/>
+      <w:bookmarkEnd w:id="6"/>
     </w:p>
     <w:p>
       <w:pPr>
@@ -3903,11 +3909,11 @@
       <w:pPr>
         <w:pStyle w:val="Heading3"/>
       </w:pPr>
-      <w:bookmarkStart w:id="5" w:name="_Toc182575696"/>
+      <w:bookmarkStart w:id="7" w:name="_Toc188365552"/>
       <w:r>
         <w:t>Displays</w:t>
       </w:r>
-      <w:bookmarkEnd w:id="5"/>
+      <w:bookmarkEnd w:id="7"/>
     </w:p>
     <w:p>
       <w:pPr>
@@ -3954,33 +3960,80 @@
     </w:p>
     <w:p>
       <w:pPr>
+        <w:pStyle w:val="Heading3"/>
+      </w:pPr>
+      <w:bookmarkStart w:id="8" w:name="_Toc188365553"/>
+      <w:r>
+        <w:t>Connections</w:t>
+      </w:r>
+      <w:bookmarkEnd w:id="8"/>
+    </w:p>
+    <w:p/>
+    <w:p>
+      <w:pPr>
+        <w:pStyle w:val="Heading4"/>
+      </w:pPr>
+      <w:r>
+        <w:lastRenderedPageBreak/>
+        <w:t>Dupont Pliers</w:t>
+      </w:r>
+    </w:p>
+    <w:p>
+      <w:pPr>
+        <w:pStyle w:val="Heading3"/>
+      </w:pPr>
+      <w:bookmarkStart w:id="9" w:name="_Toc188365554"/>
+      <w:r>
+        <w:t>Inputs</w:t>
+      </w:r>
+      <w:bookmarkEnd w:id="9"/>
+    </w:p>
+    <w:p>
+      <w:pPr>
+        <w:pStyle w:val="Heading4"/>
+      </w:pPr>
+      <w:r>
+        <w:t>Matrix Keypads</w:t>
+      </w:r>
+    </w:p>
+    <w:p>
+      <w:pPr>
+        <w:pStyle w:val="Heading4"/>
+      </w:pPr>
+      <w:r>
+        <w:t>Potentiometers</w:t>
+      </w:r>
+    </w:p>
+    <w:p/>
+    <w:p>
+      <w:pPr>
         <w:pStyle w:val="Heading1"/>
       </w:pPr>
-      <w:bookmarkStart w:id="6" w:name="_Toc182575697"/>
+      <w:bookmarkStart w:id="10" w:name="_Toc188365555"/>
       <w:r>
         <w:t>Unreal Development</w:t>
       </w:r>
-      <w:bookmarkEnd w:id="6"/>
+      <w:bookmarkEnd w:id="10"/>
     </w:p>
     <w:p>
       <w:pPr>
         <w:pStyle w:val="Heading2"/>
       </w:pPr>
-      <w:bookmarkStart w:id="7" w:name="_Toc182575698"/>
+      <w:bookmarkStart w:id="11" w:name="_Toc188365556"/>
       <w:r>
         <w:t>Plugins</w:t>
       </w:r>
-      <w:bookmarkEnd w:id="7"/>
+      <w:bookmarkEnd w:id="11"/>
     </w:p>
     <w:p>
       <w:pPr>
         <w:pStyle w:val="Heading3"/>
       </w:pPr>
-      <w:bookmarkStart w:id="8" w:name="_Toc182575699"/>
+      <w:bookmarkStart w:id="12" w:name="_Toc188365557"/>
       <w:r>
         <w:t>SerialCOM</w:t>
       </w:r>
-      <w:bookmarkEnd w:id="8"/>
+      <w:bookmarkEnd w:id="12"/>
     </w:p>
     <w:p>
       <w:sdt>
@@ -4036,12 +4089,12 @@
       <w:pPr>
         <w:pStyle w:val="Heading3"/>
       </w:pPr>
-      <w:bookmarkStart w:id="9" w:name="_Toc182575700"/>
+      <w:bookmarkStart w:id="13" w:name="_Toc188365558"/>
       <w:proofErr w:type="spellStart"/>
       <w:r>
         <w:t>RawInput</w:t>
       </w:r>
-      <w:bookmarkEnd w:id="9"/>
+      <w:bookmarkEnd w:id="13"/>
       <w:proofErr w:type="spellEnd"/>
     </w:p>
     <w:p/>
@@ -4049,27 +4102,31 @@
       <w:pPr>
         <w:pStyle w:val="Heading2"/>
       </w:pPr>
-      <w:bookmarkStart w:id="10" w:name="_Toc182575701"/>
-      <w:r>
-        <w:lastRenderedPageBreak/>
+      <w:bookmarkStart w:id="14" w:name="_Toc188365559"/>
+      <w:r>
         <w:t>Arduino Interface</w:t>
       </w:r>
-      <w:bookmarkEnd w:id="10"/>
+      <w:bookmarkEnd w:id="14"/>
     </w:p>
     <w:p>
       <w:pPr>
         <w:pStyle w:val="Heading3"/>
       </w:pPr>
-      <w:bookmarkStart w:id="11" w:name="_Toc182575702"/>
+      <w:bookmarkStart w:id="15" w:name="_Toc188365560"/>
       <w:proofErr w:type="spellStart"/>
+      <w:proofErr w:type="gramStart"/>
       <w:r>
         <w:t>GetOpenablePorts</w:t>
       </w:r>
       <w:proofErr w:type="spellEnd"/>
       <w:r>
-        <w:t>()</w:t>
-      </w:r>
-      <w:bookmarkEnd w:id="11"/>
+        <w:t>(</w:t>
+      </w:r>
+      <w:proofErr w:type="gramEnd"/>
+      <w:r>
+        <w:t>)</w:t>
+      </w:r>
+      <w:bookmarkEnd w:id="15"/>
     </w:p>
     <w:p>
       <w:r>
@@ -4094,7 +4151,7 @@
                     </pic:cNvPicPr>
                   </pic:nvPicPr>
                   <pic:blipFill>
-                    <a:blip r:embed="rId9" cstate="print">
+                    <a:blip r:embed="rId14" cstate="print">
                       <a:extLst>
                         <a:ext uri="{28A0092B-C50C-407E-A947-70E740481C1C}">
                           <a14:useLocalDpi xmlns:a14="http://schemas.microsoft.com/office/drawing/2010/main" val="0"/>
@@ -4143,16 +4200,22 @@
       <w:pPr>
         <w:pStyle w:val="Heading3"/>
       </w:pPr>
-      <w:bookmarkStart w:id="12" w:name="_Toc182575703"/>
+      <w:bookmarkStart w:id="16" w:name="_Toc188365561"/>
       <w:proofErr w:type="spellStart"/>
-      <w:r>
+      <w:proofErr w:type="gramStart"/>
+      <w:r>
+        <w:lastRenderedPageBreak/>
         <w:t>SendMessageToPort</w:t>
       </w:r>
       <w:proofErr w:type="spellEnd"/>
       <w:r>
-        <w:t>()</w:t>
-      </w:r>
-      <w:bookmarkEnd w:id="12"/>
+        <w:t>(</w:t>
+      </w:r>
+      <w:proofErr w:type="gramEnd"/>
+      <w:r>
+        <w:t>)</w:t>
+      </w:r>
+      <w:bookmarkEnd w:id="16"/>
     </w:p>
     <w:p>
       <w:r>
@@ -4160,7 +4223,7 @@
           <w:noProof/>
         </w:rPr>
         <w:drawing>
-          <wp:inline distT="0" distB="0" distL="0" distR="0" wp14:anchorId="3F8E31AC" wp14:editId="57DD3C6F">
+          <wp:inline distT="0" distB="0" distL="0" distR="0" wp14:anchorId="3F8E31AC" wp14:editId="498C27E7">
             <wp:extent cx="5731510" cy="2291080"/>
             <wp:effectExtent l="0" t="0" r="2540" b="0"/>
             <wp:docPr id="1914171925" name="Picture 4" descr="A screenshot of a computer&#10;&#10;Description automatically generated"/>
@@ -4177,7 +4240,7 @@
                     </pic:cNvPicPr>
                   </pic:nvPicPr>
                   <pic:blipFill>
-                    <a:blip r:embed="rId10" cstate="print">
+                    <a:blip r:embed="rId15" cstate="print">
                       <a:extLst>
                         <a:ext uri="{28A0092B-C50C-407E-A947-70E740481C1C}">
                           <a14:useLocalDpi xmlns:a14="http://schemas.microsoft.com/office/drawing/2010/main" val="0"/>
@@ -4217,24 +4280,36 @@
         <w:t>use function that first checks if the port given is valid and active</w:t>
       </w:r>
       <w:r>
-        <w:t xml:space="preserve">, then it attempts to write a line to it. If either of these things fail then the function returns a false success Boolean. </w:t>
+        <w:t xml:space="preserve">, then it attempts to write a line to it. If either of these things </w:t>
+      </w:r>
+      <w:proofErr w:type="gramStart"/>
+      <w:r>
+        <w:t>fail</w:t>
+      </w:r>
+      <w:proofErr w:type="gramEnd"/>
+      <w:r>
+        <w:t xml:space="preserve"> then the function returns a false success Boolean. </w:t>
       </w:r>
     </w:p>
     <w:p>
       <w:pPr>
         <w:pStyle w:val="Heading3"/>
       </w:pPr>
-      <w:bookmarkStart w:id="13" w:name="_Toc182575704"/>
+      <w:bookmarkStart w:id="17" w:name="_Toc188365562"/>
       <w:proofErr w:type="spellStart"/>
-      <w:r>
-        <w:lastRenderedPageBreak/>
+      <w:proofErr w:type="gramStart"/>
+      <w:r>
         <w:t>CheckPortsForHandshake</w:t>
       </w:r>
       <w:proofErr w:type="spellEnd"/>
       <w:r>
-        <w:t>()</w:t>
-      </w:r>
-      <w:bookmarkEnd w:id="13"/>
+        <w:t>(</w:t>
+      </w:r>
+      <w:proofErr w:type="gramEnd"/>
+      <w:r>
+        <w:t>)</w:t>
+      </w:r>
+      <w:bookmarkEnd w:id="17"/>
     </w:p>
     <w:p>
       <w:r>
@@ -4259,7 +4334,7 @@
                     </pic:cNvPicPr>
                   </pic:nvPicPr>
                   <pic:blipFill>
-                    <a:blip r:embed="rId11" cstate="print">
+                    <a:blip r:embed="rId16" cstate="print">
                       <a:extLst>
                         <a:ext uri="{28A0092B-C50C-407E-A947-70E740481C1C}">
                           <a14:useLocalDpi xmlns:a14="http://schemas.microsoft.com/office/drawing/2010/main" val="0"/>
@@ -4337,16 +4412,22 @@
       <w:pPr>
         <w:pStyle w:val="Heading3"/>
       </w:pPr>
-      <w:bookmarkStart w:id="14" w:name="_Toc182575705"/>
+      <w:bookmarkStart w:id="18" w:name="_Toc188365563"/>
       <w:proofErr w:type="spellStart"/>
-      <w:r>
+      <w:proofErr w:type="gramStart"/>
+      <w:r>
+        <w:lastRenderedPageBreak/>
         <w:t>ReturnHandshake</w:t>
       </w:r>
       <w:proofErr w:type="spellEnd"/>
       <w:r>
-        <w:t>()</w:t>
-      </w:r>
-      <w:bookmarkEnd w:id="14"/>
+        <w:t>(</w:t>
+      </w:r>
+      <w:proofErr w:type="gramEnd"/>
+      <w:r>
+        <w:t>)</w:t>
+      </w:r>
+      <w:bookmarkEnd w:id="18"/>
     </w:p>
     <w:p>
       <w:r>
@@ -4371,7 +4452,7 @@
                     </pic:cNvPicPr>
                   </pic:nvPicPr>
                   <pic:blipFill>
-                    <a:blip r:embed="rId12" cstate="print">
+                    <a:blip r:embed="rId17" cstate="print">
                       <a:extLst>
                         <a:ext uri="{28A0092B-C50C-407E-A947-70E740481C1C}">
                           <a14:useLocalDpi xmlns:a14="http://schemas.microsoft.com/office/drawing/2010/main" val="0"/>
@@ -4408,10 +4489,12 @@
         <w:t xml:space="preserve">Once a port has been identified and it has returned the handshake key, then Unreal attempts to write a line to it, telling the Arduino </w:t>
       </w:r>
       <w:proofErr w:type="spellStart"/>
+      <w:proofErr w:type="gramStart"/>
       <w:r>
         <w:t>its</w:t>
       </w:r>
       <w:proofErr w:type="spellEnd"/>
+      <w:proofErr w:type="gramEnd"/>
       <w:r>
         <w:t xml:space="preserve"> been connected to. Since unreal has read the handshake key already it knows it is valid, however this is more so that the Arduino can start spitting out gameplay relevant code instead.</w:t>
       </w:r>
@@ -4420,17 +4503,24 @@
       <w:pPr>
         <w:pStyle w:val="Heading3"/>
       </w:pPr>
-      <w:bookmarkStart w:id="15" w:name="_Toc182575706"/>
+      <w:bookmarkStart w:id="19" w:name="_Toc188365564"/>
       <w:proofErr w:type="spellStart"/>
       <w:r>
-        <w:lastRenderedPageBreak/>
-        <w:t>Close&amp;Clean</w:t>
+        <w:t>Close&amp;</w:t>
+      </w:r>
+      <w:proofErr w:type="gramStart"/>
+      <w:r>
+        <w:t>Clean</w:t>
       </w:r>
       <w:proofErr w:type="spellEnd"/>
       <w:r>
-        <w:t>()</w:t>
-      </w:r>
-      <w:bookmarkEnd w:id="15"/>
+        <w:t>(</w:t>
+      </w:r>
+      <w:proofErr w:type="gramEnd"/>
+      <w:r>
+        <w:t>)</w:t>
+      </w:r>
+      <w:bookmarkEnd w:id="19"/>
     </w:p>
     <w:p>
       <w:r>
@@ -4455,7 +4545,7 @@
                     </pic:cNvPicPr>
                   </pic:nvPicPr>
                   <pic:blipFill>
-                    <a:blip r:embed="rId13" cstate="print">
+                    <a:blip r:embed="rId18" cstate="print">
                       <a:extLst>
                         <a:ext uri="{28A0092B-C50C-407E-A947-70E740481C1C}">
                           <a14:useLocalDpi xmlns:a14="http://schemas.microsoft.com/office/drawing/2010/main" val="0"/>
@@ -4499,11 +4589,11 @@
       <w:pPr>
         <w:pStyle w:val="Heading2"/>
       </w:pPr>
-      <w:bookmarkStart w:id="16" w:name="_Toc182575707"/>
+      <w:bookmarkStart w:id="20" w:name="_Toc188365565"/>
       <w:r>
         <w:t>Joystick Development</w:t>
       </w:r>
-      <w:bookmarkEnd w:id="16"/>
+      <w:bookmarkEnd w:id="20"/>
     </w:p>
     <w:p>
       <w:r>
@@ -4517,92 +4607,74 @@
       <w:pPr>
         <w:pStyle w:val="Heading3"/>
       </w:pPr>
-      <w:bookmarkStart w:id="17" w:name="_Toc182575708"/>
-      <w:r>
+      <w:bookmarkStart w:id="21" w:name="_Toc188365566"/>
+      <w:r>
+        <w:lastRenderedPageBreak/>
         <w:t>Input Mapping</w:t>
       </w:r>
-      <w:bookmarkEnd w:id="17"/>
+      <w:bookmarkEnd w:id="21"/>
     </w:p>
     <w:p>
       <w:pPr>
         <w:pStyle w:val="Heading3"/>
       </w:pPr>
-      <w:bookmarkStart w:id="18" w:name="_Toc182575709"/>
+      <w:bookmarkStart w:id="22" w:name="_Toc188365567"/>
       <w:r>
         <w:t>Bad Linking / Disconnecting</w:t>
       </w:r>
-      <w:bookmarkEnd w:id="18"/>
+      <w:bookmarkEnd w:id="22"/>
     </w:p>
     <w:p>
       <w:pPr>
         <w:pStyle w:val="Heading1"/>
       </w:pPr>
-      <w:bookmarkStart w:id="19" w:name="_Toc182575710"/>
+      <w:bookmarkStart w:id="23" w:name="_Toc188365568"/>
       <w:r>
         <w:t>Arduino Development</w:t>
       </w:r>
-      <w:bookmarkEnd w:id="19"/>
+      <w:bookmarkEnd w:id="23"/>
     </w:p>
     <w:p>
       <w:pPr>
         <w:pStyle w:val="Heading2"/>
       </w:pPr>
-      <w:bookmarkStart w:id="20" w:name="_Toc182575711"/>
+      <w:bookmarkStart w:id="24" w:name="_Toc188365569"/>
       <w:r>
         <w:t>Unreal Interface</w:t>
       </w:r>
-      <w:bookmarkEnd w:id="20"/>
+      <w:bookmarkEnd w:id="24"/>
     </w:p>
     <w:p>
       <w:pPr>
         <w:pStyle w:val="Heading3"/>
       </w:pPr>
-      <w:bookmarkStart w:id="21" w:name="_Toc182575712"/>
+      <w:bookmarkStart w:id="25" w:name="_Toc188365570"/>
       <w:r>
         <w:t>Handshake Loop</w:t>
       </w:r>
-      <w:bookmarkEnd w:id="21"/>
-    </w:p>
-    <w:bookmarkStart w:id="22" w:name="_MON_1791801861"/>
-    <w:bookmarkEnd w:id="22"/>
+      <w:bookmarkEnd w:id="25"/>
+    </w:p>
+    <w:bookmarkStart w:id="26" w:name="_MON_1791801861"/>
+    <w:bookmarkEnd w:id="26"/>
     <w:p>
       <w:r>
         <w:object w:dxaOrig="9026" w:dyaOrig="1298" w14:anchorId="7960C377">
-          <v:shapetype id="_x0000_t75" coordsize="21600,21600" o:spt="75" o:preferrelative="t" path="m@4@5l@4@11@9@11@9@5xe" filled="f" stroked="f">
-            <v:stroke joinstyle="miter"/>
-            <v:formulas>
-              <v:f eqn="if lineDrawn pixelLineWidth 0"/>
-              <v:f eqn="sum @0 1 0"/>
-              <v:f eqn="sum 0 0 @1"/>
-              <v:f eqn="prod @2 1 2"/>
-              <v:f eqn="prod @3 21600 pixelWidth"/>
-              <v:f eqn="prod @3 21600 pixelHeight"/>
-              <v:f eqn="sum @0 0 1"/>
-              <v:f eqn="prod @6 1 2"/>
-              <v:f eqn="prod @7 21600 pixelWidth"/>
-              <v:f eqn="sum @8 21600 0"/>
-              <v:f eqn="prod @7 21600 pixelHeight"/>
-              <v:f eqn="sum @10 21600 0"/>
-            </v:formulas>
-            <v:path o:extrusionok="f" gradientshapeok="t" o:connecttype="rect"/>
-            <o:lock v:ext="edit" aspectratio="t"/>
-          </v:shapetype>
-          <v:shape id="_x0000_i1025" type="#_x0000_t75" style="width:451.5pt;height:65.25pt" o:ole="">
-            <v:imagedata r:id="rId14" o:title=""/>
+          <v:shape id="_x0000_i1025" type="#_x0000_t75" style="width:451pt;height:65.2pt" o:ole="">
+            <v:imagedata r:id="rId19" o:title=""/>
           </v:shape>
-          <o:OLEObject Type="Embed" ProgID="Word.OpenDocumentText.12" ShapeID="_x0000_i1025" DrawAspect="Content" ObjectID="_1793189248" r:id="rId15"/>
+          <o:OLEObject Type="Embed" ProgID="Word.OpenDocumentText.12" ShapeID="_x0000_i1025" DrawAspect="Content" ObjectID="_1798978710" r:id="rId20"/>
         </w:object>
       </w:r>
     </w:p>
-    <w:bookmarkStart w:id="23" w:name="_MON_1791801777"/>
-    <w:bookmarkEnd w:id="23"/>
+    <w:bookmarkStart w:id="27" w:name="_MON_1791801777"/>
+    <w:bookmarkEnd w:id="27"/>
     <w:p>
       <w:r>
         <w:object w:dxaOrig="9026" w:dyaOrig="3635" w14:anchorId="690A5823">
-          <v:shape id="_x0000_i1026" type="#_x0000_t75" style="width:451.5pt;height:181.5pt" o:ole="">
-            <v:imagedata r:id="rId16" o:title=""/>
+          <v:shape id="_x0000_i1026" type="#_x0000_t75" style="width:451pt;height:181.35pt" o:ole="">
+            <v:imagedata r:id="rId21" o:title=""/>
           </v:shape>
-          <o:OLEObject Type="Embed" ProgID="Word.OpenDocumentText.12" ShapeID="_x0000_i1026" DrawAspect="Content" ObjectID="_1793189249" r:id="rId17"/>
+          <o:OLEObject Type="Embed" ProgID="Word.OpenDocumentText.12" ShapeID="_x0000_i1026" DrawAspect="Content" ObjectID="_1798978711" r:id="rId22"/>
         </w:object>
       </w:r>
     </w:p>
@@ -4637,33 +4709,39 @@
         <w:t>completed, the function “</w:t>
       </w:r>
       <w:proofErr w:type="spellStart"/>
+      <w:proofErr w:type="gramStart"/>
       <w:r>
         <w:t>HandleInput</w:t>
       </w:r>
       <w:proofErr w:type="spellEnd"/>
       <w:r>
-        <w:t>()” is run on the loop, this function interprets anything unreal engine might send towards the Arduino.</w:t>
+        <w:t>(</w:t>
+      </w:r>
+      <w:proofErr w:type="gramEnd"/>
+      <w:r>
+        <w:t>)” is run on the loop, this function interprets anything unreal engine might send towards the Arduino.</w:t>
       </w:r>
     </w:p>
     <w:p>
       <w:pPr>
         <w:pStyle w:val="Heading2"/>
       </w:pPr>
-      <w:bookmarkStart w:id="24" w:name="_Toc182575713"/>
-      <w:r>
+      <w:bookmarkStart w:id="28" w:name="_Toc188365571"/>
+      <w:r>
+        <w:lastRenderedPageBreak/>
         <w:t>Peripheral Interfacing</w:t>
       </w:r>
-      <w:bookmarkEnd w:id="24"/>
+      <w:bookmarkEnd w:id="28"/>
     </w:p>
     <w:p>
       <w:pPr>
         <w:pStyle w:val="Heading3"/>
       </w:pPr>
-      <w:bookmarkStart w:id="25" w:name="_Toc182575714"/>
+      <w:bookmarkStart w:id="29" w:name="_Toc188365572"/>
       <w:r>
         <w:t>Printer</w:t>
       </w:r>
-      <w:bookmarkEnd w:id="25"/>
+      <w:bookmarkEnd w:id="29"/>
     </w:p>
     <w:p>
       <w:pPr>
@@ -4701,27 +4779,27 @@
         </w:sdtContent>
       </w:sdt>
     </w:p>
-    <w:bookmarkStart w:id="26" w:name="_MON_1791728268"/>
-    <w:bookmarkEnd w:id="26"/>
+    <w:bookmarkStart w:id="30" w:name="_MON_1791728268"/>
+    <w:bookmarkEnd w:id="30"/>
     <w:p>
       <w:r>
         <w:object w:dxaOrig="9026" w:dyaOrig="1581" w14:anchorId="79D6FB38">
-          <v:shape id="_x0000_i1027" type="#_x0000_t75" style="width:450.75pt;height:78.75pt" o:ole="">
-            <v:imagedata r:id="rId18" o:title=""/>
+          <v:shape id="_x0000_i1027" type="#_x0000_t75" style="width:451pt;height:78.8pt" o:ole="">
+            <v:imagedata r:id="rId23" o:title=""/>
           </v:shape>
-          <o:OLEObject Type="Embed" ProgID="Word.OpenDocumentText.12" ShapeID="_x0000_i1027" DrawAspect="Content" ObjectID="_1793189250" r:id="rId19"/>
+          <o:OLEObject Type="Embed" ProgID="Word.OpenDocumentText.12" ShapeID="_x0000_i1027" DrawAspect="Content" ObjectID="_1798978712" r:id="rId24"/>
         </w:object>
       </w:r>
     </w:p>
-    <w:bookmarkStart w:id="27" w:name="_MON_1791728180"/>
-    <w:bookmarkEnd w:id="27"/>
+    <w:bookmarkStart w:id="31" w:name="_MON_1791728180"/>
+    <w:bookmarkEnd w:id="31"/>
     <w:p>
       <w:r>
         <w:object w:dxaOrig="9026" w:dyaOrig="4146" w14:anchorId="6C9916B0">
-          <v:shape id="_x0000_i1028" type="#_x0000_t75" style="width:460.5pt;height:211.5pt" o:ole="">
-            <v:imagedata r:id="rId20" o:title=""/>
+          <v:shape id="_x0000_i1028" type="#_x0000_t75" style="width:460.55pt;height:211.25pt" o:ole="">
+            <v:imagedata r:id="rId25" o:title=""/>
           </v:shape>
-          <o:OLEObject Type="Embed" ProgID="Word.OpenDocumentText.12" ShapeID="_x0000_i1028" DrawAspect="Content" ObjectID="_1793189251" r:id="rId21"/>
+          <o:OLEObject Type="Embed" ProgID="Word.OpenDocumentText.12" ShapeID="_x0000_i1028" DrawAspect="Content" ObjectID="_1798978713" r:id="rId26"/>
         </w:object>
       </w:r>
     </w:p>
@@ -4735,12 +4813,17 @@
     </w:p>
     <w:p>
       <w:proofErr w:type="spellStart"/>
+      <w:proofErr w:type="gramStart"/>
       <w:r>
         <w:t>RawInitPrinter</w:t>
       </w:r>
       <w:proofErr w:type="spellEnd"/>
       <w:r>
-        <w:t>()</w:t>
+        <w:t>(</w:t>
+      </w:r>
+      <w:proofErr w:type="gramEnd"/>
+      <w:r>
+        <w:t>)</w:t>
       </w:r>
       <w:r>
         <w:t xml:space="preserve"> sends information to the printer through the </w:t>
@@ -4751,12 +4834,17 @@
     </w:p>
     <w:p>
       <w:proofErr w:type="spellStart"/>
+      <w:proofErr w:type="gramStart"/>
       <w:r>
         <w:t>RawPrintSettings</w:t>
       </w:r>
       <w:proofErr w:type="spellEnd"/>
       <w:r>
-        <w:t xml:space="preserve">() does a similar thing, </w:t>
+        <w:t>(</w:t>
+      </w:r>
+      <w:proofErr w:type="gramEnd"/>
+      <w:r>
+        <w:t xml:space="preserve">) does a similar thing, </w:t>
       </w:r>
       <w:r>
         <w:t xml:space="preserve">writing raw data to the printer, the reason </w:t>
@@ -4776,24 +4864,24 @@
         <w:pStyle w:val="Heading4"/>
       </w:pPr>
       <w:r>
+        <w:lastRenderedPageBreak/>
         <w:t>Data Formatting</w:t>
       </w:r>
     </w:p>
-    <w:bookmarkStart w:id="28" w:name="_MON_1791729748"/>
-    <w:bookmarkEnd w:id="28"/>
+    <w:bookmarkStart w:id="32" w:name="_MON_1791729748"/>
+    <w:bookmarkEnd w:id="32"/>
     <w:p>
       <w:r>
         <w:object w:dxaOrig="9026" w:dyaOrig="4204" w14:anchorId="159E7ECB">
-          <v:shape id="_x0000_i1029" type="#_x0000_t75" style="width:450.75pt;height:210pt" o:ole="">
-            <v:imagedata r:id="rId22" o:title=""/>
+          <v:shape id="_x0000_i1029" type="#_x0000_t75" style="width:451pt;height:209.9pt" o:ole="">
+            <v:imagedata r:id="rId27" o:title=""/>
           </v:shape>
-          <o:OLEObject Type="Embed" ProgID="Word.OpenDocumentText.12" ShapeID="_x0000_i1029" DrawAspect="Content" ObjectID="_1793189252" r:id="rId23"/>
+          <o:OLEObject Type="Embed" ProgID="Word.OpenDocumentText.12" ShapeID="_x0000_i1029" DrawAspect="Content" ObjectID="_1798978714" r:id="rId28"/>
         </w:object>
       </w:r>
     </w:p>
     <w:p>
       <w:r>
-        <w:lastRenderedPageBreak/>
         <w:t xml:space="preserve">When using the </w:t>
       </w:r>
       <w:proofErr w:type="spellStart"/>
@@ -4815,8 +4903,13 @@
       </w:r>
     </w:p>
     <w:p>
-      <w:r>
-        <w:t xml:space="preserve">So if a person wanted to send a code where it was bold, inverse and double height, instead of sending a long winded code </w:t>
+      <w:proofErr w:type="gramStart"/>
+      <w:r>
+        <w:t>So</w:t>
+      </w:r>
+      <w:proofErr w:type="gramEnd"/>
+      <w:r>
+        <w:t xml:space="preserve"> if a person wanted to send a code where it was bold, inverse and double height, instead of sending a long winded code </w:t>
       </w:r>
       <w:r>
         <w:t xml:space="preserve">specifying all of those instructions, they can send just the number 50, which is 010011 in binary, </w:t>
@@ -4825,15 +4918,15 @@
         <w:t>with a 1 being active for each style option.</w:t>
       </w:r>
     </w:p>
-    <w:bookmarkStart w:id="29" w:name="_MON_1791729794"/>
-    <w:bookmarkEnd w:id="29"/>
+    <w:bookmarkStart w:id="33" w:name="_MON_1791729794"/>
+    <w:bookmarkEnd w:id="33"/>
     <w:p>
       <w:r>
         <w:object w:dxaOrig="9026" w:dyaOrig="2040" w14:anchorId="24B5E878">
-          <v:shape id="_x0000_i1030" type="#_x0000_t75" style="width:451.5pt;height:102pt" o:ole="">
-            <v:imagedata r:id="rId24" o:title=""/>
+          <v:shape id="_x0000_i1030" type="#_x0000_t75" style="width:451pt;height:101.9pt" o:ole="">
+            <v:imagedata r:id="rId29" o:title=""/>
           </v:shape>
-          <o:OLEObject Type="Embed" ProgID="Word.OpenDocumentText.12" ShapeID="_x0000_i1030" DrawAspect="Content" ObjectID="_1793189253" r:id="rId25"/>
+          <o:OLEObject Type="Embed" ProgID="Word.OpenDocumentText.12" ShapeID="_x0000_i1030" DrawAspect="Content" ObjectID="_1798978715" r:id="rId30"/>
         </w:object>
       </w:r>
     </w:p>
@@ -4857,15 +4950,15 @@
         <w:t>Printing</w:t>
       </w:r>
     </w:p>
-    <w:bookmarkStart w:id="30" w:name="_MON_1791729652"/>
-    <w:bookmarkEnd w:id="30"/>
+    <w:bookmarkStart w:id="34" w:name="_MON_1791729652"/>
+    <w:bookmarkEnd w:id="34"/>
     <w:p>
       <w:r>
         <w:object w:dxaOrig="9026" w:dyaOrig="11273" w14:anchorId="1D1ECDA7">
-          <v:shape id="_x0000_i1031" type="#_x0000_t75" style="width:450.75pt;height:564pt" o:ole="">
-            <v:imagedata r:id="rId26" o:title=""/>
+          <v:shape id="_x0000_i1031" type="#_x0000_t75" style="width:451pt;height:564.45pt" o:ole="">
+            <v:imagedata r:id="rId31" o:title=""/>
           </v:shape>
-          <o:OLEObject Type="Embed" ProgID="Word.OpenDocumentText.12" ShapeID="_x0000_i1031" DrawAspect="Content" ObjectID="_1793189254" r:id="rId27"/>
+          <o:OLEObject Type="Embed" ProgID="Word.OpenDocumentText.12" ShapeID="_x0000_i1031" DrawAspect="Content" ObjectID="_1798978716" r:id="rId32"/>
         </w:object>
       </w:r>
     </w:p>
@@ -4882,7 +4975,15 @@
       </w:r>
       <w:proofErr w:type="spellEnd"/>
       <w:r>
-        <w:t xml:space="preserve">’ just ejects another line out so it isn’t kept inside of the printer itself where it </w:t>
+        <w:t xml:space="preserve">’ just ejects another line </w:t>
+      </w:r>
+      <w:proofErr w:type="gramStart"/>
+      <w:r>
+        <w:t>out</w:t>
+      </w:r>
+      <w:proofErr w:type="gramEnd"/>
+      <w:r>
+        <w:t xml:space="preserve"> so it isn’t kept inside of the printer itself where it </w:t>
       </w:r>
       <w:proofErr w:type="spellStart"/>
       <w:r>
@@ -4897,7 +4998,6 @@
       <w:pPr>
         <w:pStyle w:val="Heading4"/>
       </w:pPr>
-      <w:bookmarkStart w:id="31" w:name="_Toc182575715"/>
       <w:r>
         <w:lastRenderedPageBreak/>
         <w:t>Power</w:t>
@@ -4905,7 +5005,15 @@
     </w:p>
     <w:p>
       <w:r>
-        <w:t>The receipt printer attached requires power to operate, as such it has a place to attach a 9v battery in the back, I did this and plugged the TTL connection into the Arduino which in turn was connected to my laptop, however what I didn’t think about was whether or not the receipt printer had any surge protection, which I have now found out that it doesn’t. I found this out by changing out the 9v battery and it sending the 5v from my laptops USB connector + the 9v from the battery back into the laptop and short circuiting my laptops graphics card permanently rendering it essentially useless (</w:t>
+        <w:t xml:space="preserve">The receipt printer attached requires power to operate, as such it has a place to attach a 9v battery in the back, I did this and plugged the TTL connection into the Arduino which in turn was connected to my laptop, however what I didn’t think about was whether or not the receipt printer had any surge protection, which I have now found out that it doesn’t. I found this out by changing out the 9v battery and it </w:t>
+      </w:r>
+      <w:proofErr w:type="gramStart"/>
+      <w:r>
+        <w:t>sending</w:t>
+      </w:r>
+      <w:proofErr w:type="gramEnd"/>
+      <w:r>
+        <w:t xml:space="preserve"> the 5v from my laptops USB connector + the 9v from the battery back into the laptop and short circuiting my laptops graphics card permanently rendering it essentially useless (</w:t>
       </w:r>
       <w:r>
         <w:rPr>
@@ -4931,7 +5039,15 @@
     </w:p>
     <w:p>
       <w:r>
-        <w:t>Moving forward from this I have now plugged the extra power the receipt printer requires into the Arduino itself which works a lot better because that actually has surge protection.</w:t>
+        <w:t xml:space="preserve">Moving forward from this I have now plugged the extra power the receipt printer requires into the Arduino itself which works a lot better because that </w:t>
+      </w:r>
+      <w:proofErr w:type="gramStart"/>
+      <w:r>
+        <w:t>actually has</w:t>
+      </w:r>
+      <w:proofErr w:type="gramEnd"/>
+      <w:r>
+        <w:t xml:space="preserve"> surge protection.</w:t>
       </w:r>
     </w:p>
     <w:p/>
@@ -4939,10 +5055,11 @@
       <w:pPr>
         <w:pStyle w:val="Heading2"/>
       </w:pPr>
+      <w:bookmarkStart w:id="35" w:name="_Toc188365573"/>
       <w:r>
         <w:t>Briefcase / Physical Representation</w:t>
       </w:r>
-      <w:bookmarkEnd w:id="31"/>
+      <w:bookmarkEnd w:id="35"/>
     </w:p>
     <w:p>
       <w:r>
@@ -4958,21 +5075,21 @@
       <w:pPr>
         <w:pStyle w:val="Heading1"/>
       </w:pPr>
-      <w:bookmarkStart w:id="32" w:name="_Toc182575716"/>
+      <w:bookmarkStart w:id="36" w:name="_Toc188365574"/>
       <w:r>
         <w:t>Narrative</w:t>
       </w:r>
-      <w:bookmarkEnd w:id="32"/>
+      <w:bookmarkEnd w:id="36"/>
     </w:p>
     <w:p>
       <w:pPr>
         <w:pStyle w:val="Heading2"/>
       </w:pPr>
-      <w:bookmarkStart w:id="33" w:name="_Toc182575717"/>
+      <w:bookmarkStart w:id="37" w:name="_Toc188365575"/>
       <w:r>
         <w:t>Bomb Defusal</w:t>
       </w:r>
-      <w:bookmarkEnd w:id="33"/>
+      <w:bookmarkEnd w:id="37"/>
     </w:p>
     <w:p>
       <w:r>
@@ -4988,12 +5105,12 @@
       <w:pPr>
         <w:pStyle w:val="Heading2"/>
       </w:pPr>
-      <w:bookmarkStart w:id="34" w:name="_Toc182575718"/>
+      <w:bookmarkStart w:id="38" w:name="_Toc188365576"/>
       <w:r>
         <w:lastRenderedPageBreak/>
         <w:t>Astronaut Guidance</w:t>
       </w:r>
-      <w:bookmarkEnd w:id="34"/>
+      <w:bookmarkEnd w:id="38"/>
     </w:p>
     <w:p>
       <w:r>
@@ -5063,10 +5180,11 @@
       <w:pPr>
         <w:pStyle w:val="Heading1"/>
       </w:pPr>
-      <w:bookmarkStart w:id="35" w:name="_Toc182575720"/>
+      <w:bookmarkStart w:id="39" w:name="_Toc188365577"/>
       <w:r>
         <w:t>Ethics</w:t>
       </w:r>
+      <w:bookmarkEnd w:id="39"/>
     </w:p>
     <w:p>
       <w:pPr>
@@ -5076,6 +5194,370 @@
         <w:t xml:space="preserve"> </w:t>
       </w:r>
     </w:p>
+    <w:p>
+      <w:pPr>
+        <w:pStyle w:val="Heading1"/>
+      </w:pPr>
+      <w:bookmarkStart w:id="40" w:name="_Toc188365578"/>
+      <w:r>
+        <w:t>Finance</w:t>
+      </w:r>
+      <w:bookmarkEnd w:id="40"/>
+    </w:p>
+    <w:p>
+      <w:pPr>
+        <w:pStyle w:val="Heading2"/>
+      </w:pPr>
+      <w:bookmarkStart w:id="41" w:name="_Toc188365579"/>
+      <w:r>
+        <w:t>Production Costs Over Development</w:t>
+      </w:r>
+      <w:bookmarkEnd w:id="41"/>
+    </w:p>
+    <w:tbl>
+      <w:tblPr>
+        <w:tblStyle w:val="ListTable3-Accent3"/>
+        <w:tblW w:w="0" w:type="auto"/>
+        <w:tblLook w:val="0060" w:firstRow="1" w:lastRow="1" w:firstColumn="0" w:lastColumn="0" w:noHBand="0" w:noVBand="0"/>
+      </w:tblPr>
+      <w:tblGrid>
+        <w:gridCol w:w="4508"/>
+        <w:gridCol w:w="4508"/>
+      </w:tblGrid>
+      <w:tr>
+        <w:trPr>
+          <w:cnfStyle w:val="100000000000" w:firstRow="1" w:lastRow="0" w:firstColumn="0" w:lastColumn="0" w:oddVBand="0" w:evenVBand="0" w:oddHBand="0" w:evenHBand="0" w:firstRowFirstColumn="0" w:firstRowLastColumn="0" w:lastRowFirstColumn="0" w:lastRowLastColumn="0"/>
+        </w:trPr>
+        <w:tc>
+          <w:tcPr>
+            <w:cnfStyle w:val="000010000000" w:firstRow="0" w:lastRow="0" w:firstColumn="0" w:lastColumn="0" w:oddVBand="1" w:evenVBand="0" w:oddHBand="0" w:evenHBand="0" w:firstRowFirstColumn="0" w:firstRowLastColumn="0" w:lastRowFirstColumn="0" w:lastRowLastColumn="0"/>
+            <w:tcW w:w="4508" w:type="dxa"/>
+          </w:tcPr>
+          <w:p>
+            <w:r>
+              <w:t>Item</w:t>
+            </w:r>
+          </w:p>
+        </w:tc>
+        <w:tc>
+          <w:tcPr>
+            <w:tcW w:w="4508" w:type="dxa"/>
+          </w:tcPr>
+          <w:p>
+            <w:pPr>
+              <w:cnfStyle w:val="100000000000" w:firstRow="1" w:lastRow="0" w:firstColumn="0" w:lastColumn="0" w:oddVBand="0" w:evenVBand="0" w:oddHBand="0" w:evenHBand="0" w:firstRowFirstColumn="0" w:firstRowLastColumn="0" w:lastRowFirstColumn="0" w:lastRowLastColumn="0"/>
+            </w:pPr>
+            <w:r>
+              <w:t>Cost</w:t>
+            </w:r>
+          </w:p>
+        </w:tc>
+      </w:tr>
+      <w:tr>
+        <w:trPr>
+          <w:cnfStyle w:val="000000100000" w:firstRow="0" w:lastRow="0" w:firstColumn="0" w:lastColumn="0" w:oddVBand="0" w:evenVBand="0" w:oddHBand="1" w:evenHBand="0" w:firstRowFirstColumn="0" w:firstRowLastColumn="0" w:lastRowFirstColumn="0" w:lastRowLastColumn="0"/>
+        </w:trPr>
+        <w:tc>
+          <w:tcPr>
+            <w:cnfStyle w:val="000010000000" w:firstRow="0" w:lastRow="0" w:firstColumn="0" w:lastColumn="0" w:oddVBand="1" w:evenVBand="0" w:oddHBand="0" w:evenHBand="0" w:firstRowFirstColumn="0" w:firstRowLastColumn="0" w:lastRowFirstColumn="0" w:lastRowLastColumn="0"/>
+            <w:tcW w:w="4508" w:type="dxa"/>
+          </w:tcPr>
+          <w:p>
+            <w:r>
+              <w:t>Replacement Laptop</w:t>
+            </w:r>
+          </w:p>
+        </w:tc>
+        <w:tc>
+          <w:tcPr>
+            <w:tcW w:w="4508" w:type="dxa"/>
+          </w:tcPr>
+          <w:p>
+            <w:pPr>
+              <w:cnfStyle w:val="000000100000" w:firstRow="0" w:lastRow="0" w:firstColumn="0" w:lastColumn="0" w:oddVBand="0" w:evenVBand="0" w:oddHBand="1" w:evenHBand="0" w:firstRowFirstColumn="0" w:firstRowLastColumn="0" w:lastRowFirstColumn="0" w:lastRowLastColumn="0"/>
+            </w:pPr>
+            <w:r>
+              <w:t>£650</w:t>
+            </w:r>
+          </w:p>
+        </w:tc>
+      </w:tr>
+      <w:tr>
+        <w:tc>
+          <w:tcPr>
+            <w:cnfStyle w:val="000010000000" w:firstRow="0" w:lastRow="0" w:firstColumn="0" w:lastColumn="0" w:oddVBand="1" w:evenVBand="0" w:oddHBand="0" w:evenHBand="0" w:firstRowFirstColumn="0" w:firstRowLastColumn="0" w:lastRowFirstColumn="0" w:lastRowLastColumn="0"/>
+            <w:tcW w:w="4508" w:type="dxa"/>
+          </w:tcPr>
+          <w:p>
+            <w:r>
+              <w:t>Arduino Mega</w:t>
+            </w:r>
+          </w:p>
+        </w:tc>
+        <w:tc>
+          <w:tcPr>
+            <w:tcW w:w="4508" w:type="dxa"/>
+          </w:tcPr>
+          <w:p>
+            <w:pPr>
+              <w:cnfStyle w:val="000000000000" w:firstRow="0" w:lastRow="0" w:firstColumn="0" w:lastColumn="0" w:oddVBand="0" w:evenVBand="0" w:oddHBand="0" w:evenHBand="0" w:firstRowFirstColumn="0" w:firstRowLastColumn="0" w:lastRowFirstColumn="0" w:lastRowLastColumn="0"/>
+            </w:pPr>
+            <w:r>
+              <w:t>£18</w:t>
+            </w:r>
+          </w:p>
+        </w:tc>
+      </w:tr>
+      <w:tr>
+        <w:trPr>
+          <w:cnfStyle w:val="000000100000" w:firstRow="0" w:lastRow="0" w:firstColumn="0" w:lastColumn="0" w:oddVBand="0" w:evenVBand="0" w:oddHBand="1" w:evenHBand="0" w:firstRowFirstColumn="0" w:firstRowLastColumn="0" w:lastRowFirstColumn="0" w:lastRowLastColumn="0"/>
+        </w:trPr>
+        <w:tc>
+          <w:tcPr>
+            <w:cnfStyle w:val="000010000000" w:firstRow="0" w:lastRow="0" w:firstColumn="0" w:lastColumn="0" w:oddVBand="1" w:evenVBand="0" w:oddHBand="0" w:evenHBand="0" w:firstRowFirstColumn="0" w:firstRowLastColumn="0" w:lastRowFirstColumn="0" w:lastRowLastColumn="0"/>
+            <w:tcW w:w="4508" w:type="dxa"/>
+          </w:tcPr>
+          <w:p>
+            <w:r>
+              <w:t>Receipt Printer</w:t>
+            </w:r>
+          </w:p>
+        </w:tc>
+        <w:tc>
+          <w:tcPr>
+            <w:tcW w:w="4508" w:type="dxa"/>
+          </w:tcPr>
+          <w:p>
+            <w:pPr>
+              <w:cnfStyle w:val="000000100000" w:firstRow="0" w:lastRow="0" w:firstColumn="0" w:lastColumn="0" w:oddVBand="0" w:evenVBand="0" w:oddHBand="1" w:evenHBand="0" w:firstRowFirstColumn="0" w:firstRowLastColumn="0" w:lastRowFirstColumn="0" w:lastRowLastColumn="0"/>
+            </w:pPr>
+            <w:r>
+              <w:t>£25</w:t>
+            </w:r>
+          </w:p>
+        </w:tc>
+      </w:tr>
+      <w:tr>
+        <w:tc>
+          <w:tcPr>
+            <w:cnfStyle w:val="000010000000" w:firstRow="0" w:lastRow="0" w:firstColumn="0" w:lastColumn="0" w:oddVBand="1" w:evenVBand="0" w:oddHBand="0" w:evenHBand="0" w:firstRowFirstColumn="0" w:firstRowLastColumn="0" w:lastRowFirstColumn="0" w:lastRowLastColumn="0"/>
+            <w:tcW w:w="4508" w:type="dxa"/>
+          </w:tcPr>
+          <w:p>
+            <w:r>
+              <w:t>RC522</w:t>
+            </w:r>
+          </w:p>
+        </w:tc>
+        <w:tc>
+          <w:tcPr>
+            <w:tcW w:w="4508" w:type="dxa"/>
+          </w:tcPr>
+          <w:p>
+            <w:pPr>
+              <w:cnfStyle w:val="000000000000" w:firstRow="0" w:lastRow="0" w:firstColumn="0" w:lastColumn="0" w:oddVBand="0" w:evenVBand="0" w:oddHBand="0" w:evenHBand="0" w:firstRowFirstColumn="0" w:firstRowLastColumn="0" w:lastRowFirstColumn="0" w:lastRowLastColumn="0"/>
+            </w:pPr>
+            <w:r>
+              <w:t>£4.50</w:t>
+            </w:r>
+          </w:p>
+        </w:tc>
+      </w:tr>
+      <w:tr>
+        <w:trPr>
+          <w:cnfStyle w:val="000000100000" w:firstRow="0" w:lastRow="0" w:firstColumn="0" w:lastColumn="0" w:oddVBand="0" w:evenVBand="0" w:oddHBand="1" w:evenHBand="0" w:firstRowFirstColumn="0" w:firstRowLastColumn="0" w:lastRowFirstColumn="0" w:lastRowLastColumn="0"/>
+        </w:trPr>
+        <w:tc>
+          <w:tcPr>
+            <w:cnfStyle w:val="000010000000" w:firstRow="0" w:lastRow="0" w:firstColumn="0" w:lastColumn="0" w:oddVBand="1" w:evenVBand="0" w:oddHBand="0" w:evenHBand="0" w:firstRowFirstColumn="0" w:firstRowLastColumn="0" w:lastRowFirstColumn="0" w:lastRowLastColumn="0"/>
+            <w:tcW w:w="4508" w:type="dxa"/>
+          </w:tcPr>
+          <w:p>
+            <w:r>
+              <w:t>Freenove Project Board</w:t>
+            </w:r>
+          </w:p>
+        </w:tc>
+        <w:tc>
+          <w:tcPr>
+            <w:tcW w:w="4508" w:type="dxa"/>
+          </w:tcPr>
+          <w:p>
+            <w:pPr>
+              <w:cnfStyle w:val="000000100000" w:firstRow="0" w:lastRow="0" w:firstColumn="0" w:lastColumn="0" w:oddVBand="0" w:evenVBand="0" w:oddHBand="1" w:evenHBand="0" w:firstRowFirstColumn="0" w:firstRowLastColumn="0" w:lastRowFirstColumn="0" w:lastRowLastColumn="0"/>
+            </w:pPr>
+            <w:r>
+              <w:t>£50</w:t>
+            </w:r>
+          </w:p>
+        </w:tc>
+      </w:tr>
+      <w:tr>
+        <w:tc>
+          <w:tcPr>
+            <w:cnfStyle w:val="000010000000" w:firstRow="0" w:lastRow="0" w:firstColumn="0" w:lastColumn="0" w:oddVBand="1" w:evenVBand="0" w:oddHBand="0" w:evenHBand="0" w:firstRowFirstColumn="0" w:firstRowLastColumn="0" w:lastRowFirstColumn="0" w:lastRowLastColumn="0"/>
+            <w:tcW w:w="4508" w:type="dxa"/>
+          </w:tcPr>
+          <w:p>
+            <w:r>
+              <w:t>Dupont Crimp Connector &amp; Kit</w:t>
+            </w:r>
+          </w:p>
+        </w:tc>
+        <w:tc>
+          <w:tcPr>
+            <w:tcW w:w="4508" w:type="dxa"/>
+          </w:tcPr>
+          <w:p>
+            <w:pPr>
+              <w:cnfStyle w:val="000000000000" w:firstRow="0" w:lastRow="0" w:firstColumn="0" w:lastColumn="0" w:oddVBand="0" w:evenVBand="0" w:oddHBand="0" w:evenHBand="0" w:firstRowFirstColumn="0" w:firstRowLastColumn="0" w:lastRowFirstColumn="0" w:lastRowLastColumn="0"/>
+            </w:pPr>
+            <w:r>
+              <w:t>£30</w:t>
+            </w:r>
+          </w:p>
+        </w:tc>
+      </w:tr>
+      <w:tr>
+        <w:trPr>
+          <w:cnfStyle w:val="000000100000" w:firstRow="0" w:lastRow="0" w:firstColumn="0" w:lastColumn="0" w:oddVBand="0" w:evenVBand="0" w:oddHBand="1" w:evenHBand="0" w:firstRowFirstColumn="0" w:firstRowLastColumn="0" w:lastRowFirstColumn="0" w:lastRowLastColumn="0"/>
+        </w:trPr>
+        <w:tc>
+          <w:tcPr>
+            <w:cnfStyle w:val="000010000000" w:firstRow="0" w:lastRow="0" w:firstColumn="0" w:lastColumn="0" w:oddVBand="1" w:evenVBand="0" w:oddHBand="0" w:evenHBand="0" w:firstRowFirstColumn="0" w:firstRowLastColumn="0" w:lastRowFirstColumn="0" w:lastRowLastColumn="0"/>
+            <w:tcW w:w="4508" w:type="dxa"/>
+          </w:tcPr>
+          <w:p>
+            <w:r>
+              <w:t>LCD-2004 i2c</w:t>
+            </w:r>
+          </w:p>
+        </w:tc>
+        <w:tc>
+          <w:tcPr>
+            <w:tcW w:w="4508" w:type="dxa"/>
+          </w:tcPr>
+          <w:p>
+            <w:pPr>
+              <w:cnfStyle w:val="000000100000" w:firstRow="0" w:lastRow="0" w:firstColumn="0" w:lastColumn="0" w:oddVBand="0" w:evenVBand="0" w:oddHBand="1" w:evenHBand="0" w:firstRowFirstColumn="0" w:firstRowLastColumn="0" w:lastRowFirstColumn="0" w:lastRowLastColumn="0"/>
+            </w:pPr>
+            <w:r>
+              <w:t>£10</w:t>
+            </w:r>
+          </w:p>
+        </w:tc>
+      </w:tr>
+      <w:tr>
+        <w:tc>
+          <w:tcPr>
+            <w:cnfStyle w:val="000010000000" w:firstRow="0" w:lastRow="0" w:firstColumn="0" w:lastColumn="0" w:oddVBand="1" w:evenVBand="0" w:oddHBand="0" w:evenHBand="0" w:firstRowFirstColumn="0" w:firstRowLastColumn="0" w:lastRowFirstColumn="0" w:lastRowLastColumn="0"/>
+            <w:tcW w:w="4508" w:type="dxa"/>
+          </w:tcPr>
+          <w:p>
+            <w:r>
+              <w:t>3D Printing</w:t>
+            </w:r>
+          </w:p>
+        </w:tc>
+        <w:tc>
+          <w:tcPr>
+            <w:tcW w:w="4508" w:type="dxa"/>
+          </w:tcPr>
+          <w:p>
+            <w:pPr>
+              <w:cnfStyle w:val="000000000000" w:firstRow="0" w:lastRow="0" w:firstColumn="0" w:lastColumn="0" w:oddVBand="0" w:evenVBand="0" w:oddHBand="0" w:evenHBand="0" w:firstRowFirstColumn="0" w:firstRowLastColumn="0" w:lastRowFirstColumn="0" w:lastRowLastColumn="0"/>
+            </w:pPr>
+            <w:r>
+              <w:t>£0</w:t>
+            </w:r>
+          </w:p>
+        </w:tc>
+      </w:tr>
+      <w:tr>
+        <w:trPr>
+          <w:cnfStyle w:val="000000100000" w:firstRow="0" w:lastRow="0" w:firstColumn="0" w:lastColumn="0" w:oddVBand="0" w:evenVBand="0" w:oddHBand="1" w:evenHBand="0" w:firstRowFirstColumn="0" w:firstRowLastColumn="0" w:lastRowFirstColumn="0" w:lastRowLastColumn="0"/>
+        </w:trPr>
+        <w:tc>
+          <w:tcPr>
+            <w:cnfStyle w:val="000010000000" w:firstRow="0" w:lastRow="0" w:firstColumn="0" w:lastColumn="0" w:oddVBand="1" w:evenVBand="0" w:oddHBand="0" w:evenHBand="0" w:firstRowFirstColumn="0" w:firstRowLastColumn="0" w:lastRowFirstColumn="0" w:lastRowLastColumn="0"/>
+            <w:tcW w:w="4508" w:type="dxa"/>
+          </w:tcPr>
+          <w:p>
+            <w:r>
+              <w:lastRenderedPageBreak/>
+              <w:t>Briefcase</w:t>
+            </w:r>
+          </w:p>
+        </w:tc>
+        <w:tc>
+          <w:tcPr>
+            <w:tcW w:w="4508" w:type="dxa"/>
+          </w:tcPr>
+          <w:p>
+            <w:pPr>
+              <w:cnfStyle w:val="000000100000" w:firstRow="0" w:lastRow="0" w:firstColumn="0" w:lastColumn="0" w:oddVBand="0" w:evenVBand="0" w:oddHBand="1" w:evenHBand="0" w:firstRowFirstColumn="0" w:firstRowLastColumn="0" w:lastRowFirstColumn="0" w:lastRowLastColumn="0"/>
+            </w:pPr>
+            <w:r>
+              <w:t>£0</w:t>
+            </w:r>
+          </w:p>
+        </w:tc>
+      </w:tr>
+      <w:tr>
+        <w:trPr>
+          <w:cnfStyle w:val="010000000000" w:firstRow="0" w:lastRow="1" w:firstColumn="0" w:lastColumn="0" w:oddVBand="0" w:evenVBand="0" w:oddHBand="0" w:evenHBand="0" w:firstRowFirstColumn="0" w:firstRowLastColumn="0" w:lastRowFirstColumn="0" w:lastRowLastColumn="0"/>
+        </w:trPr>
+        <w:tc>
+          <w:tcPr>
+            <w:cnfStyle w:val="000010000000" w:firstRow="0" w:lastRow="0" w:firstColumn="0" w:lastColumn="0" w:oddVBand="1" w:evenVBand="0" w:oddHBand="0" w:evenHBand="0" w:firstRowFirstColumn="0" w:firstRowLastColumn="0" w:lastRowFirstColumn="0" w:lastRowLastColumn="0"/>
+            <w:tcW w:w="4508" w:type="dxa"/>
+          </w:tcPr>
+          <w:p>
+            <w:r>
+              <w:t>Total:</w:t>
+            </w:r>
+          </w:p>
+        </w:tc>
+        <w:tc>
+          <w:tcPr>
+            <w:tcW w:w="4508" w:type="dxa"/>
+          </w:tcPr>
+          <w:p>
+            <w:pPr>
+              <w:cnfStyle w:val="010000000000" w:firstRow="0" w:lastRow="1" w:firstColumn="0" w:lastColumn="0" w:oddVBand="0" w:evenVBand="0" w:oddHBand="0" w:evenHBand="0" w:firstRowFirstColumn="0" w:firstRowLastColumn="0" w:lastRowFirstColumn="0" w:lastRowLastColumn="0"/>
+            </w:pPr>
+            <w:r>
+              <w:fldChar w:fldCharType="begin"/>
+            </w:r>
+            <w:r>
+              <w:instrText xml:space="preserve"> =SUM(ABOVE) \# "£#,##0.00;(£#,##0.00)" </w:instrText>
+            </w:r>
+            <w:r>
+              <w:fldChar w:fldCharType="separate"/>
+            </w:r>
+            <w:r>
+              <w:rPr>
+                <w:noProof/>
+              </w:rPr>
+              <w:t>£</w:t>
+            </w:r>
+            <w:r>
+              <w:rPr>
+                <w:b w:val="0"/>
+                <w:bCs w:val="0"/>
+                <w:noProof/>
+              </w:rPr>
+              <w:t xml:space="preserve"> 787.50</w:t>
+            </w:r>
+            <w:r>
+              <w:fldChar w:fldCharType="end"/>
+            </w:r>
+          </w:p>
+        </w:tc>
+      </w:tr>
+    </w:tbl>
+    <w:p/>
+    <w:bookmarkStart w:id="42" w:name="_Toc188365580" w:displacedByCustomXml="next"/>
     <w:sdt>
       <w:sdtPr>
         <w:rPr>
@@ -5098,7 +5580,7 @@
           <w:r>
             <w:t>References</w:t>
           </w:r>
-          <w:bookmarkEnd w:id="35"/>
+          <w:bookmarkEnd w:id="42"/>
         </w:p>
         <w:sdt>
           <w:sdtPr>
@@ -5164,6 +5646,55 @@
                 </w:rPr>
                 <w:br/>
                 <w:t>[Accessed 30 10 2024].</w:t>
+              </w:r>
+            </w:p>
+            <w:p>
+              <w:pPr>
+                <w:pStyle w:val="Bibliography"/>
+                <w:rPr>
+                  <w:noProof/>
+                </w:rPr>
+              </w:pPr>
+              <w:r>
+                <w:rPr>
+                  <w:noProof/>
+                </w:rPr>
+                <w:t xml:space="preserve">Balboa, M., 2025. </w:t>
+              </w:r>
+              <w:r>
+                <w:rPr>
+                  <w:i/>
+                  <w:iCs/>
+                  <w:noProof/>
+                </w:rPr>
+                <w:t xml:space="preserve">Github. </w:t>
+              </w:r>
+              <w:r>
+                <w:rPr>
+                  <w:noProof/>
+                </w:rPr>
+                <w:t xml:space="preserve">[Online] </w:t>
+              </w:r>
+              <w:r>
+                <w:rPr>
+                  <w:noProof/>
+                </w:rPr>
+                <w:br/>
+                <w:t xml:space="preserve">Available at: </w:t>
+              </w:r>
+              <w:r>
+                <w:rPr>
+                  <w:noProof/>
+                  <w:u w:val="single"/>
+                </w:rPr>
+                <w:t>https://github.com/miguelbalboa/rfid</w:t>
+              </w:r>
+              <w:r>
+                <w:rPr>
+                  <w:noProof/>
+                </w:rPr>
+                <w:br/>
+                <w:t>[Accessed 1 1 2025].</w:t>
               </w:r>
             </w:p>
             <w:p>
@@ -5264,7 +5795,6 @@
                   <w:bCs/>
                   <w:noProof/>
                 </w:rPr>
-                <w:lastRenderedPageBreak/>
                 <w:fldChar w:fldCharType="end"/>
               </w:r>
             </w:p>
@@ -5278,8 +5808,8 @@
       </w:pPr>
     </w:p>
     <w:sectPr>
-      <w:headerReference w:type="default" r:id="rId28"/>
-      <w:footerReference w:type="default" r:id="rId29"/>
+      <w:headerReference w:type="default" r:id="rId33"/>
+      <w:footerReference w:type="default" r:id="rId34"/>
       <w:pgSz w:w="11906" w:h="16838"/>
       <w:pgMar w:top="1440" w:right="1440" w:bottom="1440" w:left="1440" w:header="708" w:footer="708" w:gutter="0"/>
       <w:pgBorders w:offsetFrom="page">
@@ -5297,7 +5827,7 @@
 </file>
 
 <file path=word/endnotes.xml><?xml version="1.0" encoding="utf-8"?>
-<w:endnotes xmlns:wpc="http://schemas.microsoft.com/office/word/2010/wordprocessingCanvas" xmlns:cx="http://schemas.microsoft.com/office/drawing/2014/chartex" xmlns:cx1="http://schemas.microsoft.com/office/drawing/2015/9/8/chartex" xmlns:cx2="http://schemas.microsoft.com/office/drawing/2015/10/21/chartex" xmlns:cx3="http://schemas.microsoft.com/office/drawing/2016/5/9/chartex" xmlns:cx4="http://schemas.microsoft.com/office/drawing/2016/5/10/chartex" xmlns:cx5="http://schemas.microsoft.com/office/drawing/2016/5/11/chartex" xmlns:cx6="http://schemas.microsoft.com/office/drawing/2016/5/12/chartex" xmlns:cx7="http://schemas.microsoft.com/office/drawing/2016/5/13/chartex" xmlns:cx8="http://schemas.microsoft.com/office/drawing/2016/5/14/chartex" xmlns:mc="http://schemas.openxmlformats.org/markup-compatibility/2006" xmlns:aink="http://schemas.microsoft.com/office/drawing/2016/ink" xmlns:am3d="http://schemas.microsoft.com/office/drawing/2017/model3d" xmlns:o="urn:schemas-microsoft-com:office:office" xmlns:oel="http://schemas.microsoft.com/office/2019/extlst" xmlns:r="http://schemas.openxmlformats.org/officeDocument/2006/relationships" xmlns:m="http://schemas.openxmlformats.org/officeDocument/2006/math" xmlns:v="urn:schemas-microsoft-com:vml" xmlns:wp14="http://schemas.microsoft.com/office/word/2010/wordprocessingDrawing" xmlns:wp="http://schemas.openxmlformats.org/drawingml/2006/wordprocessingDrawing" xmlns:w10="urn:schemas-microsoft-com:office:word" xmlns:w="http://schemas.openxmlformats.org/wordprocessingml/2006/main" xmlns:w14="http://schemas.microsoft.com/office/word/2010/wordml" xmlns:w15="http://schemas.microsoft.com/office/word/2012/wordml" xmlns:w16cex="http://schemas.microsoft.com/office/word/2018/wordml/cex" xmlns:w16cid="http://schemas.microsoft.com/office/word/2016/wordml/cid" xmlns:w16="http://schemas.microsoft.com/office/word/2018/wordml" xmlns:w16sdtdh="http://schemas.microsoft.com/office/word/2020/wordml/sdtdatahash" xmlns:w16se="http://schemas.microsoft.com/office/word/2015/wordml/symex" xmlns:wpg="http://schemas.microsoft.com/office/word/2010/wordprocessingGroup" xmlns:wpi="http://schemas.microsoft.com/office/word/2010/wordprocessingInk" xmlns:wne="http://schemas.microsoft.com/office/word/2006/wordml" xmlns:wps="http://schemas.microsoft.com/office/word/2010/wordprocessingShape" mc:Ignorable="w14 w15 w16se w16cid w16 w16cex w16sdtdh wp14">
+<w:endnotes xmlns:wpc="http://schemas.microsoft.com/office/word/2010/wordprocessingCanvas" xmlns:cx="http://schemas.microsoft.com/office/drawing/2014/chartex" xmlns:cx1="http://schemas.microsoft.com/office/drawing/2015/9/8/chartex" xmlns:cx2="http://schemas.microsoft.com/office/drawing/2015/10/21/chartex" xmlns:cx3="http://schemas.microsoft.com/office/drawing/2016/5/9/chartex" xmlns:cx4="http://schemas.microsoft.com/office/drawing/2016/5/10/chartex" xmlns:cx5="http://schemas.microsoft.com/office/drawing/2016/5/11/chartex" xmlns:cx6="http://schemas.microsoft.com/office/drawing/2016/5/12/chartex" xmlns:cx7="http://schemas.microsoft.com/office/drawing/2016/5/13/chartex" xmlns:cx8="http://schemas.microsoft.com/office/drawing/2016/5/14/chartex" xmlns:mc="http://schemas.openxmlformats.org/markup-compatibility/2006" xmlns:aink="http://schemas.microsoft.com/office/drawing/2016/ink" xmlns:am3d="http://schemas.microsoft.com/office/drawing/2017/model3d" xmlns:o="urn:schemas-microsoft-com:office:office" xmlns:oel="http://schemas.microsoft.com/office/2019/extlst" xmlns:r="http://schemas.openxmlformats.org/officeDocument/2006/relationships" xmlns:m="http://schemas.openxmlformats.org/officeDocument/2006/math" xmlns:v="urn:schemas-microsoft-com:vml" xmlns:wp14="http://schemas.microsoft.com/office/word/2010/wordprocessingDrawing" xmlns:wp="http://schemas.openxmlformats.org/drawingml/2006/wordprocessingDrawing" xmlns:w10="urn:schemas-microsoft-com:office:word" xmlns:w="http://schemas.openxmlformats.org/wordprocessingml/2006/main" xmlns:w14="http://schemas.microsoft.com/office/word/2010/wordml" xmlns:w15="http://schemas.microsoft.com/office/word/2012/wordml" xmlns:w16cex="http://schemas.microsoft.com/office/word/2018/wordml/cex" xmlns:w16cid="http://schemas.microsoft.com/office/word/2016/wordml/cid" xmlns:w16="http://schemas.microsoft.com/office/word/2018/wordml" xmlns:w16du="http://schemas.microsoft.com/office/word/2023/wordml/word16du" xmlns:w16sdtdh="http://schemas.microsoft.com/office/word/2020/wordml/sdtdatahash" xmlns:w16sdtfl="http://schemas.microsoft.com/office/word/2024/wordml/sdtformatlock" xmlns:w16se="http://schemas.microsoft.com/office/word/2015/wordml/symex" xmlns:wpg="http://schemas.microsoft.com/office/word/2010/wordprocessingGroup" xmlns:wpi="http://schemas.microsoft.com/office/word/2010/wordprocessingInk" xmlns:wne="http://schemas.microsoft.com/office/word/2006/wordml" xmlns:wps="http://schemas.microsoft.com/office/word/2010/wordprocessingShape" mc:Ignorable="w14 w15 w16se w16cid w16 w16cex w16sdtdh w16sdtfl w16du wp14">
   <w:endnote w:type="separator" w:id="-1">
     <w:p>
       <w:pPr>
@@ -5322,7 +5852,7 @@
 </file>
 
 <file path=word/footer1.xml><?xml version="1.0" encoding="utf-8"?>
-<w:ftr xmlns:wpc="http://schemas.microsoft.com/office/word/2010/wordprocessingCanvas" xmlns:cx="http://schemas.microsoft.com/office/drawing/2014/chartex" xmlns:cx1="http://schemas.microsoft.com/office/drawing/2015/9/8/chartex" xmlns:cx2="http://schemas.microsoft.com/office/drawing/2015/10/21/chartex" xmlns:cx3="http://schemas.microsoft.com/office/drawing/2016/5/9/chartex" xmlns:cx4="http://schemas.microsoft.com/office/drawing/2016/5/10/chartex" xmlns:cx5="http://schemas.microsoft.com/office/drawing/2016/5/11/chartex" xmlns:cx6="http://schemas.microsoft.com/office/drawing/2016/5/12/chartex" xmlns:cx7="http://schemas.microsoft.com/office/drawing/2016/5/13/chartex" xmlns:cx8="http://schemas.microsoft.com/office/drawing/2016/5/14/chartex" xmlns:mc="http://schemas.openxmlformats.org/markup-compatibility/2006" xmlns:aink="http://schemas.microsoft.com/office/drawing/2016/ink" xmlns:am3d="http://schemas.microsoft.com/office/drawing/2017/model3d" xmlns:o="urn:schemas-microsoft-com:office:office" xmlns:oel="http://schemas.microsoft.com/office/2019/extlst" xmlns:r="http://schemas.openxmlformats.org/officeDocument/2006/relationships" xmlns:m="http://schemas.openxmlformats.org/officeDocument/2006/math" xmlns:v="urn:schemas-microsoft-com:vml" xmlns:wp14="http://schemas.microsoft.com/office/word/2010/wordprocessingDrawing" xmlns:wp="http://schemas.openxmlformats.org/drawingml/2006/wordprocessingDrawing" xmlns:w10="urn:schemas-microsoft-com:office:word" xmlns:w="http://schemas.openxmlformats.org/wordprocessingml/2006/main" xmlns:w14="http://schemas.microsoft.com/office/word/2010/wordml" xmlns:w15="http://schemas.microsoft.com/office/word/2012/wordml" xmlns:w16cex="http://schemas.microsoft.com/office/word/2018/wordml/cex" xmlns:w16cid="http://schemas.microsoft.com/office/word/2016/wordml/cid" xmlns:w16="http://schemas.microsoft.com/office/word/2018/wordml" xmlns:w16sdtdh="http://schemas.microsoft.com/office/word/2020/wordml/sdtdatahash" xmlns:w16se="http://schemas.microsoft.com/office/word/2015/wordml/symex" xmlns:wpg="http://schemas.microsoft.com/office/word/2010/wordprocessingGroup" xmlns:wpi="http://schemas.microsoft.com/office/word/2010/wordprocessingInk" xmlns:wne="http://schemas.microsoft.com/office/word/2006/wordml" xmlns:wps="http://schemas.microsoft.com/office/word/2010/wordprocessingShape" mc:Ignorable="w14 w15 w16se w16cid w16 w16cex w16sdtdh wp14">
+<w:ftr xmlns:wpc="http://schemas.microsoft.com/office/word/2010/wordprocessingCanvas" xmlns:cx="http://schemas.microsoft.com/office/drawing/2014/chartex" xmlns:cx1="http://schemas.microsoft.com/office/drawing/2015/9/8/chartex" xmlns:cx2="http://schemas.microsoft.com/office/drawing/2015/10/21/chartex" xmlns:cx3="http://schemas.microsoft.com/office/drawing/2016/5/9/chartex" xmlns:cx4="http://schemas.microsoft.com/office/drawing/2016/5/10/chartex" xmlns:cx5="http://schemas.microsoft.com/office/drawing/2016/5/11/chartex" xmlns:cx6="http://schemas.microsoft.com/office/drawing/2016/5/12/chartex" xmlns:cx7="http://schemas.microsoft.com/office/drawing/2016/5/13/chartex" xmlns:cx8="http://schemas.microsoft.com/office/drawing/2016/5/14/chartex" xmlns:mc="http://schemas.openxmlformats.org/markup-compatibility/2006" xmlns:aink="http://schemas.microsoft.com/office/drawing/2016/ink" xmlns:am3d="http://schemas.microsoft.com/office/drawing/2017/model3d" xmlns:o="urn:schemas-microsoft-com:office:office" xmlns:oel="http://schemas.microsoft.com/office/2019/extlst" xmlns:r="http://schemas.openxmlformats.org/officeDocument/2006/relationships" xmlns:m="http://schemas.openxmlformats.org/officeDocument/2006/math" xmlns:v="urn:schemas-microsoft-com:vml" xmlns:wp14="http://schemas.microsoft.com/office/word/2010/wordprocessingDrawing" xmlns:wp="http://schemas.openxmlformats.org/drawingml/2006/wordprocessingDrawing" xmlns:w10="urn:schemas-microsoft-com:office:word" xmlns:w="http://schemas.openxmlformats.org/wordprocessingml/2006/main" xmlns:w14="http://schemas.microsoft.com/office/word/2010/wordml" xmlns:w15="http://schemas.microsoft.com/office/word/2012/wordml" xmlns:w16cex="http://schemas.microsoft.com/office/word/2018/wordml/cex" xmlns:w16cid="http://schemas.microsoft.com/office/word/2016/wordml/cid" xmlns:w16="http://schemas.microsoft.com/office/word/2018/wordml" xmlns:w16du="http://schemas.microsoft.com/office/word/2023/wordml/word16du" xmlns:w16sdtdh="http://schemas.microsoft.com/office/word/2020/wordml/sdtdatahash" xmlns:w16sdtfl="http://schemas.microsoft.com/office/word/2024/wordml/sdtformatlock" xmlns:w16se="http://schemas.microsoft.com/office/word/2015/wordml/symex" xmlns:wpg="http://schemas.microsoft.com/office/word/2010/wordprocessingGroup" xmlns:wpi="http://schemas.microsoft.com/office/word/2010/wordprocessingInk" xmlns:wne="http://schemas.microsoft.com/office/word/2006/wordml" xmlns:wps="http://schemas.microsoft.com/office/word/2010/wordprocessingShape" mc:Ignorable="w14 w15 w16se w16cid w16 w16cex w16sdtdh w16sdtfl w16du wp14">
   <w:sdt>
     <w:sdtPr>
       <w:id w:val="214549790"/>
@@ -5375,7 +5905,7 @@
 </file>
 
 <file path=word/footnotes.xml><?xml version="1.0" encoding="utf-8"?>
-<w:footnotes xmlns:wpc="http://schemas.microsoft.com/office/word/2010/wordprocessingCanvas" xmlns:cx="http://schemas.microsoft.com/office/drawing/2014/chartex" xmlns:cx1="http://schemas.microsoft.com/office/drawing/2015/9/8/chartex" xmlns:cx2="http://schemas.microsoft.com/office/drawing/2015/10/21/chartex" xmlns:cx3="http://schemas.microsoft.com/office/drawing/2016/5/9/chartex" xmlns:cx4="http://schemas.microsoft.com/office/drawing/2016/5/10/chartex" xmlns:cx5="http://schemas.microsoft.com/office/drawing/2016/5/11/chartex" xmlns:cx6="http://schemas.microsoft.com/office/drawing/2016/5/12/chartex" xmlns:cx7="http://schemas.microsoft.com/office/drawing/2016/5/13/chartex" xmlns:cx8="http://schemas.microsoft.com/office/drawing/2016/5/14/chartex" xmlns:mc="http://schemas.openxmlformats.org/markup-compatibility/2006" xmlns:aink="http://schemas.microsoft.com/office/drawing/2016/ink" xmlns:am3d="http://schemas.microsoft.com/office/drawing/2017/model3d" xmlns:o="urn:schemas-microsoft-com:office:office" xmlns:oel="http://schemas.microsoft.com/office/2019/extlst" xmlns:r="http://schemas.openxmlformats.org/officeDocument/2006/relationships" xmlns:m="http://schemas.openxmlformats.org/officeDocument/2006/math" xmlns:v="urn:schemas-microsoft-com:vml" xmlns:wp14="http://schemas.microsoft.com/office/word/2010/wordprocessingDrawing" xmlns:wp="http://schemas.openxmlformats.org/drawingml/2006/wordprocessingDrawing" xmlns:w10="urn:schemas-microsoft-com:office:word" xmlns:w="http://schemas.openxmlformats.org/wordprocessingml/2006/main" xmlns:w14="http://schemas.microsoft.com/office/word/2010/wordml" xmlns:w15="http://schemas.microsoft.com/office/word/2012/wordml" xmlns:w16cex="http://schemas.microsoft.com/office/word/2018/wordml/cex" xmlns:w16cid="http://schemas.microsoft.com/office/word/2016/wordml/cid" xmlns:w16="http://schemas.microsoft.com/office/word/2018/wordml" xmlns:w16sdtdh="http://schemas.microsoft.com/office/word/2020/wordml/sdtdatahash" xmlns:w16se="http://schemas.microsoft.com/office/word/2015/wordml/symex" xmlns:wpg="http://schemas.microsoft.com/office/word/2010/wordprocessingGroup" xmlns:wpi="http://schemas.microsoft.com/office/word/2010/wordprocessingInk" xmlns:wne="http://schemas.microsoft.com/office/word/2006/wordml" xmlns:wps="http://schemas.microsoft.com/office/word/2010/wordprocessingShape" mc:Ignorable="w14 w15 w16se w16cid w16 w16cex w16sdtdh wp14">
+<w:footnotes xmlns:wpc="http://schemas.microsoft.com/office/word/2010/wordprocessingCanvas" xmlns:cx="http://schemas.microsoft.com/office/drawing/2014/chartex" xmlns:cx1="http://schemas.microsoft.com/office/drawing/2015/9/8/chartex" xmlns:cx2="http://schemas.microsoft.com/office/drawing/2015/10/21/chartex" xmlns:cx3="http://schemas.microsoft.com/office/drawing/2016/5/9/chartex" xmlns:cx4="http://schemas.microsoft.com/office/drawing/2016/5/10/chartex" xmlns:cx5="http://schemas.microsoft.com/office/drawing/2016/5/11/chartex" xmlns:cx6="http://schemas.microsoft.com/office/drawing/2016/5/12/chartex" xmlns:cx7="http://schemas.microsoft.com/office/drawing/2016/5/13/chartex" xmlns:cx8="http://schemas.microsoft.com/office/drawing/2016/5/14/chartex" xmlns:mc="http://schemas.openxmlformats.org/markup-compatibility/2006" xmlns:aink="http://schemas.microsoft.com/office/drawing/2016/ink" xmlns:am3d="http://schemas.microsoft.com/office/drawing/2017/model3d" xmlns:o="urn:schemas-microsoft-com:office:office" xmlns:oel="http://schemas.microsoft.com/office/2019/extlst" xmlns:r="http://schemas.openxmlformats.org/officeDocument/2006/relationships" xmlns:m="http://schemas.openxmlformats.org/officeDocument/2006/math" xmlns:v="urn:schemas-microsoft-com:vml" xmlns:wp14="http://schemas.microsoft.com/office/word/2010/wordprocessingDrawing" xmlns:wp="http://schemas.openxmlformats.org/drawingml/2006/wordprocessingDrawing" xmlns:w10="urn:schemas-microsoft-com:office:word" xmlns:w="http://schemas.openxmlformats.org/wordprocessingml/2006/main" xmlns:w14="http://schemas.microsoft.com/office/word/2010/wordml" xmlns:w15="http://schemas.microsoft.com/office/word/2012/wordml" xmlns:w16cex="http://schemas.microsoft.com/office/word/2018/wordml/cex" xmlns:w16cid="http://schemas.microsoft.com/office/word/2016/wordml/cid" xmlns:w16="http://schemas.microsoft.com/office/word/2018/wordml" xmlns:w16du="http://schemas.microsoft.com/office/word/2023/wordml/word16du" xmlns:w16sdtdh="http://schemas.microsoft.com/office/word/2020/wordml/sdtdatahash" xmlns:w16sdtfl="http://schemas.microsoft.com/office/word/2024/wordml/sdtformatlock" xmlns:w16se="http://schemas.microsoft.com/office/word/2015/wordml/symex" xmlns:wpg="http://schemas.microsoft.com/office/word/2010/wordprocessingGroup" xmlns:wpi="http://schemas.microsoft.com/office/word/2010/wordprocessingInk" xmlns:wne="http://schemas.microsoft.com/office/word/2006/wordml" xmlns:wps="http://schemas.microsoft.com/office/word/2010/wordprocessingShape" mc:Ignorable="w14 w15 w16se w16cid w16 w16cex w16sdtdh w16sdtfl w16du wp14">
   <w:footnote w:type="separator" w:id="-1">
     <w:p>
       <w:pPr>
@@ -5400,7 +5930,7 @@
 </file>
 
 <file path=word/header1.xml><?xml version="1.0" encoding="utf-8"?>
-<w:hdr xmlns:wpc="http://schemas.microsoft.com/office/word/2010/wordprocessingCanvas" xmlns:cx="http://schemas.microsoft.com/office/drawing/2014/chartex" xmlns:cx1="http://schemas.microsoft.com/office/drawing/2015/9/8/chartex" xmlns:cx2="http://schemas.microsoft.com/office/drawing/2015/10/21/chartex" xmlns:cx3="http://schemas.microsoft.com/office/drawing/2016/5/9/chartex" xmlns:cx4="http://schemas.microsoft.com/office/drawing/2016/5/10/chartex" xmlns:cx5="http://schemas.microsoft.com/office/drawing/2016/5/11/chartex" xmlns:cx6="http://schemas.microsoft.com/office/drawing/2016/5/12/chartex" xmlns:cx7="http://schemas.microsoft.com/office/drawing/2016/5/13/chartex" xmlns:cx8="http://schemas.microsoft.com/office/drawing/2016/5/14/chartex" xmlns:mc="http://schemas.openxmlformats.org/markup-compatibility/2006" xmlns:aink="http://schemas.microsoft.com/office/drawing/2016/ink" xmlns:am3d="http://schemas.microsoft.com/office/drawing/2017/model3d" xmlns:o="urn:schemas-microsoft-com:office:office" xmlns:oel="http://schemas.microsoft.com/office/2019/extlst" xmlns:r="http://schemas.openxmlformats.org/officeDocument/2006/relationships" xmlns:m="http://schemas.openxmlformats.org/officeDocument/2006/math" xmlns:v="urn:schemas-microsoft-com:vml" xmlns:wp14="http://schemas.microsoft.com/office/word/2010/wordprocessingDrawing" xmlns:wp="http://schemas.openxmlformats.org/drawingml/2006/wordprocessingDrawing" xmlns:w10="urn:schemas-microsoft-com:office:word" xmlns:w="http://schemas.openxmlformats.org/wordprocessingml/2006/main" xmlns:w14="http://schemas.microsoft.com/office/word/2010/wordml" xmlns:w15="http://schemas.microsoft.com/office/word/2012/wordml" xmlns:w16cex="http://schemas.microsoft.com/office/word/2018/wordml/cex" xmlns:w16cid="http://schemas.microsoft.com/office/word/2016/wordml/cid" xmlns:w16="http://schemas.microsoft.com/office/word/2018/wordml" xmlns:w16sdtdh="http://schemas.microsoft.com/office/word/2020/wordml/sdtdatahash" xmlns:w16se="http://schemas.microsoft.com/office/word/2015/wordml/symex" xmlns:wpg="http://schemas.microsoft.com/office/word/2010/wordprocessingGroup" xmlns:wpi="http://schemas.microsoft.com/office/word/2010/wordprocessingInk" xmlns:wne="http://schemas.microsoft.com/office/word/2006/wordml" xmlns:wps="http://schemas.microsoft.com/office/word/2010/wordprocessingShape" mc:Ignorable="w14 w15 w16se w16cid w16 w16cex w16sdtdh wp14">
+<w:hdr xmlns:wpc="http://schemas.microsoft.com/office/word/2010/wordprocessingCanvas" xmlns:cx="http://schemas.microsoft.com/office/drawing/2014/chartex" xmlns:cx1="http://schemas.microsoft.com/office/drawing/2015/9/8/chartex" xmlns:cx2="http://schemas.microsoft.com/office/drawing/2015/10/21/chartex" xmlns:cx3="http://schemas.microsoft.com/office/drawing/2016/5/9/chartex" xmlns:cx4="http://schemas.microsoft.com/office/drawing/2016/5/10/chartex" xmlns:cx5="http://schemas.microsoft.com/office/drawing/2016/5/11/chartex" xmlns:cx6="http://schemas.microsoft.com/office/drawing/2016/5/12/chartex" xmlns:cx7="http://schemas.microsoft.com/office/drawing/2016/5/13/chartex" xmlns:cx8="http://schemas.microsoft.com/office/drawing/2016/5/14/chartex" xmlns:mc="http://schemas.openxmlformats.org/markup-compatibility/2006" xmlns:aink="http://schemas.microsoft.com/office/drawing/2016/ink" xmlns:am3d="http://schemas.microsoft.com/office/drawing/2017/model3d" xmlns:o="urn:schemas-microsoft-com:office:office" xmlns:oel="http://schemas.microsoft.com/office/2019/extlst" xmlns:r="http://schemas.openxmlformats.org/officeDocument/2006/relationships" xmlns:m="http://schemas.openxmlformats.org/officeDocument/2006/math" xmlns:v="urn:schemas-microsoft-com:vml" xmlns:wp14="http://schemas.microsoft.com/office/word/2010/wordprocessingDrawing" xmlns:wp="http://schemas.openxmlformats.org/drawingml/2006/wordprocessingDrawing" xmlns:w10="urn:schemas-microsoft-com:office:word" xmlns:w="http://schemas.openxmlformats.org/wordprocessingml/2006/main" xmlns:w14="http://schemas.microsoft.com/office/word/2010/wordml" xmlns:w15="http://schemas.microsoft.com/office/word/2012/wordml" xmlns:w16cex="http://schemas.microsoft.com/office/word/2018/wordml/cex" xmlns:w16cid="http://schemas.microsoft.com/office/word/2016/wordml/cid" xmlns:w16="http://schemas.microsoft.com/office/word/2018/wordml" xmlns:w16du="http://schemas.microsoft.com/office/word/2023/wordml/word16du" xmlns:w16sdtdh="http://schemas.microsoft.com/office/word/2020/wordml/sdtdatahash" xmlns:w16sdtfl="http://schemas.microsoft.com/office/word/2024/wordml/sdtformatlock" xmlns:w16se="http://schemas.microsoft.com/office/word/2015/wordml/symex" xmlns:wpg="http://schemas.microsoft.com/office/word/2010/wordprocessingGroup" xmlns:wpi="http://schemas.microsoft.com/office/word/2010/wordprocessingInk" xmlns:wne="http://schemas.microsoft.com/office/word/2006/wordml" xmlns:wps="http://schemas.microsoft.com/office/word/2010/wordprocessingShape" mc:Ignorable="w14 w15 w16se w16cid w16 w16cex w16sdtdh w16sdtfl w16du wp14">
   <w:p>
     <w:pPr>
       <w:pStyle w:val="Header"/>
@@ -5464,7 +5994,7 @@
 </file>
 
 <file path=word/styles.xml><?xml version="1.0" encoding="utf-8"?>
-<w:styles xmlns:mc="http://schemas.openxmlformats.org/markup-compatibility/2006" xmlns:r="http://schemas.openxmlformats.org/officeDocument/2006/relationships" xmlns:w="http://schemas.openxmlformats.org/wordprocessingml/2006/main" xmlns:w14="http://schemas.microsoft.com/office/word/2010/wordml" xmlns:w15="http://schemas.microsoft.com/office/word/2012/wordml" xmlns:w16cex="http://schemas.microsoft.com/office/word/2018/wordml/cex" xmlns:w16cid="http://schemas.microsoft.com/office/word/2016/wordml/cid" xmlns:w16="http://schemas.microsoft.com/office/word/2018/wordml" xmlns:w16sdtdh="http://schemas.microsoft.com/office/word/2020/wordml/sdtdatahash" xmlns:w16se="http://schemas.microsoft.com/office/word/2015/wordml/symex" mc:Ignorable="w14 w15 w16se w16cid w16 w16cex w16sdtdh">
+<w:styles xmlns:mc="http://schemas.openxmlformats.org/markup-compatibility/2006" xmlns:r="http://schemas.openxmlformats.org/officeDocument/2006/relationships" xmlns:w="http://schemas.openxmlformats.org/wordprocessingml/2006/main" xmlns:w14="http://schemas.microsoft.com/office/word/2010/wordml" xmlns:w15="http://schemas.microsoft.com/office/word/2012/wordml" xmlns:w16cex="http://schemas.microsoft.com/office/word/2018/wordml/cex" xmlns:w16cid="http://schemas.microsoft.com/office/word/2016/wordml/cid" xmlns:w16="http://schemas.microsoft.com/office/word/2018/wordml" xmlns:w16du="http://schemas.microsoft.com/office/word/2023/wordml/word16du" xmlns:w16sdtdh="http://schemas.microsoft.com/office/word/2020/wordml/sdtdatahash" xmlns:w16sdtfl="http://schemas.microsoft.com/office/word/2024/wordml/sdtformatlock" xmlns:w16se="http://schemas.microsoft.com/office/word/2015/wordml/symex" mc:Ignorable="w14 w15 w16se w16cid w16 w16cex w16sdtdh w16sdtfl w16du">
   <w:docDefaults>
     <w:rPrDefault>
       <w:rPr>
@@ -6062,6 +6592,7 @@
   <w:style w:type="character" w:default="1" w:styleId="DefaultParagraphFont">
     <w:name w:val="Default Paragraph Font"/>
     <w:uiPriority w:val="1"/>
+    <w:semiHidden/>
     <w:unhideWhenUsed/>
   </w:style>
   <w:style w:type="table" w:default="1" w:styleId="TableNormal">
@@ -6651,6 +7182,204 @@
       <w:u w:val="single"/>
     </w:rPr>
   </w:style>
+  <w:style w:type="table" w:styleId="ListTable4-Accent1">
+    <w:name w:val="List Table 4 Accent 1"/>
+    <w:basedOn w:val="TableNormal"/>
+    <w:uiPriority w:val="49"/>
+    <w:rsid w:val="00F21FED"/>
+    <w:pPr>
+      <w:spacing w:after="0" w:line="240" w:lineRule="auto"/>
+    </w:pPr>
+    <w:tblPr>
+      <w:tblStyleRowBandSize w:val="1"/>
+      <w:tblStyleColBandSize w:val="1"/>
+      <w:tblBorders>
+        <w:top w:val="single" w:sz="4" w:space="0" w:color="EE6D49" w:themeColor="accent1" w:themeTint="99"/>
+        <w:left w:val="single" w:sz="4" w:space="0" w:color="EE6D49" w:themeColor="accent1" w:themeTint="99"/>
+        <w:bottom w:val="single" w:sz="4" w:space="0" w:color="EE6D49" w:themeColor="accent1" w:themeTint="99"/>
+        <w:right w:val="single" w:sz="4" w:space="0" w:color="EE6D49" w:themeColor="accent1" w:themeTint="99"/>
+        <w:insideH w:val="single" w:sz="4" w:space="0" w:color="EE6D49" w:themeColor="accent1" w:themeTint="99"/>
+      </w:tblBorders>
+    </w:tblPr>
+    <w:tblStylePr w:type="firstRow">
+      <w:rPr>
+        <w:b/>
+        <w:bCs/>
+        <w:color w:val="FFFFFF" w:themeColor="background1"/>
+      </w:rPr>
+      <w:tblPr/>
+      <w:tcPr>
+        <w:tcBorders>
+          <w:top w:val="single" w:sz="4" w:space="0" w:color="A5300F" w:themeColor="accent1"/>
+          <w:left w:val="single" w:sz="4" w:space="0" w:color="A5300F" w:themeColor="accent1"/>
+          <w:bottom w:val="single" w:sz="4" w:space="0" w:color="A5300F" w:themeColor="accent1"/>
+          <w:right w:val="single" w:sz="4" w:space="0" w:color="A5300F" w:themeColor="accent1"/>
+          <w:insideH w:val="nil"/>
+        </w:tcBorders>
+        <w:shd w:val="clear" w:color="auto" w:fill="A5300F" w:themeFill="accent1"/>
+      </w:tcPr>
+    </w:tblStylePr>
+    <w:tblStylePr w:type="lastRow">
+      <w:rPr>
+        <w:b/>
+        <w:bCs/>
+      </w:rPr>
+      <w:tblPr/>
+      <w:tcPr>
+        <w:tcBorders>
+          <w:top w:val="double" w:sz="4" w:space="0" w:color="EE6D49" w:themeColor="accent1" w:themeTint="99"/>
+        </w:tcBorders>
+      </w:tcPr>
+    </w:tblStylePr>
+    <w:tblStylePr w:type="firstCol">
+      <w:rPr>
+        <w:b/>
+        <w:bCs/>
+      </w:rPr>
+    </w:tblStylePr>
+    <w:tblStylePr w:type="lastCol">
+      <w:rPr>
+        <w:b/>
+        <w:bCs/>
+      </w:rPr>
+    </w:tblStylePr>
+    <w:tblStylePr w:type="band1Vert">
+      <w:tblPr/>
+      <w:tcPr>
+        <w:shd w:val="clear" w:color="auto" w:fill="F9CEC2" w:themeFill="accent1" w:themeFillTint="33"/>
+      </w:tcPr>
+    </w:tblStylePr>
+    <w:tblStylePr w:type="band1Horz">
+      <w:tblPr/>
+      <w:tcPr>
+        <w:shd w:val="clear" w:color="auto" w:fill="F9CEC2" w:themeFill="accent1" w:themeFillTint="33"/>
+      </w:tcPr>
+    </w:tblStylePr>
+  </w:style>
+  <w:style w:type="table" w:styleId="ListTable3-Accent3">
+    <w:name w:val="List Table 3 Accent 3"/>
+    <w:basedOn w:val="TableNormal"/>
+    <w:uiPriority w:val="48"/>
+    <w:rsid w:val="00F21FED"/>
+    <w:pPr>
+      <w:spacing w:after="0" w:line="240" w:lineRule="auto"/>
+    </w:pPr>
+    <w:tblPr>
+      <w:tblStyleRowBandSize w:val="1"/>
+      <w:tblStyleColBandSize w:val="1"/>
+      <w:tblBorders>
+        <w:top w:val="single" w:sz="4" w:space="0" w:color="E19825" w:themeColor="accent3"/>
+        <w:left w:val="single" w:sz="4" w:space="0" w:color="E19825" w:themeColor="accent3"/>
+        <w:bottom w:val="single" w:sz="4" w:space="0" w:color="E19825" w:themeColor="accent3"/>
+        <w:right w:val="single" w:sz="4" w:space="0" w:color="E19825" w:themeColor="accent3"/>
+      </w:tblBorders>
+    </w:tblPr>
+    <w:tblStylePr w:type="firstRow">
+      <w:rPr>
+        <w:b/>
+        <w:bCs/>
+        <w:color w:val="FFFFFF" w:themeColor="background1"/>
+      </w:rPr>
+      <w:tblPr/>
+      <w:tcPr>
+        <w:shd w:val="clear" w:color="auto" w:fill="E19825" w:themeFill="accent3"/>
+      </w:tcPr>
+    </w:tblStylePr>
+    <w:tblStylePr w:type="lastRow">
+      <w:rPr>
+        <w:b/>
+        <w:bCs/>
+      </w:rPr>
+      <w:tblPr/>
+      <w:tcPr>
+        <w:tcBorders>
+          <w:top w:val="double" w:sz="4" w:space="0" w:color="E19825" w:themeColor="accent3"/>
+        </w:tcBorders>
+        <w:shd w:val="clear" w:color="auto" w:fill="FFFFFF" w:themeFill="background1"/>
+      </w:tcPr>
+    </w:tblStylePr>
+    <w:tblStylePr w:type="firstCol">
+      <w:rPr>
+        <w:b/>
+        <w:bCs/>
+      </w:rPr>
+      <w:tblPr/>
+      <w:tcPr>
+        <w:tcBorders>
+          <w:right w:val="nil"/>
+        </w:tcBorders>
+        <w:shd w:val="clear" w:color="auto" w:fill="FFFFFF" w:themeFill="background1"/>
+      </w:tcPr>
+    </w:tblStylePr>
+    <w:tblStylePr w:type="lastCol">
+      <w:rPr>
+        <w:b/>
+        <w:bCs/>
+      </w:rPr>
+      <w:tblPr/>
+      <w:tcPr>
+        <w:tcBorders>
+          <w:left w:val="nil"/>
+        </w:tcBorders>
+        <w:shd w:val="clear" w:color="auto" w:fill="FFFFFF" w:themeFill="background1"/>
+      </w:tcPr>
+    </w:tblStylePr>
+    <w:tblStylePr w:type="band1Vert">
+      <w:tblPr/>
+      <w:tcPr>
+        <w:tcBorders>
+          <w:left w:val="single" w:sz="4" w:space="0" w:color="E19825" w:themeColor="accent3"/>
+          <w:right w:val="single" w:sz="4" w:space="0" w:color="E19825" w:themeColor="accent3"/>
+        </w:tcBorders>
+      </w:tcPr>
+    </w:tblStylePr>
+    <w:tblStylePr w:type="band1Horz">
+      <w:tblPr/>
+      <w:tcPr>
+        <w:tcBorders>
+          <w:top w:val="single" w:sz="4" w:space="0" w:color="E19825" w:themeColor="accent3"/>
+          <w:bottom w:val="single" w:sz="4" w:space="0" w:color="E19825" w:themeColor="accent3"/>
+          <w:insideH w:val="nil"/>
+        </w:tcBorders>
+      </w:tcPr>
+    </w:tblStylePr>
+    <w:tblStylePr w:type="neCell">
+      <w:tblPr/>
+      <w:tcPr>
+        <w:tcBorders>
+          <w:left w:val="nil"/>
+          <w:bottom w:val="nil"/>
+        </w:tcBorders>
+      </w:tcPr>
+    </w:tblStylePr>
+    <w:tblStylePr w:type="nwCell">
+      <w:tblPr/>
+      <w:tcPr>
+        <w:tcBorders>
+          <w:bottom w:val="nil"/>
+          <w:right w:val="nil"/>
+        </w:tcBorders>
+      </w:tcPr>
+    </w:tblStylePr>
+    <w:tblStylePr w:type="seCell">
+      <w:tblPr/>
+      <w:tcPr>
+        <w:tcBorders>
+          <w:top w:val="double" w:sz="4" w:space="0" w:color="E19825" w:themeColor="accent3"/>
+          <w:left w:val="nil"/>
+        </w:tcBorders>
+      </w:tcPr>
+    </w:tblStylePr>
+    <w:tblStylePr w:type="swCell">
+      <w:tblPr/>
+      <w:tcPr>
+        <w:tcBorders>
+          <w:top w:val="double" w:sz="4" w:space="0" w:color="E19825" w:themeColor="accent3"/>
+          <w:right w:val="nil"/>
+        </w:tcBorders>
+      </w:tcPr>
+    </w:tblStylePr>
+  </w:style>
 </w:styles>
 </file>
 
@@ -6952,7 +7681,7 @@
     <b:MonthAccessed>October</b:MonthAccessed>
     <b:DayAccessed>21</b:DayAccessed>
     <b:URL>https://github.com/videofeedback/Unreal_Engine_SerialCOM_Plugin</b:URL>
-    <b:RefOrder>2</b:RefOrder>
+    <b:RefOrder>3</b:RefOrder>
   </b:Source>
   <b:Source>
     <b:Tag>Ada24</b:Tag>
@@ -6969,13 +7698,35 @@
     <b:MonthAccessed>10</b:MonthAccessed>
     <b:DayAccessed>30</b:DayAccessed>
     <b:URL>https://github.com/adafruit/Adafruit-Thermal-Printer-Library</b:URL>
-    <b:RefOrder>3</b:RefOrder>
+    <b:RefOrder>4</b:RefOrder>
+  </b:Source>
+  <b:Source>
+    <b:Tag>Mig25</b:Tag>
+    <b:SourceType>InternetSite</b:SourceType>
+    <b:Guid>{F95A525F-2FDF-42C2-BDD5-42EE721119FC}</b:Guid>
+    <b:Title>Github</b:Title>
+    <b:Year>2025</b:Year>
+    <b:YearAccessed>2025</b:YearAccessed>
+    <b:MonthAccessed>1</b:MonthAccessed>
+    <b:DayAccessed>1</b:DayAccessed>
+    <b:URL>https://github.com/miguelbalboa/rfid</b:URL>
+    <b:Author>
+      <b:Author>
+        <b:NameList>
+          <b:Person>
+            <b:Last>Balboa</b:Last>
+            <b:First>Miguel</b:First>
+          </b:Person>
+        </b:NameList>
+      </b:Author>
+    </b:Author>
+    <b:RefOrder>2</b:RefOrder>
   </b:Source>
 </b:Sources>
 </file>
 
 <file path=customXml/itemProps1.xml><?xml version="1.0" encoding="utf-8"?>
-<ds:datastoreItem xmlns:ds="http://schemas.openxmlformats.org/officeDocument/2006/customXml" ds:itemID="{61DA5F80-29B6-41C4-9442-ECC2EDAD68AC}">
+<ds:datastoreItem xmlns:ds="http://schemas.openxmlformats.org/officeDocument/2006/customXml" ds:itemID="{648D9EEA-70B6-4F03-99E2-F8F9B9130CB2}">
   <ds:schemaRefs>
     <ds:schemaRef ds:uri="http://schemas.openxmlformats.org/officeDocument/2006/bibliography"/>
   </ds:schemaRefs>

--- a/Project/Project Development Report.docx
+++ b/Project/Project Development Report.docx
@@ -187,7 +187,7 @@
             </w:rPr>
             <w:fldChar w:fldCharType="separate"/>
           </w:r>
-          <w:hyperlink w:anchor="_Toc188365547" w:history="1">
+          <w:hyperlink w:anchor="_Toc190703506" w:history="1">
             <w:r>
               <w:rPr>
                 <w:rStyle w:val="Hyperlink"/>
@@ -214,7 +214,7 @@
                 <w:noProof/>
                 <w:webHidden/>
               </w:rPr>
-              <w:instrText xml:space="preserve"> PAGEREF _Toc188365547 \h </w:instrText>
+              <w:instrText xml:space="preserve"> PAGEREF _Toc190703506 \h </w:instrText>
             </w:r>
             <w:r>
               <w:rPr>
@@ -257,7 +257,7 @@
               <w:lang w:eastAsia="en-GB"/>
             </w:rPr>
           </w:pPr>
-          <w:hyperlink w:anchor="_Toc188365548" w:history="1">
+          <w:hyperlink w:anchor="_Toc190703507" w:history="1">
             <w:r>
               <w:rPr>
                 <w:rStyle w:val="Hyperlink"/>
@@ -284,7 +284,7 @@
                 <w:noProof/>
                 <w:webHidden/>
               </w:rPr>
-              <w:instrText xml:space="preserve"> PAGEREF _Toc188365548 \h </w:instrText>
+              <w:instrText xml:space="preserve"> PAGEREF _Toc190703507 \h </w:instrText>
             </w:r>
             <w:r>
               <w:rPr>
@@ -327,7 +327,7 @@
               <w:lang w:eastAsia="en-GB"/>
             </w:rPr>
           </w:pPr>
-          <w:hyperlink w:anchor="_Toc188365549" w:history="1">
+          <w:hyperlink w:anchor="_Toc190703508" w:history="1">
             <w:r>
               <w:rPr>
                 <w:rStyle w:val="Hyperlink"/>
@@ -354,7 +354,7 @@
                 <w:noProof/>
                 <w:webHidden/>
               </w:rPr>
-              <w:instrText xml:space="preserve"> PAGEREF _Toc188365549 \h </w:instrText>
+              <w:instrText xml:space="preserve"> PAGEREF _Toc190703508 \h </w:instrText>
             </w:r>
             <w:r>
               <w:rPr>
@@ -397,7 +397,7 @@
               <w:lang w:eastAsia="en-GB"/>
             </w:rPr>
           </w:pPr>
-          <w:hyperlink w:anchor="_Toc188365550" w:history="1">
+          <w:hyperlink w:anchor="_Toc190703509" w:history="1">
             <w:r>
               <w:rPr>
                 <w:rStyle w:val="Hyperlink"/>
@@ -424,7 +424,7 @@
                 <w:noProof/>
                 <w:webHidden/>
               </w:rPr>
-              <w:instrText xml:space="preserve"> PAGEREF _Toc188365550 \h </w:instrText>
+              <w:instrText xml:space="preserve"> PAGEREF _Toc190703509 \h </w:instrText>
             </w:r>
             <w:r>
               <w:rPr>
@@ -467,7 +467,7 @@
               <w:lang w:eastAsia="en-GB"/>
             </w:rPr>
           </w:pPr>
-          <w:hyperlink w:anchor="_Toc188365551" w:history="1">
+          <w:hyperlink w:anchor="_Toc190703510" w:history="1">
             <w:r>
               <w:rPr>
                 <w:rStyle w:val="Hyperlink"/>
@@ -494,7 +494,7 @@
                 <w:noProof/>
                 <w:webHidden/>
               </w:rPr>
-              <w:instrText xml:space="preserve"> PAGEREF _Toc188365551 \h </w:instrText>
+              <w:instrText xml:space="preserve"> PAGEREF _Toc190703510 \h </w:instrText>
             </w:r>
             <w:r>
               <w:rPr>
@@ -537,7 +537,7 @@
               <w:lang w:eastAsia="en-GB"/>
             </w:rPr>
           </w:pPr>
-          <w:hyperlink w:anchor="_Toc188365552" w:history="1">
+          <w:hyperlink w:anchor="_Toc190703511" w:history="1">
             <w:r>
               <w:rPr>
                 <w:rStyle w:val="Hyperlink"/>
@@ -564,7 +564,7 @@
                 <w:noProof/>
                 <w:webHidden/>
               </w:rPr>
-              <w:instrText xml:space="preserve"> PAGEREF _Toc188365552 \h </w:instrText>
+              <w:instrText xml:space="preserve"> PAGEREF _Toc190703511 \h </w:instrText>
             </w:r>
             <w:r>
               <w:rPr>
@@ -607,7 +607,7 @@
               <w:lang w:eastAsia="en-GB"/>
             </w:rPr>
           </w:pPr>
-          <w:hyperlink w:anchor="_Toc188365553" w:history="1">
+          <w:hyperlink w:anchor="_Toc190703512" w:history="1">
             <w:r>
               <w:rPr>
                 <w:rStyle w:val="Hyperlink"/>
@@ -634,7 +634,7 @@
                 <w:noProof/>
                 <w:webHidden/>
               </w:rPr>
-              <w:instrText xml:space="preserve"> PAGEREF _Toc188365553 \h </w:instrText>
+              <w:instrText xml:space="preserve"> PAGEREF _Toc190703512 \h </w:instrText>
             </w:r>
             <w:r>
               <w:rPr>
@@ -677,7 +677,7 @@
               <w:lang w:eastAsia="en-GB"/>
             </w:rPr>
           </w:pPr>
-          <w:hyperlink w:anchor="_Toc188365554" w:history="1">
+          <w:hyperlink w:anchor="_Toc190703513" w:history="1">
             <w:r>
               <w:rPr>
                 <w:rStyle w:val="Hyperlink"/>
@@ -704,7 +704,7 @@
                 <w:noProof/>
                 <w:webHidden/>
               </w:rPr>
-              <w:instrText xml:space="preserve"> PAGEREF _Toc188365554 \h </w:instrText>
+              <w:instrText xml:space="preserve"> PAGEREF _Toc190703513 \h </w:instrText>
             </w:r>
             <w:r>
               <w:rPr>
@@ -747,7 +747,7 @@
               <w:lang w:eastAsia="en-GB"/>
             </w:rPr>
           </w:pPr>
-          <w:hyperlink w:anchor="_Toc188365555" w:history="1">
+          <w:hyperlink w:anchor="_Toc190703514" w:history="1">
             <w:r>
               <w:rPr>
                 <w:rStyle w:val="Hyperlink"/>
@@ -774,7 +774,7 @@
                 <w:noProof/>
                 <w:webHidden/>
               </w:rPr>
-              <w:instrText xml:space="preserve"> PAGEREF _Toc188365555 \h </w:instrText>
+              <w:instrText xml:space="preserve"> PAGEREF _Toc190703514 \h </w:instrText>
             </w:r>
             <w:r>
               <w:rPr>
@@ -817,7 +817,7 @@
               <w:lang w:eastAsia="en-GB"/>
             </w:rPr>
           </w:pPr>
-          <w:hyperlink w:anchor="_Toc188365556" w:history="1">
+          <w:hyperlink w:anchor="_Toc190703515" w:history="1">
             <w:r>
               <w:rPr>
                 <w:rStyle w:val="Hyperlink"/>
@@ -844,7 +844,7 @@
                 <w:noProof/>
                 <w:webHidden/>
               </w:rPr>
-              <w:instrText xml:space="preserve"> PAGEREF _Toc188365556 \h </w:instrText>
+              <w:instrText xml:space="preserve"> PAGEREF _Toc190703515 \h </w:instrText>
             </w:r>
             <w:r>
               <w:rPr>
@@ -887,7 +887,7 @@
               <w:lang w:eastAsia="en-GB"/>
             </w:rPr>
           </w:pPr>
-          <w:hyperlink w:anchor="_Toc188365557" w:history="1">
+          <w:hyperlink w:anchor="_Toc190703516" w:history="1">
             <w:r>
               <w:rPr>
                 <w:rStyle w:val="Hyperlink"/>
@@ -914,7 +914,7 @@
                 <w:noProof/>
                 <w:webHidden/>
               </w:rPr>
-              <w:instrText xml:space="preserve"> PAGEREF _Toc188365557 \h </w:instrText>
+              <w:instrText xml:space="preserve"> PAGEREF _Toc190703516 \h </w:instrText>
             </w:r>
             <w:r>
               <w:rPr>
@@ -957,7 +957,7 @@
               <w:lang w:eastAsia="en-GB"/>
             </w:rPr>
           </w:pPr>
-          <w:hyperlink w:anchor="_Toc188365558" w:history="1">
+          <w:hyperlink w:anchor="_Toc190703517" w:history="1">
             <w:r>
               <w:rPr>
                 <w:rStyle w:val="Hyperlink"/>
@@ -984,7 +984,7 @@
                 <w:noProof/>
                 <w:webHidden/>
               </w:rPr>
-              <w:instrText xml:space="preserve"> PAGEREF _Toc188365558 \h </w:instrText>
+              <w:instrText xml:space="preserve"> PAGEREF _Toc190703517 \h </w:instrText>
             </w:r>
             <w:r>
               <w:rPr>
@@ -1027,7 +1027,7 @@
               <w:lang w:eastAsia="en-GB"/>
             </w:rPr>
           </w:pPr>
-          <w:hyperlink w:anchor="_Toc188365559" w:history="1">
+          <w:hyperlink w:anchor="_Toc190703518" w:history="1">
             <w:r>
               <w:rPr>
                 <w:rStyle w:val="Hyperlink"/>
@@ -1054,7 +1054,7 @@
                 <w:noProof/>
                 <w:webHidden/>
               </w:rPr>
-              <w:instrText xml:space="preserve"> PAGEREF _Toc188365559 \h </w:instrText>
+              <w:instrText xml:space="preserve"> PAGEREF _Toc190703518 \h </w:instrText>
             </w:r>
             <w:r>
               <w:rPr>
@@ -1097,7 +1097,7 @@
               <w:lang w:eastAsia="en-GB"/>
             </w:rPr>
           </w:pPr>
-          <w:hyperlink w:anchor="_Toc188365560" w:history="1">
+          <w:hyperlink w:anchor="_Toc190703519" w:history="1">
             <w:r>
               <w:rPr>
                 <w:rStyle w:val="Hyperlink"/>
@@ -1124,7 +1124,7 @@
                 <w:noProof/>
                 <w:webHidden/>
               </w:rPr>
-              <w:instrText xml:space="preserve"> PAGEREF _Toc188365560 \h </w:instrText>
+              <w:instrText xml:space="preserve"> PAGEREF _Toc190703519 \h </w:instrText>
             </w:r>
             <w:r>
               <w:rPr>
@@ -1167,7 +1167,7 @@
               <w:lang w:eastAsia="en-GB"/>
             </w:rPr>
           </w:pPr>
-          <w:hyperlink w:anchor="_Toc188365561" w:history="1">
+          <w:hyperlink w:anchor="_Toc190703520" w:history="1">
             <w:r>
               <w:rPr>
                 <w:rStyle w:val="Hyperlink"/>
@@ -1194,7 +1194,7 @@
                 <w:noProof/>
                 <w:webHidden/>
               </w:rPr>
-              <w:instrText xml:space="preserve"> PAGEREF _Toc188365561 \h </w:instrText>
+              <w:instrText xml:space="preserve"> PAGEREF _Toc190703520 \h </w:instrText>
             </w:r>
             <w:r>
               <w:rPr>
@@ -1237,7 +1237,7 @@
               <w:lang w:eastAsia="en-GB"/>
             </w:rPr>
           </w:pPr>
-          <w:hyperlink w:anchor="_Toc188365562" w:history="1">
+          <w:hyperlink w:anchor="_Toc190703521" w:history="1">
             <w:r>
               <w:rPr>
                 <w:rStyle w:val="Hyperlink"/>
@@ -1264,7 +1264,7 @@
                 <w:noProof/>
                 <w:webHidden/>
               </w:rPr>
-              <w:instrText xml:space="preserve"> PAGEREF _Toc188365562 \h </w:instrText>
+              <w:instrText xml:space="preserve"> PAGEREF _Toc190703521 \h </w:instrText>
             </w:r>
             <w:r>
               <w:rPr>
@@ -1307,7 +1307,7 @@
               <w:lang w:eastAsia="en-GB"/>
             </w:rPr>
           </w:pPr>
-          <w:hyperlink w:anchor="_Toc188365563" w:history="1">
+          <w:hyperlink w:anchor="_Toc190703522" w:history="1">
             <w:r>
               <w:rPr>
                 <w:rStyle w:val="Hyperlink"/>
@@ -1334,7 +1334,7 @@
                 <w:noProof/>
                 <w:webHidden/>
               </w:rPr>
-              <w:instrText xml:space="preserve"> PAGEREF _Toc188365563 \h </w:instrText>
+              <w:instrText xml:space="preserve"> PAGEREF _Toc190703522 \h </w:instrText>
             </w:r>
             <w:r>
               <w:rPr>
@@ -1377,7 +1377,7 @@
               <w:lang w:eastAsia="en-GB"/>
             </w:rPr>
           </w:pPr>
-          <w:hyperlink w:anchor="_Toc188365564" w:history="1">
+          <w:hyperlink w:anchor="_Toc190703523" w:history="1">
             <w:r>
               <w:rPr>
                 <w:rStyle w:val="Hyperlink"/>
@@ -1404,7 +1404,7 @@
                 <w:noProof/>
                 <w:webHidden/>
               </w:rPr>
-              <w:instrText xml:space="preserve"> PAGEREF _Toc188365564 \h </w:instrText>
+              <w:instrText xml:space="preserve"> PAGEREF _Toc190703523 \h </w:instrText>
             </w:r>
             <w:r>
               <w:rPr>
@@ -1447,7 +1447,7 @@
               <w:lang w:eastAsia="en-GB"/>
             </w:rPr>
           </w:pPr>
-          <w:hyperlink w:anchor="_Toc188365565" w:history="1">
+          <w:hyperlink w:anchor="_Toc190703524" w:history="1">
             <w:r>
               <w:rPr>
                 <w:rStyle w:val="Hyperlink"/>
@@ -1474,7 +1474,7 @@
                 <w:noProof/>
                 <w:webHidden/>
               </w:rPr>
-              <w:instrText xml:space="preserve"> PAGEREF _Toc188365565 \h </w:instrText>
+              <w:instrText xml:space="preserve"> PAGEREF _Toc190703524 \h </w:instrText>
             </w:r>
             <w:r>
               <w:rPr>
@@ -1517,7 +1517,7 @@
               <w:lang w:eastAsia="en-GB"/>
             </w:rPr>
           </w:pPr>
-          <w:hyperlink w:anchor="_Toc188365566" w:history="1">
+          <w:hyperlink w:anchor="_Toc190703525" w:history="1">
             <w:r>
               <w:rPr>
                 <w:rStyle w:val="Hyperlink"/>
@@ -1544,7 +1544,7 @@
                 <w:noProof/>
                 <w:webHidden/>
               </w:rPr>
-              <w:instrText xml:space="preserve"> PAGEREF _Toc188365566 \h </w:instrText>
+              <w:instrText xml:space="preserve"> PAGEREF _Toc190703525 \h </w:instrText>
             </w:r>
             <w:r>
               <w:rPr>
@@ -1587,7 +1587,7 @@
               <w:lang w:eastAsia="en-GB"/>
             </w:rPr>
           </w:pPr>
-          <w:hyperlink w:anchor="_Toc188365567" w:history="1">
+          <w:hyperlink w:anchor="_Toc190703526" w:history="1">
             <w:r>
               <w:rPr>
                 <w:rStyle w:val="Hyperlink"/>
@@ -1614,7 +1614,7 @@
                 <w:noProof/>
                 <w:webHidden/>
               </w:rPr>
-              <w:instrText xml:space="preserve"> PAGEREF _Toc188365567 \h </w:instrText>
+              <w:instrText xml:space="preserve"> PAGEREF _Toc190703526 \h </w:instrText>
             </w:r>
             <w:r>
               <w:rPr>
@@ -1657,7 +1657,7 @@
               <w:lang w:eastAsia="en-GB"/>
             </w:rPr>
           </w:pPr>
-          <w:hyperlink w:anchor="_Toc188365568" w:history="1">
+          <w:hyperlink w:anchor="_Toc190703527" w:history="1">
             <w:r>
               <w:rPr>
                 <w:rStyle w:val="Hyperlink"/>
@@ -1684,7 +1684,7 @@
                 <w:noProof/>
                 <w:webHidden/>
               </w:rPr>
-              <w:instrText xml:space="preserve"> PAGEREF _Toc188365568 \h </w:instrText>
+              <w:instrText xml:space="preserve"> PAGEREF _Toc190703527 \h </w:instrText>
             </w:r>
             <w:r>
               <w:rPr>
@@ -1727,7 +1727,7 @@
               <w:lang w:eastAsia="en-GB"/>
             </w:rPr>
           </w:pPr>
-          <w:hyperlink w:anchor="_Toc188365569" w:history="1">
+          <w:hyperlink w:anchor="_Toc190703528" w:history="1">
             <w:r>
               <w:rPr>
                 <w:rStyle w:val="Hyperlink"/>
@@ -1754,7 +1754,7 @@
                 <w:noProof/>
                 <w:webHidden/>
               </w:rPr>
-              <w:instrText xml:space="preserve"> PAGEREF _Toc188365569 \h </w:instrText>
+              <w:instrText xml:space="preserve"> PAGEREF _Toc190703528 \h </w:instrText>
             </w:r>
             <w:r>
               <w:rPr>
@@ -1797,7 +1797,7 @@
               <w:lang w:eastAsia="en-GB"/>
             </w:rPr>
           </w:pPr>
-          <w:hyperlink w:anchor="_Toc188365570" w:history="1">
+          <w:hyperlink w:anchor="_Toc190703529" w:history="1">
             <w:r>
               <w:rPr>
                 <w:rStyle w:val="Hyperlink"/>
@@ -1824,7 +1824,7 @@
                 <w:noProof/>
                 <w:webHidden/>
               </w:rPr>
-              <w:instrText xml:space="preserve"> PAGEREF _Toc188365570 \h </w:instrText>
+              <w:instrText xml:space="preserve"> PAGEREF _Toc190703529 \h </w:instrText>
             </w:r>
             <w:r>
               <w:rPr>
@@ -1867,7 +1867,7 @@
               <w:lang w:eastAsia="en-GB"/>
             </w:rPr>
           </w:pPr>
-          <w:hyperlink w:anchor="_Toc188365571" w:history="1">
+          <w:hyperlink w:anchor="_Toc190703530" w:history="1">
             <w:r>
               <w:rPr>
                 <w:rStyle w:val="Hyperlink"/>
@@ -1894,7 +1894,7 @@
                 <w:noProof/>
                 <w:webHidden/>
               </w:rPr>
-              <w:instrText xml:space="preserve"> PAGEREF _Toc188365571 \h </w:instrText>
+              <w:instrText xml:space="preserve"> PAGEREF _Toc190703530 \h </w:instrText>
             </w:r>
             <w:r>
               <w:rPr>
@@ -1937,27 +1937,13 @@
               <w:lang w:eastAsia="en-GB"/>
             </w:rPr>
           </w:pPr>
-          <w:hyperlink w:anchor="_Toc188365572" w:history="1">
+          <w:hyperlink w:anchor="_Toc190703531" w:history="1">
             <w:r>
               <w:rPr>
                 <w:rStyle w:val="Hyperlink"/>
                 <w:noProof/>
               </w:rPr>
-              <w:t>Pri</w:t>
-            </w:r>
-            <w:r>
-              <w:rPr>
-                <w:rStyle w:val="Hyperlink"/>
-                <w:noProof/>
-              </w:rPr>
-              <w:t>n</w:t>
-            </w:r>
-            <w:r>
-              <w:rPr>
-                <w:rStyle w:val="Hyperlink"/>
-                <w:noProof/>
-              </w:rPr>
-              <w:t>ter</w:t>
+              <w:t>Printer</w:t>
             </w:r>
             <w:r>
               <w:rPr>
@@ -1978,7 +1964,7 @@
                 <w:noProof/>
                 <w:webHidden/>
               </w:rPr>
-              <w:instrText xml:space="preserve"> PAGEREF _Toc188365572 \h </w:instrText>
+              <w:instrText xml:space="preserve"> PAGEREF _Toc190703531 \h </w:instrText>
             </w:r>
             <w:r>
               <w:rPr>
@@ -2021,13 +2007,13 @@
               <w:lang w:eastAsia="en-GB"/>
             </w:rPr>
           </w:pPr>
-          <w:hyperlink w:anchor="_Toc188365573" w:history="1">
+          <w:hyperlink w:anchor="_Toc190703532" w:history="1">
             <w:r>
               <w:rPr>
                 <w:rStyle w:val="Hyperlink"/>
                 <w:noProof/>
               </w:rPr>
-              <w:t>Briefcase / Physical Representation</w:t>
+              <w:t>Physical Representation</w:t>
             </w:r>
             <w:r>
               <w:rPr>
@@ -2048,7 +2034,147 @@
                 <w:noProof/>
                 <w:webHidden/>
               </w:rPr>
-              <w:instrText xml:space="preserve"> PAGEREF _Toc188365573 \h </w:instrText>
+              <w:instrText xml:space="preserve"> PAGEREF _Toc190703532 \h </w:instrText>
+            </w:r>
+            <w:r>
+              <w:rPr>
+                <w:noProof/>
+                <w:webHidden/>
+              </w:rPr>
+            </w:r>
+            <w:r>
+              <w:rPr>
+                <w:noProof/>
+                <w:webHidden/>
+              </w:rPr>
+              <w:fldChar w:fldCharType="separate"/>
+            </w:r>
+            <w:r>
+              <w:rPr>
+                <w:noProof/>
+                <w:webHidden/>
+              </w:rPr>
+              <w:t>15</w:t>
+            </w:r>
+            <w:r>
+              <w:rPr>
+                <w:noProof/>
+                <w:webHidden/>
+              </w:rPr>
+              <w:fldChar w:fldCharType="end"/>
+            </w:r>
+          </w:hyperlink>
+        </w:p>
+        <w:p>
+          <w:pPr>
+            <w:pStyle w:val="TOC3"/>
+            <w:tabs>
+              <w:tab w:val="right" w:leader="dot" w:pos="9016"/>
+            </w:tabs>
+            <w:rPr>
+              <w:rFonts w:eastAsiaTheme="minorEastAsia"/>
+              <w:noProof/>
+              <w:lang w:eastAsia="en-GB"/>
+            </w:rPr>
+          </w:pPr>
+          <w:hyperlink w:anchor="_Toc190703533" w:history="1">
+            <w:r>
+              <w:rPr>
+                <w:rStyle w:val="Hyperlink"/>
+                <w:noProof/>
+              </w:rPr>
+              <w:t>Version 1</w:t>
+            </w:r>
+            <w:r>
+              <w:rPr>
+                <w:noProof/>
+                <w:webHidden/>
+              </w:rPr>
+              <w:tab/>
+            </w:r>
+            <w:r>
+              <w:rPr>
+                <w:noProof/>
+                <w:webHidden/>
+              </w:rPr>
+              <w:fldChar w:fldCharType="begin"/>
+            </w:r>
+            <w:r>
+              <w:rPr>
+                <w:noProof/>
+                <w:webHidden/>
+              </w:rPr>
+              <w:instrText xml:space="preserve"> PAGEREF _Toc190703533 \h </w:instrText>
+            </w:r>
+            <w:r>
+              <w:rPr>
+                <w:noProof/>
+                <w:webHidden/>
+              </w:rPr>
+            </w:r>
+            <w:r>
+              <w:rPr>
+                <w:noProof/>
+                <w:webHidden/>
+              </w:rPr>
+              <w:fldChar w:fldCharType="separate"/>
+            </w:r>
+            <w:r>
+              <w:rPr>
+                <w:noProof/>
+                <w:webHidden/>
+              </w:rPr>
+              <w:t>15</w:t>
+            </w:r>
+            <w:r>
+              <w:rPr>
+                <w:noProof/>
+                <w:webHidden/>
+              </w:rPr>
+              <w:fldChar w:fldCharType="end"/>
+            </w:r>
+          </w:hyperlink>
+        </w:p>
+        <w:p>
+          <w:pPr>
+            <w:pStyle w:val="TOC3"/>
+            <w:tabs>
+              <w:tab w:val="right" w:leader="dot" w:pos="9016"/>
+            </w:tabs>
+            <w:rPr>
+              <w:rFonts w:eastAsiaTheme="minorEastAsia"/>
+              <w:noProof/>
+              <w:lang w:eastAsia="en-GB"/>
+            </w:rPr>
+          </w:pPr>
+          <w:hyperlink w:anchor="_Toc190703534" w:history="1">
+            <w:r>
+              <w:rPr>
+                <w:rStyle w:val="Hyperlink"/>
+                <w:noProof/>
+              </w:rPr>
+              <w:t>Version 2</w:t>
+            </w:r>
+            <w:r>
+              <w:rPr>
+                <w:noProof/>
+                <w:webHidden/>
+              </w:rPr>
+              <w:tab/>
+            </w:r>
+            <w:r>
+              <w:rPr>
+                <w:noProof/>
+                <w:webHidden/>
+              </w:rPr>
+              <w:fldChar w:fldCharType="begin"/>
+            </w:r>
+            <w:r>
+              <w:rPr>
+                <w:noProof/>
+                <w:webHidden/>
+              </w:rPr>
+              <w:instrText xml:space="preserve"> PAGEREF _Toc190703534 \h </w:instrText>
             </w:r>
             <w:r>
               <w:rPr>
@@ -2091,7 +2217,7 @@
               <w:lang w:eastAsia="en-GB"/>
             </w:rPr>
           </w:pPr>
-          <w:hyperlink w:anchor="_Toc188365574" w:history="1">
+          <w:hyperlink w:anchor="_Toc190703535" w:history="1">
             <w:r>
               <w:rPr>
                 <w:rStyle w:val="Hyperlink"/>
@@ -2118,7 +2244,7 @@
                 <w:noProof/>
                 <w:webHidden/>
               </w:rPr>
-              <w:instrText xml:space="preserve"> PAGEREF _Toc188365574 \h </w:instrText>
+              <w:instrText xml:space="preserve"> PAGEREF _Toc190703535 \h </w:instrText>
             </w:r>
             <w:r>
               <w:rPr>
@@ -2161,7 +2287,7 @@
               <w:lang w:eastAsia="en-GB"/>
             </w:rPr>
           </w:pPr>
-          <w:hyperlink w:anchor="_Toc188365575" w:history="1">
+          <w:hyperlink w:anchor="_Toc190703536" w:history="1">
             <w:r>
               <w:rPr>
                 <w:rStyle w:val="Hyperlink"/>
@@ -2188,7 +2314,7 @@
                 <w:noProof/>
                 <w:webHidden/>
               </w:rPr>
-              <w:instrText xml:space="preserve"> PAGEREF _Toc188365575 \h </w:instrText>
+              <w:instrText xml:space="preserve"> PAGEREF _Toc190703536 \h </w:instrText>
             </w:r>
             <w:r>
               <w:rPr>
@@ -2231,7 +2357,7 @@
               <w:lang w:eastAsia="en-GB"/>
             </w:rPr>
           </w:pPr>
-          <w:hyperlink w:anchor="_Toc188365576" w:history="1">
+          <w:hyperlink w:anchor="_Toc190703537" w:history="1">
             <w:r>
               <w:rPr>
                 <w:rStyle w:val="Hyperlink"/>
@@ -2258,7 +2384,7 @@
                 <w:noProof/>
                 <w:webHidden/>
               </w:rPr>
-              <w:instrText xml:space="preserve"> PAGEREF _Toc188365576 \h </w:instrText>
+              <w:instrText xml:space="preserve"> PAGEREF _Toc190703537 \h </w:instrText>
             </w:r>
             <w:r>
               <w:rPr>
@@ -2301,13 +2427,13 @@
               <w:lang w:eastAsia="en-GB"/>
             </w:rPr>
           </w:pPr>
-          <w:hyperlink w:anchor="_Toc188365577" w:history="1">
+          <w:hyperlink w:anchor="_Toc190703538" w:history="1">
             <w:r>
               <w:rPr>
                 <w:rStyle w:val="Hyperlink"/>
                 <w:noProof/>
               </w:rPr>
-              <w:t>Ethics</w:t>
+              <w:t>Testing and Feedback</w:t>
             </w:r>
             <w:r>
               <w:rPr>
@@ -2328,7 +2454,7 @@
                 <w:noProof/>
                 <w:webHidden/>
               </w:rPr>
-              <w:instrText xml:space="preserve"> PAGEREF _Toc188365577 \h </w:instrText>
+              <w:instrText xml:space="preserve"> PAGEREF _Toc190703538 \h </w:instrText>
             </w:r>
             <w:r>
               <w:rPr>
@@ -2349,6 +2475,496 @@
                 <w:webHidden/>
               </w:rPr>
               <w:t>16</w:t>
+            </w:r>
+            <w:r>
+              <w:rPr>
+                <w:noProof/>
+                <w:webHidden/>
+              </w:rPr>
+              <w:fldChar w:fldCharType="end"/>
+            </w:r>
+          </w:hyperlink>
+        </w:p>
+        <w:p>
+          <w:pPr>
+            <w:pStyle w:val="TOC2"/>
+            <w:tabs>
+              <w:tab w:val="right" w:leader="dot" w:pos="9016"/>
+            </w:tabs>
+            <w:rPr>
+              <w:rFonts w:eastAsiaTheme="minorEastAsia"/>
+              <w:noProof/>
+              <w:lang w:eastAsia="en-GB"/>
+            </w:rPr>
+          </w:pPr>
+          <w:hyperlink w:anchor="_Toc190703539" w:history="1">
+            <w:r>
+              <w:rPr>
+                <w:rStyle w:val="Hyperlink"/>
+                <w:noProof/>
+              </w:rPr>
+              <w:t>Feedback Declaration</w:t>
+            </w:r>
+            <w:r>
+              <w:rPr>
+                <w:noProof/>
+                <w:webHidden/>
+              </w:rPr>
+              <w:tab/>
+            </w:r>
+            <w:r>
+              <w:rPr>
+                <w:noProof/>
+                <w:webHidden/>
+              </w:rPr>
+              <w:fldChar w:fldCharType="begin"/>
+            </w:r>
+            <w:r>
+              <w:rPr>
+                <w:noProof/>
+                <w:webHidden/>
+              </w:rPr>
+              <w:instrText xml:space="preserve"> PAGEREF _Toc190703539 \h </w:instrText>
+            </w:r>
+            <w:r>
+              <w:rPr>
+                <w:noProof/>
+                <w:webHidden/>
+              </w:rPr>
+            </w:r>
+            <w:r>
+              <w:rPr>
+                <w:noProof/>
+                <w:webHidden/>
+              </w:rPr>
+              <w:fldChar w:fldCharType="separate"/>
+            </w:r>
+            <w:r>
+              <w:rPr>
+                <w:noProof/>
+                <w:webHidden/>
+              </w:rPr>
+              <w:t>16</w:t>
+            </w:r>
+            <w:r>
+              <w:rPr>
+                <w:noProof/>
+                <w:webHidden/>
+              </w:rPr>
+              <w:fldChar w:fldCharType="end"/>
+            </w:r>
+          </w:hyperlink>
+        </w:p>
+        <w:p>
+          <w:pPr>
+            <w:pStyle w:val="TOC2"/>
+            <w:tabs>
+              <w:tab w:val="right" w:leader="dot" w:pos="9016"/>
+            </w:tabs>
+            <w:rPr>
+              <w:rFonts w:eastAsiaTheme="minorEastAsia"/>
+              <w:noProof/>
+              <w:lang w:eastAsia="en-GB"/>
+            </w:rPr>
+          </w:pPr>
+          <w:hyperlink w:anchor="_Toc190703540" w:history="1">
+            <w:r>
+              <w:rPr>
+                <w:rStyle w:val="Hyperlink"/>
+                <w:noProof/>
+              </w:rPr>
+              <w:t>Quantitative Data</w:t>
+            </w:r>
+            <w:r>
+              <w:rPr>
+                <w:noProof/>
+                <w:webHidden/>
+              </w:rPr>
+              <w:tab/>
+            </w:r>
+            <w:r>
+              <w:rPr>
+                <w:noProof/>
+                <w:webHidden/>
+              </w:rPr>
+              <w:fldChar w:fldCharType="begin"/>
+            </w:r>
+            <w:r>
+              <w:rPr>
+                <w:noProof/>
+                <w:webHidden/>
+              </w:rPr>
+              <w:instrText xml:space="preserve"> PAGEREF _Toc190703540 \h </w:instrText>
+            </w:r>
+            <w:r>
+              <w:rPr>
+                <w:noProof/>
+                <w:webHidden/>
+              </w:rPr>
+            </w:r>
+            <w:r>
+              <w:rPr>
+                <w:noProof/>
+                <w:webHidden/>
+              </w:rPr>
+              <w:fldChar w:fldCharType="separate"/>
+            </w:r>
+            <w:r>
+              <w:rPr>
+                <w:noProof/>
+                <w:webHidden/>
+              </w:rPr>
+              <w:t>18</w:t>
+            </w:r>
+            <w:r>
+              <w:rPr>
+                <w:noProof/>
+                <w:webHidden/>
+              </w:rPr>
+              <w:fldChar w:fldCharType="end"/>
+            </w:r>
+          </w:hyperlink>
+        </w:p>
+        <w:p>
+          <w:pPr>
+            <w:pStyle w:val="TOC3"/>
+            <w:tabs>
+              <w:tab w:val="right" w:leader="dot" w:pos="9016"/>
+            </w:tabs>
+            <w:rPr>
+              <w:rFonts w:eastAsiaTheme="minorEastAsia"/>
+              <w:noProof/>
+              <w:lang w:eastAsia="en-GB"/>
+            </w:rPr>
+          </w:pPr>
+          <w:hyperlink w:anchor="_Toc190703541" w:history="1">
+            <w:r>
+              <w:rPr>
+                <w:rStyle w:val="Hyperlink"/>
+                <w:noProof/>
+              </w:rPr>
+              <w:t>Ratings over Time</w:t>
+            </w:r>
+            <w:r>
+              <w:rPr>
+                <w:noProof/>
+                <w:webHidden/>
+              </w:rPr>
+              <w:tab/>
+            </w:r>
+            <w:r>
+              <w:rPr>
+                <w:noProof/>
+                <w:webHidden/>
+              </w:rPr>
+              <w:fldChar w:fldCharType="begin"/>
+            </w:r>
+            <w:r>
+              <w:rPr>
+                <w:noProof/>
+                <w:webHidden/>
+              </w:rPr>
+              <w:instrText xml:space="preserve"> PAGEREF _Toc190703541 \h </w:instrText>
+            </w:r>
+            <w:r>
+              <w:rPr>
+                <w:noProof/>
+                <w:webHidden/>
+              </w:rPr>
+            </w:r>
+            <w:r>
+              <w:rPr>
+                <w:noProof/>
+                <w:webHidden/>
+              </w:rPr>
+              <w:fldChar w:fldCharType="separate"/>
+            </w:r>
+            <w:r>
+              <w:rPr>
+                <w:noProof/>
+                <w:webHidden/>
+              </w:rPr>
+              <w:t>19</w:t>
+            </w:r>
+            <w:r>
+              <w:rPr>
+                <w:noProof/>
+                <w:webHidden/>
+              </w:rPr>
+              <w:fldChar w:fldCharType="end"/>
+            </w:r>
+          </w:hyperlink>
+        </w:p>
+        <w:p>
+          <w:pPr>
+            <w:pStyle w:val="TOC3"/>
+            <w:tabs>
+              <w:tab w:val="right" w:leader="dot" w:pos="9016"/>
+            </w:tabs>
+            <w:rPr>
+              <w:rFonts w:eastAsiaTheme="minorEastAsia"/>
+              <w:noProof/>
+              <w:lang w:eastAsia="en-GB"/>
+            </w:rPr>
+          </w:pPr>
+          <w:hyperlink w:anchor="_Toc190703542" w:history="1">
+            <w:r>
+              <w:rPr>
+                <w:rStyle w:val="Hyperlink"/>
+                <w:noProof/>
+              </w:rPr>
+              <w:t>Component Immersion</w:t>
+            </w:r>
+            <w:r>
+              <w:rPr>
+                <w:noProof/>
+                <w:webHidden/>
+              </w:rPr>
+              <w:tab/>
+            </w:r>
+            <w:r>
+              <w:rPr>
+                <w:noProof/>
+                <w:webHidden/>
+              </w:rPr>
+              <w:fldChar w:fldCharType="begin"/>
+            </w:r>
+            <w:r>
+              <w:rPr>
+                <w:noProof/>
+                <w:webHidden/>
+              </w:rPr>
+              <w:instrText xml:space="preserve"> PAGEREF _Toc190703542 \h </w:instrText>
+            </w:r>
+            <w:r>
+              <w:rPr>
+                <w:noProof/>
+                <w:webHidden/>
+              </w:rPr>
+            </w:r>
+            <w:r>
+              <w:rPr>
+                <w:noProof/>
+                <w:webHidden/>
+              </w:rPr>
+              <w:fldChar w:fldCharType="separate"/>
+            </w:r>
+            <w:r>
+              <w:rPr>
+                <w:noProof/>
+                <w:webHidden/>
+              </w:rPr>
+              <w:t>19</w:t>
+            </w:r>
+            <w:r>
+              <w:rPr>
+                <w:noProof/>
+                <w:webHidden/>
+              </w:rPr>
+              <w:fldChar w:fldCharType="end"/>
+            </w:r>
+          </w:hyperlink>
+        </w:p>
+        <w:p>
+          <w:pPr>
+            <w:pStyle w:val="TOC3"/>
+            <w:tabs>
+              <w:tab w:val="right" w:leader="dot" w:pos="9016"/>
+            </w:tabs>
+            <w:rPr>
+              <w:rFonts w:eastAsiaTheme="minorEastAsia"/>
+              <w:noProof/>
+              <w:lang w:eastAsia="en-GB"/>
+            </w:rPr>
+          </w:pPr>
+          <w:hyperlink w:anchor="_Toc190703543" w:history="1">
+            <w:r>
+              <w:rPr>
+                <w:rStyle w:val="Hyperlink"/>
+                <w:noProof/>
+              </w:rPr>
+              <w:t>Implementation in modern control systems</w:t>
+            </w:r>
+            <w:r>
+              <w:rPr>
+                <w:noProof/>
+                <w:webHidden/>
+              </w:rPr>
+              <w:tab/>
+            </w:r>
+            <w:r>
+              <w:rPr>
+                <w:noProof/>
+                <w:webHidden/>
+              </w:rPr>
+              <w:fldChar w:fldCharType="begin"/>
+            </w:r>
+            <w:r>
+              <w:rPr>
+                <w:noProof/>
+                <w:webHidden/>
+              </w:rPr>
+              <w:instrText xml:space="preserve"> PAGEREF _Toc190703543 \h </w:instrText>
+            </w:r>
+            <w:r>
+              <w:rPr>
+                <w:noProof/>
+                <w:webHidden/>
+              </w:rPr>
+            </w:r>
+            <w:r>
+              <w:rPr>
+                <w:noProof/>
+                <w:webHidden/>
+              </w:rPr>
+              <w:fldChar w:fldCharType="separate"/>
+            </w:r>
+            <w:r>
+              <w:rPr>
+                <w:noProof/>
+                <w:webHidden/>
+              </w:rPr>
+              <w:t>20</w:t>
+            </w:r>
+            <w:r>
+              <w:rPr>
+                <w:noProof/>
+                <w:webHidden/>
+              </w:rPr>
+              <w:fldChar w:fldCharType="end"/>
+            </w:r>
+          </w:hyperlink>
+        </w:p>
+        <w:p>
+          <w:pPr>
+            <w:pStyle w:val="TOC2"/>
+            <w:tabs>
+              <w:tab w:val="right" w:leader="dot" w:pos="9016"/>
+            </w:tabs>
+            <w:rPr>
+              <w:rFonts w:eastAsiaTheme="minorEastAsia"/>
+              <w:noProof/>
+              <w:lang w:eastAsia="en-GB"/>
+            </w:rPr>
+          </w:pPr>
+          <w:hyperlink w:anchor="_Toc190703544" w:history="1">
+            <w:r>
+              <w:rPr>
+                <w:rStyle w:val="Hyperlink"/>
+                <w:noProof/>
+              </w:rPr>
+              <w:t>Qualitative Data</w:t>
+            </w:r>
+            <w:r>
+              <w:rPr>
+                <w:noProof/>
+                <w:webHidden/>
+              </w:rPr>
+              <w:tab/>
+            </w:r>
+            <w:r>
+              <w:rPr>
+                <w:noProof/>
+                <w:webHidden/>
+              </w:rPr>
+              <w:fldChar w:fldCharType="begin"/>
+            </w:r>
+            <w:r>
+              <w:rPr>
+                <w:noProof/>
+                <w:webHidden/>
+              </w:rPr>
+              <w:instrText xml:space="preserve"> PAGEREF _Toc190703544 \h </w:instrText>
+            </w:r>
+            <w:r>
+              <w:rPr>
+                <w:noProof/>
+                <w:webHidden/>
+              </w:rPr>
+            </w:r>
+            <w:r>
+              <w:rPr>
+                <w:noProof/>
+                <w:webHidden/>
+              </w:rPr>
+              <w:fldChar w:fldCharType="separate"/>
+            </w:r>
+            <w:r>
+              <w:rPr>
+                <w:noProof/>
+                <w:webHidden/>
+              </w:rPr>
+              <w:t>21</w:t>
+            </w:r>
+            <w:r>
+              <w:rPr>
+                <w:noProof/>
+                <w:webHidden/>
+              </w:rPr>
+              <w:fldChar w:fldCharType="end"/>
+            </w:r>
+          </w:hyperlink>
+        </w:p>
+        <w:p>
+          <w:pPr>
+            <w:pStyle w:val="TOC3"/>
+            <w:tabs>
+              <w:tab w:val="right" w:leader="dot" w:pos="9016"/>
+            </w:tabs>
+            <w:rPr>
+              <w:rFonts w:eastAsiaTheme="minorEastAsia"/>
+              <w:noProof/>
+              <w:lang w:eastAsia="en-GB"/>
+            </w:rPr>
+          </w:pPr>
+          <w:hyperlink w:anchor="_Toc190703545" w:history="1">
+            <w:r>
+              <w:rPr>
+                <w:rStyle w:val="Hyperlink"/>
+                <w:noProof/>
+              </w:rPr>
+              <w:t>Bugs</w:t>
+            </w:r>
+            <w:r>
+              <w:rPr>
+                <w:noProof/>
+                <w:webHidden/>
+              </w:rPr>
+              <w:tab/>
+            </w:r>
+            <w:r>
+              <w:rPr>
+                <w:noProof/>
+                <w:webHidden/>
+              </w:rPr>
+              <w:fldChar w:fldCharType="begin"/>
+            </w:r>
+            <w:r>
+              <w:rPr>
+                <w:noProof/>
+                <w:webHidden/>
+              </w:rPr>
+              <w:instrText xml:space="preserve"> PAGEREF _Toc190703545 \h </w:instrText>
+            </w:r>
+            <w:r>
+              <w:rPr>
+                <w:noProof/>
+                <w:webHidden/>
+              </w:rPr>
+            </w:r>
+            <w:r>
+              <w:rPr>
+                <w:noProof/>
+                <w:webHidden/>
+              </w:rPr>
+              <w:fldChar w:fldCharType="separate"/>
+            </w:r>
+            <w:r>
+              <w:rPr>
+                <w:noProof/>
+                <w:webHidden/>
+              </w:rPr>
+              <w:t>21</w:t>
             </w:r>
             <w:r>
               <w:rPr>
@@ -2371,12 +2987,82 @@
               <w:lang w:eastAsia="en-GB"/>
             </w:rPr>
           </w:pPr>
-          <w:hyperlink w:anchor="_Toc188365578" w:history="1">
+          <w:hyperlink w:anchor="_Toc190703546" w:history="1">
             <w:r>
               <w:rPr>
                 <w:rStyle w:val="Hyperlink"/>
                 <w:noProof/>
               </w:rPr>
+              <w:t>Ethics</w:t>
+            </w:r>
+            <w:r>
+              <w:rPr>
+                <w:noProof/>
+                <w:webHidden/>
+              </w:rPr>
+              <w:tab/>
+            </w:r>
+            <w:r>
+              <w:rPr>
+                <w:noProof/>
+                <w:webHidden/>
+              </w:rPr>
+              <w:fldChar w:fldCharType="begin"/>
+            </w:r>
+            <w:r>
+              <w:rPr>
+                <w:noProof/>
+                <w:webHidden/>
+              </w:rPr>
+              <w:instrText xml:space="preserve"> PAGEREF _Toc190703546 \h </w:instrText>
+            </w:r>
+            <w:r>
+              <w:rPr>
+                <w:noProof/>
+                <w:webHidden/>
+              </w:rPr>
+            </w:r>
+            <w:r>
+              <w:rPr>
+                <w:noProof/>
+                <w:webHidden/>
+              </w:rPr>
+              <w:fldChar w:fldCharType="separate"/>
+            </w:r>
+            <w:r>
+              <w:rPr>
+                <w:noProof/>
+                <w:webHidden/>
+              </w:rPr>
+              <w:t>21</w:t>
+            </w:r>
+            <w:r>
+              <w:rPr>
+                <w:noProof/>
+                <w:webHidden/>
+              </w:rPr>
+              <w:fldChar w:fldCharType="end"/>
+            </w:r>
+          </w:hyperlink>
+        </w:p>
+        <w:p>
+          <w:pPr>
+            <w:pStyle w:val="TOC1"/>
+            <w:tabs>
+              <w:tab w:val="right" w:leader="dot" w:pos="9016"/>
+            </w:tabs>
+            <w:rPr>
+              <w:rFonts w:eastAsiaTheme="minorEastAsia"/>
+              <w:noProof/>
+              <w:lang w:eastAsia="en-GB"/>
+            </w:rPr>
+          </w:pPr>
+          <w:hyperlink w:anchor="_Toc190703547" w:history="1">
+            <w:r>
+              <w:rPr>
+                <w:rStyle w:val="Hyperlink"/>
+                <w:noProof/>
+              </w:rPr>
               <w:t>Finance</w:t>
             </w:r>
             <w:r>
@@ -2398,7 +3084,7 @@
                 <w:noProof/>
                 <w:webHidden/>
               </w:rPr>
-              <w:instrText xml:space="preserve"> PAGEREF _Toc188365578 \h </w:instrText>
+              <w:instrText xml:space="preserve"> PAGEREF _Toc190703547 \h </w:instrText>
             </w:r>
             <w:r>
               <w:rPr>
@@ -2418,7 +3104,7 @@
                 <w:noProof/>
                 <w:webHidden/>
               </w:rPr>
-              <w:t>16</w:t>
+              <w:t>21</w:t>
             </w:r>
             <w:r>
               <w:rPr>
@@ -2441,7 +3127,7 @@
               <w:lang w:eastAsia="en-GB"/>
             </w:rPr>
           </w:pPr>
-          <w:hyperlink w:anchor="_Toc188365579" w:history="1">
+          <w:hyperlink w:anchor="_Toc190703548" w:history="1">
             <w:r>
               <w:rPr>
                 <w:rStyle w:val="Hyperlink"/>
@@ -2468,7 +3154,7 @@
                 <w:noProof/>
                 <w:webHidden/>
               </w:rPr>
-              <w:instrText xml:space="preserve"> PAGEREF _Toc188365579 \h </w:instrText>
+              <w:instrText xml:space="preserve"> PAGEREF _Toc190703548 \h </w:instrText>
             </w:r>
             <w:r>
               <w:rPr>
@@ -2488,7 +3174,7 @@
                 <w:noProof/>
                 <w:webHidden/>
               </w:rPr>
-              <w:t>16</w:t>
+              <w:t>21</w:t>
             </w:r>
             <w:r>
               <w:rPr>
@@ -2511,7 +3197,7 @@
               <w:lang w:eastAsia="en-GB"/>
             </w:rPr>
           </w:pPr>
-          <w:hyperlink w:anchor="_Toc188365580" w:history="1">
+          <w:hyperlink w:anchor="_Toc190703549" w:history="1">
             <w:r>
               <w:rPr>
                 <w:rStyle w:val="Hyperlink"/>
@@ -2538,7 +3224,7 @@
                 <w:noProof/>
                 <w:webHidden/>
               </w:rPr>
-              <w:instrText xml:space="preserve"> PAGEREF _Toc188365580 \h </w:instrText>
+              <w:instrText xml:space="preserve"> PAGEREF _Toc190703549 \h </w:instrText>
             </w:r>
             <w:r>
               <w:rPr>
@@ -2558,7 +3244,7 @@
                 <w:noProof/>
                 <w:webHidden/>
               </w:rPr>
-              <w:t>17</w:t>
+              <w:t>21</w:t>
             </w:r>
             <w:r>
               <w:rPr>
@@ -2592,7 +3278,7 @@
       <w:pPr>
         <w:pStyle w:val="Heading1"/>
       </w:pPr>
-      <w:bookmarkStart w:id="0" w:name="_Toc188365547"/>
+      <w:bookmarkStart w:id="0" w:name="_Toc190703506"/>
       <w:r>
         <w:lastRenderedPageBreak/>
         <w:t>Research</w:t>
@@ -2603,7 +3289,7 @@
       <w:pPr>
         <w:pStyle w:val="Heading2"/>
       </w:pPr>
-      <w:bookmarkStart w:id="1" w:name="_Toc188365548"/>
+      <w:bookmarkStart w:id="1" w:name="_Toc190703507"/>
       <w:r>
         <w:t>Components</w:t>
       </w:r>
@@ -2613,7 +3299,7 @@
       <w:pPr>
         <w:pStyle w:val="Heading3"/>
       </w:pPr>
-      <w:bookmarkStart w:id="2" w:name="_Toc188365549"/>
+      <w:bookmarkStart w:id="2" w:name="_Toc190703508"/>
       <w:r>
         <w:t>Ranging Sensors</w:t>
       </w:r>
@@ -2766,7 +3452,7 @@
         </w:rPr>
         <w:lastRenderedPageBreak/>
         <w:drawing>
-          <wp:inline distT="0" distB="0" distL="0" distR="0" wp14:anchorId="559F6736" wp14:editId="20E3AB3A">
+          <wp:inline distT="0" distB="0" distL="0" distR="0" wp14:anchorId="559F6736" wp14:editId="55432247">
             <wp:extent cx="3625795" cy="2717896"/>
             <wp:effectExtent l="0" t="0" r="0" b="6350"/>
             <wp:docPr id="881700786" name="Picture 1" descr="Diagram of a sensor with different angles&#10;&#10;Description automatically generated with medium confidence"/>
@@ -3625,7 +4311,7 @@
       <w:pPr>
         <w:pStyle w:val="Heading3"/>
       </w:pPr>
-      <w:bookmarkStart w:id="3" w:name="_Toc188365550"/>
+      <w:bookmarkStart w:id="3" w:name="_Toc190703509"/>
       <w:r>
         <w:t>NFC</w:t>
       </w:r>
@@ -3814,10 +4500,10 @@
             <v:path o:extrusionok="f" gradientshapeok="t" o:connecttype="rect"/>
             <o:lock v:ext="edit" aspectratio="t"/>
           </v:shapetype>
-          <v:shape id="_x0000_i1038" type="#_x0000_t75" style="width:76.75pt;height:49.6pt" o:ole="">
+          <v:shape id="_x0000_i1025" type="#_x0000_t75" style="width:76.55pt;height:49.7pt" o:ole="">
             <v:imagedata r:id="rId10" o:title=""/>
           </v:shape>
-          <o:OLEObject Type="Embed" ProgID="Word.OpenDocumentText.12" ShapeID="_x0000_i1038" DrawAspect="Icon" ObjectID="_1798978708" r:id="rId11"/>
+          <o:OLEObject Type="Embed" ProgID="Word.OpenDocumentText.12" ShapeID="_x0000_i1025" DrawAspect="Icon" ObjectID="_1801560928" r:id="rId11"/>
         </w:object>
       </w:r>
     </w:p>
@@ -3869,10 +4555,10 @@
     <w:p>
       <w:r>
         <w:object w:dxaOrig="9026" w:dyaOrig="7054" w14:anchorId="548BF984">
-          <v:shape id="_x0000_i1036" type="#_x0000_t75" style="width:451pt;height:352.55pt" o:ole="">
+          <v:shape id="_x0000_i1026" type="#_x0000_t75" style="width:450.3pt;height:352.55pt" o:ole="">
             <v:imagedata r:id="rId12" o:title=""/>
           </v:shape>
-          <o:OLEObject Type="Embed" ProgID="Word.OpenDocumentText.12" ShapeID="_x0000_i1036" DrawAspect="Content" ObjectID="_1798978709" r:id="rId13"/>
+          <o:OLEObject Type="Embed" ProgID="Word.OpenDocumentText.12" ShapeID="_x0000_i1026" DrawAspect="Content" ObjectID="_1801560929" r:id="rId13"/>
         </w:object>
       </w:r>
     </w:p>
@@ -3880,7 +4566,7 @@
       <w:pPr>
         <w:pStyle w:val="Heading3"/>
       </w:pPr>
-      <w:bookmarkStart w:id="6" w:name="_Toc188365551"/>
+      <w:bookmarkStart w:id="6" w:name="_Toc190703510"/>
       <w:r>
         <w:t>Receipt</w:t>
       </w:r>
@@ -3909,7 +4595,7 @@
       <w:pPr>
         <w:pStyle w:val="Heading3"/>
       </w:pPr>
-      <w:bookmarkStart w:id="7" w:name="_Toc188365552"/>
+      <w:bookmarkStart w:id="7" w:name="_Toc190703511"/>
       <w:r>
         <w:t>Displays</w:t>
       </w:r>
@@ -3962,7 +4648,7 @@
       <w:pPr>
         <w:pStyle w:val="Heading3"/>
       </w:pPr>
-      <w:bookmarkStart w:id="8" w:name="_Toc188365553"/>
+      <w:bookmarkStart w:id="8" w:name="_Toc190703512"/>
       <w:r>
         <w:t>Connections</w:t>
       </w:r>
@@ -3982,7 +4668,7 @@
       <w:pPr>
         <w:pStyle w:val="Heading3"/>
       </w:pPr>
-      <w:bookmarkStart w:id="9" w:name="_Toc188365554"/>
+      <w:bookmarkStart w:id="9" w:name="_Toc190703513"/>
       <w:r>
         <w:t>Inputs</w:t>
       </w:r>
@@ -4009,7 +4695,7 @@
       <w:pPr>
         <w:pStyle w:val="Heading1"/>
       </w:pPr>
-      <w:bookmarkStart w:id="10" w:name="_Toc188365555"/>
+      <w:bookmarkStart w:id="10" w:name="_Toc190703514"/>
       <w:r>
         <w:t>Unreal Development</w:t>
       </w:r>
@@ -4019,7 +4705,7 @@
       <w:pPr>
         <w:pStyle w:val="Heading2"/>
       </w:pPr>
-      <w:bookmarkStart w:id="11" w:name="_Toc188365556"/>
+      <w:bookmarkStart w:id="11" w:name="_Toc190703515"/>
       <w:r>
         <w:t>Plugins</w:t>
       </w:r>
@@ -4029,7 +4715,7 @@
       <w:pPr>
         <w:pStyle w:val="Heading3"/>
       </w:pPr>
-      <w:bookmarkStart w:id="12" w:name="_Toc188365557"/>
+      <w:bookmarkStart w:id="12" w:name="_Toc190703516"/>
       <w:r>
         <w:t>SerialCOM</w:t>
       </w:r>
@@ -4089,7 +4775,7 @@
       <w:pPr>
         <w:pStyle w:val="Heading3"/>
       </w:pPr>
-      <w:bookmarkStart w:id="13" w:name="_Toc188365558"/>
+      <w:bookmarkStart w:id="13" w:name="_Toc190703517"/>
       <w:proofErr w:type="spellStart"/>
       <w:r>
         <w:t>RawInput</w:t>
@@ -4102,7 +4788,7 @@
       <w:pPr>
         <w:pStyle w:val="Heading2"/>
       </w:pPr>
-      <w:bookmarkStart w:id="14" w:name="_Toc188365559"/>
+      <w:bookmarkStart w:id="14" w:name="_Toc190703518"/>
       <w:r>
         <w:t>Arduino Interface</w:t>
       </w:r>
@@ -4112,7 +4798,7 @@
       <w:pPr>
         <w:pStyle w:val="Heading3"/>
       </w:pPr>
-      <w:bookmarkStart w:id="15" w:name="_Toc188365560"/>
+      <w:bookmarkStart w:id="15" w:name="_Toc190703519"/>
       <w:proofErr w:type="spellStart"/>
       <w:proofErr w:type="gramStart"/>
       <w:r>
@@ -4200,7 +4886,7 @@
       <w:pPr>
         <w:pStyle w:val="Heading3"/>
       </w:pPr>
-      <w:bookmarkStart w:id="16" w:name="_Toc188365561"/>
+      <w:bookmarkStart w:id="16" w:name="_Toc190703520"/>
       <w:proofErr w:type="spellStart"/>
       <w:proofErr w:type="gramStart"/>
       <w:r>
@@ -4223,7 +4909,7 @@
           <w:noProof/>
         </w:rPr>
         <w:drawing>
-          <wp:inline distT="0" distB="0" distL="0" distR="0" wp14:anchorId="3F8E31AC" wp14:editId="498C27E7">
+          <wp:inline distT="0" distB="0" distL="0" distR="0" wp14:anchorId="3F8E31AC" wp14:editId="66974BC8">
             <wp:extent cx="5731510" cy="2291080"/>
             <wp:effectExtent l="0" t="0" r="2540" b="0"/>
             <wp:docPr id="1914171925" name="Picture 4" descr="A screenshot of a computer&#10;&#10;Description automatically generated"/>
@@ -4295,7 +4981,7 @@
       <w:pPr>
         <w:pStyle w:val="Heading3"/>
       </w:pPr>
-      <w:bookmarkStart w:id="17" w:name="_Toc188365562"/>
+      <w:bookmarkStart w:id="17" w:name="_Toc190703521"/>
       <w:proofErr w:type="spellStart"/>
       <w:proofErr w:type="gramStart"/>
       <w:r>
@@ -4412,7 +5098,7 @@
       <w:pPr>
         <w:pStyle w:val="Heading3"/>
       </w:pPr>
-      <w:bookmarkStart w:id="18" w:name="_Toc188365563"/>
+      <w:bookmarkStart w:id="18" w:name="_Toc190703522"/>
       <w:proofErr w:type="spellStart"/>
       <w:proofErr w:type="gramStart"/>
       <w:r>
@@ -4503,7 +5189,7 @@
       <w:pPr>
         <w:pStyle w:val="Heading3"/>
       </w:pPr>
-      <w:bookmarkStart w:id="19" w:name="_Toc188365564"/>
+      <w:bookmarkStart w:id="19" w:name="_Toc190703523"/>
       <w:proofErr w:type="spellStart"/>
       <w:r>
         <w:t>Close&amp;</w:t>
@@ -4589,7 +5275,7 @@
       <w:pPr>
         <w:pStyle w:val="Heading2"/>
       </w:pPr>
-      <w:bookmarkStart w:id="20" w:name="_Toc188365565"/>
+      <w:bookmarkStart w:id="20" w:name="_Toc190703524"/>
       <w:r>
         <w:t>Joystick Development</w:t>
       </w:r>
@@ -4607,7 +5293,7 @@
       <w:pPr>
         <w:pStyle w:val="Heading3"/>
       </w:pPr>
-      <w:bookmarkStart w:id="21" w:name="_Toc188365566"/>
+      <w:bookmarkStart w:id="21" w:name="_Toc190703525"/>
       <w:r>
         <w:lastRenderedPageBreak/>
         <w:t>Input Mapping</w:t>
@@ -4618,7 +5304,7 @@
       <w:pPr>
         <w:pStyle w:val="Heading3"/>
       </w:pPr>
-      <w:bookmarkStart w:id="22" w:name="_Toc188365567"/>
+      <w:bookmarkStart w:id="22" w:name="_Toc190703526"/>
       <w:r>
         <w:t>Bad Linking / Disconnecting</w:t>
       </w:r>
@@ -4628,7 +5314,7 @@
       <w:pPr>
         <w:pStyle w:val="Heading1"/>
       </w:pPr>
-      <w:bookmarkStart w:id="23" w:name="_Toc188365568"/>
+      <w:bookmarkStart w:id="23" w:name="_Toc190703527"/>
       <w:r>
         <w:t>Arduino Development</w:t>
       </w:r>
@@ -4638,7 +5324,7 @@
       <w:pPr>
         <w:pStyle w:val="Heading2"/>
       </w:pPr>
-      <w:bookmarkStart w:id="24" w:name="_Toc188365569"/>
+      <w:bookmarkStart w:id="24" w:name="_Toc190703528"/>
       <w:r>
         <w:t>Unreal Interface</w:t>
       </w:r>
@@ -4648,7 +5334,7 @@
       <w:pPr>
         <w:pStyle w:val="Heading3"/>
       </w:pPr>
-      <w:bookmarkStart w:id="25" w:name="_Toc188365570"/>
+      <w:bookmarkStart w:id="25" w:name="_Toc190703529"/>
       <w:r>
         <w:t>Handshake Loop</w:t>
       </w:r>
@@ -4659,10 +5345,10 @@
     <w:p>
       <w:r>
         <w:object w:dxaOrig="9026" w:dyaOrig="1298" w14:anchorId="7960C377">
-          <v:shape id="_x0000_i1025" type="#_x0000_t75" style="width:451pt;height:65.2pt" o:ole="">
+          <v:shape id="_x0000_i1027" type="#_x0000_t75" style="width:450.3pt;height:65.15pt" o:ole="">
             <v:imagedata r:id="rId19" o:title=""/>
           </v:shape>
-          <o:OLEObject Type="Embed" ProgID="Word.OpenDocumentText.12" ShapeID="_x0000_i1025" DrawAspect="Content" ObjectID="_1798978710" r:id="rId20"/>
+          <o:OLEObject Type="Embed" ProgID="Word.OpenDocumentText.12" ShapeID="_x0000_i1027" DrawAspect="Content" ObjectID="_1801560930" r:id="rId20"/>
         </w:object>
       </w:r>
     </w:p>
@@ -4671,10 +5357,10 @@
     <w:p>
       <w:r>
         <w:object w:dxaOrig="9026" w:dyaOrig="3635" w14:anchorId="690A5823">
-          <v:shape id="_x0000_i1026" type="#_x0000_t75" style="width:451pt;height:181.35pt" o:ole="">
+          <v:shape id="_x0000_i1028" type="#_x0000_t75" style="width:450.3pt;height:181.15pt" o:ole="">
             <v:imagedata r:id="rId21" o:title=""/>
           </v:shape>
-          <o:OLEObject Type="Embed" ProgID="Word.OpenDocumentText.12" ShapeID="_x0000_i1026" DrawAspect="Content" ObjectID="_1798978711" r:id="rId22"/>
+          <o:OLEObject Type="Embed" ProgID="Word.OpenDocumentText.12" ShapeID="_x0000_i1028" DrawAspect="Content" ObjectID="_1801560931" r:id="rId22"/>
         </w:object>
       </w:r>
     </w:p>
@@ -4726,7 +5412,7 @@
       <w:pPr>
         <w:pStyle w:val="Heading2"/>
       </w:pPr>
-      <w:bookmarkStart w:id="28" w:name="_Toc188365571"/>
+      <w:bookmarkStart w:id="28" w:name="_Toc190703530"/>
       <w:r>
         <w:lastRenderedPageBreak/>
         <w:t>Peripheral Interfacing</w:t>
@@ -4737,7 +5423,7 @@
       <w:pPr>
         <w:pStyle w:val="Heading3"/>
       </w:pPr>
-      <w:bookmarkStart w:id="29" w:name="_Toc188365572"/>
+      <w:bookmarkStart w:id="29" w:name="_Toc190703531"/>
       <w:r>
         <w:t>Printer</w:t>
       </w:r>
@@ -4784,10 +5470,10 @@
     <w:p>
       <w:r>
         <w:object w:dxaOrig="9026" w:dyaOrig="1581" w14:anchorId="79D6FB38">
-          <v:shape id="_x0000_i1027" type="#_x0000_t75" style="width:451pt;height:78.8pt" o:ole="">
+          <v:shape id="_x0000_i1029" type="#_x0000_t75" style="width:450.3pt;height:78.85pt" o:ole="">
             <v:imagedata r:id="rId23" o:title=""/>
           </v:shape>
-          <o:OLEObject Type="Embed" ProgID="Word.OpenDocumentText.12" ShapeID="_x0000_i1027" DrawAspect="Content" ObjectID="_1798978712" r:id="rId24"/>
+          <o:OLEObject Type="Embed" ProgID="Word.OpenDocumentText.12" ShapeID="_x0000_i1029" DrawAspect="Content" ObjectID="_1801560932" r:id="rId24"/>
         </w:object>
       </w:r>
     </w:p>
@@ -4796,10 +5482,10 @@
     <w:p>
       <w:r>
         <w:object w:dxaOrig="9026" w:dyaOrig="4146" w14:anchorId="6C9916B0">
-          <v:shape id="_x0000_i1028" type="#_x0000_t75" style="width:460.55pt;height:211.25pt" o:ole="">
+          <v:shape id="_x0000_i1030" type="#_x0000_t75" style="width:460.55pt;height:211.45pt" o:ole="">
             <v:imagedata r:id="rId25" o:title=""/>
           </v:shape>
-          <o:OLEObject Type="Embed" ProgID="Word.OpenDocumentText.12" ShapeID="_x0000_i1028" DrawAspect="Content" ObjectID="_1798978713" r:id="rId26"/>
+          <o:OLEObject Type="Embed" ProgID="Word.OpenDocumentText.12" ShapeID="_x0000_i1030" DrawAspect="Content" ObjectID="_1801560933" r:id="rId26"/>
         </w:object>
       </w:r>
     </w:p>
@@ -4873,10 +5559,10 @@
     <w:p>
       <w:r>
         <w:object w:dxaOrig="9026" w:dyaOrig="4204" w14:anchorId="159E7ECB">
-          <v:shape id="_x0000_i1029" type="#_x0000_t75" style="width:451pt;height:209.9pt" o:ole="">
+          <v:shape id="_x0000_i1031" type="#_x0000_t75" style="width:450.3pt;height:209.7pt" o:ole="">
             <v:imagedata r:id="rId27" o:title=""/>
           </v:shape>
-          <o:OLEObject Type="Embed" ProgID="Word.OpenDocumentText.12" ShapeID="_x0000_i1029" DrawAspect="Content" ObjectID="_1798978714" r:id="rId28"/>
+          <o:OLEObject Type="Embed" ProgID="Word.OpenDocumentText.12" ShapeID="_x0000_i1031" DrawAspect="Content" ObjectID="_1801560934" r:id="rId28"/>
         </w:object>
       </w:r>
     </w:p>
@@ -4923,10 +5609,10 @@
     <w:p>
       <w:r>
         <w:object w:dxaOrig="9026" w:dyaOrig="2040" w14:anchorId="24B5E878">
-          <v:shape id="_x0000_i1030" type="#_x0000_t75" style="width:451pt;height:101.9pt" o:ole="">
+          <v:shape id="_x0000_i1032" type="#_x0000_t75" style="width:450.3pt;height:101.7pt" o:ole="">
             <v:imagedata r:id="rId29" o:title=""/>
           </v:shape>
-          <o:OLEObject Type="Embed" ProgID="Word.OpenDocumentText.12" ShapeID="_x0000_i1030" DrawAspect="Content" ObjectID="_1798978715" r:id="rId30"/>
+          <o:OLEObject Type="Embed" ProgID="Word.OpenDocumentText.12" ShapeID="_x0000_i1032" DrawAspect="Content" ObjectID="_1801560935" r:id="rId30"/>
         </w:object>
       </w:r>
     </w:p>
@@ -4955,10 +5641,10 @@
     <w:p>
       <w:r>
         <w:object w:dxaOrig="9026" w:dyaOrig="11273" w14:anchorId="1D1ECDA7">
-          <v:shape id="_x0000_i1031" type="#_x0000_t75" style="width:451pt;height:564.45pt" o:ole="">
+          <v:shape id="_x0000_i1033" type="#_x0000_t75" style="width:450.3pt;height:564pt" o:ole="">
             <v:imagedata r:id="rId31" o:title=""/>
           </v:shape>
-          <o:OLEObject Type="Embed" ProgID="Word.OpenDocumentText.12" ShapeID="_x0000_i1031" DrawAspect="Content" ObjectID="_1798978716" r:id="rId32"/>
+          <o:OLEObject Type="Embed" ProgID="Word.OpenDocumentText.12" ShapeID="_x0000_i1033" DrawAspect="Content" ObjectID="_1801560936" r:id="rId32"/>
         </w:object>
       </w:r>
     </w:p>
@@ -5055,12 +5741,23 @@
       <w:pPr>
         <w:pStyle w:val="Heading2"/>
       </w:pPr>
-      <w:bookmarkStart w:id="35" w:name="_Toc188365573"/>
-      <w:r>
-        <w:t>Briefcase / Physical Representation</w:t>
+      <w:bookmarkStart w:id="35" w:name="_Toc190703532"/>
+      <w:r>
+        <w:t>Physical Representation</w:t>
       </w:r>
       <w:bookmarkEnd w:id="35"/>
     </w:p>
+    <w:p/>
+    <w:p>
+      <w:pPr>
+        <w:pStyle w:val="Heading3"/>
+      </w:pPr>
+      <w:bookmarkStart w:id="36" w:name="_Toc190703533"/>
+      <w:r>
+        <w:t>Version 1</w:t>
+      </w:r>
+      <w:bookmarkEnd w:id="36"/>
+    </w:p>
     <w:p>
       <w:r>
         <w:t xml:space="preserve">To sell the narrative I wanted to make the Arduino have a housing, this both protects it and looks a lot better. I figured that a briefcase would be a great way to store it as it is rigid, spacious and easy to carry. </w:t>
@@ -5070,26 +5767,37 @@
       <w:r>
         <w:t xml:space="preserve">I sourced a fantastic briefcase, and mounted all of the components inside using a concerning amount of duct tape, later on I will laser cut some wood to make a better looking mounting but for the development it looks pretty good already, inside is the Freenove Projects board which features a lot of the useful components I will be using for the project, as well as the receipt printer, as development continues I may mount more devices inside. </w:t>
       </w:r>
+    </w:p>
+    <w:p/>
+    <w:p>
+      <w:pPr>
+        <w:pStyle w:val="Heading3"/>
+      </w:pPr>
+      <w:bookmarkStart w:id="37" w:name="_Toc190703534"/>
+      <w:r>
+        <w:t>Version 2</w:t>
+      </w:r>
+      <w:bookmarkEnd w:id="37"/>
     </w:p>
     <w:p>
       <w:pPr>
         <w:pStyle w:val="Heading1"/>
       </w:pPr>
-      <w:bookmarkStart w:id="36" w:name="_Toc188365574"/>
+      <w:bookmarkStart w:id="38" w:name="_Toc190703535"/>
       <w:r>
         <w:t>Narrative</w:t>
       </w:r>
-      <w:bookmarkEnd w:id="36"/>
+      <w:bookmarkEnd w:id="38"/>
     </w:p>
     <w:p>
       <w:pPr>
         <w:pStyle w:val="Heading2"/>
       </w:pPr>
-      <w:bookmarkStart w:id="37" w:name="_Toc188365575"/>
+      <w:bookmarkStart w:id="39" w:name="_Toc190703536"/>
       <w:r>
         <w:t>Bomb Defusal</w:t>
       </w:r>
-      <w:bookmarkEnd w:id="37"/>
+      <w:bookmarkEnd w:id="39"/>
     </w:p>
     <w:p>
       <w:r>
@@ -5098,6 +5806,7 @@
     </w:p>
     <w:p>
       <w:r>
+        <w:lastRenderedPageBreak/>
         <w:t>This physical controller would have lights and sounds, and a receipt printer which would give instructions from the game on how to defuse the bomb, taking a lot of inspiration from games like “Keep Talking and Nobody Explodes”.</w:t>
       </w:r>
     </w:p>
@@ -5105,12 +5814,11 @@
       <w:pPr>
         <w:pStyle w:val="Heading2"/>
       </w:pPr>
-      <w:bookmarkStart w:id="38" w:name="_Toc188365576"/>
-      <w:r>
-        <w:lastRenderedPageBreak/>
+      <w:bookmarkStart w:id="40" w:name="_Toc190703537"/>
+      <w:r>
         <w:t>Astronaut Guidance</w:t>
       </w:r>
-      <w:bookmarkEnd w:id="38"/>
+      <w:bookmarkEnd w:id="40"/>
     </w:p>
     <w:p>
       <w:r>
@@ -5180,39 +5888,575 @@
       <w:pPr>
         <w:pStyle w:val="Heading1"/>
       </w:pPr>
-      <w:bookmarkStart w:id="39" w:name="_Toc188365577"/>
-      <w:r>
-        <w:t>Ethics</w:t>
-      </w:r>
-      <w:bookmarkEnd w:id="39"/>
+      <w:bookmarkStart w:id="41" w:name="_Toc190703538"/>
+      <w:bookmarkStart w:id="42" w:name="_Toc190619414"/>
+      <w:r>
+        <w:t>Testing and Feedback</w:t>
+      </w:r>
+      <w:bookmarkEnd w:id="41"/>
     </w:p>
     <w:p>
       <w:pPr>
         <w:pStyle w:val="Heading2"/>
       </w:pPr>
-      <w:r>
-        <w:t xml:space="preserve"> </w:t>
-      </w:r>
+      <w:bookmarkStart w:id="43" w:name="_Toc190703539"/>
+      <w:r>
+        <w:t>Feedback Declaration</w:t>
+      </w:r>
+      <w:bookmarkEnd w:id="43"/>
+    </w:p>
+    <w:p>
+      <w:r>
+        <w:t>Because of the nature of the project, I wanted to make sure that the data for my project wasn’t biased, as such I aimed to test with a wide area of demographics to try and remove this, I did my testing in two main areas.</w:t>
+      </w:r>
+    </w:p>
+    <w:p>
+      <w:r>
+        <w:t xml:space="preserve">The first being in university classrooms, this data was collected on Microsoft forms in controlled environments, as such this data was mainly games students. </w:t>
+      </w:r>
+    </w:p>
+    <w:p>
+      <w:r>
+        <w:rPr>
+          <w:noProof/>
+        </w:rPr>
+        <w:lastRenderedPageBreak/>
+        <w:drawing>
+          <wp:inline distT="0" distB="0" distL="0" distR="0" wp14:anchorId="10F1DEB2" wp14:editId="29F8FD13">
+            <wp:extent cx="5731510" cy="3000375"/>
+            <wp:effectExtent l="0" t="0" r="2540" b="9525"/>
+            <wp:docPr id="970229709" name="Picture 1" descr="A screenshot of a graph&#10;&#10;AI-generated content may be incorrect."/>
+            <wp:cNvGraphicFramePr>
+              <a:graphicFrameLocks xmlns:a="http://schemas.openxmlformats.org/drawingml/2006/main" noChangeAspect="1"/>
+            </wp:cNvGraphicFramePr>
+            <a:graphic xmlns:a="http://schemas.openxmlformats.org/drawingml/2006/main">
+              <a:graphicData uri="http://schemas.openxmlformats.org/drawingml/2006/picture">
+                <pic:pic xmlns:pic="http://schemas.openxmlformats.org/drawingml/2006/picture">
+                  <pic:nvPicPr>
+                    <pic:cNvPr id="970229709" name="Picture 1" descr="A screenshot of a graph&#10;&#10;AI-generated content may be incorrect."/>
+                    <pic:cNvPicPr/>
+                  </pic:nvPicPr>
+                  <pic:blipFill>
+                    <a:blip r:embed="rId33"/>
+                    <a:stretch>
+                      <a:fillRect/>
+                    </a:stretch>
+                  </pic:blipFill>
+                  <pic:spPr>
+                    <a:xfrm>
+                      <a:off x="0" y="0"/>
+                      <a:ext cx="5731510" cy="3000375"/>
+                    </a:xfrm>
+                    <a:prstGeom prst="rect">
+                      <a:avLst/>
+                    </a:prstGeom>
+                  </pic:spPr>
+                </pic:pic>
+              </a:graphicData>
+            </a:graphic>
+          </wp:inline>
+        </w:drawing>
+      </w:r>
+    </w:p>
+    <w:p>
+      <w:r>
+        <w:t>I was quite pleased with the array of people I managed to get to test the game from this first batch, as I had a range of people who played with different control schemes, however not a lot of them had much experience with experimental system, which I feel was a benefit to the project.</w:t>
+      </w:r>
+    </w:p>
+    <w:p>
+      <w:r>
+        <w:t>The second batch of testers was at the “Let’s Talk Games Conference” hosted by the university in Leamington spa on the 11</w:t>
+      </w:r>
+      <w:r>
+        <w:rPr>
+          <w:vertAlign w:val="superscript"/>
+        </w:rPr>
+        <w:t>th</w:t>
+      </w:r>
+      <w:r>
+        <w:t xml:space="preserve"> of Feb 2025; because of the nature and busy-ness of the event it was difficult to get participants to fill in ethics forms as such this data was collected in person, by asking for feedback verbally. </w:t>
+      </w:r>
+      <w:proofErr w:type="gramStart"/>
+      <w:r>
+        <w:t>However</w:t>
+      </w:r>
+      <w:proofErr w:type="gramEnd"/>
+      <w:r>
+        <w:t xml:space="preserve"> during this testing, I managed to get people from industry to test my game and give their feedback; people from companies such as </w:t>
+      </w:r>
+      <w:proofErr w:type="spellStart"/>
+      <w:r>
+        <w:t>SpecialEffect</w:t>
+      </w:r>
+      <w:proofErr w:type="spellEnd"/>
+      <w:r>
+        <w:t xml:space="preserve">, Ubisoft Leamington, Lighthouse Games &amp; </w:t>
+      </w:r>
+      <w:proofErr w:type="spellStart"/>
+      <w:r>
+        <w:t>SnappyGurus</w:t>
+      </w:r>
+      <w:proofErr w:type="spellEnd"/>
+      <w:r>
+        <w:t>.</w:t>
+      </w:r>
+    </w:p>
+    <w:p>
+      <w:r>
+        <w:rPr>
+          <w:noProof/>
+        </w:rPr>
+        <w:lastRenderedPageBreak/>
+        <w:drawing>
+          <wp:inline distT="0" distB="0" distL="0" distR="0" wp14:anchorId="50119466" wp14:editId="4D76E65E">
+            <wp:extent cx="5731510" cy="3223895"/>
+            <wp:effectExtent l="76200" t="76200" r="78740" b="109855"/>
+            <wp:docPr id="954387824" name="Picture 1" descr="A collage of a person wearing headphones&#10;&#10;AI-generated content may be incorrect."/>
+            <wp:cNvGraphicFramePr>
+              <a:graphicFrameLocks xmlns:a="http://schemas.openxmlformats.org/drawingml/2006/main" noChangeAspect="1"/>
+            </wp:cNvGraphicFramePr>
+            <a:graphic xmlns:a="http://schemas.openxmlformats.org/drawingml/2006/main">
+              <a:graphicData uri="http://schemas.openxmlformats.org/drawingml/2006/picture">
+                <pic:pic xmlns:pic="http://schemas.openxmlformats.org/drawingml/2006/picture">
+                  <pic:nvPicPr>
+                    <pic:cNvPr id="954387824" name="Picture 1" descr="A collage of a person wearing headphones&#10;&#10;AI-generated content may be incorrect."/>
+                    <pic:cNvPicPr/>
+                  </pic:nvPicPr>
+                  <pic:blipFill>
+                    <a:blip r:embed="rId34"/>
+                    <a:stretch>
+                      <a:fillRect/>
+                    </a:stretch>
+                  </pic:blipFill>
+                  <pic:spPr>
+                    <a:xfrm>
+                      <a:off x="0" y="0"/>
+                      <a:ext cx="5731510" cy="3223895"/>
+                    </a:xfrm>
+                    <a:prstGeom prst="rect">
+                      <a:avLst/>
+                    </a:prstGeom>
+                    <a:solidFill>
+                      <a:srgbClr val="FFFFFF">
+                        <a:shade val="85000"/>
+                      </a:srgbClr>
+                    </a:solidFill>
+                    <a:ln w="28575" cap="sq">
+                      <a:solidFill>
+                        <a:srgbClr val="FFFFFF"/>
+                      </a:solidFill>
+                      <a:miter lim="800000"/>
+                    </a:ln>
+                    <a:effectLst>
+                      <a:outerShdw blurRad="55000" dist="18000" dir="5400000" algn="tl" rotWithShape="0">
+                        <a:srgbClr val="000000">
+                          <a:alpha val="40000"/>
+                        </a:srgbClr>
+                      </a:outerShdw>
+                    </a:effectLst>
+                    <a:scene3d>
+                      <a:camera prst="orthographicFront"/>
+                      <a:lightRig rig="twoPt" dir="t">
+                        <a:rot lat="0" lon="0" rev="7200000"/>
+                      </a:lightRig>
+                    </a:scene3d>
+                    <a:sp3d>
+                      <a:bevelT w="25400" h="19050"/>
+                      <a:contourClr>
+                        <a:srgbClr val="FFFFFF"/>
+                      </a:contourClr>
+                    </a:sp3d>
+                  </pic:spPr>
+                </pic:pic>
+              </a:graphicData>
+            </a:graphic>
+          </wp:inline>
+        </w:drawing>
+      </w:r>
+    </w:p>
+    <w:p/>
+    <w:p>
+      <w:pPr>
+        <w:pStyle w:val="Heading2"/>
+      </w:pPr>
+      <w:bookmarkStart w:id="44" w:name="_Toc190703540"/>
+      <w:r>
+        <w:t>Quantitative Data</w:t>
+      </w:r>
+      <w:bookmarkEnd w:id="42"/>
+      <w:bookmarkEnd w:id="44"/>
+    </w:p>
+    <w:p>
+      <w:r>
+        <w:t xml:space="preserve">During the feedback form I asked a series of qualitative and quantitative questions so I would not only get a good gauge of the overall progress of the project over time, but </w:t>
+      </w:r>
+      <w:proofErr w:type="gramStart"/>
+      <w:r>
+        <w:t>also</w:t>
+      </w:r>
+      <w:proofErr w:type="gramEnd"/>
+      <w:r>
+        <w:t xml:space="preserve"> I would get a good list of notes that I can take to further the project.</w:t>
+      </w:r>
+    </w:p>
+    <w:p>
+      <w:r>
+        <w:t>The first question I asked was rating the project on a whole from multiple different perspectives. The reason for this question is as a progress gauge, aiming for this statistic to improve as the project progresses as feedback was taken throughout the entire duration.</w:t>
+      </w:r>
+    </w:p>
+    <w:p>
+      <w:pPr>
+        <w:pStyle w:val="Heading3"/>
+      </w:pPr>
+      <w:bookmarkStart w:id="45" w:name="_Toc190703541"/>
+      <w:r>
+        <w:lastRenderedPageBreak/>
+        <w:t>Ratings over Time</w:t>
+      </w:r>
+      <w:bookmarkEnd w:id="45"/>
+    </w:p>
+    <w:p>
+      <w:r>
+        <w:rPr>
+          <w:noProof/>
+        </w:rPr>
+        <w:drawing>
+          <wp:inline distT="0" distB="0" distL="0" distR="0" wp14:anchorId="657091C4" wp14:editId="2A950271">
+            <wp:extent cx="4339771" cy="2791570"/>
+            <wp:effectExtent l="133350" t="114300" r="137160" b="161290"/>
+            <wp:docPr id="1760277689" name="Picture 1" descr="A graph with blue and orange lines&#10;&#10;AI-generated content may be incorrect."/>
+            <wp:cNvGraphicFramePr>
+              <a:graphicFrameLocks xmlns:a="http://schemas.openxmlformats.org/drawingml/2006/main" noChangeAspect="1"/>
+            </wp:cNvGraphicFramePr>
+            <a:graphic xmlns:a="http://schemas.openxmlformats.org/drawingml/2006/main">
+              <a:graphicData uri="http://schemas.openxmlformats.org/drawingml/2006/picture">
+                <pic:pic xmlns:pic="http://schemas.openxmlformats.org/drawingml/2006/picture">
+                  <pic:nvPicPr>
+                    <pic:cNvPr id="1760277689" name="Picture 1" descr="A graph with blue and orange lines&#10;&#10;AI-generated content may be incorrect."/>
+                    <pic:cNvPicPr/>
+                  </pic:nvPicPr>
+                  <pic:blipFill>
+                    <a:blip r:embed="rId35"/>
+                    <a:stretch>
+                      <a:fillRect/>
+                    </a:stretch>
+                  </pic:blipFill>
+                  <pic:spPr>
+                    <a:xfrm>
+                      <a:off x="0" y="0"/>
+                      <a:ext cx="4344683" cy="2794730"/>
+                    </a:xfrm>
+                    <a:prstGeom prst="rect">
+                      <a:avLst/>
+                    </a:prstGeom>
+                    <a:solidFill>
+                      <a:srgbClr val="FFFFFF">
+                        <a:shade val="85000"/>
+                      </a:srgbClr>
+                    </a:solidFill>
+                    <a:ln w="88900" cap="sq">
+                      <a:solidFill>
+                        <a:srgbClr val="FFFFFF"/>
+                      </a:solidFill>
+                      <a:miter lim="800000"/>
+                    </a:ln>
+                    <a:effectLst>
+                      <a:outerShdw blurRad="55000" dist="18000" dir="5400000" algn="tl" rotWithShape="0">
+                        <a:srgbClr val="000000">
+                          <a:alpha val="40000"/>
+                        </a:srgbClr>
+                      </a:outerShdw>
+                    </a:effectLst>
+                    <a:scene3d>
+                      <a:camera prst="orthographicFront"/>
+                      <a:lightRig rig="twoPt" dir="t">
+                        <a:rot lat="0" lon="0" rev="7200000"/>
+                      </a:lightRig>
+                    </a:scene3d>
+                    <a:sp3d>
+                      <a:bevelT w="25400" h="19050"/>
+                      <a:contourClr>
+                        <a:srgbClr val="FFFFFF"/>
+                      </a:contourClr>
+                    </a:sp3d>
+                  </pic:spPr>
+                </pic:pic>
+              </a:graphicData>
+            </a:graphic>
+          </wp:inline>
+        </w:drawing>
+      </w:r>
+    </w:p>
+    <w:p>
+      <w:r>
+        <w:t xml:space="preserve">Above is a graph showing the data collected regarding how people rate the game on a general level as well as rating the immersion, I am quite happy with this response as on </w:t>
+      </w:r>
+      <w:proofErr w:type="gramStart"/>
+      <w:r>
+        <w:t>a</w:t>
+      </w:r>
+      <w:proofErr w:type="gramEnd"/>
+      <w:r>
+        <w:t xml:space="preserve"> whole the level of immersion has remained incredibly high whilst the general rating of the whole experiment has improved as time has gone on. This type of data is useful to the project as </w:t>
+      </w:r>
+      <w:proofErr w:type="gramStart"/>
+      <w:r>
+        <w:t>it goes to show that the</w:t>
+      </w:r>
+      <w:proofErr w:type="gramEnd"/>
+      <w:r>
+        <w:t xml:space="preserve"> changes made during development have been good and useful.</w:t>
+      </w:r>
+    </w:p>
+    <w:p>
+      <w:pPr>
+        <w:pStyle w:val="Heading3"/>
+      </w:pPr>
+      <w:bookmarkStart w:id="46" w:name="_Toc190703542"/>
+      <w:r>
+        <w:t>Component Immersion</w:t>
+      </w:r>
+      <w:bookmarkEnd w:id="46"/>
+    </w:p>
+    <w:p>
+      <w:r>
+        <w:rPr>
+          <w:noProof/>
+        </w:rPr>
+        <w:drawing>
+          <wp:inline distT="0" distB="0" distL="0" distR="0" wp14:anchorId="318B74A8" wp14:editId="4E070F12">
+            <wp:extent cx="4112130" cy="2460171"/>
+            <wp:effectExtent l="133350" t="114300" r="155575" b="168910"/>
+            <wp:docPr id="138541614" name="Picture 1" descr="A graph of blue bars&#10;&#10;AI-generated content may be incorrect."/>
+            <wp:cNvGraphicFramePr>
+              <a:graphicFrameLocks xmlns:a="http://schemas.openxmlformats.org/drawingml/2006/main" noChangeAspect="1"/>
+            </wp:cNvGraphicFramePr>
+            <a:graphic xmlns:a="http://schemas.openxmlformats.org/drawingml/2006/main">
+              <a:graphicData uri="http://schemas.openxmlformats.org/drawingml/2006/picture">
+                <pic:pic xmlns:pic="http://schemas.openxmlformats.org/drawingml/2006/picture">
+                  <pic:nvPicPr>
+                    <pic:cNvPr id="138541614" name="Picture 1" descr="A graph of blue bars&#10;&#10;AI-generated content may be incorrect."/>
+                    <pic:cNvPicPr/>
+                  </pic:nvPicPr>
+                  <pic:blipFill>
+                    <a:blip r:embed="rId36"/>
+                    <a:stretch>
+                      <a:fillRect/>
+                    </a:stretch>
+                  </pic:blipFill>
+                  <pic:spPr>
+                    <a:xfrm>
+                      <a:off x="0" y="0"/>
+                      <a:ext cx="4125257" cy="2468024"/>
+                    </a:xfrm>
+                    <a:prstGeom prst="rect">
+                      <a:avLst/>
+                    </a:prstGeom>
+                    <a:solidFill>
+                      <a:srgbClr val="FFFFFF">
+                        <a:shade val="85000"/>
+                      </a:srgbClr>
+                    </a:solidFill>
+                    <a:ln w="88900" cap="sq">
+                      <a:solidFill>
+                        <a:srgbClr val="FFFFFF"/>
+                      </a:solidFill>
+                      <a:miter lim="800000"/>
+                    </a:ln>
+                    <a:effectLst>
+                      <a:outerShdw blurRad="55000" dist="18000" dir="5400000" algn="tl" rotWithShape="0">
+                        <a:srgbClr val="000000">
+                          <a:alpha val="40000"/>
+                        </a:srgbClr>
+                      </a:outerShdw>
+                    </a:effectLst>
+                    <a:scene3d>
+                      <a:camera prst="orthographicFront"/>
+                      <a:lightRig rig="twoPt" dir="t">
+                        <a:rot lat="0" lon="0" rev="7200000"/>
+                      </a:lightRig>
+                    </a:scene3d>
+                    <a:sp3d>
+                      <a:bevelT w="25400" h="19050"/>
+                      <a:contourClr>
+                        <a:srgbClr val="FFFFFF"/>
+                      </a:contourClr>
+                    </a:sp3d>
+                  </pic:spPr>
+                </pic:pic>
+              </a:graphicData>
+            </a:graphic>
+          </wp:inline>
+        </w:drawing>
+      </w:r>
+    </w:p>
+    <w:p>
+      <w:r>
+        <w:t xml:space="preserve">The above question asked how much each component boosted immersion, and asked for a rating out of 5, I asked this question to see if I can extrapolate what it </w:t>
+      </w:r>
+      <w:r>
+        <w:lastRenderedPageBreak/>
+        <w:t xml:space="preserve">is that makes a component boost immersion. Participants tended to enjoy the key switch most, ranking it the highest, I suspect this is because not only is it a very tactile input mechanism, it is also a mechanism which is not common, so given the narrative it makes sense to be there, and looking at the trends from that data I feel this is a good assumption to make, with the badge scanner coming in second place, a component which is not commonly used, is very tactile &amp; makes sense given the narrative. </w:t>
+      </w:r>
+    </w:p>
+    <w:p>
+      <w:r>
+        <w:t xml:space="preserve">This data is quite useful as I can see what people enjoy and in future development of the </w:t>
+      </w:r>
+      <w:proofErr w:type="gramStart"/>
+      <w:r>
+        <w:t>game</w:t>
+      </w:r>
+      <w:proofErr w:type="gramEnd"/>
+      <w:r>
+        <w:t xml:space="preserve"> I can include these components in the game more and have them more involved in the game.</w:t>
+      </w:r>
+    </w:p>
+    <w:p>
+      <w:pPr>
+        <w:pStyle w:val="Heading3"/>
+      </w:pPr>
+      <w:bookmarkStart w:id="47" w:name="_Toc190703543"/>
+      <w:r>
+        <w:t>Implementation in modern control systems</w:t>
+      </w:r>
+      <w:bookmarkEnd w:id="47"/>
+    </w:p>
+    <w:p>
+      <w:r>
+        <w:rPr>
+          <w:noProof/>
+        </w:rPr>
+        <w:drawing>
+          <wp:inline distT="0" distB="0" distL="0" distR="0" wp14:anchorId="7FDA0EA9" wp14:editId="6B716386">
+            <wp:extent cx="4382965" cy="2625117"/>
+            <wp:effectExtent l="133350" t="114300" r="113030" b="156210"/>
+            <wp:docPr id="795618169" name="Picture 1" descr="A graph of different colored bars&#10;&#10;AI-generated content may be incorrect."/>
+            <wp:cNvGraphicFramePr>
+              <a:graphicFrameLocks xmlns:a="http://schemas.openxmlformats.org/drawingml/2006/main" noChangeAspect="1"/>
+            </wp:cNvGraphicFramePr>
+            <a:graphic xmlns:a="http://schemas.openxmlformats.org/drawingml/2006/main">
+              <a:graphicData uri="http://schemas.openxmlformats.org/drawingml/2006/picture">
+                <pic:pic xmlns:pic="http://schemas.openxmlformats.org/drawingml/2006/picture">
+                  <pic:nvPicPr>
+                    <pic:cNvPr id="795618169" name="Picture 1" descr="A graph of different colored bars&#10;&#10;AI-generated content may be incorrect."/>
+                    <pic:cNvPicPr/>
+                  </pic:nvPicPr>
+                  <pic:blipFill>
+                    <a:blip r:embed="rId37"/>
+                    <a:stretch>
+                      <a:fillRect/>
+                    </a:stretch>
+                  </pic:blipFill>
+                  <pic:spPr>
+                    <a:xfrm>
+                      <a:off x="0" y="0"/>
+                      <a:ext cx="4382965" cy="2625117"/>
+                    </a:xfrm>
+                    <a:prstGeom prst="rect">
+                      <a:avLst/>
+                    </a:prstGeom>
+                    <a:solidFill>
+                      <a:srgbClr val="FFFFFF">
+                        <a:shade val="85000"/>
+                      </a:srgbClr>
+                    </a:solidFill>
+                    <a:ln w="88900" cap="sq">
+                      <a:solidFill>
+                        <a:srgbClr val="FFFFFF"/>
+                      </a:solidFill>
+                      <a:miter lim="800000"/>
+                    </a:ln>
+                    <a:effectLst>
+                      <a:outerShdw blurRad="55000" dist="18000" dir="5400000" algn="tl" rotWithShape="0">
+                        <a:srgbClr val="000000">
+                          <a:alpha val="40000"/>
+                        </a:srgbClr>
+                      </a:outerShdw>
+                    </a:effectLst>
+                    <a:scene3d>
+                      <a:camera prst="orthographicFront"/>
+                      <a:lightRig rig="twoPt" dir="t">
+                        <a:rot lat="0" lon="0" rev="7200000"/>
+                      </a:lightRig>
+                    </a:scene3d>
+                    <a:sp3d>
+                      <a:bevelT w="25400" h="19050"/>
+                      <a:contourClr>
+                        <a:srgbClr val="FFFFFF"/>
+                      </a:contourClr>
+                    </a:sp3d>
+                  </pic:spPr>
+                </pic:pic>
+              </a:graphicData>
+            </a:graphic>
+          </wp:inline>
+        </w:drawing>
+      </w:r>
+    </w:p>
+    <w:p>
+      <w:r>
+        <w:t xml:space="preserve">In the form I asked how much people thought different components would fare in modern control systems, the above data shows this, the blue bars represent the average response taking into consideration those who disagree with the component being in systems, people who are indifferent and those who would like them there. As the graph shows people quite enjoyed the multi-axis joystick and want it implemented in control schemes, in this question “multi-axis joystick” refers to the joystick used in the test, a joystick which has the traditional 2D axis movement but also rotation. </w:t>
+      </w:r>
+    </w:p>
+    <w:p>
+      <w:r>
+        <w:t>This data should not be used to say which components are better in this test as this is deterministic of games currently in creation and production. As having a keypad embedded into a controller might not work for a lot of currently available games. However, hardware switches, NFC scanners and screens could be used quite well.</w:t>
+      </w:r>
+    </w:p>
+    <w:p/>
+    <w:p>
+      <w:pPr>
+        <w:pStyle w:val="Heading2"/>
+      </w:pPr>
+      <w:bookmarkStart w:id="48" w:name="_Toc190619415"/>
+      <w:bookmarkStart w:id="49" w:name="_Toc190703544"/>
+      <w:r>
+        <w:lastRenderedPageBreak/>
+        <w:t>Qualitative Data</w:t>
+      </w:r>
+      <w:bookmarkEnd w:id="48"/>
+      <w:bookmarkEnd w:id="49"/>
+    </w:p>
+    <w:p>
+      <w:pPr>
+        <w:pStyle w:val="Heading3"/>
+      </w:pPr>
+      <w:bookmarkStart w:id="50" w:name="_Toc190703545"/>
+      <w:r>
+        <w:t>Bugs</w:t>
+      </w:r>
+      <w:bookmarkEnd w:id="50"/>
     </w:p>
     <w:p>
       <w:pPr>
         <w:pStyle w:val="Heading1"/>
       </w:pPr>
-      <w:bookmarkStart w:id="40" w:name="_Toc188365578"/>
+      <w:bookmarkStart w:id="51" w:name="_Toc190703546"/>
+      <w:r>
+        <w:t>Ethics</w:t>
+      </w:r>
+      <w:bookmarkEnd w:id="51"/>
+    </w:p>
+    <w:p>
+      <w:pPr>
+        <w:pStyle w:val="Heading1"/>
+      </w:pPr>
+      <w:bookmarkStart w:id="52" w:name="_Toc190703547"/>
       <w:r>
         <w:t>Finance</w:t>
       </w:r>
-      <w:bookmarkEnd w:id="40"/>
+      <w:bookmarkEnd w:id="52"/>
     </w:p>
     <w:p>
       <w:pPr>
         <w:pStyle w:val="Heading2"/>
       </w:pPr>
-      <w:bookmarkStart w:id="41" w:name="_Toc188365579"/>
+      <w:bookmarkStart w:id="53" w:name="_Toc190703548"/>
       <w:r>
         <w:t>Production Costs Over Development</w:t>
       </w:r>
-      <w:bookmarkEnd w:id="41"/>
+      <w:bookmarkEnd w:id="53"/>
     </w:p>
     <w:tbl>
       <w:tblPr>
@@ -5484,7 +6728,6 @@
           </w:tcPr>
           <w:p>
             <w:r>
-              <w:lastRenderedPageBreak/>
               <w:t>Briefcase</w:t>
             </w:r>
           </w:p>
@@ -5499,6 +6742,35 @@
             </w:pPr>
             <w:r>
               <w:t>£0</w:t>
+            </w:r>
+          </w:p>
+        </w:tc>
+      </w:tr>
+      <w:tr>
+        <w:tc>
+          <w:tcPr>
+            <w:cnfStyle w:val="000010000000" w:firstRow="0" w:lastRow="0" w:firstColumn="0" w:lastColumn="0" w:oddVBand="1" w:evenVBand="0" w:oddHBand="0" w:evenHBand="0" w:firstRowFirstColumn="0" w:firstRowLastColumn="0" w:lastRowFirstColumn="0" w:lastRowLastColumn="0"/>
+            <w:tcW w:w="4508" w:type="dxa"/>
+          </w:tcPr>
+          <w:p>
+            <w:r>
+              <w:t>Nanuk 910 Case</w:t>
+            </w:r>
+          </w:p>
+        </w:tc>
+        <w:tc>
+          <w:tcPr>
+            <w:tcW w:w="4508" w:type="dxa"/>
+          </w:tcPr>
+          <w:p>
+            <w:pPr>
+              <w:cnfStyle w:val="000000000000" w:firstRow="0" w:lastRow="0" w:firstColumn="0" w:lastColumn="0" w:oddVBand="0" w:evenVBand="0" w:oddHBand="0" w:evenHBand="0" w:firstRowFirstColumn="0" w:firstRowLastColumn="0" w:lastRowFirstColumn="0" w:lastRowLastColumn="0"/>
+            </w:pPr>
+            <w:r>
+              <w:t>£</w:t>
+            </w:r>
+            <w:r>
+              <w:t>80</w:t>
             </w:r>
           </w:p>
         </w:tc>
@@ -5557,7 +6829,7 @@
       </w:tr>
     </w:tbl>
     <w:p/>
-    <w:bookmarkStart w:id="42" w:name="_Toc188365580" w:displacedByCustomXml="next"/>
+    <w:bookmarkStart w:id="54" w:name="_Toc190703549" w:displacedByCustomXml="next"/>
     <w:sdt>
       <w:sdtPr>
         <w:rPr>
@@ -5580,7 +6852,7 @@
           <w:r>
             <w:t>References</w:t>
           </w:r>
-          <w:bookmarkEnd w:id="42"/>
+          <w:bookmarkEnd w:id="54"/>
         </w:p>
         <w:sdt>
           <w:sdtPr>
@@ -5808,8 +7080,8 @@
       </w:pPr>
     </w:p>
     <w:sectPr>
-      <w:headerReference w:type="default" r:id="rId33"/>
-      <w:footerReference w:type="default" r:id="rId34"/>
+      <w:headerReference w:type="default" r:id="rId38"/>
+      <w:footerReference w:type="default" r:id="rId39"/>
       <w:pgSz w:w="11906" w:h="16838"/>
       <w:pgMar w:top="1440" w:right="1440" w:bottom="1440" w:left="1440" w:header="708" w:footer="708" w:gutter="0"/>
       <w:pgBorders w:offsetFrom="page">
